--- a/docs/ActiveCRL Simplified.docx
+++ b/docs/ActiveCRL Simplified.docx
@@ -3740,10 +3740,10 @@
           <w:noProof/>
         </w:rPr>
         <w:drawing>
-          <wp:inline distT="0" distB="0" distL="0" distR="0" wp14:anchorId="58C1E36A" wp14:editId="6C59B798">
-            <wp:extent cx="5943600" cy="2825750"/>
-            <wp:effectExtent l="0" t="0" r="0" b="0"/>
-            <wp:docPr id="3" name="Picture 3"/>
+          <wp:inline distT="0" distB="0" distL="0" distR="0" wp14:anchorId="47166C0A" wp14:editId="7969B170">
+            <wp:extent cx="5943600" cy="2854960"/>
+            <wp:effectExtent l="0" t="0" r="0" b="2540"/>
+            <wp:docPr id="5" name="Picture 5"/>
             <wp:cNvGraphicFramePr>
               <a:graphicFrameLocks xmlns:a="http://schemas.openxmlformats.org/drawingml/2006/main" noChangeAspect="1"/>
             </wp:cNvGraphicFramePr>
@@ -3763,7 +3763,7 @@
                   <pic:spPr>
                     <a:xfrm>
                       <a:off x="0" y="0"/>
-                      <a:ext cx="5943600" cy="2825750"/>
+                      <a:ext cx="5943600" cy="2854960"/>
                     </a:xfrm>
                     <a:prstGeom prst="rect">
                       <a:avLst/>
@@ -3948,16 +3948,25 @@
           <w:numId w:val="14"/>
         </w:numPr>
       </w:pPr>
-      <w:r>
-        <w:t xml:space="preserve">ConceptDeleted is used to report the deletion of a concept. This notification is always generated by the Element that is being deleted and is sent to the same element prior to actual deletion. Upon </w:t>
-      </w:r>
-      <w:proofErr w:type="spellStart"/>
-      <w:r>
-        <w:t>receipe</w:t>
-      </w:r>
-      <w:proofErr w:type="spellEnd"/>
-      <w:r>
-        <w:t>, this notification is forwarded as follows:</w:t>
+      <w:bookmarkStart w:id="16" w:name="_GoBack"/>
+      <w:bookmarkEnd w:id="16"/>
+      <w:r>
+        <w:t>ChildChanged</w:t>
+      </w:r>
+      <w:r>
+        <w:t xml:space="preserve"> is used to forward the notification of a descendant’s </w:t>
+      </w:r>
+      <w:r>
+        <w:t>ConceptChanged</w:t>
+      </w:r>
+      <w:r>
+        <w:t xml:space="preserve"> up the ownership hierarchy. </w:t>
+      </w:r>
+      <w:r>
+        <w:t xml:space="preserve"> </w:t>
+      </w:r>
+      <w:r>
+        <w:t>Upon receipt, the notification is then forwarded as follows:</w:t>
       </w:r>
     </w:p>
     <w:p>
@@ -3969,7 +3978,16 @@
         </w:numPr>
       </w:pPr>
       <w:r>
-        <w:t>A ChildChanged is sent to the concept’s owner</w:t>
+        <w:t xml:space="preserve">A </w:t>
+      </w:r>
+      <w:r>
+        <w:t>ChildChanged</w:t>
+      </w:r>
+      <w:r>
+        <w:t xml:space="preserve"> is then sent to the concept</w:t>
+      </w:r>
+      <w:r>
+        <w:t>’s owner</w:t>
       </w:r>
     </w:p>
     <w:p>
@@ -3981,7 +3999,37 @@
         </w:numPr>
       </w:pPr>
       <w:r>
-        <w:t>An IndicatedConceptChanged is sent to all listeners</w:t>
+        <w:t xml:space="preserve">An </w:t>
+      </w:r>
+      <w:r>
+        <w:t>IndicatedConceptChanged</w:t>
+      </w:r>
+      <w:r>
+        <w:t xml:space="preserve"> is sent to all listeners</w:t>
+      </w:r>
+    </w:p>
+    <w:p>
+      <w:pPr>
+        <w:pStyle w:val="ListParagraph"/>
+        <w:numPr>
+          <w:ilvl w:val="0"/>
+          <w:numId w:val="14"/>
+        </w:numPr>
+      </w:pPr>
+      <w:r>
+        <w:t>IndicatedConceptChanged</w:t>
+      </w:r>
+      <w:r>
+        <w:t xml:space="preserve"> is used to inform </w:t>
+      </w:r>
+      <w:r>
+        <w:t xml:space="preserve">a </w:t>
+      </w:r>
+      <w:r>
+        <w:t xml:space="preserve">concept that a change has occurred to an indicated concept: either the ReferencedConcept of a Reference or the AbstractConcept or RefinedConcept of a Refinement. </w:t>
+      </w:r>
+      <w:r>
+        <w:t>This notification is forwarded as follows:</w:t>
       </w:r>
     </w:p>
     <w:p>
@@ -3993,7 +4041,24 @@
         </w:numPr>
       </w:pPr>
       <w:r>
-        <w:t>A UniverseOfDiscourseChanged is sent to the UniverseOfDiscourse</w:t>
+        <w:t xml:space="preserve">An </w:t>
+      </w:r>
+      <w:r>
+        <w:t xml:space="preserve">IndicatedConceptChanged </w:t>
+      </w:r>
+      <w:r>
+        <w:t>is sent to the concept’s owner</w:t>
+      </w:r>
+    </w:p>
+    <w:p>
+      <w:pPr>
+        <w:ind w:left="720"/>
+      </w:pPr>
+      <w:r>
+        <w:t>Note that an IndicatedConceptChange</w:t>
+      </w:r>
+      <w:r>
+        <w:t>d is not forwarded to listeners.</w:t>
       </w:r>
     </w:p>
     <w:p>
@@ -4005,22 +4070,34 @@
         </w:numPr>
       </w:pPr>
       <w:r>
-        <w:t>ChildChanged</w:t>
-      </w:r>
-      <w:r>
-        <w:t xml:space="preserve"> is used to forward the notification of a descendant’s </w:t>
-      </w:r>
-      <w:r>
-        <w:t>ConceptChanged</w:t>
-      </w:r>
-      <w:r>
-        <w:t xml:space="preserve"> up the ownership hierarchy. </w:t>
-      </w:r>
-      <w:r>
-        <w:t xml:space="preserve"> </w:t>
-      </w:r>
-      <w:r>
-        <w:t>Upon receipt, the notification is then forwarded as follows:</w:t>
+        <w:t>Abstraction</w:t>
+      </w:r>
+      <w:r>
+        <w:t xml:space="preserve">Changed is used to indicate </w:t>
+      </w:r>
+      <w:r>
+        <w:t xml:space="preserve">to a refined element </w:t>
+      </w:r>
+      <w:r>
+        <w:t xml:space="preserve">that a change has occurred in </w:t>
+      </w:r>
+      <w:r>
+        <w:t xml:space="preserve">its </w:t>
+      </w:r>
+      <w:r>
+        <w:t xml:space="preserve">abstraction hierarchy. </w:t>
+      </w:r>
+      <w:r>
+        <w:t xml:space="preserve">It is generated by a Refinement when it receives an </w:t>
+      </w:r>
+      <w:r>
+        <w:t>IndicatedConceptChanged</w:t>
+      </w:r>
+      <w:r>
+        <w:t xml:space="preserve"> from its abstract concept and is sent to the refined concept.</w:t>
+      </w:r>
+      <w:r>
+        <w:t xml:space="preserve"> Upon receipt, this notification is forwarded as follows:</w:t>
       </w:r>
     </w:p>
     <w:p>
@@ -4032,16 +4109,13 @@
         </w:numPr>
       </w:pPr>
       <w:r>
-        <w:t xml:space="preserve">A </w:t>
-      </w:r>
-      <w:r>
-        <w:t>ChildChanged</w:t>
-      </w:r>
-      <w:r>
-        <w:t xml:space="preserve"> is then sent to the concept</w:t>
-      </w:r>
-      <w:r>
-        <w:t>’s owner</w:t>
+        <w:t>A ChildAbstractionChange</w:t>
+      </w:r>
+      <w:r>
+        <w:t>d</w:t>
+      </w:r>
+      <w:r>
+        <w:t xml:space="preserve"> is sent to the concept’s owner</w:t>
       </w:r>
     </w:p>
     <w:p>
@@ -4053,13 +4127,55 @@
         </w:numPr>
       </w:pPr>
       <w:r>
-        <w:t xml:space="preserve">An </w:t>
-      </w:r>
-      <w:r>
-        <w:t>IndicatedConceptChanged</w:t>
-      </w:r>
-      <w:r>
-        <w:t xml:space="preserve"> is sent to all listeners</w:t>
+        <w:t>An AbstractionChange</w:t>
+      </w:r>
+      <w:r>
+        <w:t>d</w:t>
+      </w:r>
+      <w:r>
+        <w:t xml:space="preserve"> is sent to </w:t>
+      </w:r>
+      <w:r>
+        <w:t xml:space="preserve">the refined concepts of any </w:t>
+      </w:r>
+      <w:r>
+        <w:t>listeners that are Refinements who have this concept as their abstract concept. No Indicated</w:t>
+      </w:r>
+      <w:r>
+        <w:t>Concept</w:t>
+      </w:r>
+      <w:r>
+        <w:t>Change</w:t>
+      </w:r>
+      <w:r>
+        <w:t>d</w:t>
+      </w:r>
+      <w:r>
+        <w:t xml:space="preserve"> is sent to this Refinement.</w:t>
+      </w:r>
+    </w:p>
+    <w:p>
+      <w:pPr>
+        <w:pStyle w:val="ListParagraph"/>
+        <w:numPr>
+          <w:ilvl w:val="1"/>
+          <w:numId w:val="14"/>
+        </w:numPr>
+      </w:pPr>
+      <w:r>
+        <w:t>An Indicated</w:t>
+      </w:r>
+      <w:r>
+        <w:t>Concept</w:t>
+      </w:r>
+      <w:r>
+        <w:t>Change</w:t>
+      </w:r>
+      <w:r>
+        <w:t>d</w:t>
+      </w:r>
+      <w:r>
+        <w:t xml:space="preserve"> is sent to all other listeners</w:t>
       </w:r>
     </w:p>
     <w:p>
@@ -4071,19 +4187,28 @@
         </w:numPr>
       </w:pPr>
       <w:r>
-        <w:t>IndicatedConceptChanged</w:t>
+        <w:t xml:space="preserve">A </w:t>
+      </w:r>
+      <w:r>
+        <w:t>ChildAbstraction</w:t>
+      </w:r>
+      <w:r>
+        <w:t>Change</w:t>
+      </w:r>
+      <w:r>
+        <w:t>d</w:t>
       </w:r>
       <w:r>
         <w:t xml:space="preserve"> is used to inform </w:t>
       </w:r>
       <w:r>
-        <w:t xml:space="preserve">a </w:t>
-      </w:r>
-      <w:r>
-        <w:t xml:space="preserve">concept that a change has occurred to an indicated concept: either the ReferencedConcept of a Reference or the AbstractConcept or RefinedConcept of a Refinement. </w:t>
-      </w:r>
-      <w:r>
-        <w:t>This notification is forwarded as follows:</w:t>
+        <w:t xml:space="preserve">a concept </w:t>
+      </w:r>
+      <w:r>
+        <w:t xml:space="preserve">that there has been a change </w:t>
+      </w:r>
+      <w:r>
+        <w:t>one of its descendant’s abstractions. This notification is forwarded as follows:</w:t>
       </w:r>
     </w:p>
     <w:p>
@@ -4095,24 +4220,67 @@
         </w:numPr>
       </w:pPr>
       <w:r>
+        <w:t>A ChildAbstractionChange</w:t>
+      </w:r>
+      <w:r>
+        <w:t>d</w:t>
+      </w:r>
+      <w:r>
+        <w:t xml:space="preserve"> is sent to the concept’s owner</w:t>
+      </w:r>
+    </w:p>
+    <w:p>
+      <w:pPr>
+        <w:pStyle w:val="ListParagraph"/>
+        <w:numPr>
+          <w:ilvl w:val="1"/>
+          <w:numId w:val="14"/>
+        </w:numPr>
+      </w:pPr>
+      <w:r>
         <w:t xml:space="preserve">An </w:t>
       </w:r>
       <w:r>
-        <w:t xml:space="preserve">IndicatedConceptChanged </w:t>
-      </w:r>
-      <w:r>
-        <w:t>is sent to the concept’s owner</w:t>
-      </w:r>
-    </w:p>
-    <w:p>
-      <w:pPr>
-        <w:ind w:left="720"/>
-      </w:pPr>
-      <w:r>
-        <w:t>Note that an IndicatedConceptChange</w:t>
-      </w:r>
-      <w:r>
-        <w:t>d is not forwarded to listeners.</w:t>
+        <w:t>AbstractionChanged</w:t>
+      </w:r>
+      <w:r>
+        <w:t xml:space="preserve"> is sent to any listeners that are Refinements who have this concept as their abstract concept. No Indicated</w:t>
+      </w:r>
+      <w:r>
+        <w:t>Concept</w:t>
+      </w:r>
+      <w:r>
+        <w:t>Change</w:t>
+      </w:r>
+      <w:r>
+        <w:t>d</w:t>
+      </w:r>
+      <w:r>
+        <w:t xml:space="preserve"> is sent to this Refinement.</w:t>
+      </w:r>
+    </w:p>
+    <w:p>
+      <w:pPr>
+        <w:pStyle w:val="ListParagraph"/>
+        <w:numPr>
+          <w:ilvl w:val="1"/>
+          <w:numId w:val="14"/>
+        </w:numPr>
+      </w:pPr>
+      <w:r>
+        <w:t>An Indicated</w:t>
+      </w:r>
+      <w:r>
+        <w:t>Concept</w:t>
+      </w:r>
+      <w:r>
+        <w:t>Change</w:t>
+      </w:r>
+      <w:r>
+        <w:t>d</w:t>
+      </w:r>
+      <w:r>
+        <w:t xml:space="preserve"> is sent to all other listeners</w:t>
       </w:r>
     </w:p>
     <w:p>
@@ -4124,34 +4292,60 @@
         </w:numPr>
       </w:pPr>
       <w:r>
-        <w:t>Abstraction</w:t>
-      </w:r>
-      <w:r>
-        <w:t xml:space="preserve">Changed is used to indicate </w:t>
-      </w:r>
-      <w:r>
-        <w:t xml:space="preserve">to a refined element </w:t>
-      </w:r>
-      <w:r>
-        <w:t xml:space="preserve">that a change has occurred in </w:t>
-      </w:r>
-      <w:r>
-        <w:t xml:space="preserve">its </w:t>
-      </w:r>
-      <w:r>
-        <w:t xml:space="preserve">abstraction hierarchy. </w:t>
-      </w:r>
-      <w:r>
-        <w:t xml:space="preserve">It is generated by a Refinement when it receives an </w:t>
-      </w:r>
-      <w:r>
-        <w:t>IndicatedConceptChanged</w:t>
-      </w:r>
-      <w:r>
-        <w:t xml:space="preserve"> from its abstract concept and is sent to the refined concept.</w:t>
-      </w:r>
-      <w:r>
-        <w:t xml:space="preserve"> Upon receipt, this notification is forwarded as follows:</w:t>
+        <w:t xml:space="preserve">A </w:t>
+      </w:r>
+      <w:r>
+        <w:t>U</w:t>
+      </w:r>
+      <w:r>
+        <w:t>ofDConcept</w:t>
+      </w:r>
+      <w:r>
+        <w:t>Changed</w:t>
+      </w:r>
+      <w:r>
+        <w:t xml:space="preserve"> is used to </w:t>
+      </w:r>
+      <w:r>
+        <w:t xml:space="preserve">indicate that </w:t>
+      </w:r>
+      <w:r>
+        <w:t xml:space="preserve">a </w:t>
+      </w:r>
+      <w:r>
+        <w:t>concept i</w:t>
+      </w:r>
+      <w:r>
+        <w:t xml:space="preserve">n the </w:t>
+      </w:r>
+      <w:proofErr w:type="spellStart"/>
+      <w:r>
+        <w:t>UofD</w:t>
+      </w:r>
+      <w:proofErr w:type="spellEnd"/>
+      <w:r>
+        <w:t xml:space="preserve"> </w:t>
+      </w:r>
+      <w:r>
+        <w:t>has</w:t>
+      </w:r>
+      <w:r>
+        <w:t xml:space="preserve"> changed. </w:t>
+      </w:r>
+      <w:r>
+        <w:t xml:space="preserve">It is used to forward </w:t>
+      </w:r>
+      <w:r>
+        <w:t>ConceptChanged</w:t>
+      </w:r>
+      <w:r>
+        <w:t xml:space="preserve">. This notification is forwarded </w:t>
+      </w:r>
+      <w:r>
+        <w:t xml:space="preserve">by the Universe of Discourse </w:t>
+      </w:r>
+      <w:r>
+        <w:t>as follows:</w:t>
       </w:r>
     </w:p>
     <w:p>
@@ -4163,13 +4357,33 @@
         </w:numPr>
       </w:pPr>
       <w:r>
-        <w:t>A ChildAbstractionChange</w:t>
-      </w:r>
-      <w:r>
-        <w:t>d</w:t>
-      </w:r>
-      <w:r>
-        <w:t xml:space="preserve"> is sent to the concept’s owner</w:t>
+        <w:t xml:space="preserve">An </w:t>
+      </w:r>
+      <w:r>
+        <w:t>IndicatedConceptChanged</w:t>
+      </w:r>
+      <w:r>
+        <w:t xml:space="preserve"> is used to inform a concept that a change has occurred in the indicated concept, i.e. the Universe of Discourse. </w:t>
+      </w:r>
+    </w:p>
+    <w:p>
+      <w:pPr>
+        <w:pStyle w:val="ListParagraph"/>
+        <w:numPr>
+          <w:ilvl w:val="0"/>
+          <w:numId w:val="14"/>
+        </w:numPr>
+      </w:pPr>
+      <w:r>
+        <w:t xml:space="preserve">A UofDConceptAdded is used to indicate that a concept has been added to the </w:t>
+      </w:r>
+      <w:proofErr w:type="spellStart"/>
+      <w:r>
+        <w:t>UofD</w:t>
+      </w:r>
+      <w:proofErr w:type="spellEnd"/>
+      <w:r>
+        <w:t>. This notification is forwarded by the UniverseOfDiscourse as follows:</w:t>
       </w:r>
     </w:p>
     <w:p>
@@ -4181,31 +4395,27 @@
         </w:numPr>
       </w:pPr>
       <w:r>
-        <w:t>An AbstractionChange</w:t>
-      </w:r>
-      <w:r>
-        <w:t>d</w:t>
-      </w:r>
-      <w:r>
-        <w:t xml:space="preserve"> is sent to </w:t>
-      </w:r>
-      <w:r>
-        <w:t xml:space="preserve">the refined concepts of any </w:t>
-      </w:r>
-      <w:r>
-        <w:t>listeners that are Refinements who have this concept as their abstract concept. No Indicated</w:t>
-      </w:r>
-      <w:r>
-        <w:t>Concept</w:t>
-      </w:r>
-      <w:r>
-        <w:t>Change</w:t>
-      </w:r>
-      <w:r>
-        <w:t>d</w:t>
-      </w:r>
-      <w:r>
-        <w:t xml:space="preserve"> is sent to this Refinement.</w:t>
+        <w:t>An IndicatedConceptChanged is used to inform a concept of this change</w:t>
+      </w:r>
+    </w:p>
+    <w:p>
+      <w:pPr>
+        <w:pStyle w:val="ListParagraph"/>
+        <w:numPr>
+          <w:ilvl w:val="0"/>
+          <w:numId w:val="14"/>
+        </w:numPr>
+      </w:pPr>
+      <w:r>
+        <w:t xml:space="preserve">A UofDConceptRemoved is used to indicate that a concept has been removed from the </w:t>
+      </w:r>
+      <w:proofErr w:type="spellStart"/>
+      <w:r>
+        <w:t>UofD</w:t>
+      </w:r>
+      <w:proofErr w:type="spellEnd"/>
+      <w:r>
+        <w:t>. This notification is forwarded by the UniverseOfDiscourse as follows:</w:t>
       </w:r>
     </w:p>
     <w:p>
@@ -4217,281 +4427,12 @@
         </w:numPr>
       </w:pPr>
       <w:r>
-        <w:t>An Indicated</w:t>
-      </w:r>
-      <w:r>
-        <w:t>Concept</w:t>
-      </w:r>
-      <w:r>
-        <w:t>Change</w:t>
-      </w:r>
-      <w:r>
-        <w:t>d</w:t>
-      </w:r>
-      <w:r>
-        <w:t xml:space="preserve"> is sent to all other listeners</w:t>
-      </w:r>
-    </w:p>
-    <w:p>
-      <w:pPr>
-        <w:pStyle w:val="ListParagraph"/>
-        <w:numPr>
-          <w:ilvl w:val="0"/>
-          <w:numId w:val="14"/>
-        </w:numPr>
-      </w:pPr>
-      <w:r>
-        <w:t xml:space="preserve">A </w:t>
-      </w:r>
-      <w:r>
-        <w:t>ChildAbstraction</w:t>
-      </w:r>
-      <w:r>
-        <w:t>Change</w:t>
-      </w:r>
-      <w:r>
-        <w:t>d</w:t>
-      </w:r>
-      <w:r>
-        <w:t xml:space="preserve"> is used to inform </w:t>
-      </w:r>
-      <w:r>
-        <w:t xml:space="preserve">a concept </w:t>
-      </w:r>
-      <w:r>
-        <w:t xml:space="preserve">that there has been a change </w:t>
-      </w:r>
-      <w:r>
-        <w:t>one of its descendant’s abstractions. This notification is forwarded as follows:</w:t>
-      </w:r>
-    </w:p>
-    <w:p>
-      <w:pPr>
-        <w:pStyle w:val="ListParagraph"/>
-        <w:numPr>
-          <w:ilvl w:val="1"/>
-          <w:numId w:val="14"/>
-        </w:numPr>
-      </w:pPr>
-      <w:r>
-        <w:t>A ChildAbstractionChange</w:t>
-      </w:r>
-      <w:r>
-        <w:t>d</w:t>
-      </w:r>
-      <w:r>
-        <w:t xml:space="preserve"> is sent to the concept’s owner</w:t>
-      </w:r>
-    </w:p>
-    <w:p>
-      <w:pPr>
-        <w:pStyle w:val="ListParagraph"/>
-        <w:numPr>
-          <w:ilvl w:val="1"/>
-          <w:numId w:val="14"/>
-        </w:numPr>
-      </w:pPr>
-      <w:r>
-        <w:t xml:space="preserve">An </w:t>
-      </w:r>
-      <w:r>
-        <w:t>AbstractionChanged</w:t>
-      </w:r>
-      <w:r>
-        <w:t xml:space="preserve"> is sent to any listeners that are Refinements who have this concept as their abstract concept. No Indicated</w:t>
-      </w:r>
-      <w:r>
-        <w:t>Concept</w:t>
-      </w:r>
-      <w:r>
-        <w:t>Change</w:t>
-      </w:r>
-      <w:r>
-        <w:t>d</w:t>
-      </w:r>
-      <w:r>
-        <w:t xml:space="preserve"> is sent to this Refinement.</w:t>
-      </w:r>
-    </w:p>
-    <w:p>
-      <w:pPr>
-        <w:pStyle w:val="ListParagraph"/>
-        <w:numPr>
-          <w:ilvl w:val="1"/>
-          <w:numId w:val="14"/>
-        </w:numPr>
-      </w:pPr>
-      <w:r>
-        <w:t>An Indicated</w:t>
-      </w:r>
-      <w:r>
-        <w:t>Concept</w:t>
-      </w:r>
-      <w:r>
-        <w:t>Change</w:t>
-      </w:r>
-      <w:r>
-        <w:t>d</w:t>
-      </w:r>
-      <w:r>
-        <w:t xml:space="preserve"> is sent to all other listeners</w:t>
-      </w:r>
-    </w:p>
-    <w:p>
-      <w:pPr>
-        <w:pStyle w:val="ListParagraph"/>
-        <w:numPr>
-          <w:ilvl w:val="0"/>
-          <w:numId w:val="14"/>
-        </w:numPr>
-      </w:pPr>
-      <w:r>
-        <w:t xml:space="preserve">A </w:t>
-      </w:r>
-      <w:r>
-        <w:t>U</w:t>
-      </w:r>
-      <w:r>
-        <w:t>ofDConcept</w:t>
-      </w:r>
-      <w:r>
-        <w:t>Changed</w:t>
-      </w:r>
-      <w:r>
-        <w:t xml:space="preserve"> is used to </w:t>
-      </w:r>
-      <w:r>
-        <w:t xml:space="preserve">indicate that </w:t>
-      </w:r>
-      <w:r>
-        <w:t xml:space="preserve">a </w:t>
-      </w:r>
-      <w:r>
-        <w:t>concept i</w:t>
-      </w:r>
-      <w:r>
-        <w:t xml:space="preserve">n the </w:t>
-      </w:r>
-      <w:proofErr w:type="spellStart"/>
-      <w:r>
-        <w:t>UofD</w:t>
-      </w:r>
-      <w:proofErr w:type="spellEnd"/>
-      <w:r>
-        <w:t xml:space="preserve"> </w:t>
-      </w:r>
-      <w:r>
-        <w:t>has</w:t>
-      </w:r>
-      <w:r>
-        <w:t xml:space="preserve"> changed. </w:t>
-      </w:r>
-      <w:r>
-        <w:t xml:space="preserve">It is used to forward </w:t>
-      </w:r>
-      <w:r>
-        <w:t>ConceptChanged</w:t>
-      </w:r>
-      <w:r>
-        <w:t xml:space="preserve">. This notification is forwarded </w:t>
-      </w:r>
-      <w:r>
-        <w:t xml:space="preserve">by the Universe of Discourse </w:t>
-      </w:r>
-      <w:r>
-        <w:t>as follows:</w:t>
-      </w:r>
-    </w:p>
-    <w:p>
-      <w:pPr>
-        <w:pStyle w:val="ListParagraph"/>
-        <w:numPr>
-          <w:ilvl w:val="1"/>
-          <w:numId w:val="14"/>
-        </w:numPr>
-      </w:pPr>
-      <w:r>
-        <w:t xml:space="preserve">An </w:t>
-      </w:r>
-      <w:r>
-        <w:t>IndicatedConceptChanged</w:t>
-      </w:r>
-      <w:r>
-        <w:t xml:space="preserve"> is used to inform a concept that a change has occurred in the indicated concept, i.e. the Universe of Discourse. </w:t>
-      </w:r>
-    </w:p>
-    <w:p>
-      <w:pPr>
-        <w:pStyle w:val="ListParagraph"/>
-        <w:numPr>
-          <w:ilvl w:val="0"/>
-          <w:numId w:val="14"/>
-        </w:numPr>
-      </w:pPr>
+        <w:t>An IndicatedConceptChanged is used to inform a concept of this change</w:t>
+      </w:r>
+    </w:p>
+    <w:p>
       <w:r>
         <w:lastRenderedPageBreak/>
-        <w:t xml:space="preserve">A UofDConceptAdded is used to indicate that a concept has been added to the </w:t>
-      </w:r>
-      <w:proofErr w:type="spellStart"/>
-      <w:r>
-        <w:t>UofD</w:t>
-      </w:r>
-      <w:proofErr w:type="spellEnd"/>
-      <w:r>
-        <w:t>. This notification is forwarded by the UniverseOfDiscourse as follows:</w:t>
-      </w:r>
-    </w:p>
-    <w:p>
-      <w:pPr>
-        <w:pStyle w:val="ListParagraph"/>
-        <w:numPr>
-          <w:ilvl w:val="1"/>
-          <w:numId w:val="14"/>
-        </w:numPr>
-      </w:pPr>
-      <w:r>
-        <w:t>An IndicatedConceptChanged is used to inform a concept of this change</w:t>
-      </w:r>
-    </w:p>
-    <w:p>
-      <w:pPr>
-        <w:pStyle w:val="ListParagraph"/>
-        <w:numPr>
-          <w:ilvl w:val="0"/>
-          <w:numId w:val="14"/>
-        </w:numPr>
-      </w:pPr>
-      <w:r>
-        <w:t>A UofDConceptRemoved</w:t>
-      </w:r>
-      <w:bookmarkStart w:id="16" w:name="_GoBack"/>
-      <w:bookmarkEnd w:id="16"/>
-      <w:r>
-        <w:t xml:space="preserve"> is used to indicate that a concept has been removed from the </w:t>
-      </w:r>
-      <w:proofErr w:type="spellStart"/>
-      <w:r>
-        <w:t>UofD</w:t>
-      </w:r>
-      <w:proofErr w:type="spellEnd"/>
-      <w:r>
-        <w:t>. This notification is forwarded by the UniverseOfDiscourse as follows:</w:t>
-      </w:r>
-    </w:p>
-    <w:p>
-      <w:pPr>
-        <w:pStyle w:val="ListParagraph"/>
-        <w:numPr>
-          <w:ilvl w:val="1"/>
-          <w:numId w:val="14"/>
-        </w:numPr>
-      </w:pPr>
-      <w:r>
-        <w:t>An IndicatedConceptChanged is used to inform a concept of this change</w:t>
-      </w:r>
-    </w:p>
-    <w:p>
-      <w:r>
         <w:t>Changes are communicated via the ChangeNotification data structure (</w:t>
       </w:r>
       <w:r>
@@ -4835,50 +4776,50 @@
         </w:numPr>
       </w:pPr>
       <w:r>
+        <w:t xml:space="preserve">If a Reference’s </w:t>
+      </w:r>
+      <w:proofErr w:type="spellStart"/>
+      <w:r>
+        <w:t>referencedConcept</w:t>
+      </w:r>
+      <w:proofErr w:type="spellEnd"/>
+      <w:r>
+        <w:t xml:space="preserve"> points to an element that is, itself, cloned, then the cloned Reference’s </w:t>
+      </w:r>
+      <w:proofErr w:type="spellStart"/>
+      <w:r>
+        <w:t>referencedConcept</w:t>
+      </w:r>
+      <w:proofErr w:type="spellEnd"/>
+      <w:r>
+        <w:t xml:space="preserve"> points to the clone of the originally referenced element; otherwise the cloned Reference points to nil. The same holds true for the </w:t>
+      </w:r>
+      <w:proofErr w:type="spellStart"/>
+      <w:r>
+        <w:t>abstractConcept</w:t>
+      </w:r>
+      <w:proofErr w:type="spellEnd"/>
+      <w:r>
+        <w:t xml:space="preserve"> and </w:t>
+      </w:r>
+      <w:proofErr w:type="spellStart"/>
+      <w:r>
+        <w:t>refinedConcept</w:t>
+      </w:r>
+      <w:proofErr w:type="spellEnd"/>
+      <w:r>
+        <w:t xml:space="preserve"> of cloned Refinements</w:t>
+      </w:r>
+    </w:p>
+    <w:p>
+      <w:pPr>
+        <w:keepNext/>
+      </w:pPr>
+      <w:r>
+        <w:rPr>
+          <w:noProof/>
+        </w:rPr>
         <w:lastRenderedPageBreak/>
-        <w:t xml:space="preserve">If a Reference’s </w:t>
-      </w:r>
-      <w:proofErr w:type="spellStart"/>
-      <w:r>
-        <w:t>referencedConcept</w:t>
-      </w:r>
-      <w:proofErr w:type="spellEnd"/>
-      <w:r>
-        <w:t xml:space="preserve"> points to an element that is, itself, cloned, then the cloned Reference’s </w:t>
-      </w:r>
-      <w:proofErr w:type="spellStart"/>
-      <w:r>
-        <w:t>referencedConcept</w:t>
-      </w:r>
-      <w:proofErr w:type="spellEnd"/>
-      <w:r>
-        <w:t xml:space="preserve"> points to the clone of the originally referenced element; otherwise the cloned Reference points to nil. The same holds true for the </w:t>
-      </w:r>
-      <w:proofErr w:type="spellStart"/>
-      <w:r>
-        <w:t>abstractConcept</w:t>
-      </w:r>
-      <w:proofErr w:type="spellEnd"/>
-      <w:r>
-        <w:t xml:space="preserve"> and </w:t>
-      </w:r>
-      <w:proofErr w:type="spellStart"/>
-      <w:r>
-        <w:t>refinedConcept</w:t>
-      </w:r>
-      <w:proofErr w:type="spellEnd"/>
-      <w:r>
-        <w:t xml:space="preserve"> of cloned Refinements</w:t>
-      </w:r>
-    </w:p>
-    <w:p>
-      <w:pPr>
-        <w:keepNext/>
-      </w:pPr>
-      <w:r>
-        <w:rPr>
-          <w:noProof/>
-        </w:rPr>
         <w:drawing>
           <wp:inline distT="0" distB="0" distL="0" distR="0" wp14:anchorId="31AB068C" wp14:editId="09270194">
             <wp:extent cx="2244545" cy="2014789"/>
@@ -6958,7 +6899,7 @@
       </w:pPr>
     </w:pPrDefault>
   </w:docDefaults>
-  <w:latentStyles w:defLockedState="0" w:defUIPriority="99" w:defSemiHidden="0" w:defUnhideWhenUsed="0" w:defQFormat="0" w:count="375">
+  <w:latentStyles w:defLockedState="0" w:defUIPriority="99" w:defSemiHidden="0" w:defUnhideWhenUsed="0" w:defQFormat="0" w:count="376">
     <w:lsdException w:name="Normal" w:uiPriority="0" w:qFormat="1"/>
     <w:lsdException w:name="heading 1" w:uiPriority="9" w:qFormat="1"/>
     <w:lsdException w:name="heading 2" w:semiHidden="1" w:uiPriority="9" w:unhideWhenUsed="1" w:qFormat="1"/>
@@ -7064,7 +7005,6 @@
     <w:lsdException w:name="HTML Sample" w:semiHidden="1" w:unhideWhenUsed="1"/>
     <w:lsdException w:name="HTML Typewriter" w:semiHidden="1" w:unhideWhenUsed="1"/>
     <w:lsdException w:name="HTML Variable" w:semiHidden="1" w:unhideWhenUsed="1"/>
-    <w:lsdException w:name="Normal Table" w:semiHidden="1" w:unhideWhenUsed="1"/>
     <w:lsdException w:name="annotation subject" w:semiHidden="1" w:unhideWhenUsed="1"/>
     <w:lsdException w:name="No List" w:semiHidden="1" w:unhideWhenUsed="1"/>
     <w:lsdException w:name="Outline List 1" w:semiHidden="1" w:unhideWhenUsed="1"/>
@@ -7111,10 +7051,8 @@
     <w:lsdException w:name="Table Subtle 2" w:semiHidden="1" w:unhideWhenUsed="1"/>
     <w:lsdException w:name="Table Web 1" w:semiHidden="1" w:unhideWhenUsed="1"/>
     <w:lsdException w:name="Table Web 2" w:semiHidden="1" w:unhideWhenUsed="1"/>
-    <w:lsdException w:name="Table Web 3" w:semiHidden="1" w:unhideWhenUsed="1"/>
     <w:lsdException w:name="Balloon Text" w:semiHidden="1" w:unhideWhenUsed="1"/>
     <w:lsdException w:name="Table Grid" w:uiPriority="39"/>
-    <w:lsdException w:name="Table Theme" w:semiHidden="1" w:unhideWhenUsed="1"/>
     <w:lsdException w:name="Placeholder Text" w:semiHidden="1"/>
     <w:lsdException w:name="No Spacing" w:uiPriority="1" w:qFormat="1"/>
     <w:lsdException w:name="Light Shading" w:uiPriority="60"/>
@@ -7334,6 +7272,7 @@
     <w:lsdException w:name="Smart Hyperlink" w:semiHidden="1" w:unhideWhenUsed="1"/>
     <w:lsdException w:name="Hashtag" w:semiHidden="1" w:unhideWhenUsed="1"/>
     <w:lsdException w:name="Unresolved Mention" w:semiHidden="1" w:unhideWhenUsed="1"/>
+    <w:lsdException w:name="Smart Link" w:semiHidden="1" w:unhideWhenUsed="1"/>
   </w:latentStyles>
   <w:style w:type="paragraph" w:default="1" w:styleId="Normal">
     <w:name w:val="Normal"/>
@@ -8192,7 +8131,7 @@
 </file>
 
 <file path=customXml/itemProps1.xml><?xml version="1.0" encoding="utf-8"?>
-<ds:datastoreItem xmlns:ds="http://schemas.openxmlformats.org/officeDocument/2006/customXml" ds:itemID="{061F521B-832F-400B-B0F4-F5605D002670}">
+<ds:datastoreItem xmlns:ds="http://schemas.openxmlformats.org/officeDocument/2006/customXml" ds:itemID="{7B011F98-0744-4883-88C6-EE89D0552EF5}">
   <ds:schemaRefs>
     <ds:schemaRef ds:uri="http://schemas.openxmlformats.org/officeDocument/2006/bibliography"/>
   </ds:schemaRefs>

--- a/docs/ActiveCRL Simplified.docx
+++ b/docs/ActiveCRL Simplified.docx
@@ -31,7 +31,21 @@
           <w:rPr>
             <w:rStyle w:val="Hyperlink"/>
           </w:rPr>
-          <w:t>here</w:t>
+          <w:t>he</w:t>
+        </w:r>
+        <w:bookmarkStart w:id="0" w:name="_GoBack"/>
+        <w:bookmarkEnd w:id="0"/>
+        <w:r>
+          <w:rPr>
+            <w:rStyle w:val="Hyperlink"/>
+          </w:rPr>
+          <w:t>r</w:t>
+        </w:r>
+        <w:r>
+          <w:rPr>
+            <w:rStyle w:val="Hyperlink"/>
+          </w:rPr>
+          <w:t>e</w:t>
         </w:r>
       </w:hyperlink>
       <w:r>
@@ -417,7 +431,7 @@
       <w:pPr>
         <w:pStyle w:val="Caption"/>
       </w:pPr>
-      <w:bookmarkStart w:id="0" w:name="_Ref525570497"/>
+      <w:bookmarkStart w:id="1" w:name="_Ref525570497"/>
       <w:r>
         <w:t xml:space="preserve">Figure </w:t>
       </w:r>
@@ -484,7 +498,7 @@
         </w:rPr>
         <w:fldChar w:fldCharType="end"/>
       </w:r>
-      <w:bookmarkEnd w:id="0"/>
+      <w:bookmarkEnd w:id="1"/>
       <w:r>
         <w:t>: Ownership Abstraction</w:t>
       </w:r>
@@ -586,7 +600,7 @@
       <w:pPr>
         <w:pStyle w:val="Caption"/>
       </w:pPr>
-      <w:bookmarkStart w:id="1" w:name="_Ref525570825"/>
+      <w:bookmarkStart w:id="2" w:name="_Ref525570825"/>
       <w:r>
         <w:t xml:space="preserve">Figure </w:t>
       </w:r>
@@ -653,7 +667,7 @@
         </w:rPr>
         <w:fldChar w:fldCharType="end"/>
       </w:r>
-      <w:bookmarkEnd w:id="1"/>
+      <w:bookmarkEnd w:id="2"/>
       <w:r>
         <w:t>: Element Data Structure</w:t>
       </w:r>
@@ -779,7 +793,7 @@
       <w:pPr>
         <w:pStyle w:val="Caption"/>
       </w:pPr>
-      <w:bookmarkStart w:id="2" w:name="_Ref525714587"/>
+      <w:bookmarkStart w:id="3" w:name="_Ref525714587"/>
       <w:r>
         <w:t xml:space="preserve">Figure </w:t>
       </w:r>
@@ -846,7 +860,7 @@
         </w:rPr>
         <w:fldChar w:fldCharType="end"/>
       </w:r>
-      <w:bookmarkEnd w:id="2"/>
+      <w:bookmarkEnd w:id="3"/>
       <w:r>
         <w:t xml:space="preserve">: Reference </w:t>
       </w:r>
@@ -1243,7 +1257,7 @@
       <w:pPr>
         <w:pStyle w:val="Caption"/>
       </w:pPr>
-      <w:bookmarkStart w:id="3" w:name="_Ref527035162"/>
+      <w:bookmarkStart w:id="4" w:name="_Ref527035162"/>
       <w:r>
         <w:t xml:space="preserve">Figure </w:t>
       </w:r>
@@ -1310,7 +1324,7 @@
         </w:rPr>
         <w:fldChar w:fldCharType="end"/>
       </w:r>
-      <w:bookmarkEnd w:id="3"/>
+      <w:bookmarkEnd w:id="4"/>
       <w:r>
         <w:t>: Literal Abstraction</w:t>
       </w:r>
@@ -1371,7 +1385,7 @@
       <w:pPr>
         <w:pStyle w:val="Caption"/>
       </w:pPr>
-      <w:bookmarkStart w:id="4" w:name="_Ref525634907"/>
+      <w:bookmarkStart w:id="5" w:name="_Ref525634907"/>
       <w:r>
         <w:t xml:space="preserve">Figure </w:t>
       </w:r>
@@ -1438,7 +1452,7 @@
         </w:rPr>
         <w:fldChar w:fldCharType="end"/>
       </w:r>
-      <w:bookmarkEnd w:id="4"/>
+      <w:bookmarkEnd w:id="5"/>
       <w:r>
         <w:t>: Literal Data Structure</w:t>
       </w:r>
@@ -1580,7 +1594,7 @@
       <w:pPr>
         <w:pStyle w:val="Caption"/>
       </w:pPr>
-      <w:bookmarkStart w:id="5" w:name="_Ref527035580"/>
+      <w:bookmarkStart w:id="6" w:name="_Ref527035580"/>
       <w:r>
         <w:t xml:space="preserve">Figure </w:t>
       </w:r>
@@ -1647,7 +1661,7 @@
         </w:rPr>
         <w:fldChar w:fldCharType="end"/>
       </w:r>
-      <w:bookmarkEnd w:id="5"/>
+      <w:bookmarkEnd w:id="6"/>
       <w:r>
         <w:t>: Refinement Abstraction</w:t>
       </w:r>
@@ -1707,7 +1721,7 @@
       <w:pPr>
         <w:pStyle w:val="Caption"/>
       </w:pPr>
-      <w:bookmarkStart w:id="6" w:name="_Ref525715780"/>
+      <w:bookmarkStart w:id="7" w:name="_Ref525715780"/>
       <w:r>
         <w:t xml:space="preserve">Figure </w:t>
       </w:r>
@@ -1774,7 +1788,7 @@
         </w:rPr>
         <w:fldChar w:fldCharType="end"/>
       </w:r>
-      <w:bookmarkEnd w:id="6"/>
+      <w:bookmarkEnd w:id="7"/>
       <w:r>
         <w:t>: Refinement Data Structure</w:t>
       </w:r>
@@ -1926,7 +1940,7 @@
       <w:pPr>
         <w:pStyle w:val="Caption"/>
       </w:pPr>
-      <w:bookmarkStart w:id="7" w:name="_Ref527036169"/>
+      <w:bookmarkStart w:id="8" w:name="_Ref527036169"/>
       <w:r>
         <w:t xml:space="preserve">Figure </w:t>
       </w:r>
@@ -1993,7 +2007,7 @@
         </w:rPr>
         <w:fldChar w:fldCharType="end"/>
       </w:r>
-      <w:bookmarkEnd w:id="7"/>
+      <w:bookmarkEnd w:id="8"/>
       <w:r>
         <w:t>: Full Core Model Abstraction</w:t>
       </w:r>
@@ -2053,7 +2067,7 @@
       <w:pPr>
         <w:pStyle w:val="Caption"/>
       </w:pPr>
-      <w:bookmarkStart w:id="8" w:name="_Ref525719267"/>
+      <w:bookmarkStart w:id="9" w:name="_Ref525719267"/>
       <w:r>
         <w:t xml:space="preserve">Figure </w:t>
       </w:r>
@@ -2120,7 +2134,7 @@
         </w:rPr>
         <w:fldChar w:fldCharType="end"/>
       </w:r>
-      <w:bookmarkEnd w:id="8"/>
+      <w:bookmarkEnd w:id="9"/>
       <w:r>
         <w:t>: Full CRL Core Model</w:t>
       </w:r>
@@ -2197,7 +2211,7 @@
       <w:pPr>
         <w:pStyle w:val="Caption"/>
       </w:pPr>
-      <w:bookmarkStart w:id="9" w:name="_Ref525807995"/>
+      <w:bookmarkStart w:id="10" w:name="_Ref525807995"/>
       <w:r>
         <w:t xml:space="preserve">Figure </w:t>
       </w:r>
@@ -2264,7 +2278,7 @@
         </w:rPr>
         <w:fldChar w:fldCharType="end"/>
       </w:r>
-      <w:bookmarkEnd w:id="9"/>
+      <w:bookmarkEnd w:id="10"/>
       <w:r>
         <w:t xml:space="preserve">: Element with </w:t>
       </w:r>
@@ -2547,7 +2561,7 @@
       <w:pPr>
         <w:pStyle w:val="Caption"/>
       </w:pPr>
-      <w:bookmarkStart w:id="10" w:name="_Ref527384511"/>
+      <w:bookmarkStart w:id="11" w:name="_Ref527384511"/>
       <w:r>
         <w:t xml:space="preserve">Figure </w:t>
       </w:r>
@@ -2614,7 +2628,7 @@
         </w:rPr>
         <w:fldChar w:fldCharType="end"/>
       </w:r>
-      <w:bookmarkEnd w:id="10"/>
+      <w:bookmarkEnd w:id="11"/>
       <w:r>
         <w:t>: ActiveCRL Element Data Structure</w:t>
       </w:r>
@@ -2969,7 +2983,7 @@
       <w:pPr>
         <w:pStyle w:val="Caption"/>
       </w:pPr>
-      <w:bookmarkStart w:id="11" w:name="_Ref527469829"/>
+      <w:bookmarkStart w:id="12" w:name="_Ref527469829"/>
       <w:r>
         <w:t xml:space="preserve">Figure </w:t>
       </w:r>
@@ -3036,7 +3050,7 @@
         </w:rPr>
         <w:fldChar w:fldCharType="end"/>
       </w:r>
-      <w:bookmarkEnd w:id="11"/>
+      <w:bookmarkEnd w:id="12"/>
       <w:r>
         <w:t>: ActiveCRL Refinement Data Structure</w:t>
       </w:r>
@@ -3188,7 +3202,7 @@
       <w:pPr>
         <w:pStyle w:val="Caption"/>
       </w:pPr>
-      <w:bookmarkStart w:id="12" w:name="_Ref525827588"/>
+      <w:bookmarkStart w:id="13" w:name="_Ref525827588"/>
       <w:r>
         <w:t xml:space="preserve">Figure </w:t>
       </w:r>
@@ -3255,7 +3269,7 @@
         </w:rPr>
         <w:fldChar w:fldCharType="end"/>
       </w:r>
-      <w:bookmarkEnd w:id="12"/>
+      <w:bookmarkEnd w:id="13"/>
       <w:r>
         <w:t>: Function Example: Addition Function and Instance</w:t>
       </w:r>
@@ -3377,7 +3391,7 @@
       <w:pPr>
         <w:pStyle w:val="Caption"/>
       </w:pPr>
-      <w:bookmarkStart w:id="13" w:name="_Ref525828563"/>
+      <w:bookmarkStart w:id="14" w:name="_Ref525828563"/>
       <w:r>
         <w:t xml:space="preserve">Figure </w:t>
       </w:r>
@@ -3444,7 +3458,7 @@
         </w:rPr>
         <w:fldChar w:fldCharType="end"/>
       </w:r>
-      <w:bookmarkEnd w:id="13"/>
+      <w:bookmarkEnd w:id="14"/>
       <w:r>
         <w:t>: Model (Prototype) of Function "+"</w:t>
       </w:r>
@@ -3577,7 +3591,7 @@
       <w:pPr>
         <w:pStyle w:val="Caption"/>
       </w:pPr>
-      <w:bookmarkStart w:id="14" w:name="_Ref525831615"/>
+      <w:bookmarkStart w:id="15" w:name="_Ref525831615"/>
       <w:r>
         <w:t xml:space="preserve">Figure </w:t>
       </w:r>
@@ -3644,7 +3658,7 @@
         </w:rPr>
         <w:fldChar w:fldCharType="end"/>
       </w:r>
-      <w:bookmarkEnd w:id="14"/>
+      <w:bookmarkEnd w:id="15"/>
       <w:r>
         <w:t>: Cloned Addition Prototype</w:t>
       </w:r>
@@ -3780,7 +3794,7 @@
       <w:pPr>
         <w:pStyle w:val="Caption"/>
       </w:pPr>
-      <w:bookmarkStart w:id="15" w:name="_Ref526258262"/>
+      <w:bookmarkStart w:id="16" w:name="_Ref526258262"/>
       <w:r>
         <w:t xml:space="preserve">Figure </w:t>
       </w:r>
@@ -3847,7 +3861,7 @@
         </w:rPr>
         <w:fldChar w:fldCharType="end"/>
       </w:r>
-      <w:bookmarkEnd w:id="15"/>
+      <w:bookmarkEnd w:id="16"/>
       <w:r>
         <w:t>: Change Types</w:t>
       </w:r>
@@ -3948,8 +3962,6 @@
           <w:numId w:val="14"/>
         </w:numPr>
       </w:pPr>
-      <w:bookmarkStart w:id="16" w:name="_GoBack"/>
-      <w:bookmarkEnd w:id="16"/>
       <w:r>
         <w:t>ChildChanged</w:t>
       </w:r>
@@ -4489,7 +4501,15 @@
         <w:t xml:space="preserve"> </w:t>
       </w:r>
       <w:r>
-        <w:t>If the type is ConceptChanged, t</w:t>
+        <w:t xml:space="preserve">If the type is </w:t>
+      </w:r>
+      <w:proofErr w:type="spellStart"/>
+      <w:r>
+        <w:t>ConceptChanged</w:t>
+      </w:r>
+      <w:proofErr w:type="spellEnd"/>
+      <w:r>
+        <w:t>, t</w:t>
       </w:r>
       <w:r>
         <w:t xml:space="preserve">he </w:t>
@@ -4645,6 +4665,71 @@
     </w:p>
     <w:p>
       <w:pPr>
+        <w:pStyle w:val="Heading3"/>
+      </w:pPr>
+      <w:r>
+        <w:t>Notification Issues</w:t>
+      </w:r>
+    </w:p>
+    <w:p>
+      <w:r>
+        <w:t>As presently implemented, even simple notification propagation is promiscuous, touching many other concepts. Complexity may be approaching n</w:t>
+      </w:r>
+      <w:r>
+        <w:rPr>
+          <w:vertAlign w:val="superscript"/>
+        </w:rPr>
+        <w:t>2</w:t>
+      </w:r>
+      <w:r>
+        <w:rPr>
+          <w:vertAlign w:val="superscript"/>
+        </w:rPr>
+        <w:t xml:space="preserve"> </w:t>
+      </w:r>
+      <w:r>
+        <w:t xml:space="preserve">complexity. </w:t>
+      </w:r>
+    </w:p>
+    <w:p>
+      <w:r>
+        <w:t xml:space="preserve">Consider an </w:t>
+      </w:r>
+      <w:proofErr w:type="spellStart"/>
+      <w:r>
+        <w:t>editorOne</w:t>
+      </w:r>
+      <w:proofErr w:type="spellEnd"/>
+      <w:r>
+        <w:t xml:space="preserve"> scenario that illustrates this is that a change to an element will result in a </w:t>
+      </w:r>
+      <w:proofErr w:type="spellStart"/>
+      <w:r>
+        <w:t>UofDConceptChanged</w:t>
+      </w:r>
+      <w:proofErr w:type="spellEnd"/>
+      <w:r>
+        <w:t xml:space="preserve"> notification. If there is a reference to the </w:t>
+      </w:r>
+      <w:proofErr w:type="spellStart"/>
+      <w:r>
+        <w:t>uOfD</w:t>
+      </w:r>
+      <w:proofErr w:type="spellEnd"/>
+      <w:r>
+        <w:t xml:space="preserve"> (e.g. a monitor on the </w:t>
+      </w:r>
+      <w:proofErr w:type="spellStart"/>
+      <w:r>
+        <w:t>uOfD</w:t>
+      </w:r>
+      <w:proofErr w:type="spellEnd"/>
+      <w:r>
+        <w:t xml:space="preserve"> such as is needed to maintain a concept tree in an editor), then that reference and that reference’s owner will be notified of the change.</w:t>
+      </w:r>
+    </w:p>
+    <w:p>
+      <w:pPr>
         <w:pStyle w:val="Heading1"/>
       </w:pPr>
       <w:r>
@@ -4764,6 +4849,7 @@
         </w:numPr>
       </w:pPr>
       <w:r>
+        <w:lastRenderedPageBreak/>
         <w:t>Each cloned element is made a refinement of its corresponding prototype element</w:t>
       </w:r>
     </w:p>
@@ -4819,7 +4905,6 @@
         <w:rPr>
           <w:noProof/>
         </w:rPr>
-        <w:lastRenderedPageBreak/>
         <w:drawing>
           <wp:inline distT="0" distB="0" distL="0" distR="0" wp14:anchorId="31AB068C" wp14:editId="09270194">
             <wp:extent cx="2244545" cy="2014789"/>
@@ -7005,6 +7090,7 @@
     <w:lsdException w:name="HTML Sample" w:semiHidden="1" w:unhideWhenUsed="1"/>
     <w:lsdException w:name="HTML Typewriter" w:semiHidden="1" w:unhideWhenUsed="1"/>
     <w:lsdException w:name="HTML Variable" w:semiHidden="1" w:unhideWhenUsed="1"/>
+    <w:lsdException w:name="Normal Table" w:semiHidden="1" w:unhideWhenUsed="1"/>
     <w:lsdException w:name="annotation subject" w:semiHidden="1" w:unhideWhenUsed="1"/>
     <w:lsdException w:name="No List" w:semiHidden="1" w:unhideWhenUsed="1"/>
     <w:lsdException w:name="Outline List 1" w:semiHidden="1" w:unhideWhenUsed="1"/>
@@ -7051,8 +7137,10 @@
     <w:lsdException w:name="Table Subtle 2" w:semiHidden="1" w:unhideWhenUsed="1"/>
     <w:lsdException w:name="Table Web 1" w:semiHidden="1" w:unhideWhenUsed="1"/>
     <w:lsdException w:name="Table Web 2" w:semiHidden="1" w:unhideWhenUsed="1"/>
+    <w:lsdException w:name="Table Web 3" w:semiHidden="1" w:unhideWhenUsed="1"/>
     <w:lsdException w:name="Balloon Text" w:semiHidden="1" w:unhideWhenUsed="1"/>
     <w:lsdException w:name="Table Grid" w:uiPriority="39"/>
+    <w:lsdException w:name="Table Theme" w:semiHidden="1" w:unhideWhenUsed="1"/>
     <w:lsdException w:name="Placeholder Text" w:semiHidden="1"/>
     <w:lsdException w:name="No Spacing" w:uiPriority="1" w:qFormat="1"/>
     <w:lsdException w:name="Light Shading" w:uiPriority="60"/>
@@ -8131,7 +8219,7 @@
 </file>
 
 <file path=customXml/itemProps1.xml><?xml version="1.0" encoding="utf-8"?>
-<ds:datastoreItem xmlns:ds="http://schemas.openxmlformats.org/officeDocument/2006/customXml" ds:itemID="{7B011F98-0744-4883-88C6-EE89D0552EF5}">
+<ds:datastoreItem xmlns:ds="http://schemas.openxmlformats.org/officeDocument/2006/customXml" ds:itemID="{94FF0A77-4009-4F1C-8EFA-7154A200E343}">
   <ds:schemaRefs>
     <ds:schemaRef ds:uri="http://schemas.openxmlformats.org/officeDocument/2006/bibliography"/>
   </ds:schemaRefs>

--- a/docs/ActiveCRL Simplified.docx
+++ b/docs/ActiveCRL Simplified.docx
@@ -31,21 +31,7 @@
           <w:rPr>
             <w:rStyle w:val="Hyperlink"/>
           </w:rPr>
-          <w:t>he</w:t>
-        </w:r>
-        <w:bookmarkStart w:id="0" w:name="_GoBack"/>
-        <w:bookmarkEnd w:id="0"/>
-        <w:r>
-          <w:rPr>
-            <w:rStyle w:val="Hyperlink"/>
-          </w:rPr>
-          <w:t>r</w:t>
-        </w:r>
-        <w:r>
-          <w:rPr>
-            <w:rStyle w:val="Hyperlink"/>
-          </w:rPr>
-          <w:t>e</w:t>
+          <w:t>here</w:t>
         </w:r>
       </w:hyperlink>
       <w:r>
@@ -431,7 +417,7 @@
       <w:pPr>
         <w:pStyle w:val="Caption"/>
       </w:pPr>
-      <w:bookmarkStart w:id="1" w:name="_Ref525570497"/>
+      <w:bookmarkStart w:id="0" w:name="_Ref525570497"/>
       <w:r>
         <w:t xml:space="preserve">Figure </w:t>
       </w:r>
@@ -498,7 +484,7 @@
         </w:rPr>
         <w:fldChar w:fldCharType="end"/>
       </w:r>
-      <w:bookmarkEnd w:id="1"/>
+      <w:bookmarkEnd w:id="0"/>
       <w:r>
         <w:t>: Ownership Abstraction</w:t>
       </w:r>
@@ -600,7 +586,7 @@
       <w:pPr>
         <w:pStyle w:val="Caption"/>
       </w:pPr>
-      <w:bookmarkStart w:id="2" w:name="_Ref525570825"/>
+      <w:bookmarkStart w:id="1" w:name="_Ref525570825"/>
       <w:r>
         <w:t xml:space="preserve">Figure </w:t>
       </w:r>
@@ -667,7 +653,7 @@
         </w:rPr>
         <w:fldChar w:fldCharType="end"/>
       </w:r>
-      <w:bookmarkEnd w:id="2"/>
+      <w:bookmarkEnd w:id="1"/>
       <w:r>
         <w:t>: Element Data Structure</w:t>
       </w:r>
@@ -793,7 +779,7 @@
       <w:pPr>
         <w:pStyle w:val="Caption"/>
       </w:pPr>
-      <w:bookmarkStart w:id="3" w:name="_Ref525714587"/>
+      <w:bookmarkStart w:id="2" w:name="_Ref525714587"/>
       <w:r>
         <w:t xml:space="preserve">Figure </w:t>
       </w:r>
@@ -860,7 +846,7 @@
         </w:rPr>
         <w:fldChar w:fldCharType="end"/>
       </w:r>
-      <w:bookmarkEnd w:id="3"/>
+      <w:bookmarkEnd w:id="2"/>
       <w:r>
         <w:t xml:space="preserve">: Reference </w:t>
       </w:r>
@@ -1257,7 +1243,7 @@
       <w:pPr>
         <w:pStyle w:val="Caption"/>
       </w:pPr>
-      <w:bookmarkStart w:id="4" w:name="_Ref527035162"/>
+      <w:bookmarkStart w:id="3" w:name="_Ref527035162"/>
       <w:r>
         <w:t xml:space="preserve">Figure </w:t>
       </w:r>
@@ -1324,7 +1310,7 @@
         </w:rPr>
         <w:fldChar w:fldCharType="end"/>
       </w:r>
-      <w:bookmarkEnd w:id="4"/>
+      <w:bookmarkEnd w:id="3"/>
       <w:r>
         <w:t>: Literal Abstraction</w:t>
       </w:r>
@@ -1385,7 +1371,7 @@
       <w:pPr>
         <w:pStyle w:val="Caption"/>
       </w:pPr>
-      <w:bookmarkStart w:id="5" w:name="_Ref525634907"/>
+      <w:bookmarkStart w:id="4" w:name="_Ref525634907"/>
       <w:r>
         <w:t xml:space="preserve">Figure </w:t>
       </w:r>
@@ -1452,7 +1438,7 @@
         </w:rPr>
         <w:fldChar w:fldCharType="end"/>
       </w:r>
-      <w:bookmarkEnd w:id="5"/>
+      <w:bookmarkEnd w:id="4"/>
       <w:r>
         <w:t>: Literal Data Structure</w:t>
       </w:r>
@@ -1594,7 +1580,7 @@
       <w:pPr>
         <w:pStyle w:val="Caption"/>
       </w:pPr>
-      <w:bookmarkStart w:id="6" w:name="_Ref527035580"/>
+      <w:bookmarkStart w:id="5" w:name="_Ref527035580"/>
       <w:r>
         <w:t xml:space="preserve">Figure </w:t>
       </w:r>
@@ -1661,7 +1647,7 @@
         </w:rPr>
         <w:fldChar w:fldCharType="end"/>
       </w:r>
-      <w:bookmarkEnd w:id="6"/>
+      <w:bookmarkEnd w:id="5"/>
       <w:r>
         <w:t>: Refinement Abstraction</w:t>
       </w:r>
@@ -1721,7 +1707,7 @@
       <w:pPr>
         <w:pStyle w:val="Caption"/>
       </w:pPr>
-      <w:bookmarkStart w:id="7" w:name="_Ref525715780"/>
+      <w:bookmarkStart w:id="6" w:name="_Ref525715780"/>
       <w:r>
         <w:t xml:space="preserve">Figure </w:t>
       </w:r>
@@ -1788,7 +1774,7 @@
         </w:rPr>
         <w:fldChar w:fldCharType="end"/>
       </w:r>
-      <w:bookmarkEnd w:id="7"/>
+      <w:bookmarkEnd w:id="6"/>
       <w:r>
         <w:t>: Refinement Data Structure</w:t>
       </w:r>
@@ -1940,7 +1926,7 @@
       <w:pPr>
         <w:pStyle w:val="Caption"/>
       </w:pPr>
-      <w:bookmarkStart w:id="8" w:name="_Ref527036169"/>
+      <w:bookmarkStart w:id="7" w:name="_Ref527036169"/>
       <w:r>
         <w:t xml:space="preserve">Figure </w:t>
       </w:r>
@@ -2007,7 +1993,7 @@
         </w:rPr>
         <w:fldChar w:fldCharType="end"/>
       </w:r>
-      <w:bookmarkEnd w:id="8"/>
+      <w:bookmarkEnd w:id="7"/>
       <w:r>
         <w:t>: Full Core Model Abstraction</w:t>
       </w:r>
@@ -2067,7 +2053,7 @@
       <w:pPr>
         <w:pStyle w:val="Caption"/>
       </w:pPr>
-      <w:bookmarkStart w:id="9" w:name="_Ref525719267"/>
+      <w:bookmarkStart w:id="8" w:name="_Ref525719267"/>
       <w:r>
         <w:t xml:space="preserve">Figure </w:t>
       </w:r>
@@ -2134,7 +2120,7 @@
         </w:rPr>
         <w:fldChar w:fldCharType="end"/>
       </w:r>
-      <w:bookmarkEnd w:id="9"/>
+      <w:bookmarkEnd w:id="8"/>
       <w:r>
         <w:t>: Full CRL Core Model</w:t>
       </w:r>
@@ -2211,7 +2197,7 @@
       <w:pPr>
         <w:pStyle w:val="Caption"/>
       </w:pPr>
-      <w:bookmarkStart w:id="10" w:name="_Ref525807995"/>
+      <w:bookmarkStart w:id="9" w:name="_Ref525807995"/>
       <w:r>
         <w:t xml:space="preserve">Figure </w:t>
       </w:r>
@@ -2266,19 +2252,29 @@
         </w:rPr>
         <w:fldChar w:fldCharType="separate"/>
       </w:r>
-      <w:r>
-        <w:rPr>
-          <w:noProof/>
-        </w:rPr>
-        <w:t>4</w:t>
-      </w:r>
+      <w:ins w:id="10" w:author="Paul Brown" w:date="2020-12-06T10:13:00Z">
+        <w:r>
+          <w:rPr>
+            <w:noProof/>
+          </w:rPr>
+          <w:t>1</w:t>
+        </w:r>
+      </w:ins>
+      <w:del w:id="11" w:author="Paul Brown" w:date="2020-12-06T10:13:00Z">
+        <w:r>
+          <w:rPr>
+            <w:noProof/>
+          </w:rPr>
+          <w:delText>4</w:delText>
+        </w:r>
+      </w:del>
       <w:r>
         <w:rPr>
           <w:noProof/>
         </w:rPr>
         <w:fldChar w:fldCharType="end"/>
       </w:r>
-      <w:bookmarkEnd w:id="10"/>
+      <w:bookmarkEnd w:id="9"/>
       <w:r>
         <w:t xml:space="preserve">: Element with </w:t>
       </w:r>
@@ -2324,103 +2320,173 @@
       <w:r>
         <w:t xml:space="preserve">: </w:t>
       </w:r>
-      <w:hyperlink r:id="rId21" w:history="1">
-        <w:r>
-          <w:rPr>
-            <w:rStyle w:val="Hyperlink"/>
-          </w:rPr>
-          <w:t>https://activeCrl.com/core/CoreConceptSpace</w:t>
-        </w:r>
-      </w:hyperlink>
+      <w:r>
+        <w:fldChar w:fldCharType="begin"/>
+      </w:r>
+      <w:r>
+        <w:instrText xml:space="preserve"> HYPERLINK "https://activeCrl.com/core/CoreConceptSpace" </w:instrText>
+      </w:r>
+      <w:ins w:id="12" w:author="Paul Brown" w:date="2020-12-06T10:13:00Z"/>
+      <w:r>
+        <w:fldChar w:fldCharType="separate"/>
+      </w:r>
       <w:r>
         <w:rPr>
           <w:rStyle w:val="Hyperlink"/>
         </w:rPr>
+        <w:t>https://activeCrl.com/core/CoreConceptSpace</w:t>
+      </w:r>
+      <w:r>
+        <w:rPr>
+          <w:rStyle w:val="Hyperlink"/>
+        </w:rPr>
+        <w:fldChar w:fldCharType="end"/>
+      </w:r>
+      <w:r>
+        <w:rPr>
+          <w:rStyle w:val="Hyperlink"/>
+        </w:rPr>
         <w:br/>
       </w:r>
       <w:r>
         <w:t xml:space="preserve">Element: </w:t>
       </w:r>
-      <w:hyperlink r:id="rId22" w:history="1">
-        <w:r>
-          <w:rPr>
-            <w:rStyle w:val="Hyperlink"/>
-          </w:rPr>
-          <w:t>https://activeCrl.com/core/Element</w:t>
-        </w:r>
-      </w:hyperlink>
+      <w:r>
+        <w:fldChar w:fldCharType="begin"/>
+      </w:r>
+      <w:r>
+        <w:instrText xml:space="preserve"> HYPERLINK "https://activeCrl.com/core/Element" </w:instrText>
+      </w:r>
+      <w:ins w:id="13" w:author="Paul Brown" w:date="2020-12-06T10:13:00Z"/>
+      <w:r>
+        <w:fldChar w:fldCharType="separate"/>
+      </w:r>
+      <w:r>
+        <w:rPr>
+          <w:rStyle w:val="Hyperlink"/>
+        </w:rPr>
+        <w:t>https://activeCrl.com/core/Element</w:t>
+      </w:r>
+      <w:r>
+        <w:rPr>
+          <w:rStyle w:val="Hyperlink"/>
+        </w:rPr>
+        <w:fldChar w:fldCharType="end"/>
+      </w:r>
       <w:r>
         <w:br/>
         <w:t xml:space="preserve">Literal: </w:t>
       </w:r>
-      <w:hyperlink r:id="rId23" w:history="1">
-        <w:r>
-          <w:rPr>
-            <w:rStyle w:val="Hyperlink"/>
-          </w:rPr>
-          <w:t>https://activeCrl</w:t>
-        </w:r>
-        <w:r>
-          <w:rPr>
-            <w:rStyle w:val="Hyperlink"/>
-          </w:rPr>
-          <w:t xml:space="preserve">.com </w:t>
-        </w:r>
-        <w:r>
-          <w:rPr>
-            <w:rStyle w:val="Hyperlink"/>
-          </w:rPr>
-          <w:t>/core/Literal</w:t>
-        </w:r>
-      </w:hyperlink>
+      <w:r>
+        <w:fldChar w:fldCharType="begin"/>
+      </w:r>
+      <w:r>
+        <w:instrText xml:space="preserve"> HYPERLINK "https://activeCrl/core/Literal" </w:instrText>
+      </w:r>
+      <w:ins w:id="14" w:author="Paul Brown" w:date="2020-12-06T10:13:00Z"/>
+      <w:r>
+        <w:fldChar w:fldCharType="separate"/>
+      </w:r>
+      <w:r>
+        <w:rPr>
+          <w:rStyle w:val="Hyperlink"/>
+        </w:rPr>
+        <w:t>https://activeCrl</w:t>
+      </w:r>
+      <w:r>
+        <w:rPr>
+          <w:rStyle w:val="Hyperlink"/>
+        </w:rPr>
+        <w:t xml:space="preserve">.com </w:t>
+      </w:r>
+      <w:r>
+        <w:rPr>
+          <w:rStyle w:val="Hyperlink"/>
+        </w:rPr>
+        <w:t>/core/Literal</w:t>
+      </w:r>
+      <w:r>
+        <w:rPr>
+          <w:rStyle w:val="Hyperlink"/>
+        </w:rPr>
+        <w:fldChar w:fldCharType="end"/>
+      </w:r>
       <w:r>
         <w:br/>
         <w:t xml:space="preserve">Reference: </w:t>
       </w:r>
-      <w:hyperlink r:id="rId24" w:history="1">
-        <w:r>
-          <w:rPr>
-            <w:rStyle w:val="Hyperlink"/>
-          </w:rPr>
-          <w:t>https://activeCrl</w:t>
-        </w:r>
-        <w:r>
-          <w:rPr>
-            <w:rStyle w:val="Hyperlink"/>
-          </w:rPr>
-          <w:t xml:space="preserve">.com </w:t>
-        </w:r>
-        <w:r>
-          <w:rPr>
-            <w:rStyle w:val="Hyperlink"/>
-          </w:rPr>
-          <w:t>/core/Reference</w:t>
-        </w:r>
-      </w:hyperlink>
+      <w:r>
+        <w:fldChar w:fldCharType="begin"/>
+      </w:r>
+      <w:r>
+        <w:instrText xml:space="preserve"> HYPERLINK "https://activeCrl/core/Reference" </w:instrText>
+      </w:r>
+      <w:ins w:id="15" w:author="Paul Brown" w:date="2020-12-06T10:13:00Z"/>
+      <w:r>
+        <w:fldChar w:fldCharType="separate"/>
+      </w:r>
+      <w:r>
+        <w:rPr>
+          <w:rStyle w:val="Hyperlink"/>
+        </w:rPr>
+        <w:t>https://activeCrl</w:t>
+      </w:r>
+      <w:r>
+        <w:rPr>
+          <w:rStyle w:val="Hyperlink"/>
+        </w:rPr>
+        <w:t xml:space="preserve">.com </w:t>
+      </w:r>
+      <w:r>
+        <w:rPr>
+          <w:rStyle w:val="Hyperlink"/>
+        </w:rPr>
+        <w:t>/core/Reference</w:t>
+      </w:r>
+      <w:r>
+        <w:rPr>
+          <w:rStyle w:val="Hyperlink"/>
+        </w:rPr>
+        <w:fldChar w:fldCharType="end"/>
+      </w:r>
       <w:r>
         <w:br/>
         <w:t xml:space="preserve">Refinement: </w:t>
       </w:r>
-      <w:hyperlink r:id="rId25" w:history="1">
-        <w:r>
-          <w:rPr>
-            <w:rStyle w:val="Hyperlink"/>
-          </w:rPr>
-          <w:t>https://activeCrl</w:t>
-        </w:r>
-        <w:r>
-          <w:rPr>
-            <w:rStyle w:val="Hyperlink"/>
-          </w:rPr>
-          <w:t xml:space="preserve">.com </w:t>
-        </w:r>
-        <w:r>
-          <w:rPr>
-            <w:rStyle w:val="Hyperlink"/>
-          </w:rPr>
-          <w:t>/core/Refinement</w:t>
-        </w:r>
-      </w:hyperlink>
+      <w:r>
+        <w:fldChar w:fldCharType="begin"/>
+      </w:r>
+      <w:r>
+        <w:instrText xml:space="preserve"> HYPERLINK "https://activeCrl/core/Refinement" </w:instrText>
+      </w:r>
+      <w:ins w:id="16" w:author="Paul Brown" w:date="2020-12-06T10:13:00Z"/>
+      <w:r>
+        <w:fldChar w:fldCharType="separate"/>
+      </w:r>
+      <w:r>
+        <w:rPr>
+          <w:rStyle w:val="Hyperlink"/>
+        </w:rPr>
+        <w:t>https://activeCrl</w:t>
+      </w:r>
+      <w:r>
+        <w:rPr>
+          <w:rStyle w:val="Hyperlink"/>
+        </w:rPr>
+        <w:t xml:space="preserve">.com </w:t>
+      </w:r>
+      <w:r>
+        <w:rPr>
+          <w:rStyle w:val="Hyperlink"/>
+        </w:rPr>
+        <w:t>/core/Refinement</w:t>
+      </w:r>
+      <w:r>
+        <w:rPr>
+          <w:rStyle w:val="Hyperlink"/>
+        </w:rPr>
+        <w:fldChar w:fldCharType="end"/>
+      </w:r>
     </w:p>
     <w:p>
       <w:pPr>
@@ -2525,6 +2591,1086 @@
             <wp:extent cx="2719754" cy="2550274"/>
             <wp:effectExtent l="0" t="0" r="4445" b="2540"/>
             <wp:docPr id="10" name="Picture 10"/>
+            <wp:cNvGraphicFramePr>
+              <a:graphicFrameLocks xmlns:a="http://schemas.openxmlformats.org/drawingml/2006/main" noChangeAspect="1"/>
+            </wp:cNvGraphicFramePr>
+            <a:graphic xmlns:a="http://schemas.openxmlformats.org/drawingml/2006/main">
+              <a:graphicData uri="http://schemas.openxmlformats.org/drawingml/2006/picture">
+                <pic:pic xmlns:pic="http://schemas.openxmlformats.org/drawingml/2006/picture">
+                  <pic:nvPicPr>
+                    <pic:cNvPr id="1" name=""/>
+                    <pic:cNvPicPr/>
+                  </pic:nvPicPr>
+                  <pic:blipFill>
+                    <a:blip r:embed="rId21"/>
+                    <a:stretch>
+                      <a:fillRect/>
+                    </a:stretch>
+                  </pic:blipFill>
+                  <pic:spPr>
+                    <a:xfrm>
+                      <a:off x="0" y="0"/>
+                      <a:ext cx="2732219" cy="2561963"/>
+                    </a:xfrm>
+                    <a:prstGeom prst="rect">
+                      <a:avLst/>
+                    </a:prstGeom>
+                  </pic:spPr>
+                </pic:pic>
+              </a:graphicData>
+            </a:graphic>
+          </wp:inline>
+        </w:drawing>
+      </w:r>
+    </w:p>
+    <w:p>
+      <w:pPr>
+        <w:pStyle w:val="Caption"/>
+      </w:pPr>
+      <w:bookmarkStart w:id="17" w:name="_Ref527384511"/>
+      <w:r>
+        <w:t xml:space="preserve">Figure </w:t>
+      </w:r>
+      <w:r>
+        <w:rPr>
+          <w:noProof/>
+        </w:rPr>
+        <w:fldChar w:fldCharType="begin"/>
+      </w:r>
+      <w:r>
+        <w:rPr>
+          <w:noProof/>
+        </w:rPr>
+        <w:instrText xml:space="preserve"> STYLEREF 1 \s </w:instrText>
+      </w:r>
+      <w:r>
+        <w:rPr>
+          <w:noProof/>
+        </w:rPr>
+        <w:fldChar w:fldCharType="separate"/>
+      </w:r>
+      <w:r>
+        <w:rPr>
+          <w:noProof/>
+        </w:rPr>
+        <w:t>4</w:t>
+      </w:r>
+      <w:r>
+        <w:rPr>
+          <w:noProof/>
+        </w:rPr>
+        <w:fldChar w:fldCharType="end"/>
+      </w:r>
+      <w:r>
+        <w:noBreakHyphen/>
+      </w:r>
+      <w:r>
+        <w:rPr>
+          <w:noProof/>
+        </w:rPr>
+        <w:fldChar w:fldCharType="begin"/>
+      </w:r>
+      <w:r>
+        <w:rPr>
+          <w:noProof/>
+        </w:rPr>
+        <w:instrText xml:space="preserve"> SEQ Figure \* ARABIC \s 1 </w:instrText>
+      </w:r>
+      <w:r>
+        <w:rPr>
+          <w:noProof/>
+        </w:rPr>
+        <w:fldChar w:fldCharType="separate"/>
+      </w:r>
+      <w:r>
+        <w:rPr>
+          <w:noProof/>
+        </w:rPr>
+        <w:t>1</w:t>
+      </w:r>
+      <w:r>
+        <w:rPr>
+          <w:noProof/>
+        </w:rPr>
+        <w:fldChar w:fldCharType="end"/>
+      </w:r>
+      <w:bookmarkEnd w:id="17"/>
+      <w:r>
+        <w:t>: ActiveCRL Element Data Structure</w:t>
+      </w:r>
+    </w:p>
+    <w:p>
+      <w:r>
+        <w:t>In addition to the version, there are a number of derived attributes that are added for computational convenience</w:t>
+      </w:r>
+      <w:r>
+        <w:t>:</w:t>
+      </w:r>
+    </w:p>
+    <w:p>
+      <w:pPr>
+        <w:pStyle w:val="ListParagraph"/>
+        <w:numPr>
+          <w:ilvl w:val="0"/>
+          <w:numId w:val="8"/>
+        </w:numPr>
+      </w:pPr>
+      <w:r>
+        <w:t>The listen</w:t>
+      </w:r>
+      <w:r>
+        <w:t>ers</w:t>
+      </w:r>
+      <w:r>
+        <w:t xml:space="preserve"> contains a set of the Elements that reference this concept. </w:t>
+      </w:r>
+      <w:r>
+        <w:t>They are notified when changes occur to this concept</w:t>
+      </w:r>
+    </w:p>
+    <w:p>
+      <w:pPr>
+        <w:pStyle w:val="ListParagraph"/>
+        <w:numPr>
+          <w:ilvl w:val="0"/>
+          <w:numId w:val="8"/>
+        </w:numPr>
+      </w:pPr>
+      <w:r>
+        <w:t xml:space="preserve">The </w:t>
+      </w:r>
+      <w:proofErr w:type="spellStart"/>
+      <w:r>
+        <w:t>ownedConcepts</w:t>
+      </w:r>
+      <w:proofErr w:type="spellEnd"/>
+      <w:r>
+        <w:t xml:space="preserve"> attribute contains a </w:t>
+      </w:r>
+      <w:r>
+        <w:t>set</w:t>
+      </w:r>
+      <w:r>
+        <w:t xml:space="preserve"> of the Elements </w:t>
+      </w:r>
+      <w:r>
+        <w:t>that are</w:t>
+      </w:r>
+      <w:r>
+        <w:t xml:space="preserve"> the immediate children of this concept. </w:t>
+      </w:r>
+    </w:p>
+    <w:p>
+      <w:pPr>
+        <w:pStyle w:val="ListParagraph"/>
+        <w:numPr>
+          <w:ilvl w:val="0"/>
+          <w:numId w:val="8"/>
+        </w:numPr>
+      </w:pPr>
+      <w:r>
+        <w:t xml:space="preserve">The </w:t>
+      </w:r>
+      <w:proofErr w:type="spellStart"/>
+      <w:r>
+        <w:t>owningConcept</w:t>
+      </w:r>
+      <w:proofErr w:type="spellEnd"/>
+      <w:r>
+        <w:t xml:space="preserve"> attribute contains the Element that represents the </w:t>
+      </w:r>
+      <w:proofErr w:type="spellStart"/>
+      <w:r>
+        <w:t>owningConceptID</w:t>
+      </w:r>
+      <w:proofErr w:type="spellEnd"/>
+      <w:r>
+        <w:t xml:space="preserve">. </w:t>
+      </w:r>
+    </w:p>
+    <w:p>
+      <w:r>
+        <w:t>The Reference data structure is also enhanced with two attributes</w:t>
+      </w:r>
+      <w:r>
+        <w:t>:</w:t>
+      </w:r>
+    </w:p>
+    <w:p>
+      <w:pPr>
+        <w:pStyle w:val="ListParagraph"/>
+        <w:numPr>
+          <w:ilvl w:val="0"/>
+          <w:numId w:val="9"/>
+        </w:numPr>
+      </w:pPr>
+      <w:r>
+        <w:t xml:space="preserve">The </w:t>
+      </w:r>
+      <w:proofErr w:type="spellStart"/>
+      <w:r>
+        <w:t>referencedConcept</w:t>
+      </w:r>
+      <w:proofErr w:type="spellEnd"/>
+      <w:r>
+        <w:t xml:space="preserve"> is a cached pointer to the concept being referenced. </w:t>
+      </w:r>
+    </w:p>
+    <w:p>
+      <w:pPr>
+        <w:pStyle w:val="ListParagraph"/>
+        <w:numPr>
+          <w:ilvl w:val="0"/>
+          <w:numId w:val="9"/>
+        </w:numPr>
+      </w:pPr>
+      <w:r>
+        <w:t xml:space="preserve">The </w:t>
+      </w:r>
+      <w:proofErr w:type="spellStart"/>
+      <w:r>
+        <w:t>referencedConceptVersion</w:t>
+      </w:r>
+      <w:proofErr w:type="spellEnd"/>
+      <w:r>
+        <w:t xml:space="preserve"> records the version number of the referenced concept the last time the Reference was notified of a change to it. This allows the Reference to check the next time it receives a notification about the referenced element to see whether it has actually changed. If the version number has not changed, the notification does not propagate. </w:t>
+      </w:r>
+    </w:p>
+    <w:p>
+      <w:pPr>
+        <w:keepNext/>
+      </w:pPr>
+      <w:r>
+        <w:rPr>
+          <w:noProof/>
+        </w:rPr>
+        <w:lastRenderedPageBreak/>
+        <w:drawing>
+          <wp:inline distT="0" distB="0" distL="0" distR="0" wp14:anchorId="322125EA" wp14:editId="5B9F4D9E">
+            <wp:extent cx="2749062" cy="4027135"/>
+            <wp:effectExtent l="0" t="0" r="0" b="0"/>
+            <wp:docPr id="11" name="Picture 11"/>
+            <wp:cNvGraphicFramePr>
+              <a:graphicFrameLocks xmlns:a="http://schemas.openxmlformats.org/drawingml/2006/main" noChangeAspect="1"/>
+            </wp:cNvGraphicFramePr>
+            <a:graphic xmlns:a="http://schemas.openxmlformats.org/drawingml/2006/main">
+              <a:graphicData uri="http://schemas.openxmlformats.org/drawingml/2006/picture">
+                <pic:pic xmlns:pic="http://schemas.openxmlformats.org/drawingml/2006/picture">
+                  <pic:nvPicPr>
+                    <pic:cNvPr id="1" name=""/>
+                    <pic:cNvPicPr/>
+                  </pic:nvPicPr>
+                  <pic:blipFill>
+                    <a:blip r:embed="rId22"/>
+                    <a:stretch>
+                      <a:fillRect/>
+                    </a:stretch>
+                  </pic:blipFill>
+                  <pic:spPr>
+                    <a:xfrm>
+                      <a:off x="0" y="0"/>
+                      <a:ext cx="2754732" cy="4035441"/>
+                    </a:xfrm>
+                    <a:prstGeom prst="rect">
+                      <a:avLst/>
+                    </a:prstGeom>
+                  </pic:spPr>
+                </pic:pic>
+              </a:graphicData>
+            </a:graphic>
+          </wp:inline>
+        </w:drawing>
+      </w:r>
+    </w:p>
+    <w:p>
+      <w:pPr>
+        <w:pStyle w:val="Caption"/>
+      </w:pPr>
+      <w:r>
+        <w:t xml:space="preserve">Figure </w:t>
+      </w:r>
+      <w:r>
+        <w:rPr>
+          <w:noProof/>
+        </w:rPr>
+        <w:fldChar w:fldCharType="begin"/>
+      </w:r>
+      <w:r>
+        <w:rPr>
+          <w:noProof/>
+        </w:rPr>
+        <w:instrText xml:space="preserve"> STYLEREF 1 \s </w:instrText>
+      </w:r>
+      <w:r>
+        <w:rPr>
+          <w:noProof/>
+        </w:rPr>
+        <w:fldChar w:fldCharType="separate"/>
+      </w:r>
+      <w:r>
+        <w:rPr>
+          <w:noProof/>
+        </w:rPr>
+        <w:t>4</w:t>
+      </w:r>
+      <w:r>
+        <w:rPr>
+          <w:noProof/>
+        </w:rPr>
+        <w:fldChar w:fldCharType="end"/>
+      </w:r>
+      <w:r>
+        <w:noBreakHyphen/>
+      </w:r>
+      <w:r>
+        <w:rPr>
+          <w:noProof/>
+        </w:rPr>
+        <w:fldChar w:fldCharType="begin"/>
+      </w:r>
+      <w:r>
+        <w:rPr>
+          <w:noProof/>
+        </w:rPr>
+        <w:instrText xml:space="preserve"> SEQ Figure \* ARABIC \s 1 </w:instrText>
+      </w:r>
+      <w:r>
+        <w:rPr>
+          <w:noProof/>
+        </w:rPr>
+        <w:fldChar w:fldCharType="separate"/>
+      </w:r>
+      <w:r>
+        <w:rPr>
+          <w:noProof/>
+        </w:rPr>
+        <w:t>2</w:t>
+      </w:r>
+      <w:r>
+        <w:rPr>
+          <w:noProof/>
+        </w:rPr>
+        <w:fldChar w:fldCharType="end"/>
+      </w:r>
+      <w:r>
+        <w:t>: ActiveCRL Reference Data Structure</w:t>
+      </w:r>
+    </w:p>
+    <w:p>
+      <w:r>
+        <w:t>Similar extensions are added to the ActiveCRL Refinement (</w:t>
+      </w:r>
+      <w:r>
+        <w:fldChar w:fldCharType="begin"/>
+      </w:r>
+      <w:r>
+        <w:instrText xml:space="preserve"> REF _Ref527469829 \h </w:instrText>
+      </w:r>
+      <w:r>
+        <w:fldChar w:fldCharType="separate"/>
+      </w:r>
+      <w:r>
+        <w:t xml:space="preserve">Figure </w:t>
+      </w:r>
+      <w:r>
+        <w:rPr>
+          <w:noProof/>
+        </w:rPr>
+        <w:t>4</w:t>
+      </w:r>
+      <w:r>
+        <w:noBreakHyphen/>
+      </w:r>
+      <w:r>
+        <w:rPr>
+          <w:noProof/>
+        </w:rPr>
+        <w:t>3</w:t>
+      </w:r>
+      <w:r>
+        <w:fldChar w:fldCharType="end"/>
+      </w:r>
+    </w:p>
+    <w:p>
+      <w:pPr>
+        <w:keepNext/>
+      </w:pPr>
+      <w:r>
+        <w:rPr>
+          <w:noProof/>
+        </w:rPr>
+        <w:lastRenderedPageBreak/>
+        <w:drawing>
+          <wp:inline distT="0" distB="0" distL="0" distR="0" wp14:anchorId="443BB8A3" wp14:editId="5079800C">
+            <wp:extent cx="2450123" cy="3961748"/>
+            <wp:effectExtent l="0" t="0" r="7620" b="1270"/>
+            <wp:docPr id="12" name="Picture 12"/>
+            <wp:cNvGraphicFramePr>
+              <a:graphicFrameLocks xmlns:a="http://schemas.openxmlformats.org/drawingml/2006/main" noChangeAspect="1"/>
+            </wp:cNvGraphicFramePr>
+            <a:graphic xmlns:a="http://schemas.openxmlformats.org/drawingml/2006/main">
+              <a:graphicData uri="http://schemas.openxmlformats.org/drawingml/2006/picture">
+                <pic:pic xmlns:pic="http://schemas.openxmlformats.org/drawingml/2006/picture">
+                  <pic:nvPicPr>
+                    <pic:cNvPr id="1" name=""/>
+                    <pic:cNvPicPr/>
+                  </pic:nvPicPr>
+                  <pic:blipFill>
+                    <a:blip r:embed="rId23"/>
+                    <a:stretch>
+                      <a:fillRect/>
+                    </a:stretch>
+                  </pic:blipFill>
+                  <pic:spPr>
+                    <a:xfrm>
+                      <a:off x="0" y="0"/>
+                      <a:ext cx="2456798" cy="3972542"/>
+                    </a:xfrm>
+                    <a:prstGeom prst="rect">
+                      <a:avLst/>
+                    </a:prstGeom>
+                  </pic:spPr>
+                </pic:pic>
+              </a:graphicData>
+            </a:graphic>
+          </wp:inline>
+        </w:drawing>
+      </w:r>
+    </w:p>
+    <w:p>
+      <w:pPr>
+        <w:pStyle w:val="Caption"/>
+      </w:pPr>
+      <w:bookmarkStart w:id="18" w:name="_Ref527469829"/>
+      <w:r>
+        <w:t xml:space="preserve">Figure </w:t>
+      </w:r>
+      <w:r>
+        <w:rPr>
+          <w:noProof/>
+        </w:rPr>
+        <w:fldChar w:fldCharType="begin"/>
+      </w:r>
+      <w:r>
+        <w:rPr>
+          <w:noProof/>
+        </w:rPr>
+        <w:instrText xml:space="preserve"> STYLEREF 1 \s </w:instrText>
+      </w:r>
+      <w:r>
+        <w:rPr>
+          <w:noProof/>
+        </w:rPr>
+        <w:fldChar w:fldCharType="separate"/>
+      </w:r>
+      <w:r>
+        <w:rPr>
+          <w:noProof/>
+        </w:rPr>
+        <w:t>4</w:t>
+      </w:r>
+      <w:r>
+        <w:rPr>
+          <w:noProof/>
+        </w:rPr>
+        <w:fldChar w:fldCharType="end"/>
+      </w:r>
+      <w:r>
+        <w:noBreakHyphen/>
+      </w:r>
+      <w:r>
+        <w:rPr>
+          <w:noProof/>
+        </w:rPr>
+        <w:fldChar w:fldCharType="begin"/>
+      </w:r>
+      <w:r>
+        <w:rPr>
+          <w:noProof/>
+        </w:rPr>
+        <w:instrText xml:space="preserve"> SEQ Figure \* ARABIC \s 1 </w:instrText>
+      </w:r>
+      <w:r>
+        <w:rPr>
+          <w:noProof/>
+        </w:rPr>
+        <w:fldChar w:fldCharType="separate"/>
+      </w:r>
+      <w:r>
+        <w:rPr>
+          <w:noProof/>
+        </w:rPr>
+        <w:t>3</w:t>
+      </w:r>
+      <w:r>
+        <w:rPr>
+          <w:noProof/>
+        </w:rPr>
+        <w:fldChar w:fldCharType="end"/>
+      </w:r>
+      <w:bookmarkEnd w:id="18"/>
+      <w:r>
+        <w:t>: ActiveCRL Refinement Data Structure</w:t>
+      </w:r>
+    </w:p>
+    <w:p>
+      <w:pPr>
+        <w:pStyle w:val="Heading2"/>
+      </w:pPr>
+      <w:r>
+        <w:t>Function</w:t>
+      </w:r>
+      <w:r>
+        <w:t>s</w:t>
+      </w:r>
+    </w:p>
+    <w:p>
+      <w:pPr>
+        <w:rPr>
+          <w:b/>
+          <w:i/>
+        </w:rPr>
+      </w:pPr>
+      <w:r>
+        <w:rPr>
+          <w:b/>
+          <w:i/>
+        </w:rPr>
+        <w:t>Design Assumption: In the normal course of events, only one thread will ever attempt a write modification on an Element at a time. All other threads will simply be reading the Element.</w:t>
+      </w:r>
+    </w:p>
+    <w:p>
+      <w:r>
+        <w:t xml:space="preserve">Any </w:t>
+      </w:r>
+      <w:r>
+        <w:t>Element</w:t>
+      </w:r>
+      <w:r>
+        <w:t xml:space="preserve"> with a URI can optionally have one or more </w:t>
+      </w:r>
+      <w:r>
+        <w:t xml:space="preserve">functions associated with it. When a change occurs to an Element that is a refinement (directly or indirectly) of the Element associated with the functions then the functions are queued for execution. There are two arguments to this function: the Element that changed and the list of </w:t>
+      </w:r>
+      <w:proofErr w:type="spellStart"/>
+      <w:r>
+        <w:t>ChangeNotifications</w:t>
+      </w:r>
+      <w:proofErr w:type="spellEnd"/>
+      <w:r>
+        <w:t xml:space="preserve"> (there may be more than one) that delineate the nature of the changes. </w:t>
+      </w:r>
+    </w:p>
+    <w:p>
+      <w:r>
+        <w:fldChar w:fldCharType="begin"/>
+      </w:r>
+      <w:r>
+        <w:instrText xml:space="preserve"> REF _Ref525827588 \h </w:instrText>
+      </w:r>
+      <w:r>
+        <w:fldChar w:fldCharType="separate"/>
+      </w:r>
+      <w:ins w:id="19" w:author="Paul Brown" w:date="2020-12-06T10:13:00Z">
+        <w:r>
+          <w:t xml:space="preserve">Figure </w:t>
+        </w:r>
+        <w:r>
+          <w:rPr>
+            <w:noProof/>
+          </w:rPr>
+          <w:t>4</w:t>
+        </w:r>
+        <w:r>
+          <w:noBreakHyphen/>
+        </w:r>
+        <w:r>
+          <w:rPr>
+            <w:noProof/>
+          </w:rPr>
+          <w:t>4</w:t>
+        </w:r>
+      </w:ins>
+      <w:del w:id="20" w:author="Paul Brown" w:date="2020-12-06T10:13:00Z">
+        <w:r>
+          <w:delText xml:space="preserve">Figure </w:delText>
+        </w:r>
+        <w:r>
+          <w:rPr>
+            <w:noProof/>
+          </w:rPr>
+          <w:delText>4</w:delText>
+        </w:r>
+        <w:r>
+          <w:noBreakHyphen/>
+        </w:r>
+        <w:r>
+          <w:rPr>
+            <w:noProof/>
+          </w:rPr>
+          <w:delText>2</w:delText>
+        </w:r>
+      </w:del>
+      <w:r>
+        <w:fldChar w:fldCharType="end"/>
+      </w:r>
+      <w:r>
+        <w:t xml:space="preserve"> shows an example of an addition function being represented by an Element with a child establishing a URI for the function. An instance of the addition function would be represented by a refinement of the function, as shown in the diagram. Any change to the instance (for example, a change in one of its arguments) would cause the addition function to execute.</w:t>
+      </w:r>
+    </w:p>
+    <w:p>
+      <w:pPr>
+        <w:keepNext/>
+      </w:pPr>
+      <w:r>
+        <w:rPr>
+          <w:noProof/>
+        </w:rPr>
+        <w:lastRenderedPageBreak/>
+        <w:t xml:space="preserve"> </w:t>
+      </w:r>
+      <w:r>
+        <w:rPr>
+          <w:noProof/>
+        </w:rPr>
+        <w:drawing>
+          <wp:inline distT="0" distB="0" distL="0" distR="0" wp14:anchorId="7B36927C" wp14:editId="4DA188A3">
+            <wp:extent cx="3010609" cy="1900052"/>
+            <wp:effectExtent l="0" t="0" r="0" b="5080"/>
+            <wp:docPr id="43" name="Picture 43"/>
+            <wp:cNvGraphicFramePr>
+              <a:graphicFrameLocks xmlns:a="http://schemas.openxmlformats.org/drawingml/2006/main" noChangeAspect="1"/>
+            </wp:cNvGraphicFramePr>
+            <a:graphic xmlns:a="http://schemas.openxmlformats.org/drawingml/2006/main">
+              <a:graphicData uri="http://schemas.openxmlformats.org/drawingml/2006/picture">
+                <pic:pic xmlns:pic="http://schemas.openxmlformats.org/drawingml/2006/picture">
+                  <pic:nvPicPr>
+                    <pic:cNvPr id="1" name=""/>
+                    <pic:cNvPicPr/>
+                  </pic:nvPicPr>
+                  <pic:blipFill>
+                    <a:blip r:embed="rId24"/>
+                    <a:stretch>
+                      <a:fillRect/>
+                    </a:stretch>
+                  </pic:blipFill>
+                  <pic:spPr>
+                    <a:xfrm>
+                      <a:off x="0" y="0"/>
+                      <a:ext cx="3037975" cy="1917323"/>
+                    </a:xfrm>
+                    <a:prstGeom prst="rect">
+                      <a:avLst/>
+                    </a:prstGeom>
+                  </pic:spPr>
+                </pic:pic>
+              </a:graphicData>
+            </a:graphic>
+          </wp:inline>
+        </w:drawing>
+      </w:r>
+    </w:p>
+    <w:p>
+      <w:pPr>
+        <w:pStyle w:val="Caption"/>
+      </w:pPr>
+      <w:bookmarkStart w:id="21" w:name="_Ref525827588"/>
+      <w:r>
+        <w:t xml:space="preserve">Figure </w:t>
+      </w:r>
+      <w:r>
+        <w:rPr>
+          <w:noProof/>
+        </w:rPr>
+        <w:fldChar w:fldCharType="begin"/>
+      </w:r>
+      <w:r>
+        <w:rPr>
+          <w:noProof/>
+        </w:rPr>
+        <w:instrText xml:space="preserve"> STYLEREF 1 \s </w:instrText>
+      </w:r>
+      <w:r>
+        <w:rPr>
+          <w:noProof/>
+        </w:rPr>
+        <w:fldChar w:fldCharType="separate"/>
+      </w:r>
+      <w:r>
+        <w:rPr>
+          <w:noProof/>
+        </w:rPr>
+        <w:t>4</w:t>
+      </w:r>
+      <w:r>
+        <w:rPr>
+          <w:noProof/>
+        </w:rPr>
+        <w:fldChar w:fldCharType="end"/>
+      </w:r>
+      <w:r>
+        <w:noBreakHyphen/>
+      </w:r>
+      <w:r>
+        <w:rPr>
+          <w:noProof/>
+        </w:rPr>
+        <w:fldChar w:fldCharType="begin"/>
+      </w:r>
+      <w:r>
+        <w:rPr>
+          <w:noProof/>
+        </w:rPr>
+        <w:instrText xml:space="preserve"> SEQ Figure \* ARABIC \s 1 </w:instrText>
+      </w:r>
+      <w:r>
+        <w:rPr>
+          <w:noProof/>
+        </w:rPr>
+        <w:fldChar w:fldCharType="separate"/>
+      </w:r>
+      <w:r>
+        <w:rPr>
+          <w:noProof/>
+        </w:rPr>
+        <w:t>4</w:t>
+      </w:r>
+      <w:r>
+        <w:rPr>
+          <w:noProof/>
+        </w:rPr>
+        <w:fldChar w:fldCharType="end"/>
+      </w:r>
+      <w:bookmarkEnd w:id="21"/>
+      <w:r>
+        <w:t>: Function Example: Addition Function and Instance</w:t>
+      </w:r>
+    </w:p>
+    <w:p>
+      <w:r>
+        <w:t xml:space="preserve">Most functions require arguments. While not strictly necessary, it is good practice to model the CRL structure </w:t>
+      </w:r>
+      <w:r>
+        <w:t xml:space="preserve">expected by the function </w:t>
+      </w:r>
+      <w:r>
+        <w:t>as part of the function representation</w:t>
+      </w:r>
+      <w:r>
+        <w:t xml:space="preserve"> (</w:t>
+      </w:r>
+      <w:r>
+        <w:fldChar w:fldCharType="begin"/>
+      </w:r>
+      <w:r>
+        <w:instrText xml:space="preserve"> REF _Ref525828563 \h </w:instrText>
+      </w:r>
+      <w:r>
+        <w:fldChar w:fldCharType="separate"/>
+      </w:r>
+      <w:ins w:id="22" w:author="Paul Brown" w:date="2020-12-06T10:13:00Z">
+        <w:r>
+          <w:t xml:space="preserve">Figure </w:t>
+        </w:r>
+        <w:r>
+          <w:rPr>
+            <w:noProof/>
+          </w:rPr>
+          <w:t>4</w:t>
+        </w:r>
+        <w:r>
+          <w:noBreakHyphen/>
+        </w:r>
+        <w:r>
+          <w:rPr>
+            <w:noProof/>
+          </w:rPr>
+          <w:t>5</w:t>
+        </w:r>
+      </w:ins>
+      <w:del w:id="23" w:author="Paul Brown" w:date="2020-12-06T10:13:00Z">
+        <w:r>
+          <w:delText xml:space="preserve">Figure </w:delText>
+        </w:r>
+        <w:r>
+          <w:rPr>
+            <w:noProof/>
+          </w:rPr>
+          <w:delText>4</w:delText>
+        </w:r>
+        <w:r>
+          <w:noBreakHyphen/>
+        </w:r>
+        <w:r>
+          <w:rPr>
+            <w:noProof/>
+          </w:rPr>
+          <w:delText>3</w:delText>
+        </w:r>
+      </w:del>
+      <w:r>
+        <w:fldChar w:fldCharType="end"/>
+      </w:r>
+      <w:r>
+        <w:t>)</w:t>
+      </w:r>
+      <w:r>
+        <w:t>.</w:t>
+      </w:r>
+      <w:r>
+        <w:t xml:space="preserve"> The function has three children, arg1, arg2, and result, each represented by a Reference. Furthermore, each of these references points to a Literal, indicating that the expected value is a literal. This is an implicit constraint: refinements of these children are expected to reference literals or refinements of literals.</w:t>
+      </w:r>
+      <w:r>
+        <w:rPr>
+          <w:rStyle w:val="FootnoteReference"/>
+        </w:rPr>
+        <w:footnoteReference w:id="6"/>
+      </w:r>
+      <w:r>
+        <w:t xml:space="preserve"> This provides a full model of the concepts expected by the function.</w:t>
+      </w:r>
+    </w:p>
+    <w:p>
+      <w:pPr>
+        <w:keepNext/>
+      </w:pPr>
+      <w:r>
+        <w:rPr>
+          <w:noProof/>
+        </w:rPr>
+        <w:t xml:space="preserve"> </w:t>
+      </w:r>
+      <w:r>
+        <w:rPr>
+          <w:noProof/>
+        </w:rPr>
+        <w:drawing>
+          <wp:inline distT="0" distB="0" distL="0" distR="0" wp14:anchorId="30200089" wp14:editId="098D2A83">
+            <wp:extent cx="3183674" cy="2571008"/>
+            <wp:effectExtent l="0" t="0" r="0" b="1270"/>
+            <wp:docPr id="44" name="Picture 44"/>
+            <wp:cNvGraphicFramePr>
+              <a:graphicFrameLocks xmlns:a="http://schemas.openxmlformats.org/drawingml/2006/main" noChangeAspect="1"/>
+            </wp:cNvGraphicFramePr>
+            <a:graphic xmlns:a="http://schemas.openxmlformats.org/drawingml/2006/main">
+              <a:graphicData uri="http://schemas.openxmlformats.org/drawingml/2006/picture">
+                <pic:pic xmlns:pic="http://schemas.openxmlformats.org/drawingml/2006/picture">
+                  <pic:nvPicPr>
+                    <pic:cNvPr id="1" name=""/>
+                    <pic:cNvPicPr/>
+                  </pic:nvPicPr>
+                  <pic:blipFill>
+                    <a:blip r:embed="rId25"/>
+                    <a:stretch>
+                      <a:fillRect/>
+                    </a:stretch>
+                  </pic:blipFill>
+                  <pic:spPr>
+                    <a:xfrm>
+                      <a:off x="0" y="0"/>
+                      <a:ext cx="3200937" cy="2584949"/>
+                    </a:xfrm>
+                    <a:prstGeom prst="rect">
+                      <a:avLst/>
+                    </a:prstGeom>
+                  </pic:spPr>
+                </pic:pic>
+              </a:graphicData>
+            </a:graphic>
+          </wp:inline>
+        </w:drawing>
+      </w:r>
+    </w:p>
+    <w:p>
+      <w:pPr>
+        <w:pStyle w:val="Caption"/>
+      </w:pPr>
+      <w:bookmarkStart w:id="24" w:name="_Ref525828563"/>
+      <w:r>
+        <w:t xml:space="preserve">Figure </w:t>
+      </w:r>
+      <w:r>
+        <w:rPr>
+          <w:noProof/>
+        </w:rPr>
+        <w:fldChar w:fldCharType="begin"/>
+      </w:r>
+      <w:r>
+        <w:rPr>
+          <w:noProof/>
+        </w:rPr>
+        <w:instrText xml:space="preserve"> STYLEREF 1 \s </w:instrText>
+      </w:r>
+      <w:r>
+        <w:rPr>
+          <w:noProof/>
+        </w:rPr>
+        <w:fldChar w:fldCharType="separate"/>
+      </w:r>
+      <w:r>
+        <w:rPr>
+          <w:noProof/>
+        </w:rPr>
+        <w:t>4</w:t>
+      </w:r>
+      <w:r>
+        <w:rPr>
+          <w:noProof/>
+        </w:rPr>
+        <w:fldChar w:fldCharType="end"/>
+      </w:r>
+      <w:r>
+        <w:noBreakHyphen/>
+      </w:r>
+      <w:r>
+        <w:rPr>
+          <w:noProof/>
+        </w:rPr>
+        <w:fldChar w:fldCharType="begin"/>
+      </w:r>
+      <w:r>
+        <w:rPr>
+          <w:noProof/>
+        </w:rPr>
+        <w:instrText xml:space="preserve"> SEQ Figure \* ARABIC \s 1 </w:instrText>
+      </w:r>
+      <w:r>
+        <w:rPr>
+          <w:noProof/>
+        </w:rPr>
+        <w:fldChar w:fldCharType="separate"/>
+      </w:r>
+      <w:r>
+        <w:rPr>
+          <w:noProof/>
+        </w:rPr>
+        <w:t>5</w:t>
+      </w:r>
+      <w:r>
+        <w:rPr>
+          <w:noProof/>
+        </w:rPr>
+        <w:fldChar w:fldCharType="end"/>
+      </w:r>
+      <w:bookmarkEnd w:id="24"/>
+      <w:r>
+        <w:t>: Model (Prototype) of Function "+"</w:t>
+      </w:r>
+    </w:p>
+    <w:p>
+      <w:r>
+        <w:t xml:space="preserve">The resulting function model serves as a prototype for making an instance of that function: simply clone the structure and make each element of the clone a refinement of the corresponding element of the prototype. </w:t>
+      </w:r>
+      <w:r>
+        <w:t xml:space="preserve">CRL provides a built-in function, </w:t>
+      </w:r>
+      <w:proofErr w:type="spellStart"/>
+      <w:r>
+        <w:t>CloneAsRefinement</w:t>
+      </w:r>
+      <w:proofErr w:type="spellEnd"/>
+      <w:r>
+        <w:t xml:space="preserve">, that provides this capability. Applying this function to the addition prototype would yield the structure of </w:t>
+      </w:r>
+      <w:r>
+        <w:fldChar w:fldCharType="begin"/>
+      </w:r>
+      <w:r>
+        <w:instrText xml:space="preserve"> REF _Ref525831615 \h </w:instrText>
+      </w:r>
+      <w:r>
+        <w:fldChar w:fldCharType="separate"/>
+      </w:r>
+      <w:ins w:id="25" w:author="Paul Brown" w:date="2020-12-06T10:13:00Z">
+        <w:r>
+          <w:t xml:space="preserve">Figure </w:t>
+        </w:r>
+        <w:r>
+          <w:rPr>
+            <w:noProof/>
+          </w:rPr>
+          <w:t>4</w:t>
+        </w:r>
+        <w:r>
+          <w:noBreakHyphen/>
+        </w:r>
+        <w:r>
+          <w:rPr>
+            <w:noProof/>
+          </w:rPr>
+          <w:t>6</w:t>
+        </w:r>
+      </w:ins>
+      <w:del w:id="26" w:author="Paul Brown" w:date="2020-12-06T10:13:00Z">
+        <w:r>
+          <w:delText xml:space="preserve">Figure </w:delText>
+        </w:r>
+        <w:r>
+          <w:rPr>
+            <w:noProof/>
+          </w:rPr>
+          <w:delText>4</w:delText>
+        </w:r>
+        <w:r>
+          <w:noBreakHyphen/>
+        </w:r>
+        <w:r>
+          <w:rPr>
+            <w:noProof/>
+          </w:rPr>
+          <w:delText>4</w:delText>
+        </w:r>
+      </w:del>
+      <w:r>
+        <w:fldChar w:fldCharType="end"/>
+      </w:r>
+      <w:r>
+        <w:t>. Note that none of the three references point to anything immediately after cloning. When arg1</w:t>
+      </w:r>
+      <w:r>
+        <w:t>,</w:t>
+      </w:r>
+      <w:r>
+        <w:t xml:space="preserve"> arg2</w:t>
+      </w:r>
+      <w:r>
+        <w:t>, and result</w:t>
+      </w:r>
+      <w:r>
+        <w:t xml:space="preserve"> point to appropriate literals, then the function </w:t>
+      </w:r>
+      <w:r>
+        <w:t xml:space="preserve">will add the arg1 and arg2 values and place the result as the </w:t>
+      </w:r>
+      <w:proofErr w:type="spellStart"/>
+      <w:r>
+        <w:lastRenderedPageBreak/>
+        <w:t>literalValue</w:t>
+      </w:r>
+      <w:proofErr w:type="spellEnd"/>
+      <w:r>
+        <w:t xml:space="preserve"> of the result. Note that the function must be designed to be well-behaved if portions of the data structure are missing.</w:t>
+      </w:r>
+    </w:p>
+    <w:p>
+      <w:pPr>
+        <w:keepNext/>
+      </w:pPr>
+      <w:r>
+        <w:rPr>
+          <w:noProof/>
+        </w:rPr>
+        <w:t xml:space="preserve"> </w:t>
+      </w:r>
+      <w:r>
+        <w:rPr>
+          <w:noProof/>
+        </w:rPr>
+        <w:drawing>
+          <wp:inline distT="0" distB="0" distL="0" distR="0" wp14:anchorId="0CFA9C99" wp14:editId="297E2B36">
+            <wp:extent cx="3176420" cy="1609107"/>
+            <wp:effectExtent l="0" t="0" r="5080" b="0"/>
+            <wp:docPr id="45" name="Picture 45"/>
             <wp:cNvGraphicFramePr>
               <a:graphicFrameLocks xmlns:a="http://schemas.openxmlformats.org/drawingml/2006/main" noChangeAspect="1"/>
             </wp:cNvGraphicFramePr>
@@ -2544,1036 +3690,6 @@
                   <pic:spPr>
                     <a:xfrm>
                       <a:off x="0" y="0"/>
-                      <a:ext cx="2732219" cy="2561963"/>
-                    </a:xfrm>
-                    <a:prstGeom prst="rect">
-                      <a:avLst/>
-                    </a:prstGeom>
-                  </pic:spPr>
-                </pic:pic>
-              </a:graphicData>
-            </a:graphic>
-          </wp:inline>
-        </w:drawing>
-      </w:r>
-    </w:p>
-    <w:p>
-      <w:pPr>
-        <w:pStyle w:val="Caption"/>
-      </w:pPr>
-      <w:bookmarkStart w:id="11" w:name="_Ref527384511"/>
-      <w:r>
-        <w:t xml:space="preserve">Figure </w:t>
-      </w:r>
-      <w:r>
-        <w:rPr>
-          <w:noProof/>
-        </w:rPr>
-        <w:fldChar w:fldCharType="begin"/>
-      </w:r>
-      <w:r>
-        <w:rPr>
-          <w:noProof/>
-        </w:rPr>
-        <w:instrText xml:space="preserve"> STYLEREF 1 \s </w:instrText>
-      </w:r>
-      <w:r>
-        <w:rPr>
-          <w:noProof/>
-        </w:rPr>
-        <w:fldChar w:fldCharType="separate"/>
-      </w:r>
-      <w:r>
-        <w:rPr>
-          <w:noProof/>
-        </w:rPr>
-        <w:t>4</w:t>
-      </w:r>
-      <w:r>
-        <w:rPr>
-          <w:noProof/>
-        </w:rPr>
-        <w:fldChar w:fldCharType="end"/>
-      </w:r>
-      <w:r>
-        <w:noBreakHyphen/>
-      </w:r>
-      <w:r>
-        <w:rPr>
-          <w:noProof/>
-        </w:rPr>
-        <w:fldChar w:fldCharType="begin"/>
-      </w:r>
-      <w:r>
-        <w:rPr>
-          <w:noProof/>
-        </w:rPr>
-        <w:instrText xml:space="preserve"> SEQ Figure \* ARABIC \s 1 </w:instrText>
-      </w:r>
-      <w:r>
-        <w:rPr>
-          <w:noProof/>
-        </w:rPr>
-        <w:fldChar w:fldCharType="separate"/>
-      </w:r>
-      <w:r>
-        <w:rPr>
-          <w:noProof/>
-        </w:rPr>
-        <w:t>1</w:t>
-      </w:r>
-      <w:r>
-        <w:rPr>
-          <w:noProof/>
-        </w:rPr>
-        <w:fldChar w:fldCharType="end"/>
-      </w:r>
-      <w:bookmarkEnd w:id="11"/>
-      <w:r>
-        <w:t>: ActiveCRL Element Data Structure</w:t>
-      </w:r>
-    </w:p>
-    <w:p>
-      <w:r>
-        <w:t>In addition to the version, there are a number of derived attributes that are added for computational convenience</w:t>
-      </w:r>
-      <w:r>
-        <w:t>:</w:t>
-      </w:r>
-    </w:p>
-    <w:p>
-      <w:pPr>
-        <w:pStyle w:val="ListParagraph"/>
-        <w:numPr>
-          <w:ilvl w:val="0"/>
-          <w:numId w:val="8"/>
-        </w:numPr>
-      </w:pPr>
-      <w:r>
-        <w:t>The listen</w:t>
-      </w:r>
-      <w:r>
-        <w:t>ers</w:t>
-      </w:r>
-      <w:r>
-        <w:t xml:space="preserve"> </w:t>
-      </w:r>
-      <w:proofErr w:type="gramStart"/>
-      <w:r>
-        <w:t>contains</w:t>
-      </w:r>
-      <w:proofErr w:type="gramEnd"/>
-      <w:r>
-        <w:t xml:space="preserve"> a set of the Elements that reference this concept. </w:t>
-      </w:r>
-      <w:r>
-        <w:t>They are notified when changes occur to this concept</w:t>
-      </w:r>
-    </w:p>
-    <w:p>
-      <w:pPr>
-        <w:pStyle w:val="ListParagraph"/>
-        <w:numPr>
-          <w:ilvl w:val="0"/>
-          <w:numId w:val="8"/>
-        </w:numPr>
-      </w:pPr>
-      <w:r>
-        <w:t xml:space="preserve">The </w:t>
-      </w:r>
-      <w:proofErr w:type="spellStart"/>
-      <w:r>
-        <w:t>ownedConcepts</w:t>
-      </w:r>
-      <w:proofErr w:type="spellEnd"/>
-      <w:r>
-        <w:t xml:space="preserve"> attribute contains a </w:t>
-      </w:r>
-      <w:r>
-        <w:t>set</w:t>
-      </w:r>
-      <w:r>
-        <w:t xml:space="preserve"> of the Elements </w:t>
-      </w:r>
-      <w:r>
-        <w:t>that are</w:t>
-      </w:r>
-      <w:r>
-        <w:t xml:space="preserve"> the immediate children of this concept. </w:t>
-      </w:r>
-    </w:p>
-    <w:p>
-      <w:pPr>
-        <w:pStyle w:val="ListParagraph"/>
-        <w:numPr>
-          <w:ilvl w:val="0"/>
-          <w:numId w:val="8"/>
-        </w:numPr>
-      </w:pPr>
-      <w:r>
-        <w:t xml:space="preserve">The </w:t>
-      </w:r>
-      <w:proofErr w:type="spellStart"/>
-      <w:r>
-        <w:t>owningConcept</w:t>
-      </w:r>
-      <w:proofErr w:type="spellEnd"/>
-      <w:r>
-        <w:t xml:space="preserve"> attribute contains the Element that represents the </w:t>
-      </w:r>
-      <w:proofErr w:type="spellStart"/>
-      <w:r>
-        <w:t>owningConceptID</w:t>
-      </w:r>
-      <w:proofErr w:type="spellEnd"/>
-      <w:r>
-        <w:t xml:space="preserve">. </w:t>
-      </w:r>
-    </w:p>
-    <w:p>
-      <w:r>
-        <w:t>The Reference data structure is also enhanced with two attributes</w:t>
-      </w:r>
-      <w:r>
-        <w:t>:</w:t>
-      </w:r>
-    </w:p>
-    <w:p>
-      <w:pPr>
-        <w:pStyle w:val="ListParagraph"/>
-        <w:numPr>
-          <w:ilvl w:val="0"/>
-          <w:numId w:val="9"/>
-        </w:numPr>
-      </w:pPr>
-      <w:r>
-        <w:t xml:space="preserve">The </w:t>
-      </w:r>
-      <w:proofErr w:type="spellStart"/>
-      <w:r>
-        <w:t>referencedConcept</w:t>
-      </w:r>
-      <w:proofErr w:type="spellEnd"/>
-      <w:r>
-        <w:t xml:space="preserve"> is a cached pointer to the concept being referenced. </w:t>
-      </w:r>
-    </w:p>
-    <w:p>
-      <w:pPr>
-        <w:pStyle w:val="ListParagraph"/>
-        <w:numPr>
-          <w:ilvl w:val="0"/>
-          <w:numId w:val="9"/>
-        </w:numPr>
-      </w:pPr>
-      <w:r>
-        <w:t xml:space="preserve">The </w:t>
-      </w:r>
-      <w:proofErr w:type="spellStart"/>
-      <w:r>
-        <w:t>referencedConceptVersion</w:t>
-      </w:r>
-      <w:proofErr w:type="spellEnd"/>
-      <w:r>
-        <w:t xml:space="preserve"> records the version number of the referenced concept the last time the Reference was notified of a change to it. This allows the Reference to check the next time it receives a notification about the referenced element to see whether it has actually changed. If the version number has not changed, the notification does not propagate. </w:t>
-      </w:r>
-    </w:p>
-    <w:p>
-      <w:pPr>
-        <w:keepNext/>
-      </w:pPr>
-      <w:r>
-        <w:rPr>
-          <w:noProof/>
-        </w:rPr>
-        <w:lastRenderedPageBreak/>
-        <w:drawing>
-          <wp:inline distT="0" distB="0" distL="0" distR="0" wp14:anchorId="322125EA" wp14:editId="5B9F4D9E">
-            <wp:extent cx="2749062" cy="4027135"/>
-            <wp:effectExtent l="0" t="0" r="0" b="0"/>
-            <wp:docPr id="11" name="Picture 11"/>
-            <wp:cNvGraphicFramePr>
-              <a:graphicFrameLocks xmlns:a="http://schemas.openxmlformats.org/drawingml/2006/main" noChangeAspect="1"/>
-            </wp:cNvGraphicFramePr>
-            <a:graphic xmlns:a="http://schemas.openxmlformats.org/drawingml/2006/main">
-              <a:graphicData uri="http://schemas.openxmlformats.org/drawingml/2006/picture">
-                <pic:pic xmlns:pic="http://schemas.openxmlformats.org/drawingml/2006/picture">
-                  <pic:nvPicPr>
-                    <pic:cNvPr id="1" name=""/>
-                    <pic:cNvPicPr/>
-                  </pic:nvPicPr>
-                  <pic:blipFill>
-                    <a:blip r:embed="rId27"/>
-                    <a:stretch>
-                      <a:fillRect/>
-                    </a:stretch>
-                  </pic:blipFill>
-                  <pic:spPr>
-                    <a:xfrm>
-                      <a:off x="0" y="0"/>
-                      <a:ext cx="2754732" cy="4035441"/>
-                    </a:xfrm>
-                    <a:prstGeom prst="rect">
-                      <a:avLst/>
-                    </a:prstGeom>
-                  </pic:spPr>
-                </pic:pic>
-              </a:graphicData>
-            </a:graphic>
-          </wp:inline>
-        </w:drawing>
-      </w:r>
-    </w:p>
-    <w:p>
-      <w:pPr>
-        <w:pStyle w:val="Caption"/>
-      </w:pPr>
-      <w:r>
-        <w:t xml:space="preserve">Figure </w:t>
-      </w:r>
-      <w:r>
-        <w:rPr>
-          <w:noProof/>
-        </w:rPr>
-        <w:fldChar w:fldCharType="begin"/>
-      </w:r>
-      <w:r>
-        <w:rPr>
-          <w:noProof/>
-        </w:rPr>
-        <w:instrText xml:space="preserve"> STYLEREF 1 \s </w:instrText>
-      </w:r>
-      <w:r>
-        <w:rPr>
-          <w:noProof/>
-        </w:rPr>
-        <w:fldChar w:fldCharType="separate"/>
-      </w:r>
-      <w:r>
-        <w:rPr>
-          <w:noProof/>
-        </w:rPr>
-        <w:t>4</w:t>
-      </w:r>
-      <w:r>
-        <w:rPr>
-          <w:noProof/>
-        </w:rPr>
-        <w:fldChar w:fldCharType="end"/>
-      </w:r>
-      <w:r>
-        <w:noBreakHyphen/>
-      </w:r>
-      <w:r>
-        <w:rPr>
-          <w:noProof/>
-        </w:rPr>
-        <w:fldChar w:fldCharType="begin"/>
-      </w:r>
-      <w:r>
-        <w:rPr>
-          <w:noProof/>
-        </w:rPr>
-        <w:instrText xml:space="preserve"> SEQ Figure \* ARABIC \s 1 </w:instrText>
-      </w:r>
-      <w:r>
-        <w:rPr>
-          <w:noProof/>
-        </w:rPr>
-        <w:fldChar w:fldCharType="separate"/>
-      </w:r>
-      <w:r>
-        <w:rPr>
-          <w:noProof/>
-        </w:rPr>
-        <w:t>2</w:t>
-      </w:r>
-      <w:r>
-        <w:rPr>
-          <w:noProof/>
-        </w:rPr>
-        <w:fldChar w:fldCharType="end"/>
-      </w:r>
-      <w:r>
-        <w:t>: ActiveCRL Reference Data Structure</w:t>
-      </w:r>
-    </w:p>
-    <w:p>
-      <w:r>
-        <w:t>Similar extensions are added to the ActiveCRL Refinement (</w:t>
-      </w:r>
-      <w:r>
-        <w:fldChar w:fldCharType="begin"/>
-      </w:r>
-      <w:r>
-        <w:instrText xml:space="preserve"> REF _Ref527469829 \h </w:instrText>
-      </w:r>
-      <w:r>
-        <w:fldChar w:fldCharType="separate"/>
-      </w:r>
-      <w:r>
-        <w:t xml:space="preserve">Figure </w:t>
-      </w:r>
-      <w:r>
-        <w:rPr>
-          <w:noProof/>
-        </w:rPr>
-        <w:t>4</w:t>
-      </w:r>
-      <w:r>
-        <w:noBreakHyphen/>
-      </w:r>
-      <w:r>
-        <w:rPr>
-          <w:noProof/>
-        </w:rPr>
-        <w:t>3</w:t>
-      </w:r>
-      <w:r>
-        <w:fldChar w:fldCharType="end"/>
-      </w:r>
-    </w:p>
-    <w:p>
-      <w:pPr>
-        <w:keepNext/>
-      </w:pPr>
-      <w:r>
-        <w:rPr>
-          <w:noProof/>
-        </w:rPr>
-        <w:lastRenderedPageBreak/>
-        <w:drawing>
-          <wp:inline distT="0" distB="0" distL="0" distR="0" wp14:anchorId="443BB8A3" wp14:editId="5079800C">
-            <wp:extent cx="2450123" cy="3961748"/>
-            <wp:effectExtent l="0" t="0" r="7620" b="1270"/>
-            <wp:docPr id="12" name="Picture 12"/>
-            <wp:cNvGraphicFramePr>
-              <a:graphicFrameLocks xmlns:a="http://schemas.openxmlformats.org/drawingml/2006/main" noChangeAspect="1"/>
-            </wp:cNvGraphicFramePr>
-            <a:graphic xmlns:a="http://schemas.openxmlformats.org/drawingml/2006/main">
-              <a:graphicData uri="http://schemas.openxmlformats.org/drawingml/2006/picture">
-                <pic:pic xmlns:pic="http://schemas.openxmlformats.org/drawingml/2006/picture">
-                  <pic:nvPicPr>
-                    <pic:cNvPr id="1" name=""/>
-                    <pic:cNvPicPr/>
-                  </pic:nvPicPr>
-                  <pic:blipFill>
-                    <a:blip r:embed="rId28"/>
-                    <a:stretch>
-                      <a:fillRect/>
-                    </a:stretch>
-                  </pic:blipFill>
-                  <pic:spPr>
-                    <a:xfrm>
-                      <a:off x="0" y="0"/>
-                      <a:ext cx="2456798" cy="3972542"/>
-                    </a:xfrm>
-                    <a:prstGeom prst="rect">
-                      <a:avLst/>
-                    </a:prstGeom>
-                  </pic:spPr>
-                </pic:pic>
-              </a:graphicData>
-            </a:graphic>
-          </wp:inline>
-        </w:drawing>
-      </w:r>
-    </w:p>
-    <w:p>
-      <w:pPr>
-        <w:pStyle w:val="Caption"/>
-      </w:pPr>
-      <w:bookmarkStart w:id="12" w:name="_Ref527469829"/>
-      <w:r>
-        <w:t xml:space="preserve">Figure </w:t>
-      </w:r>
-      <w:r>
-        <w:rPr>
-          <w:noProof/>
-        </w:rPr>
-        <w:fldChar w:fldCharType="begin"/>
-      </w:r>
-      <w:r>
-        <w:rPr>
-          <w:noProof/>
-        </w:rPr>
-        <w:instrText xml:space="preserve"> STYLEREF 1 \s </w:instrText>
-      </w:r>
-      <w:r>
-        <w:rPr>
-          <w:noProof/>
-        </w:rPr>
-        <w:fldChar w:fldCharType="separate"/>
-      </w:r>
-      <w:r>
-        <w:rPr>
-          <w:noProof/>
-        </w:rPr>
-        <w:t>4</w:t>
-      </w:r>
-      <w:r>
-        <w:rPr>
-          <w:noProof/>
-        </w:rPr>
-        <w:fldChar w:fldCharType="end"/>
-      </w:r>
-      <w:r>
-        <w:noBreakHyphen/>
-      </w:r>
-      <w:r>
-        <w:rPr>
-          <w:noProof/>
-        </w:rPr>
-        <w:fldChar w:fldCharType="begin"/>
-      </w:r>
-      <w:r>
-        <w:rPr>
-          <w:noProof/>
-        </w:rPr>
-        <w:instrText xml:space="preserve"> SEQ Figure \* ARABIC \s 1 </w:instrText>
-      </w:r>
-      <w:r>
-        <w:rPr>
-          <w:noProof/>
-        </w:rPr>
-        <w:fldChar w:fldCharType="separate"/>
-      </w:r>
-      <w:r>
-        <w:rPr>
-          <w:noProof/>
-        </w:rPr>
-        <w:t>3</w:t>
-      </w:r>
-      <w:r>
-        <w:rPr>
-          <w:noProof/>
-        </w:rPr>
-        <w:fldChar w:fldCharType="end"/>
-      </w:r>
-      <w:bookmarkEnd w:id="12"/>
-      <w:r>
-        <w:t>: ActiveCRL Refinement Data Structure</w:t>
-      </w:r>
-    </w:p>
-    <w:p>
-      <w:pPr>
-        <w:pStyle w:val="Heading2"/>
-      </w:pPr>
-      <w:r>
-        <w:t>Function</w:t>
-      </w:r>
-      <w:r>
-        <w:t>s</w:t>
-      </w:r>
-    </w:p>
-    <w:p>
-      <w:pPr>
-        <w:rPr>
-          <w:b/>
-          <w:i/>
-        </w:rPr>
-      </w:pPr>
-      <w:r>
-        <w:rPr>
-          <w:b/>
-          <w:i/>
-        </w:rPr>
-        <w:t>Design Assumption: In the normal course of events, only one thread will ever attempt a write modification on an Element at a time. All other threads will simply be reading the Element.</w:t>
-      </w:r>
-    </w:p>
-    <w:p>
-      <w:r>
-        <w:t xml:space="preserve">Any </w:t>
-      </w:r>
-      <w:r>
-        <w:t>Element</w:t>
-      </w:r>
-      <w:r>
-        <w:t xml:space="preserve"> with a URI can optionally have one or more </w:t>
-      </w:r>
-      <w:r>
-        <w:t xml:space="preserve">functions associated with it. When a change occurs to an Element that is a refinement (directly or indirectly) of the Element associated with the functions then the functions are queued for execution. There are two arguments to this function: </w:t>
-      </w:r>
-      <w:proofErr w:type="gramStart"/>
-      <w:r>
-        <w:t>the</w:t>
-      </w:r>
-      <w:proofErr w:type="gramEnd"/>
-      <w:r>
-        <w:t xml:space="preserve"> Element that changed and the list of </w:t>
-      </w:r>
-      <w:proofErr w:type="spellStart"/>
-      <w:r>
-        <w:t>ChangeNotifications</w:t>
-      </w:r>
-      <w:proofErr w:type="spellEnd"/>
-      <w:r>
-        <w:t xml:space="preserve"> (there may be more than one) that delineate the nature of the changes. </w:t>
-      </w:r>
-    </w:p>
-    <w:p>
-      <w:r>
-        <w:fldChar w:fldCharType="begin"/>
-      </w:r>
-      <w:r>
-        <w:instrText xml:space="preserve"> REF _Ref525827588 \h </w:instrText>
-      </w:r>
-      <w:r>
-        <w:fldChar w:fldCharType="separate"/>
-      </w:r>
-      <w:r>
-        <w:t xml:space="preserve">Figure </w:t>
-      </w:r>
-      <w:r>
-        <w:rPr>
-          <w:noProof/>
-        </w:rPr>
-        <w:t>4</w:t>
-      </w:r>
-      <w:r>
-        <w:noBreakHyphen/>
-      </w:r>
-      <w:r>
-        <w:rPr>
-          <w:noProof/>
-        </w:rPr>
-        <w:t>2</w:t>
-      </w:r>
-      <w:r>
-        <w:fldChar w:fldCharType="end"/>
-      </w:r>
-      <w:r>
-        <w:t xml:space="preserve"> shows an example of an addition function being represented by an Element with a child establishing a URI for the function. An instance of the addition function would be represented by a refinement of the function, as shown in the diagram. Any change to the instance (for example, a change in one of its arguments) would cause the addition function to execute.</w:t>
-      </w:r>
-    </w:p>
-    <w:p>
-      <w:pPr>
-        <w:keepNext/>
-      </w:pPr>
-      <w:r>
-        <w:rPr>
-          <w:noProof/>
-        </w:rPr>
-        <w:lastRenderedPageBreak/>
-        <w:t xml:space="preserve"> </w:t>
-      </w:r>
-      <w:r>
-        <w:rPr>
-          <w:noProof/>
-        </w:rPr>
-        <w:drawing>
-          <wp:inline distT="0" distB="0" distL="0" distR="0" wp14:anchorId="7B36927C" wp14:editId="4DA188A3">
-            <wp:extent cx="3010609" cy="1900052"/>
-            <wp:effectExtent l="0" t="0" r="0" b="5080"/>
-            <wp:docPr id="43" name="Picture 43"/>
-            <wp:cNvGraphicFramePr>
-              <a:graphicFrameLocks xmlns:a="http://schemas.openxmlformats.org/drawingml/2006/main" noChangeAspect="1"/>
-            </wp:cNvGraphicFramePr>
-            <a:graphic xmlns:a="http://schemas.openxmlformats.org/drawingml/2006/main">
-              <a:graphicData uri="http://schemas.openxmlformats.org/drawingml/2006/picture">
-                <pic:pic xmlns:pic="http://schemas.openxmlformats.org/drawingml/2006/picture">
-                  <pic:nvPicPr>
-                    <pic:cNvPr id="1" name=""/>
-                    <pic:cNvPicPr/>
-                  </pic:nvPicPr>
-                  <pic:blipFill>
-                    <a:blip r:embed="rId29"/>
-                    <a:stretch>
-                      <a:fillRect/>
-                    </a:stretch>
-                  </pic:blipFill>
-                  <pic:spPr>
-                    <a:xfrm>
-                      <a:off x="0" y="0"/>
-                      <a:ext cx="3037975" cy="1917323"/>
-                    </a:xfrm>
-                    <a:prstGeom prst="rect">
-                      <a:avLst/>
-                    </a:prstGeom>
-                  </pic:spPr>
-                </pic:pic>
-              </a:graphicData>
-            </a:graphic>
-          </wp:inline>
-        </w:drawing>
-      </w:r>
-    </w:p>
-    <w:p>
-      <w:pPr>
-        <w:pStyle w:val="Caption"/>
-      </w:pPr>
-      <w:bookmarkStart w:id="13" w:name="_Ref525827588"/>
-      <w:r>
-        <w:t xml:space="preserve">Figure </w:t>
-      </w:r>
-      <w:r>
-        <w:rPr>
-          <w:noProof/>
-        </w:rPr>
-        <w:fldChar w:fldCharType="begin"/>
-      </w:r>
-      <w:r>
-        <w:rPr>
-          <w:noProof/>
-        </w:rPr>
-        <w:instrText xml:space="preserve"> STYLEREF 1 \s </w:instrText>
-      </w:r>
-      <w:r>
-        <w:rPr>
-          <w:noProof/>
-        </w:rPr>
-        <w:fldChar w:fldCharType="separate"/>
-      </w:r>
-      <w:r>
-        <w:rPr>
-          <w:noProof/>
-        </w:rPr>
-        <w:t>4</w:t>
-      </w:r>
-      <w:r>
-        <w:rPr>
-          <w:noProof/>
-        </w:rPr>
-        <w:fldChar w:fldCharType="end"/>
-      </w:r>
-      <w:r>
-        <w:noBreakHyphen/>
-      </w:r>
-      <w:r>
-        <w:rPr>
-          <w:noProof/>
-        </w:rPr>
-        <w:fldChar w:fldCharType="begin"/>
-      </w:r>
-      <w:r>
-        <w:rPr>
-          <w:noProof/>
-        </w:rPr>
-        <w:instrText xml:space="preserve"> SEQ Figure \* ARABIC \s 1 </w:instrText>
-      </w:r>
-      <w:r>
-        <w:rPr>
-          <w:noProof/>
-        </w:rPr>
-        <w:fldChar w:fldCharType="separate"/>
-      </w:r>
-      <w:r>
-        <w:rPr>
-          <w:noProof/>
-        </w:rPr>
-        <w:t>4</w:t>
-      </w:r>
-      <w:r>
-        <w:rPr>
-          <w:noProof/>
-        </w:rPr>
-        <w:fldChar w:fldCharType="end"/>
-      </w:r>
-      <w:bookmarkEnd w:id="13"/>
-      <w:r>
-        <w:t>: Function Example: Addition Function and Instance</w:t>
-      </w:r>
-    </w:p>
-    <w:p>
-      <w:r>
-        <w:t xml:space="preserve">Most functions require arguments. While not strictly necessary, it is good practice to model the CRL structure </w:t>
-      </w:r>
-      <w:r>
-        <w:t xml:space="preserve">expected by the function </w:t>
-      </w:r>
-      <w:r>
-        <w:t>as part of the function representation</w:t>
-      </w:r>
-      <w:r>
-        <w:t xml:space="preserve"> (</w:t>
-      </w:r>
-      <w:r>
-        <w:fldChar w:fldCharType="begin"/>
-      </w:r>
-      <w:r>
-        <w:instrText xml:space="preserve"> REF _Ref525828563 \h </w:instrText>
-      </w:r>
-      <w:r>
-        <w:fldChar w:fldCharType="separate"/>
-      </w:r>
-      <w:r>
-        <w:t xml:space="preserve">Figure </w:t>
-      </w:r>
-      <w:r>
-        <w:rPr>
-          <w:noProof/>
-        </w:rPr>
-        <w:t>4</w:t>
-      </w:r>
-      <w:r>
-        <w:noBreakHyphen/>
-      </w:r>
-      <w:r>
-        <w:rPr>
-          <w:noProof/>
-        </w:rPr>
-        <w:t>3</w:t>
-      </w:r>
-      <w:r>
-        <w:fldChar w:fldCharType="end"/>
-      </w:r>
-      <w:r>
-        <w:t>)</w:t>
-      </w:r>
-      <w:r>
-        <w:t>.</w:t>
-      </w:r>
-      <w:r>
-        <w:t xml:space="preserve"> The function has three children, arg1, arg2, and result, each represented by a Reference. Furthermore, each of these references points to a Literal, indicating that the expected value is a literal. This is an implicit constraint: refinements of these children are expected to reference literals or refinements of literals.</w:t>
-      </w:r>
-      <w:r>
-        <w:rPr>
-          <w:rStyle w:val="FootnoteReference"/>
-        </w:rPr>
-        <w:footnoteReference w:id="6"/>
-      </w:r>
-      <w:r>
-        <w:t xml:space="preserve"> This provides a full model of the concepts expected by the function.</w:t>
-      </w:r>
-    </w:p>
-    <w:p>
-      <w:pPr>
-        <w:keepNext/>
-      </w:pPr>
-      <w:r>
-        <w:rPr>
-          <w:noProof/>
-        </w:rPr>
-        <w:t xml:space="preserve"> </w:t>
-      </w:r>
-      <w:r>
-        <w:rPr>
-          <w:noProof/>
-        </w:rPr>
-        <w:drawing>
-          <wp:inline distT="0" distB="0" distL="0" distR="0" wp14:anchorId="30200089" wp14:editId="098D2A83">
-            <wp:extent cx="3183674" cy="2571008"/>
-            <wp:effectExtent l="0" t="0" r="0" b="1270"/>
-            <wp:docPr id="44" name="Picture 44"/>
-            <wp:cNvGraphicFramePr>
-              <a:graphicFrameLocks xmlns:a="http://schemas.openxmlformats.org/drawingml/2006/main" noChangeAspect="1"/>
-            </wp:cNvGraphicFramePr>
-            <a:graphic xmlns:a="http://schemas.openxmlformats.org/drawingml/2006/main">
-              <a:graphicData uri="http://schemas.openxmlformats.org/drawingml/2006/picture">
-                <pic:pic xmlns:pic="http://schemas.openxmlformats.org/drawingml/2006/picture">
-                  <pic:nvPicPr>
-                    <pic:cNvPr id="1" name=""/>
-                    <pic:cNvPicPr/>
-                  </pic:nvPicPr>
-                  <pic:blipFill>
-                    <a:blip r:embed="rId30"/>
-                    <a:stretch>
-                      <a:fillRect/>
-                    </a:stretch>
-                  </pic:blipFill>
-                  <pic:spPr>
-                    <a:xfrm>
-                      <a:off x="0" y="0"/>
-                      <a:ext cx="3200937" cy="2584949"/>
-                    </a:xfrm>
-                    <a:prstGeom prst="rect">
-                      <a:avLst/>
-                    </a:prstGeom>
-                  </pic:spPr>
-                </pic:pic>
-              </a:graphicData>
-            </a:graphic>
-          </wp:inline>
-        </w:drawing>
-      </w:r>
-    </w:p>
-    <w:p>
-      <w:pPr>
-        <w:pStyle w:val="Caption"/>
-      </w:pPr>
-      <w:bookmarkStart w:id="14" w:name="_Ref525828563"/>
-      <w:r>
-        <w:t xml:space="preserve">Figure </w:t>
-      </w:r>
-      <w:r>
-        <w:rPr>
-          <w:noProof/>
-        </w:rPr>
-        <w:fldChar w:fldCharType="begin"/>
-      </w:r>
-      <w:r>
-        <w:rPr>
-          <w:noProof/>
-        </w:rPr>
-        <w:instrText xml:space="preserve"> STYLEREF 1 \s </w:instrText>
-      </w:r>
-      <w:r>
-        <w:rPr>
-          <w:noProof/>
-        </w:rPr>
-        <w:fldChar w:fldCharType="separate"/>
-      </w:r>
-      <w:r>
-        <w:rPr>
-          <w:noProof/>
-        </w:rPr>
-        <w:t>4</w:t>
-      </w:r>
-      <w:r>
-        <w:rPr>
-          <w:noProof/>
-        </w:rPr>
-        <w:fldChar w:fldCharType="end"/>
-      </w:r>
-      <w:r>
-        <w:noBreakHyphen/>
-      </w:r>
-      <w:r>
-        <w:rPr>
-          <w:noProof/>
-        </w:rPr>
-        <w:fldChar w:fldCharType="begin"/>
-      </w:r>
-      <w:r>
-        <w:rPr>
-          <w:noProof/>
-        </w:rPr>
-        <w:instrText xml:space="preserve"> SEQ Figure \* ARABIC \s 1 </w:instrText>
-      </w:r>
-      <w:r>
-        <w:rPr>
-          <w:noProof/>
-        </w:rPr>
-        <w:fldChar w:fldCharType="separate"/>
-      </w:r>
-      <w:r>
-        <w:rPr>
-          <w:noProof/>
-        </w:rPr>
-        <w:t>5</w:t>
-      </w:r>
-      <w:r>
-        <w:rPr>
-          <w:noProof/>
-        </w:rPr>
-        <w:fldChar w:fldCharType="end"/>
-      </w:r>
-      <w:bookmarkEnd w:id="14"/>
-      <w:r>
-        <w:t>: Model (Prototype) of Function "+"</w:t>
-      </w:r>
-    </w:p>
-    <w:p>
-      <w:r>
-        <w:t xml:space="preserve">The resulting function model serves as a prototype for making an instance of that function: simply clone the structure and make each element of the clone a refinement of the corresponding element of the prototype. </w:t>
-      </w:r>
-      <w:r>
-        <w:t xml:space="preserve">CRL provides a built-in function, </w:t>
-      </w:r>
-      <w:proofErr w:type="spellStart"/>
-      <w:r>
-        <w:t>CloneAsRefinement</w:t>
-      </w:r>
-      <w:proofErr w:type="spellEnd"/>
-      <w:r>
-        <w:t xml:space="preserve">, that provides this capability. Applying this function to the addition prototype would yield the structure of </w:t>
-      </w:r>
-      <w:r>
-        <w:fldChar w:fldCharType="begin"/>
-      </w:r>
-      <w:r>
-        <w:instrText xml:space="preserve"> REF _Ref525831615 \h </w:instrText>
-      </w:r>
-      <w:r>
-        <w:fldChar w:fldCharType="separate"/>
-      </w:r>
-      <w:r>
-        <w:t xml:space="preserve">Figure </w:t>
-      </w:r>
-      <w:r>
-        <w:rPr>
-          <w:noProof/>
-        </w:rPr>
-        <w:t>4</w:t>
-      </w:r>
-      <w:r>
-        <w:noBreakHyphen/>
-      </w:r>
-      <w:r>
-        <w:rPr>
-          <w:noProof/>
-        </w:rPr>
-        <w:t>4</w:t>
-      </w:r>
-      <w:r>
-        <w:fldChar w:fldCharType="end"/>
-      </w:r>
-      <w:r>
-        <w:t>. Note that none of the three references point to anything immediately after cloning. When arg1</w:t>
-      </w:r>
-      <w:r>
-        <w:t>,</w:t>
-      </w:r>
-      <w:r>
-        <w:t xml:space="preserve"> arg2</w:t>
-      </w:r>
-      <w:r>
-        <w:t>, and result</w:t>
-      </w:r>
-      <w:r>
-        <w:t xml:space="preserve"> point to appropriate literals, then the function </w:t>
-      </w:r>
-      <w:r>
-        <w:t xml:space="preserve">will add the arg1 and arg2 values and place the result as the </w:t>
-      </w:r>
-      <w:proofErr w:type="spellStart"/>
-      <w:r>
-        <w:lastRenderedPageBreak/>
-        <w:t>literalValue</w:t>
-      </w:r>
-      <w:proofErr w:type="spellEnd"/>
-      <w:r>
-        <w:t xml:space="preserve"> of the result. Note that the function must be designed to be well-behaved if portions of the data structure are missing.</w:t>
-      </w:r>
-    </w:p>
-    <w:p>
-      <w:pPr>
-        <w:keepNext/>
-      </w:pPr>
-      <w:r>
-        <w:rPr>
-          <w:noProof/>
-        </w:rPr>
-        <w:t xml:space="preserve"> </w:t>
-      </w:r>
-      <w:r>
-        <w:rPr>
-          <w:noProof/>
-        </w:rPr>
-        <w:drawing>
-          <wp:inline distT="0" distB="0" distL="0" distR="0" wp14:anchorId="0CFA9C99" wp14:editId="297E2B36">
-            <wp:extent cx="3176420" cy="1609107"/>
-            <wp:effectExtent l="0" t="0" r="5080" b="0"/>
-            <wp:docPr id="45" name="Picture 45"/>
-            <wp:cNvGraphicFramePr>
-              <a:graphicFrameLocks xmlns:a="http://schemas.openxmlformats.org/drawingml/2006/main" noChangeAspect="1"/>
-            </wp:cNvGraphicFramePr>
-            <a:graphic xmlns:a="http://schemas.openxmlformats.org/drawingml/2006/main">
-              <a:graphicData uri="http://schemas.openxmlformats.org/drawingml/2006/picture">
-                <pic:pic xmlns:pic="http://schemas.openxmlformats.org/drawingml/2006/picture">
-                  <pic:nvPicPr>
-                    <pic:cNvPr id="1" name=""/>
-                    <pic:cNvPicPr/>
-                  </pic:nvPicPr>
-                  <pic:blipFill>
-                    <a:blip r:embed="rId31"/>
-                    <a:stretch>
-                      <a:fillRect/>
-                    </a:stretch>
-                  </pic:blipFill>
-                  <pic:spPr>
-                    <a:xfrm>
-                      <a:off x="0" y="0"/>
                       <a:ext cx="3199109" cy="1620601"/>
                     </a:xfrm>
                     <a:prstGeom prst="rect">
@@ -3591,7 +3707,7 @@
       <w:pPr>
         <w:pStyle w:val="Caption"/>
       </w:pPr>
-      <w:bookmarkStart w:id="15" w:name="_Ref525831615"/>
+      <w:bookmarkStart w:id="27" w:name="_Ref525831615"/>
       <w:r>
         <w:t xml:space="preserve">Figure </w:t>
       </w:r>
@@ -3658,7 +3774,7 @@
         </w:rPr>
         <w:fldChar w:fldCharType="end"/>
       </w:r>
-      <w:bookmarkEnd w:id="15"/>
+      <w:bookmarkEnd w:id="27"/>
       <w:r>
         <w:t>: Cloned Addition Prototype</w:t>
       </w:r>
@@ -3679,15 +3795,7 @@
         <w:t>. All of the arguments to the functions are CRL structures</w:t>
       </w:r>
       <w:r>
-        <w:t xml:space="preserve">. The CRL reference implementation provides all of the functions necessary to create and modify CRL structures along with CRL representations of each of those functions. </w:t>
-      </w:r>
-      <w:proofErr w:type="gramStart"/>
-      <w:r>
-        <w:t>Thus</w:t>
-      </w:r>
-      <w:proofErr w:type="gramEnd"/>
-      <w:r>
-        <w:t xml:space="preserve"> a program for creating and manipulate a CRL structure can itself be written as a CRL structure.</w:t>
+        <w:t>. The CRL reference implementation provides all of the functions necessary to create and modify CRL structures along with CRL representations of each of those functions. Thus a program for creating and manipulate a CRL structure can itself be written as a CRL structure.</w:t>
       </w:r>
     </w:p>
     <w:p>
@@ -3720,6 +3828,147 @@
       <w:r>
         <w:fldChar w:fldCharType="separate"/>
       </w:r>
+      <w:ins w:id="28" w:author="Paul Brown" w:date="2020-12-06T10:13:00Z">
+        <w:r>
+          <w:t xml:space="preserve">Figure </w:t>
+        </w:r>
+        <w:r>
+          <w:rPr>
+            <w:noProof/>
+          </w:rPr>
+          <w:t>4</w:t>
+        </w:r>
+        <w:r>
+          <w:noBreakHyphen/>
+        </w:r>
+        <w:r>
+          <w:rPr>
+            <w:noProof/>
+          </w:rPr>
+          <w:t>7</w:t>
+        </w:r>
+      </w:ins>
+      <w:del w:id="29" w:author="Paul Brown" w:date="2020-12-06T10:13:00Z">
+        <w:r>
+          <w:delText xml:space="preserve">Figure </w:delText>
+        </w:r>
+        <w:r>
+          <w:rPr>
+            <w:noProof/>
+          </w:rPr>
+          <w:delText>4</w:delText>
+        </w:r>
+        <w:r>
+          <w:noBreakHyphen/>
+        </w:r>
+        <w:r>
+          <w:rPr>
+            <w:noProof/>
+          </w:rPr>
+          <w:delText>5</w:delText>
+        </w:r>
+      </w:del>
+      <w:r>
+        <w:fldChar w:fldCharType="end"/>
+      </w:r>
+      <w:r>
+        <w:t xml:space="preserve">. </w:t>
+      </w:r>
+    </w:p>
+    <w:p>
+      <w:pPr>
+        <w:keepNext/>
+      </w:pPr>
+      <w:ins w:id="30" w:author="Paul Brown" w:date="2020-12-06T10:13:00Z">
+        <w:r>
+          <w:rPr>
+            <w:noProof/>
+          </w:rPr>
+          <w:drawing>
+            <wp:inline distT="0" distB="0" distL="0" distR="0" wp14:anchorId="1D711676" wp14:editId="16776404">
+              <wp:extent cx="2105025" cy="1657350"/>
+              <wp:effectExtent l="0" t="0" r="9525" b="0"/>
+              <wp:docPr id="3" name="Picture 3"/>
+              <wp:cNvGraphicFramePr>
+                <a:graphicFrameLocks xmlns:a="http://schemas.openxmlformats.org/drawingml/2006/main" noChangeAspect="1"/>
+              </wp:cNvGraphicFramePr>
+              <a:graphic xmlns:a="http://schemas.openxmlformats.org/drawingml/2006/main">
+                <a:graphicData uri="http://schemas.openxmlformats.org/drawingml/2006/picture">
+                  <pic:pic xmlns:pic="http://schemas.openxmlformats.org/drawingml/2006/picture">
+                    <pic:nvPicPr>
+                      <pic:cNvPr id="1" name=""/>
+                      <pic:cNvPicPr/>
+                    </pic:nvPicPr>
+                    <pic:blipFill>
+                      <a:blip r:embed="rId27"/>
+                      <a:stretch>
+                        <a:fillRect/>
+                      </a:stretch>
+                    </pic:blipFill>
+                    <pic:spPr>
+                      <a:xfrm>
+                        <a:off x="0" y="0"/>
+                        <a:ext cx="2105025" cy="1657350"/>
+                      </a:xfrm>
+                      <a:prstGeom prst="rect">
+                        <a:avLst/>
+                      </a:prstGeom>
+                    </pic:spPr>
+                  </pic:pic>
+                </a:graphicData>
+              </a:graphic>
+            </wp:inline>
+          </w:drawing>
+        </w:r>
+      </w:ins>
+      <w:del w:id="31" w:author="Paul Brown" w:date="2020-12-06T10:13:00Z">
+        <w:r>
+          <w:rPr>
+            <w:noProof/>
+          </w:rPr>
+          <w:drawing>
+            <wp:inline distT="0" distB="0" distL="0" distR="0" wp14:anchorId="47166C0A" wp14:editId="3B5C575D">
+              <wp:extent cx="5943600" cy="2854960"/>
+              <wp:effectExtent l="0" t="0" r="0" b="2540"/>
+              <wp:docPr id="5" name="Picture 5"/>
+              <wp:cNvGraphicFramePr>
+                <a:graphicFrameLocks xmlns:a="http://schemas.openxmlformats.org/drawingml/2006/main" noChangeAspect="1"/>
+              </wp:cNvGraphicFramePr>
+              <a:graphic xmlns:a="http://schemas.openxmlformats.org/drawingml/2006/main">
+                <a:graphicData uri="http://schemas.openxmlformats.org/drawingml/2006/picture">
+                  <pic:pic xmlns:pic="http://schemas.openxmlformats.org/drawingml/2006/picture">
+                    <pic:nvPicPr>
+                      <pic:cNvPr id="1" name=""/>
+                      <pic:cNvPicPr/>
+                    </pic:nvPicPr>
+                    <pic:blipFill>
+                      <a:blip r:embed="rId28"/>
+                      <a:stretch>
+                        <a:fillRect/>
+                      </a:stretch>
+                    </pic:blipFill>
+                    <pic:spPr>
+                      <a:xfrm>
+                        <a:off x="0" y="0"/>
+                        <a:ext cx="5943600" cy="2854960"/>
+                      </a:xfrm>
+                      <a:prstGeom prst="rect">
+                        <a:avLst/>
+                      </a:prstGeom>
+                    </pic:spPr>
+                  </pic:pic>
+                </a:graphicData>
+              </a:graphic>
+            </wp:inline>
+          </w:drawing>
+        </w:r>
+      </w:del>
+    </w:p>
+    <w:p>
+      <w:pPr>
+        <w:pStyle w:val="Caption"/>
+      </w:pPr>
+      <w:bookmarkStart w:id="32" w:name="_Ref526258262"/>
       <w:r>
         <w:t xml:space="preserve">Figure </w:t>
       </w:r>
@@ -3727,141 +3976,66 @@
         <w:rPr>
           <w:noProof/>
         </w:rPr>
+        <w:fldChar w:fldCharType="begin"/>
+      </w:r>
+      <w:r>
+        <w:rPr>
+          <w:noProof/>
+        </w:rPr>
+        <w:instrText xml:space="preserve"> STYLEREF 1 \s </w:instrText>
+      </w:r>
+      <w:r>
+        <w:rPr>
+          <w:noProof/>
+        </w:rPr>
+        <w:fldChar w:fldCharType="separate"/>
+      </w:r>
+      <w:r>
+        <w:rPr>
+          <w:noProof/>
+        </w:rPr>
         <w:t>4</w:t>
       </w:r>
       <w:r>
+        <w:rPr>
+          <w:noProof/>
+        </w:rPr>
+        <w:fldChar w:fldCharType="end"/>
+      </w:r>
+      <w:r>
         <w:noBreakHyphen/>
       </w:r>
       <w:r>
         <w:rPr>
           <w:noProof/>
         </w:rPr>
-        <w:t>5</w:t>
-      </w:r>
-      <w:r>
+        <w:fldChar w:fldCharType="begin"/>
+      </w:r>
+      <w:r>
+        <w:rPr>
+          <w:noProof/>
+        </w:rPr>
+        <w:instrText xml:space="preserve"> SEQ Figure \* ARABIC \s 1 </w:instrText>
+      </w:r>
+      <w:r>
+        <w:rPr>
+          <w:noProof/>
+        </w:rPr>
+        <w:fldChar w:fldCharType="separate"/>
+      </w:r>
+      <w:r>
+        <w:rPr>
+          <w:noProof/>
+        </w:rPr>
+        <w:t>7</w:t>
+      </w:r>
+      <w:r>
+        <w:rPr>
+          <w:noProof/>
+        </w:rPr>
         <w:fldChar w:fldCharType="end"/>
       </w:r>
-      <w:r>
-        <w:t xml:space="preserve">. </w:t>
-      </w:r>
-    </w:p>
-    <w:p>
-      <w:pPr>
-        <w:keepNext/>
-      </w:pPr>
-      <w:r>
-        <w:rPr>
-          <w:noProof/>
-        </w:rPr>
-        <w:drawing>
-          <wp:inline distT="0" distB="0" distL="0" distR="0" wp14:anchorId="47166C0A" wp14:editId="7969B170">
-            <wp:extent cx="5943600" cy="2854960"/>
-            <wp:effectExtent l="0" t="0" r="0" b="2540"/>
-            <wp:docPr id="5" name="Picture 5"/>
-            <wp:cNvGraphicFramePr>
-              <a:graphicFrameLocks xmlns:a="http://schemas.openxmlformats.org/drawingml/2006/main" noChangeAspect="1"/>
-            </wp:cNvGraphicFramePr>
-            <a:graphic xmlns:a="http://schemas.openxmlformats.org/drawingml/2006/main">
-              <a:graphicData uri="http://schemas.openxmlformats.org/drawingml/2006/picture">
-                <pic:pic xmlns:pic="http://schemas.openxmlformats.org/drawingml/2006/picture">
-                  <pic:nvPicPr>
-                    <pic:cNvPr id="1" name=""/>
-                    <pic:cNvPicPr/>
-                  </pic:nvPicPr>
-                  <pic:blipFill>
-                    <a:blip r:embed="rId32"/>
-                    <a:stretch>
-                      <a:fillRect/>
-                    </a:stretch>
-                  </pic:blipFill>
-                  <pic:spPr>
-                    <a:xfrm>
-                      <a:off x="0" y="0"/>
-                      <a:ext cx="5943600" cy="2854960"/>
-                    </a:xfrm>
-                    <a:prstGeom prst="rect">
-                      <a:avLst/>
-                    </a:prstGeom>
-                  </pic:spPr>
-                </pic:pic>
-              </a:graphicData>
-            </a:graphic>
-          </wp:inline>
-        </w:drawing>
-      </w:r>
-    </w:p>
-    <w:p>
-      <w:pPr>
-        <w:pStyle w:val="Caption"/>
-      </w:pPr>
-      <w:bookmarkStart w:id="16" w:name="_Ref526258262"/>
-      <w:r>
-        <w:t xml:space="preserve">Figure </w:t>
-      </w:r>
-      <w:r>
-        <w:rPr>
-          <w:noProof/>
-        </w:rPr>
-        <w:fldChar w:fldCharType="begin"/>
-      </w:r>
-      <w:r>
-        <w:rPr>
-          <w:noProof/>
-        </w:rPr>
-        <w:instrText xml:space="preserve"> STYLEREF 1 \s </w:instrText>
-      </w:r>
-      <w:r>
-        <w:rPr>
-          <w:noProof/>
-        </w:rPr>
-        <w:fldChar w:fldCharType="separate"/>
-      </w:r>
-      <w:r>
-        <w:rPr>
-          <w:noProof/>
-        </w:rPr>
-        <w:t>4</w:t>
-      </w:r>
-      <w:r>
-        <w:rPr>
-          <w:noProof/>
-        </w:rPr>
-        <w:fldChar w:fldCharType="end"/>
-      </w:r>
-      <w:r>
-        <w:noBreakHyphen/>
-      </w:r>
-      <w:r>
-        <w:rPr>
-          <w:noProof/>
-        </w:rPr>
-        <w:fldChar w:fldCharType="begin"/>
-      </w:r>
-      <w:r>
-        <w:rPr>
-          <w:noProof/>
-        </w:rPr>
-        <w:instrText xml:space="preserve"> SEQ Figure \* ARABIC \s 1 </w:instrText>
-      </w:r>
-      <w:r>
-        <w:rPr>
-          <w:noProof/>
-        </w:rPr>
-        <w:fldChar w:fldCharType="separate"/>
-      </w:r>
-      <w:r>
-        <w:rPr>
-          <w:noProof/>
-        </w:rPr>
-        <w:t>7</w:t>
-      </w:r>
-      <w:r>
-        <w:rPr>
-          <w:noProof/>
-        </w:rPr>
-        <w:fldChar w:fldCharType="end"/>
-      </w:r>
-      <w:bookmarkEnd w:id="16"/>
+      <w:bookmarkEnd w:id="32"/>
       <w:r>
         <w:t>: Change Types</w:t>
       </w:r>
@@ -3873,32 +4047,538 @@
           <w:ilvl w:val="0"/>
           <w:numId w:val="14"/>
         </w:numPr>
-      </w:pPr>
-      <w:r>
-        <w:lastRenderedPageBreak/>
+        <w:rPr>
+          <w:ins w:id="33" w:author="Paul Brown" w:date="2020-12-06T10:16:00Z"/>
+        </w:rPr>
+      </w:pPr>
+      <w:proofErr w:type="spellStart"/>
+      <w:ins w:id="34" w:author="Paul Brown" w:date="2020-12-06T10:13:00Z">
+        <w:r>
+          <w:t>ConceptAdde</w:t>
+        </w:r>
+      </w:ins>
+      <w:ins w:id="35" w:author="Paul Brown" w:date="2020-12-06T10:14:00Z">
+        <w:r>
+          <w:t>d</w:t>
+        </w:r>
+        <w:proofErr w:type="spellEnd"/>
+        <w:r>
+          <w:t xml:space="preserve"> is used to report the addition of a concept to the </w:t>
+        </w:r>
+        <w:proofErr w:type="spellStart"/>
+        <w:r>
+          <w:t>UniverseOfDiscourse</w:t>
+        </w:r>
+        <w:proofErr w:type="spellEnd"/>
+        <w:r>
+          <w:t xml:space="preserve">. </w:t>
+        </w:r>
+      </w:ins>
+      <w:ins w:id="36" w:author="Paul Brown" w:date="2020-12-06T10:16:00Z">
+        <w:r>
+          <w:t xml:space="preserve">A </w:t>
+        </w:r>
+        <w:proofErr w:type="spellStart"/>
+        <w:r>
+          <w:t>ChangeNotification</w:t>
+        </w:r>
+        <w:proofErr w:type="spellEnd"/>
+        <w:r>
+          <w:t xml:space="preserve"> </w:t>
+        </w:r>
+      </w:ins>
+      <w:ins w:id="37" w:author="Paul Brown" w:date="2020-12-06T10:14:00Z">
+        <w:r>
+          <w:t>is sent to all</w:t>
+        </w:r>
+      </w:ins>
+      <w:ins w:id="38" w:author="Paul Brown" w:date="2020-12-06T10:15:00Z">
+        <w:r>
+          <w:t xml:space="preserve"> </w:t>
+        </w:r>
+      </w:ins>
+      <w:ins w:id="39" w:author="Paul Brown" w:date="2020-12-06T10:16:00Z">
+        <w:r>
+          <w:t xml:space="preserve">Observers of the </w:t>
+        </w:r>
+        <w:proofErr w:type="spellStart"/>
+        <w:r>
+          <w:t>UniverseOfDiscourse</w:t>
+        </w:r>
+        <w:proofErr w:type="spellEnd"/>
+        <w:r>
+          <w:t>.</w:t>
+        </w:r>
+      </w:ins>
+    </w:p>
+    <w:p>
+      <w:pPr>
+        <w:pStyle w:val="ListParagraph"/>
+        <w:numPr>
+          <w:ilvl w:val="0"/>
+          <w:numId w:val="14"/>
+        </w:numPr>
+        <w:rPr>
+          <w:ins w:id="40" w:author="Paul Brown" w:date="2020-12-06T10:13:00Z"/>
+        </w:rPr>
+      </w:pPr>
+      <w:proofErr w:type="spellStart"/>
+      <w:ins w:id="41" w:author="Paul Brown" w:date="2020-12-06T10:16:00Z">
+        <w:r>
+          <w:t>ConceptRemoved</w:t>
+        </w:r>
+        <w:proofErr w:type="spellEnd"/>
+        <w:r>
+          <w:t xml:space="preserve"> is used to report the removal of a concept from the </w:t>
+        </w:r>
+        <w:proofErr w:type="spellStart"/>
+        <w:r>
+          <w:t>UniverseOfDiscourse</w:t>
+        </w:r>
+        <w:proofErr w:type="spellEnd"/>
+        <w:r>
+          <w:t xml:space="preserve">. </w:t>
+        </w:r>
+      </w:ins>
+      <w:ins w:id="42" w:author="Paul Brown" w:date="2020-12-06T10:17:00Z">
+        <w:r>
+          <w:t xml:space="preserve">A </w:t>
+        </w:r>
+        <w:proofErr w:type="spellStart"/>
+        <w:r>
+          <w:t>ChangeNotification</w:t>
+        </w:r>
+        <w:proofErr w:type="spellEnd"/>
+        <w:r>
+          <w:t xml:space="preserve"> is sent to all Observers of the </w:t>
+        </w:r>
+        <w:proofErr w:type="spellStart"/>
+        <w:r>
+          <w:t>UniverseOfDiscourse</w:t>
+        </w:r>
+      </w:ins>
+      <w:proofErr w:type="spellEnd"/>
+    </w:p>
+    <w:p>
+      <w:pPr>
+        <w:pStyle w:val="ListParagraph"/>
+        <w:numPr>
+          <w:ilvl w:val="0"/>
+          <w:numId w:val="14"/>
+        </w:numPr>
+        <w:rPr>
+          <w:ins w:id="43" w:author="Paul Brown" w:date="2020-12-06T10:21:00Z"/>
+        </w:rPr>
+      </w:pPr>
+      <w:proofErr w:type="spellStart"/>
+      <w:r>
         <w:t>ConceptChange</w:t>
       </w:r>
       <w:r>
         <w:t>d</w:t>
       </w:r>
-      <w:r>
-        <w:t xml:space="preserve"> is used to report a change to a concept. Any change to any of the concept’s attributes results in a </w:t>
-      </w:r>
-      <w:r>
-        <w:t>ConceptChanged</w:t>
-      </w:r>
-      <w:r>
-        <w:t xml:space="preserve"> notification. The </w:t>
-      </w:r>
-      <w:r>
-        <w:t>ConceptChanged</w:t>
-      </w:r>
-      <w:r>
-        <w:t xml:space="preserve"> is always generated by the Element that changed and is sent to the same Element. Upon receipt, this notification is then forwarded as </w:t>
-      </w:r>
-      <w:r>
-        <w:t>follows:</w:t>
-      </w:r>
+      <w:proofErr w:type="spellEnd"/>
+      <w:r>
+        <w:t xml:space="preserve"> is used to report a</w:t>
+      </w:r>
+      <w:ins w:id="44" w:author="Paul Brown" w:date="2020-12-06T10:17:00Z">
+        <w:r>
+          <w:t>ny</w:t>
+        </w:r>
+      </w:ins>
+      <w:r>
+        <w:t xml:space="preserve"> change to a concept</w:t>
+      </w:r>
+      <w:ins w:id="45" w:author="Paul Brown" w:date="2020-12-06T10:17:00Z">
+        <w:r>
+          <w:t xml:space="preserve"> that is not a </w:t>
+        </w:r>
+      </w:ins>
+      <w:ins w:id="46" w:author="Paul Brown" w:date="2020-12-06T10:21:00Z">
+        <w:r>
+          <w:t xml:space="preserve">change to a </w:t>
+        </w:r>
+      </w:ins>
+      <w:ins w:id="47" w:author="Paul Brown" w:date="2020-12-06T10:17:00Z">
+        <w:r>
+          <w:t>relationship with another concept</w:t>
+        </w:r>
+      </w:ins>
+      <w:ins w:id="48" w:author="Paul Brown" w:date="2020-12-06T10:22:00Z">
+        <w:r>
+          <w:t xml:space="preserve"> (these changes are reported separately)</w:t>
+        </w:r>
+      </w:ins>
+      <w:r>
+        <w:t xml:space="preserve">. </w:t>
+      </w:r>
+      <w:ins w:id="49" w:author="Paul Brown" w:date="2020-12-06T10:18:00Z">
+        <w:r>
+          <w:t xml:space="preserve">A </w:t>
+        </w:r>
+        <w:proofErr w:type="spellStart"/>
+        <w:r>
+          <w:t>ChangeNotification</w:t>
+        </w:r>
+        <w:proofErr w:type="spellEnd"/>
+        <w:r>
+          <w:t xml:space="preserve"> is sent to </w:t>
+        </w:r>
+        <w:r>
+          <w:lastRenderedPageBreak/>
+          <w:t>all observers of the chan</w:t>
+        </w:r>
+      </w:ins>
+      <w:ins w:id="50" w:author="Paul Brown" w:date="2020-12-06T10:19:00Z">
+        <w:r>
+          <w:t>ged concept</w:t>
+        </w:r>
+      </w:ins>
+      <w:ins w:id="51" w:author="Paul Brown" w:date="2020-12-06T10:22:00Z">
+        <w:r>
+          <w:t xml:space="preserve"> and </w:t>
+        </w:r>
+      </w:ins>
+      <w:ins w:id="52" w:author="Paul Brown" w:date="2020-12-06T10:19:00Z">
+        <w:r>
+          <w:t xml:space="preserve">to any </w:t>
+        </w:r>
+      </w:ins>
+      <w:ins w:id="53" w:author="Paul Brown" w:date="2020-12-06T10:21:00Z">
+        <w:r>
+          <w:t xml:space="preserve">Reference </w:t>
+        </w:r>
+      </w:ins>
+      <w:ins w:id="54" w:author="Paul Brown" w:date="2020-12-06T10:19:00Z">
+        <w:r>
+          <w:t>that has a pointer to this concept</w:t>
+        </w:r>
+      </w:ins>
+      <w:ins w:id="55" w:author="Paul Brown" w:date="2020-12-06T10:21:00Z">
+        <w:r>
+          <w:t xml:space="preserve">. </w:t>
+        </w:r>
+      </w:ins>
+      <w:ins w:id="56" w:author="Paul Brown" w:date="2020-12-06T10:40:00Z">
+        <w:r>
+          <w:t xml:space="preserve">[Note: it would be consistent to send the </w:t>
+        </w:r>
+        <w:proofErr w:type="spellStart"/>
+        <w:r>
+          <w:t>ChangeNotification</w:t>
+        </w:r>
+        <w:proofErr w:type="spellEnd"/>
+        <w:r>
+          <w:t xml:space="preserve"> to any Refinement that has a pointer to this concept and </w:t>
+        </w:r>
+      </w:ins>
+      <w:ins w:id="57" w:author="Paul Brown" w:date="2020-12-06T10:41:00Z">
+        <w:r>
+          <w:t>to the children of the concept. Of course, this may be done explicitly by adding a function to the concept experiencing the change. Something to consider</w:t>
+        </w:r>
+      </w:ins>
+      <w:ins w:id="58" w:author="Paul Brown" w:date="2020-12-06T10:42:00Z">
+        <w:r>
+          <w:t>.]</w:t>
+        </w:r>
+      </w:ins>
+    </w:p>
+    <w:p>
+      <w:pPr>
+        <w:pStyle w:val="ListParagraph"/>
+        <w:numPr>
+          <w:ilvl w:val="0"/>
+          <w:numId w:val="14"/>
+        </w:numPr>
+        <w:rPr>
+          <w:ins w:id="59" w:author="Paul Brown" w:date="2020-12-06T10:25:00Z"/>
+        </w:rPr>
+      </w:pPr>
+      <w:proofErr w:type="spellStart"/>
+      <w:ins w:id="60" w:author="Paul Brown" w:date="2020-12-06T10:23:00Z">
+        <w:r>
+          <w:t>ReferencedConceptChanged</w:t>
+        </w:r>
+        <w:proofErr w:type="spellEnd"/>
+        <w:r>
+          <w:t xml:space="preserve"> is used to report a change in connectivity between a Reference and the concept it references. </w:t>
+        </w:r>
+        <w:r>
+          <w:t xml:space="preserve">The </w:t>
+        </w:r>
+      </w:ins>
+      <w:proofErr w:type="spellStart"/>
+      <w:ins w:id="61" w:author="Paul Brown" w:date="2020-12-06T10:24:00Z">
+        <w:r>
+          <w:t>ChangeNotification</w:t>
+        </w:r>
+        <w:proofErr w:type="spellEnd"/>
+        <w:r>
+          <w:t xml:space="preserve"> is sent to both the Reference and to the concept being</w:t>
+        </w:r>
+      </w:ins>
+      <w:ins w:id="62" w:author="Paul Brown" w:date="2020-12-06T10:25:00Z">
+        <w:r>
+          <w:t xml:space="preserve"> referenced. If there was a different concept being referenced before this change, it also receives the </w:t>
+        </w:r>
+        <w:proofErr w:type="spellStart"/>
+        <w:r>
+          <w:t>ChangeNotification</w:t>
+        </w:r>
+        <w:proofErr w:type="spellEnd"/>
+        <w:r>
+          <w:t>.</w:t>
+        </w:r>
+      </w:ins>
+    </w:p>
+    <w:p>
+      <w:pPr>
+        <w:pStyle w:val="ListParagraph"/>
+        <w:numPr>
+          <w:ilvl w:val="0"/>
+          <w:numId w:val="14"/>
+        </w:numPr>
+        <w:rPr>
+          <w:ins w:id="63" w:author="Paul Brown" w:date="2020-12-06T10:27:00Z"/>
+        </w:rPr>
+      </w:pPr>
+      <w:proofErr w:type="spellStart"/>
+      <w:ins w:id="64" w:author="Paul Brown" w:date="2020-12-06T10:25:00Z">
+        <w:r>
+          <w:t>OwningConceptChanged</w:t>
+        </w:r>
+        <w:proofErr w:type="spellEnd"/>
+        <w:r>
+          <w:t xml:space="preserve"> is used to report a change in connectivity between a concept</w:t>
+        </w:r>
+      </w:ins>
+      <w:ins w:id="65" w:author="Paul Brown" w:date="2020-12-06T10:26:00Z">
+        <w:r>
+          <w:t xml:space="preserve"> and its owner. The </w:t>
+        </w:r>
+        <w:proofErr w:type="spellStart"/>
+        <w:r>
+          <w:t>ChangeNotification</w:t>
+        </w:r>
+        <w:proofErr w:type="spellEnd"/>
+        <w:r>
+          <w:t xml:space="preserve"> is sent both to the concept and to its owner. If the concept was owned by another concept prior to this change, it also receives the </w:t>
+        </w:r>
+        <w:proofErr w:type="spellStart"/>
+        <w:r>
+          <w:t>C</w:t>
+        </w:r>
+      </w:ins>
+      <w:ins w:id="66" w:author="Paul Brown" w:date="2020-12-06T10:27:00Z">
+        <w:r>
+          <w:t>hangeNotification</w:t>
+        </w:r>
+        <w:proofErr w:type="spellEnd"/>
+        <w:r>
+          <w:t>.</w:t>
+        </w:r>
+      </w:ins>
+    </w:p>
+    <w:p>
+      <w:pPr>
+        <w:pStyle w:val="ListParagraph"/>
+        <w:numPr>
+          <w:ilvl w:val="0"/>
+          <w:numId w:val="14"/>
+        </w:numPr>
+        <w:rPr>
+          <w:ins w:id="67" w:author="Paul Brown" w:date="2020-12-06T10:22:00Z"/>
+        </w:rPr>
+      </w:pPr>
+      <w:proofErr w:type="spellStart"/>
+      <w:ins w:id="68" w:author="Paul Brown" w:date="2020-12-06T10:27:00Z">
+        <w:r>
+          <w:t>AbstractConceptChanged</w:t>
+        </w:r>
+        <w:proofErr w:type="spellEnd"/>
+        <w:r>
+          <w:t xml:space="preserve"> is used to report a change in connectivity between a Refinement and a concept playing </w:t>
+        </w:r>
+      </w:ins>
+      <w:ins w:id="69" w:author="Paul Brown" w:date="2020-12-06T10:33:00Z">
+        <w:r>
+          <w:t xml:space="preserve">the role of the abstraction with respect to that Refinement. </w:t>
+        </w:r>
+        <w:r>
+          <w:t xml:space="preserve">The </w:t>
+        </w:r>
+        <w:proofErr w:type="spellStart"/>
+        <w:r>
+          <w:t>ChangeNotification</w:t>
+        </w:r>
+        <w:proofErr w:type="spellEnd"/>
+        <w:r>
+          <w:t xml:space="preserve"> is sent to </w:t>
+        </w:r>
+      </w:ins>
+      <w:ins w:id="70" w:author="Paul Brown" w:date="2020-12-06T10:34:00Z">
+        <w:r>
+          <w:t xml:space="preserve">both the Refinement and the concept playing the role of the abstraction. If there was a different concept playing that role prior to this change, that concept also receives the </w:t>
+        </w:r>
+        <w:proofErr w:type="spellStart"/>
+        <w:r>
+          <w:t>ChangeNotification</w:t>
+        </w:r>
+        <w:proofErr w:type="spellEnd"/>
+        <w:r>
+          <w:t>.</w:t>
+        </w:r>
+      </w:ins>
+    </w:p>
+    <w:p>
+      <w:pPr>
+        <w:pStyle w:val="ListParagraph"/>
+        <w:numPr>
+          <w:ilvl w:val="0"/>
+          <w:numId w:val="14"/>
+        </w:numPr>
+        <w:rPr>
+          <w:ins w:id="71" w:author="Paul Brown" w:date="2020-12-06T10:37:00Z"/>
+        </w:rPr>
+      </w:pPr>
+      <w:proofErr w:type="spellStart"/>
+      <w:ins w:id="72" w:author="Paul Brown" w:date="2020-12-06T10:37:00Z">
+        <w:r>
+          <w:t>Refined</w:t>
+        </w:r>
+      </w:ins>
+      <w:ins w:id="73" w:author="Paul Brown" w:date="2020-12-06T10:35:00Z">
+        <w:r>
+          <w:t>ConceptChanged</w:t>
+        </w:r>
+        <w:proofErr w:type="spellEnd"/>
+        <w:r>
+          <w:t xml:space="preserve"> is used to report a change in connectivity between a Refinement and a concept playing the role of the </w:t>
+        </w:r>
+      </w:ins>
+      <w:ins w:id="74" w:author="Paul Brown" w:date="2020-12-06T10:37:00Z">
+        <w:r>
+          <w:t>refined concept</w:t>
+        </w:r>
+      </w:ins>
+      <w:ins w:id="75" w:author="Paul Brown" w:date="2020-12-06T10:35:00Z">
+        <w:r>
+          <w:t xml:space="preserve"> with respect to that Refinement. The </w:t>
+        </w:r>
+        <w:proofErr w:type="spellStart"/>
+        <w:r>
+          <w:t>ChangeNotification</w:t>
+        </w:r>
+        <w:proofErr w:type="spellEnd"/>
+        <w:r>
+          <w:t xml:space="preserve"> is sent to both the Refinement and the concept playing the role of the </w:t>
+        </w:r>
+      </w:ins>
+      <w:ins w:id="76" w:author="Paul Brown" w:date="2020-12-06T10:37:00Z">
+        <w:r>
+          <w:t>refined concept</w:t>
+        </w:r>
+      </w:ins>
+      <w:ins w:id="77" w:author="Paul Brown" w:date="2020-12-06T10:35:00Z">
+        <w:r>
+          <w:t xml:space="preserve">. If there was a different concept playing that role prior to this change, that concept also receives the </w:t>
+        </w:r>
+        <w:proofErr w:type="spellStart"/>
+        <w:r>
+          <w:t>ChangeNotification</w:t>
+        </w:r>
+        <w:proofErr w:type="spellEnd"/>
+        <w:r>
+          <w:t>.</w:t>
+        </w:r>
+      </w:ins>
+    </w:p>
+    <w:p>
+      <w:pPr>
+        <w:pStyle w:val="ListParagraph"/>
+        <w:numPr>
+          <w:ilvl w:val="0"/>
+          <w:numId w:val="14"/>
+        </w:numPr>
+        <w:rPr>
+          <w:ins w:id="78" w:author="Paul Brown" w:date="2020-12-06T10:37:00Z"/>
+        </w:rPr>
+      </w:pPr>
+      <w:proofErr w:type="spellStart"/>
+      <w:ins w:id="79" w:author="Paul Brown" w:date="2020-12-06T10:37:00Z">
+        <w:r>
+          <w:t>ForwardedChange</w:t>
+        </w:r>
+        <w:proofErr w:type="spellEnd"/>
+        <w:r>
+          <w:t xml:space="preserve"> is us</w:t>
+        </w:r>
+      </w:ins>
+      <w:ins w:id="80" w:author="Paul Brown" w:date="2020-12-06T10:38:00Z">
+        <w:r>
+          <w:t xml:space="preserve">ed to forward a change that has been received by a concept to another concept. By default, when a Reference receives a </w:t>
+        </w:r>
+      </w:ins>
+      <w:proofErr w:type="spellStart"/>
+      <w:ins w:id="81" w:author="Paul Brown" w:date="2020-12-06T10:58:00Z">
+        <w:r>
+          <w:t>ConceptChanged</w:t>
+        </w:r>
+        <w:proofErr w:type="spellEnd"/>
+        <w:r>
+          <w:t xml:space="preserve"> </w:t>
+        </w:r>
+      </w:ins>
+      <w:ins w:id="82" w:author="Paul Brown" w:date="2020-12-06T10:38:00Z">
+        <w:r>
+          <w:t>notifica</w:t>
+        </w:r>
+      </w:ins>
+      <w:ins w:id="83" w:author="Paul Brown" w:date="2020-12-06T10:39:00Z">
+        <w:r>
+          <w:t xml:space="preserve">tion, it sends a </w:t>
+        </w:r>
+        <w:proofErr w:type="spellStart"/>
+        <w:r>
+          <w:t>ForwardedChange</w:t>
+        </w:r>
+        <w:proofErr w:type="spellEnd"/>
+        <w:r>
+          <w:t xml:space="preserve"> to its owner.</w:t>
+        </w:r>
+      </w:ins>
+    </w:p>
+    <w:p>
+      <w:pPr>
+        <w:pStyle w:val="ListParagraph"/>
+        <w:numPr>
+          <w:ilvl w:val="0"/>
+          <w:numId w:val="14"/>
+        </w:numPr>
+        <w:rPr>
+          <w:del w:id="84" w:author="Paul Brown" w:date="2020-12-06T10:59:00Z"/>
+        </w:rPr>
+      </w:pPr>
+      <w:del w:id="85" w:author="Paul Brown" w:date="2020-12-06T10:59:00Z">
+        <w:r>
+          <w:delText xml:space="preserve">Any change to any of the concept’s attributes results in a </w:delText>
+        </w:r>
+        <w:r>
+          <w:delText>ConceptChanged</w:delText>
+        </w:r>
+        <w:r>
+          <w:delText xml:space="preserve"> notification. The </w:delText>
+        </w:r>
+        <w:r>
+          <w:delText>ConceptChanged</w:delText>
+        </w:r>
+        <w:r>
+          <w:delText xml:space="preserve"> is always generated by the Element that changed and is sent to the same Element. Upon receipt, this notification is then forwarded as </w:delText>
+        </w:r>
+        <w:r>
+          <w:delText>follows:</w:delText>
+        </w:r>
+      </w:del>
     </w:p>
     <w:p>
       <w:pPr>
@@ -3907,16 +4587,21 @@
           <w:ilvl w:val="1"/>
           <w:numId w:val="14"/>
         </w:numPr>
-      </w:pPr>
-      <w:r>
-        <w:t>A ChildChange</w:t>
-      </w:r>
-      <w:r>
-        <w:t>d</w:t>
-      </w:r>
-      <w:r>
-        <w:t xml:space="preserve"> is sent to the concept’s owner.</w:t>
-      </w:r>
+        <w:rPr>
+          <w:del w:id="86" w:author="Paul Brown" w:date="2020-12-06T10:59:00Z"/>
+        </w:rPr>
+      </w:pPr>
+      <w:del w:id="87" w:author="Paul Brown" w:date="2020-12-06T10:59:00Z">
+        <w:r>
+          <w:delText>A ChildChange</w:delText>
+        </w:r>
+        <w:r>
+          <w:delText>d</w:delText>
+        </w:r>
+        <w:r>
+          <w:delText xml:space="preserve"> is sent to the concept’s owner.</w:delText>
+        </w:r>
+      </w:del>
     </w:p>
     <w:p>
       <w:pPr>
@@ -3925,16 +4610,21 @@
           <w:ilvl w:val="1"/>
           <w:numId w:val="14"/>
         </w:numPr>
-      </w:pPr>
-      <w:r>
-        <w:t>An IndicatedConceptChange</w:t>
-      </w:r>
-      <w:r>
-        <w:t>d</w:t>
-      </w:r>
-      <w:r>
-        <w:t xml:space="preserve"> is sent to all listeners</w:t>
-      </w:r>
+        <w:rPr>
+          <w:del w:id="88" w:author="Paul Brown" w:date="2020-12-06T10:59:00Z"/>
+        </w:rPr>
+      </w:pPr>
+      <w:del w:id="89" w:author="Paul Brown" w:date="2020-12-06T10:59:00Z">
+        <w:r>
+          <w:delText>An IndicatedConceptChange</w:delText>
+        </w:r>
+        <w:r>
+          <w:delText>d</w:delText>
+        </w:r>
+        <w:r>
+          <w:delText xml:space="preserve"> is sent to all listeners</w:delText>
+        </w:r>
+      </w:del>
     </w:p>
     <w:p>
       <w:pPr>
@@ -3943,16 +4633,21 @@
           <w:ilvl w:val="1"/>
           <w:numId w:val="14"/>
         </w:numPr>
-      </w:pPr>
-      <w:r>
-        <w:t>A UniverseOfDiscourseChange</w:t>
-      </w:r>
-      <w:r>
-        <w:t>d</w:t>
-      </w:r>
-      <w:r>
-        <w:t xml:space="preserve"> is sent to the UniverseOfDiscourse</w:t>
-      </w:r>
+        <w:rPr>
+          <w:del w:id="90" w:author="Paul Brown" w:date="2020-12-06T10:59:00Z"/>
+        </w:rPr>
+      </w:pPr>
+      <w:del w:id="91" w:author="Paul Brown" w:date="2020-12-06T10:59:00Z">
+        <w:r>
+          <w:delText>A UniverseOfDiscourseChange</w:delText>
+        </w:r>
+        <w:r>
+          <w:delText>d</w:delText>
+        </w:r>
+        <w:r>
+          <w:delText xml:space="preserve"> is sent to the UniverseOfDiscourse</w:delText>
+        </w:r>
+      </w:del>
     </w:p>
     <w:p>
       <w:pPr>
@@ -3961,25 +4656,30 @@
           <w:ilvl w:val="0"/>
           <w:numId w:val="14"/>
         </w:numPr>
-      </w:pPr>
-      <w:r>
-        <w:t>ChildChanged</w:t>
-      </w:r>
-      <w:r>
-        <w:t xml:space="preserve"> is used to forward the notification of a descendant’s </w:t>
-      </w:r>
-      <w:r>
-        <w:t>ConceptChanged</w:t>
-      </w:r>
-      <w:r>
-        <w:t xml:space="preserve"> up the ownership hierarchy. </w:t>
-      </w:r>
-      <w:r>
-        <w:t xml:space="preserve"> </w:t>
-      </w:r>
-      <w:r>
-        <w:t>Upon receipt, the notification is then forwarded as follows:</w:t>
-      </w:r>
+        <w:rPr>
+          <w:del w:id="92" w:author="Paul Brown" w:date="2020-12-06T10:59:00Z"/>
+        </w:rPr>
+      </w:pPr>
+      <w:del w:id="93" w:author="Paul Brown" w:date="2020-12-06T10:59:00Z">
+        <w:r>
+          <w:delText>ChildChanged</w:delText>
+        </w:r>
+        <w:r>
+          <w:delText xml:space="preserve"> is used to forward the notification of a descendant’s </w:delText>
+        </w:r>
+        <w:r>
+          <w:delText>ConceptChanged</w:delText>
+        </w:r>
+        <w:r>
+          <w:delText xml:space="preserve"> up the ownership hierarchy. </w:delText>
+        </w:r>
+        <w:r>
+          <w:delText xml:space="preserve"> </w:delText>
+        </w:r>
+        <w:r>
+          <w:delText>Upon receipt, the notification is then forwarded as follows:</w:delText>
+        </w:r>
+      </w:del>
     </w:p>
     <w:p>
       <w:pPr>
@@ -3988,19 +4688,24 @@
           <w:ilvl w:val="1"/>
           <w:numId w:val="14"/>
         </w:numPr>
-      </w:pPr>
-      <w:r>
-        <w:t xml:space="preserve">A </w:t>
-      </w:r>
-      <w:r>
-        <w:t>ChildChanged</w:t>
-      </w:r>
-      <w:r>
-        <w:t xml:space="preserve"> is then sent to the concept</w:t>
-      </w:r>
-      <w:r>
-        <w:t>’s owner</w:t>
-      </w:r>
+        <w:rPr>
+          <w:del w:id="94" w:author="Paul Brown" w:date="2020-12-06T10:59:00Z"/>
+        </w:rPr>
+      </w:pPr>
+      <w:del w:id="95" w:author="Paul Brown" w:date="2020-12-06T10:59:00Z">
+        <w:r>
+          <w:delText xml:space="preserve">A </w:delText>
+        </w:r>
+        <w:r>
+          <w:delText>ChildChanged</w:delText>
+        </w:r>
+        <w:r>
+          <w:delText xml:space="preserve"> is then sent to the concept</w:delText>
+        </w:r>
+        <w:r>
+          <w:delText>’s owner</w:delText>
+        </w:r>
+      </w:del>
     </w:p>
     <w:p>
       <w:pPr>
@@ -4009,16 +4714,21 @@
           <w:ilvl w:val="1"/>
           <w:numId w:val="14"/>
         </w:numPr>
-      </w:pPr>
-      <w:r>
-        <w:t xml:space="preserve">An </w:t>
-      </w:r>
-      <w:r>
-        <w:t>IndicatedConceptChanged</w:t>
-      </w:r>
-      <w:r>
-        <w:t xml:space="preserve"> is sent to all listeners</w:t>
-      </w:r>
+        <w:rPr>
+          <w:del w:id="96" w:author="Paul Brown" w:date="2020-12-06T10:59:00Z"/>
+        </w:rPr>
+      </w:pPr>
+      <w:del w:id="97" w:author="Paul Brown" w:date="2020-12-06T10:59:00Z">
+        <w:r>
+          <w:delText xml:space="preserve">An </w:delText>
+        </w:r>
+        <w:r>
+          <w:delText>IndicatedConceptChanged</w:delText>
+        </w:r>
+        <w:r>
+          <w:delText xml:space="preserve"> is sent to all listeners</w:delText>
+        </w:r>
+      </w:del>
     </w:p>
     <w:p>
       <w:pPr>
@@ -4027,22 +4737,27 @@
           <w:ilvl w:val="0"/>
           <w:numId w:val="14"/>
         </w:numPr>
-      </w:pPr>
-      <w:r>
-        <w:t>IndicatedConceptChanged</w:t>
-      </w:r>
-      <w:r>
-        <w:t xml:space="preserve"> is used to inform </w:t>
-      </w:r>
-      <w:r>
-        <w:t xml:space="preserve">a </w:t>
-      </w:r>
-      <w:r>
-        <w:t xml:space="preserve">concept that a change has occurred to an indicated concept: either the ReferencedConcept of a Reference or the AbstractConcept or RefinedConcept of a Refinement. </w:t>
-      </w:r>
-      <w:r>
-        <w:t>This notification is forwarded as follows:</w:t>
-      </w:r>
+        <w:rPr>
+          <w:del w:id="98" w:author="Paul Brown" w:date="2020-12-06T10:59:00Z"/>
+        </w:rPr>
+      </w:pPr>
+      <w:del w:id="99" w:author="Paul Brown" w:date="2020-12-06T10:59:00Z">
+        <w:r>
+          <w:delText>IndicatedConceptChanged</w:delText>
+        </w:r>
+        <w:r>
+          <w:delText xml:space="preserve"> is used to inform </w:delText>
+        </w:r>
+        <w:r>
+          <w:delText xml:space="preserve">a </w:delText>
+        </w:r>
+        <w:r>
+          <w:delText xml:space="preserve">concept that a change has occurred to an indicated concept: either the ReferencedConcept of a Reference or the AbstractConcept or RefinedConcept of a Refinement. </w:delText>
+        </w:r>
+        <w:r>
+          <w:delText>This notification is forwarded as follows:</w:delText>
+        </w:r>
+      </w:del>
     </w:p>
     <w:p>
       <w:pPr>
@@ -4051,27 +4766,37 @@
           <w:ilvl w:val="1"/>
           <w:numId w:val="14"/>
         </w:numPr>
-      </w:pPr>
-      <w:r>
-        <w:t xml:space="preserve">An </w:t>
-      </w:r>
-      <w:r>
-        <w:t xml:space="preserve">IndicatedConceptChanged </w:t>
-      </w:r>
-      <w:r>
-        <w:t>is sent to the concept’s owner</w:t>
-      </w:r>
+        <w:rPr>
+          <w:del w:id="100" w:author="Paul Brown" w:date="2020-12-06T10:59:00Z"/>
+        </w:rPr>
+      </w:pPr>
+      <w:del w:id="101" w:author="Paul Brown" w:date="2020-12-06T10:59:00Z">
+        <w:r>
+          <w:delText xml:space="preserve">An </w:delText>
+        </w:r>
+        <w:r>
+          <w:delText xml:space="preserve">IndicatedConceptChanged </w:delText>
+        </w:r>
+        <w:r>
+          <w:delText>is sent to the concept’s owner</w:delText>
+        </w:r>
+      </w:del>
     </w:p>
     <w:p>
       <w:pPr>
         <w:ind w:left="720"/>
-      </w:pPr>
-      <w:r>
-        <w:t>Note that an IndicatedConceptChange</w:t>
-      </w:r>
-      <w:r>
-        <w:t>d is not forwarded to listeners.</w:t>
-      </w:r>
+        <w:rPr>
+          <w:del w:id="102" w:author="Paul Brown" w:date="2020-12-06T10:59:00Z"/>
+        </w:rPr>
+      </w:pPr>
+      <w:del w:id="103" w:author="Paul Brown" w:date="2020-12-06T10:59:00Z">
+        <w:r>
+          <w:delText>Note that an IndicatedConceptChange</w:delText>
+        </w:r>
+        <w:r>
+          <w:delText>d is not forwarded to listeners.</w:delText>
+        </w:r>
+      </w:del>
     </w:p>
     <w:p>
       <w:pPr>
@@ -4080,37 +4805,42 @@
           <w:ilvl w:val="0"/>
           <w:numId w:val="14"/>
         </w:numPr>
-      </w:pPr>
-      <w:r>
-        <w:t>Abstraction</w:t>
-      </w:r>
-      <w:r>
-        <w:t xml:space="preserve">Changed is used to indicate </w:t>
-      </w:r>
-      <w:r>
-        <w:t xml:space="preserve">to a refined element </w:t>
-      </w:r>
-      <w:r>
-        <w:t xml:space="preserve">that a change has occurred in </w:t>
-      </w:r>
-      <w:r>
-        <w:t xml:space="preserve">its </w:t>
-      </w:r>
-      <w:r>
-        <w:t xml:space="preserve">abstraction hierarchy. </w:t>
-      </w:r>
-      <w:r>
-        <w:t xml:space="preserve">It is generated by a Refinement when it receives an </w:t>
-      </w:r>
-      <w:r>
-        <w:t>IndicatedConceptChanged</w:t>
-      </w:r>
-      <w:r>
-        <w:t xml:space="preserve"> from its abstract concept and is sent to the refined concept.</w:t>
-      </w:r>
-      <w:r>
-        <w:t xml:space="preserve"> Upon receipt, this notification is forwarded as follows:</w:t>
-      </w:r>
+        <w:rPr>
+          <w:del w:id="104" w:author="Paul Brown" w:date="2020-12-06T10:59:00Z"/>
+        </w:rPr>
+      </w:pPr>
+      <w:del w:id="105" w:author="Paul Brown" w:date="2020-12-06T10:59:00Z">
+        <w:r>
+          <w:delText>Abstraction</w:delText>
+        </w:r>
+        <w:r>
+          <w:delText xml:space="preserve">Changed is used to indicate </w:delText>
+        </w:r>
+        <w:r>
+          <w:delText xml:space="preserve">to a refined element </w:delText>
+        </w:r>
+        <w:r>
+          <w:delText xml:space="preserve">that a change has occurred in </w:delText>
+        </w:r>
+        <w:r>
+          <w:delText xml:space="preserve">its </w:delText>
+        </w:r>
+        <w:r>
+          <w:delText xml:space="preserve">abstraction hierarchy. </w:delText>
+        </w:r>
+        <w:r>
+          <w:delText xml:space="preserve">It is generated by a Refinement when it receives an </w:delText>
+        </w:r>
+        <w:r>
+          <w:delText>IndicatedConceptChanged</w:delText>
+        </w:r>
+        <w:r>
+          <w:delText xml:space="preserve"> from its abstract concept and is sent to the refined concept.</w:delText>
+        </w:r>
+        <w:r>
+          <w:delText xml:space="preserve"> Upon receipt, this notification is forwarded as follows:</w:delText>
+        </w:r>
+      </w:del>
     </w:p>
     <w:p>
       <w:pPr>
@@ -4119,16 +4849,21 @@
           <w:ilvl w:val="1"/>
           <w:numId w:val="14"/>
         </w:numPr>
-      </w:pPr>
-      <w:r>
-        <w:t>A ChildAbstractionChange</w:t>
-      </w:r>
-      <w:r>
-        <w:t>d</w:t>
-      </w:r>
-      <w:r>
-        <w:t xml:space="preserve"> is sent to the concept’s owner</w:t>
-      </w:r>
+        <w:rPr>
+          <w:del w:id="106" w:author="Paul Brown" w:date="2020-12-06T10:59:00Z"/>
+        </w:rPr>
+      </w:pPr>
+      <w:del w:id="107" w:author="Paul Brown" w:date="2020-12-06T10:59:00Z">
+        <w:r>
+          <w:delText>A ChildAbstractionChange</w:delText>
+        </w:r>
+        <w:r>
+          <w:delText>d</w:delText>
+        </w:r>
+        <w:r>
+          <w:delText xml:space="preserve"> is sent to the concept’s owner</w:delText>
+        </w:r>
+      </w:del>
     </w:p>
     <w:p>
       <w:pPr>
@@ -4137,34 +4872,39 @@
           <w:ilvl w:val="1"/>
           <w:numId w:val="14"/>
         </w:numPr>
-      </w:pPr>
-      <w:r>
-        <w:t>An AbstractionChange</w:t>
-      </w:r>
-      <w:r>
-        <w:t>d</w:t>
-      </w:r>
-      <w:r>
-        <w:t xml:space="preserve"> is sent to </w:t>
-      </w:r>
-      <w:r>
-        <w:t xml:space="preserve">the refined concepts of any </w:t>
-      </w:r>
-      <w:r>
-        <w:t>listeners that are Refinements who have this concept as their abstract concept. No Indicated</w:t>
-      </w:r>
-      <w:r>
-        <w:t>Concept</w:t>
-      </w:r>
-      <w:r>
-        <w:t>Change</w:t>
-      </w:r>
-      <w:r>
-        <w:t>d</w:t>
-      </w:r>
-      <w:r>
-        <w:t xml:space="preserve"> is sent to this Refinement.</w:t>
-      </w:r>
+        <w:rPr>
+          <w:del w:id="108" w:author="Paul Brown" w:date="2020-12-06T10:59:00Z"/>
+        </w:rPr>
+      </w:pPr>
+      <w:del w:id="109" w:author="Paul Brown" w:date="2020-12-06T10:59:00Z">
+        <w:r>
+          <w:delText>An AbstractionChange</w:delText>
+        </w:r>
+        <w:r>
+          <w:delText>d</w:delText>
+        </w:r>
+        <w:r>
+          <w:delText xml:space="preserve"> is sent to </w:delText>
+        </w:r>
+        <w:r>
+          <w:delText xml:space="preserve">the refined concepts of any </w:delText>
+        </w:r>
+        <w:r>
+          <w:delText>listeners that are Refinements who have this concept as their abstract concept. No Indicated</w:delText>
+        </w:r>
+        <w:r>
+          <w:delText>Concept</w:delText>
+        </w:r>
+        <w:r>
+          <w:delText>Change</w:delText>
+        </w:r>
+        <w:r>
+          <w:delText>d</w:delText>
+        </w:r>
+        <w:r>
+          <w:delText xml:space="preserve"> is sent to this Refinement.</w:delText>
+        </w:r>
+      </w:del>
     </w:p>
     <w:p>
       <w:pPr>
@@ -4173,22 +4913,27 @@
           <w:ilvl w:val="1"/>
           <w:numId w:val="14"/>
         </w:numPr>
-      </w:pPr>
-      <w:r>
-        <w:t>An Indicated</w:t>
-      </w:r>
-      <w:r>
-        <w:t>Concept</w:t>
-      </w:r>
-      <w:r>
-        <w:t>Change</w:t>
-      </w:r>
-      <w:r>
-        <w:t>d</w:t>
-      </w:r>
-      <w:r>
-        <w:t xml:space="preserve"> is sent to all other listeners</w:t>
-      </w:r>
+        <w:rPr>
+          <w:del w:id="110" w:author="Paul Brown" w:date="2020-12-06T10:59:00Z"/>
+        </w:rPr>
+      </w:pPr>
+      <w:del w:id="111" w:author="Paul Brown" w:date="2020-12-06T10:59:00Z">
+        <w:r>
+          <w:delText>An Indicated</w:delText>
+        </w:r>
+        <w:r>
+          <w:delText>Concept</w:delText>
+        </w:r>
+        <w:r>
+          <w:delText>Change</w:delText>
+        </w:r>
+        <w:r>
+          <w:delText>d</w:delText>
+        </w:r>
+        <w:r>
+          <w:delText xml:space="preserve"> is sent to all other listeners</w:delText>
+        </w:r>
+      </w:del>
     </w:p>
     <w:p>
       <w:pPr>
@@ -4197,31 +4942,36 @@
           <w:ilvl w:val="0"/>
           <w:numId w:val="14"/>
         </w:numPr>
-      </w:pPr>
-      <w:r>
-        <w:t xml:space="preserve">A </w:t>
-      </w:r>
-      <w:r>
-        <w:t>ChildAbstraction</w:t>
-      </w:r>
-      <w:r>
-        <w:t>Change</w:t>
-      </w:r>
-      <w:r>
-        <w:t>d</w:t>
-      </w:r>
-      <w:r>
-        <w:t xml:space="preserve"> is used to inform </w:t>
-      </w:r>
-      <w:r>
-        <w:t xml:space="preserve">a concept </w:t>
-      </w:r>
-      <w:r>
-        <w:t xml:space="preserve">that there has been a change </w:t>
-      </w:r>
-      <w:r>
-        <w:t>one of its descendant’s abstractions. This notification is forwarded as follows:</w:t>
-      </w:r>
+        <w:rPr>
+          <w:del w:id="112" w:author="Paul Brown" w:date="2020-12-06T10:59:00Z"/>
+        </w:rPr>
+      </w:pPr>
+      <w:del w:id="113" w:author="Paul Brown" w:date="2020-12-06T10:59:00Z">
+        <w:r>
+          <w:delText xml:space="preserve">A </w:delText>
+        </w:r>
+        <w:r>
+          <w:delText>ChildAbstraction</w:delText>
+        </w:r>
+        <w:r>
+          <w:delText>Change</w:delText>
+        </w:r>
+        <w:r>
+          <w:delText>d</w:delText>
+        </w:r>
+        <w:r>
+          <w:delText xml:space="preserve"> is used to inform </w:delText>
+        </w:r>
+        <w:r>
+          <w:delText xml:space="preserve">a concept </w:delText>
+        </w:r>
+        <w:r>
+          <w:delText xml:space="preserve">that there has been a change </w:delText>
+        </w:r>
+        <w:r>
+          <w:delText>one of its descendant’s abstractions. This notification is forwarded as follows:</w:delText>
+        </w:r>
+      </w:del>
     </w:p>
     <w:p>
       <w:pPr>
@@ -4230,16 +4980,21 @@
           <w:ilvl w:val="1"/>
           <w:numId w:val="14"/>
         </w:numPr>
-      </w:pPr>
-      <w:r>
-        <w:t>A ChildAbstractionChange</w:t>
-      </w:r>
-      <w:r>
-        <w:t>d</w:t>
-      </w:r>
-      <w:r>
-        <w:t xml:space="preserve"> is sent to the concept’s owner</w:t>
-      </w:r>
+        <w:rPr>
+          <w:del w:id="114" w:author="Paul Brown" w:date="2020-12-06T10:59:00Z"/>
+        </w:rPr>
+      </w:pPr>
+      <w:del w:id="115" w:author="Paul Brown" w:date="2020-12-06T10:59:00Z">
+        <w:r>
+          <w:delText>A ChildAbstractionChange</w:delText>
+        </w:r>
+        <w:r>
+          <w:delText>d</w:delText>
+        </w:r>
+        <w:r>
+          <w:delText xml:space="preserve"> is sent to the concept’s owner</w:delText>
+        </w:r>
+      </w:del>
     </w:p>
     <w:p>
       <w:pPr>
@@ -4248,28 +5003,33 @@
           <w:ilvl w:val="1"/>
           <w:numId w:val="14"/>
         </w:numPr>
-      </w:pPr>
-      <w:r>
-        <w:t xml:space="preserve">An </w:t>
-      </w:r>
-      <w:r>
-        <w:t>AbstractionChanged</w:t>
-      </w:r>
-      <w:r>
-        <w:t xml:space="preserve"> is sent to any listeners that are Refinements who have this concept as their abstract concept. No Indicated</w:t>
-      </w:r>
-      <w:r>
-        <w:t>Concept</w:t>
-      </w:r>
-      <w:r>
-        <w:t>Change</w:t>
-      </w:r>
-      <w:r>
-        <w:t>d</w:t>
-      </w:r>
-      <w:r>
-        <w:t xml:space="preserve"> is sent to this Refinement.</w:t>
-      </w:r>
+        <w:rPr>
+          <w:del w:id="116" w:author="Paul Brown" w:date="2020-12-06T10:59:00Z"/>
+        </w:rPr>
+      </w:pPr>
+      <w:del w:id="117" w:author="Paul Brown" w:date="2020-12-06T10:59:00Z">
+        <w:r>
+          <w:delText xml:space="preserve">An </w:delText>
+        </w:r>
+        <w:r>
+          <w:delText>AbstractionChanged</w:delText>
+        </w:r>
+        <w:r>
+          <w:delText xml:space="preserve"> is sent to any listeners that are Refinements who have this concept as their abstract concept. No Indicated</w:delText>
+        </w:r>
+        <w:r>
+          <w:delText>Concept</w:delText>
+        </w:r>
+        <w:r>
+          <w:delText>Change</w:delText>
+        </w:r>
+        <w:r>
+          <w:delText>d</w:delText>
+        </w:r>
+        <w:r>
+          <w:delText xml:space="preserve"> is sent to this Refinement.</w:delText>
+        </w:r>
+      </w:del>
     </w:p>
     <w:p>
       <w:pPr>
@@ -4278,22 +5038,27 @@
           <w:ilvl w:val="1"/>
           <w:numId w:val="14"/>
         </w:numPr>
-      </w:pPr>
-      <w:r>
-        <w:t>An Indicated</w:t>
-      </w:r>
-      <w:r>
-        <w:t>Concept</w:t>
-      </w:r>
-      <w:r>
-        <w:t>Change</w:t>
-      </w:r>
-      <w:r>
-        <w:t>d</w:t>
-      </w:r>
-      <w:r>
-        <w:t xml:space="preserve"> is sent to all other listeners</w:t>
-      </w:r>
+        <w:rPr>
+          <w:del w:id="118" w:author="Paul Brown" w:date="2020-12-06T10:59:00Z"/>
+        </w:rPr>
+      </w:pPr>
+      <w:del w:id="119" w:author="Paul Brown" w:date="2020-12-06T10:59:00Z">
+        <w:r>
+          <w:delText>An Indicated</w:delText>
+        </w:r>
+        <w:r>
+          <w:delText>Concept</w:delText>
+        </w:r>
+        <w:r>
+          <w:delText>Change</w:delText>
+        </w:r>
+        <w:r>
+          <w:delText>d</w:delText>
+        </w:r>
+        <w:r>
+          <w:delText xml:space="preserve"> is sent to all other listeners</w:delText>
+        </w:r>
+      </w:del>
     </w:p>
     <w:p>
       <w:pPr>
@@ -4302,63 +5067,60 @@
           <w:ilvl w:val="0"/>
           <w:numId w:val="14"/>
         </w:numPr>
-      </w:pPr>
-      <w:r>
-        <w:t xml:space="preserve">A </w:t>
-      </w:r>
-      <w:r>
-        <w:t>U</w:t>
-      </w:r>
-      <w:r>
-        <w:t>ofDConcept</w:t>
-      </w:r>
-      <w:r>
-        <w:t>Changed</w:t>
-      </w:r>
-      <w:r>
-        <w:t xml:space="preserve"> is used to </w:t>
-      </w:r>
-      <w:r>
-        <w:t xml:space="preserve">indicate that </w:t>
-      </w:r>
-      <w:r>
-        <w:t xml:space="preserve">a </w:t>
-      </w:r>
-      <w:r>
-        <w:t>concept i</w:t>
-      </w:r>
-      <w:r>
-        <w:t xml:space="preserve">n the </w:t>
-      </w:r>
-      <w:proofErr w:type="spellStart"/>
-      <w:r>
-        <w:t>UofD</w:t>
-      </w:r>
-      <w:proofErr w:type="spellEnd"/>
-      <w:r>
-        <w:t xml:space="preserve"> </w:t>
-      </w:r>
-      <w:r>
-        <w:t>has</w:t>
-      </w:r>
-      <w:r>
-        <w:t xml:space="preserve"> changed. </w:t>
-      </w:r>
-      <w:r>
-        <w:t xml:space="preserve">It is used to forward </w:t>
-      </w:r>
-      <w:r>
-        <w:t>ConceptChanged</w:t>
-      </w:r>
-      <w:r>
-        <w:t xml:space="preserve">. This notification is forwarded </w:t>
-      </w:r>
-      <w:r>
-        <w:t xml:space="preserve">by the Universe of Discourse </w:t>
-      </w:r>
-      <w:r>
-        <w:t>as follows:</w:t>
-      </w:r>
+        <w:rPr>
+          <w:del w:id="120" w:author="Paul Brown" w:date="2020-12-06T10:59:00Z"/>
+        </w:rPr>
+      </w:pPr>
+      <w:del w:id="121" w:author="Paul Brown" w:date="2020-12-06T10:59:00Z">
+        <w:r>
+          <w:delText xml:space="preserve">A </w:delText>
+        </w:r>
+        <w:r>
+          <w:delText>U</w:delText>
+        </w:r>
+        <w:r>
+          <w:delText>ofDConcept</w:delText>
+        </w:r>
+        <w:r>
+          <w:delText>Changed</w:delText>
+        </w:r>
+        <w:r>
+          <w:delText xml:space="preserve"> is used to </w:delText>
+        </w:r>
+        <w:r>
+          <w:delText xml:space="preserve">indicate that </w:delText>
+        </w:r>
+        <w:r>
+          <w:delText xml:space="preserve">a </w:delText>
+        </w:r>
+        <w:r>
+          <w:delText>concept i</w:delText>
+        </w:r>
+        <w:r>
+          <w:delText xml:space="preserve">n the UofD </w:delText>
+        </w:r>
+        <w:r>
+          <w:delText>has</w:delText>
+        </w:r>
+        <w:r>
+          <w:delText xml:space="preserve"> changed. </w:delText>
+        </w:r>
+        <w:r>
+          <w:delText xml:space="preserve">It is used to forward </w:delText>
+        </w:r>
+        <w:r>
+          <w:delText>ConceptChanged</w:delText>
+        </w:r>
+        <w:r>
+          <w:delText xml:space="preserve">. This notification is forwarded </w:delText>
+        </w:r>
+        <w:r>
+          <w:delText xml:space="preserve">by the Universe of Discourse </w:delText>
+        </w:r>
+        <w:r>
+          <w:delText>as follows:</w:delText>
+        </w:r>
+      </w:del>
     </w:p>
     <w:p>
       <w:pPr>
@@ -4367,16 +5129,21 @@
           <w:ilvl w:val="1"/>
           <w:numId w:val="14"/>
         </w:numPr>
-      </w:pPr>
-      <w:r>
-        <w:t xml:space="preserve">An </w:t>
-      </w:r>
-      <w:r>
-        <w:t>IndicatedConceptChanged</w:t>
-      </w:r>
-      <w:r>
-        <w:t xml:space="preserve"> is used to inform a concept that a change has occurred in the indicated concept, i.e. the Universe of Discourse. </w:t>
-      </w:r>
+        <w:rPr>
+          <w:del w:id="122" w:author="Paul Brown" w:date="2020-12-06T10:59:00Z"/>
+        </w:rPr>
+      </w:pPr>
+      <w:del w:id="123" w:author="Paul Brown" w:date="2020-12-06T10:59:00Z">
+        <w:r>
+          <w:delText xml:space="preserve">An </w:delText>
+        </w:r>
+        <w:r>
+          <w:delText>IndicatedConceptChanged</w:delText>
+        </w:r>
+        <w:r>
+          <w:delText xml:space="preserve"> is used to inform a concept that a change has occurred in the indicated concept, i.e. the Universe of Discourse. </w:delText>
+        </w:r>
+      </w:del>
     </w:p>
     <w:p>
       <w:pPr>
@@ -4385,18 +5152,15 @@
           <w:ilvl w:val="0"/>
           <w:numId w:val="14"/>
         </w:numPr>
-      </w:pPr>
-      <w:r>
-        <w:t xml:space="preserve">A UofDConceptAdded is used to indicate that a concept has been added to the </w:t>
-      </w:r>
-      <w:proofErr w:type="spellStart"/>
-      <w:r>
-        <w:t>UofD</w:t>
-      </w:r>
-      <w:proofErr w:type="spellEnd"/>
-      <w:r>
-        <w:t>. This notification is forwarded by the UniverseOfDiscourse as follows:</w:t>
-      </w:r>
+        <w:rPr>
+          <w:del w:id="124" w:author="Paul Brown" w:date="2020-12-06T10:59:00Z"/>
+        </w:rPr>
+      </w:pPr>
+      <w:del w:id="125" w:author="Paul Brown" w:date="2020-12-06T10:59:00Z">
+        <w:r>
+          <w:delText>A UofDConceptAdded is used to indicate that a concept has been added to the UofD. This notification is forwarded by the UniverseOfDiscourse as follows:</w:delText>
+        </w:r>
+      </w:del>
     </w:p>
     <w:p>
       <w:pPr>
@@ -4405,10 +5169,15 @@
           <w:ilvl w:val="1"/>
           <w:numId w:val="14"/>
         </w:numPr>
-      </w:pPr>
-      <w:r>
-        <w:t>An IndicatedConceptChanged is used to inform a concept of this change</w:t>
-      </w:r>
+        <w:rPr>
+          <w:del w:id="126" w:author="Paul Brown" w:date="2020-12-06T10:59:00Z"/>
+        </w:rPr>
+      </w:pPr>
+      <w:del w:id="127" w:author="Paul Brown" w:date="2020-12-06T10:59:00Z">
+        <w:r>
+          <w:delText>An IndicatedConceptChanged is used to inform a concept of this change</w:delText>
+        </w:r>
+      </w:del>
     </w:p>
     <w:p>
       <w:pPr>
@@ -4417,18 +5186,15 @@
           <w:ilvl w:val="0"/>
           <w:numId w:val="14"/>
         </w:numPr>
-      </w:pPr>
-      <w:r>
-        <w:t xml:space="preserve">A UofDConceptRemoved is used to indicate that a concept has been removed from the </w:t>
-      </w:r>
-      <w:proofErr w:type="spellStart"/>
-      <w:r>
-        <w:t>UofD</w:t>
-      </w:r>
-      <w:proofErr w:type="spellEnd"/>
-      <w:r>
-        <w:t>. This notification is forwarded by the UniverseOfDiscourse as follows:</w:t>
-      </w:r>
+        <w:rPr>
+          <w:del w:id="128" w:author="Paul Brown" w:date="2020-12-06T10:59:00Z"/>
+        </w:rPr>
+      </w:pPr>
+      <w:del w:id="129" w:author="Paul Brown" w:date="2020-12-06T10:59:00Z">
+        <w:r>
+          <w:delText>A UofDConceptRemoved is used to indicate that a concept has been removed from the UofD. This notification is forwarded by the UniverseOfDiscourse as follows:</w:delText>
+        </w:r>
+      </w:del>
     </w:p>
     <w:p>
       <w:pPr>
@@ -4437,14 +5203,18 @@
           <w:ilvl w:val="1"/>
           <w:numId w:val="14"/>
         </w:numPr>
-      </w:pPr>
-      <w:r>
-        <w:t>An IndicatedConceptChanged is used to inform a concept of this change</w:t>
-      </w:r>
-    </w:p>
-    <w:p>
-      <w:r>
-        <w:lastRenderedPageBreak/>
+        <w:rPr>
+          <w:del w:id="130" w:author="Paul Brown" w:date="2020-12-06T10:59:00Z"/>
+        </w:rPr>
+      </w:pPr>
+      <w:del w:id="131" w:author="Paul Brown" w:date="2020-12-06T10:59:00Z">
+        <w:r>
+          <w:delText>An IndicatedConceptChanged is used to inform a concept of this change</w:delText>
+        </w:r>
+      </w:del>
+    </w:p>
+    <w:p>
+      <w:r>
         <w:t>Changes are communicated via the ChangeNotification data structure (</w:t>
       </w:r>
       <w:r>
@@ -4456,6 +5226,204 @@
       <w:r>
         <w:fldChar w:fldCharType="separate"/>
       </w:r>
+      <w:ins w:id="132" w:author="Paul Brown" w:date="2020-12-06T10:13:00Z">
+        <w:r>
+          <w:t xml:space="preserve">Figure </w:t>
+        </w:r>
+        <w:r>
+          <w:rPr>
+            <w:noProof/>
+          </w:rPr>
+          <w:t>4</w:t>
+        </w:r>
+        <w:r>
+          <w:noBreakHyphen/>
+        </w:r>
+        <w:r>
+          <w:rPr>
+            <w:noProof/>
+          </w:rPr>
+          <w:t>8</w:t>
+        </w:r>
+      </w:ins>
+      <w:del w:id="133" w:author="Paul Brown" w:date="2020-12-06T10:13:00Z">
+        <w:r>
+          <w:delText xml:space="preserve">Figure </w:delText>
+        </w:r>
+        <w:r>
+          <w:rPr>
+            <w:noProof/>
+          </w:rPr>
+          <w:delText>4</w:delText>
+        </w:r>
+        <w:r>
+          <w:noBreakHyphen/>
+        </w:r>
+        <w:r>
+          <w:rPr>
+            <w:noProof/>
+          </w:rPr>
+          <w:delText>6</w:delText>
+        </w:r>
+      </w:del>
+      <w:r>
+        <w:fldChar w:fldCharType="end"/>
+      </w:r>
+      <w:r>
+        <w:t xml:space="preserve">). The type indicates the type of change.  The </w:t>
+      </w:r>
+      <w:proofErr w:type="spellStart"/>
+      <w:r>
+        <w:t>r</w:t>
+      </w:r>
+      <w:r>
+        <w:t>eportingElement</w:t>
+      </w:r>
+      <w:proofErr w:type="spellEnd"/>
+      <w:r>
+        <w:t xml:space="preserve"> is the </w:t>
+      </w:r>
+      <w:r>
+        <w:t>e</w:t>
+      </w:r>
+      <w:r>
+        <w:t>lement sending this particular notification.</w:t>
+      </w:r>
+      <w:r>
+        <w:t xml:space="preserve"> </w:t>
+      </w:r>
+      <w:r>
+        <w:t xml:space="preserve">If the type is </w:t>
+      </w:r>
+      <w:proofErr w:type="spellStart"/>
+      <w:r>
+        <w:t>ConceptChanged</w:t>
+      </w:r>
+      <w:proofErr w:type="spellEnd"/>
+      <w:r>
+        <w:t>, t</w:t>
+      </w:r>
+      <w:r>
+        <w:t xml:space="preserve">he </w:t>
+      </w:r>
+      <w:proofErr w:type="spellStart"/>
+      <w:r>
+        <w:t>priorElementState</w:t>
+      </w:r>
+      <w:proofErr w:type="spellEnd"/>
+      <w:r>
+        <w:t xml:space="preserve"> is a snapshot of the concept prior to the change. It is nil otherwise. If the type is one of the forwarding changes, the </w:t>
+      </w:r>
+      <w:proofErr w:type="spellStart"/>
+      <w:r>
+        <w:t>underlyingChange</w:t>
+      </w:r>
+      <w:proofErr w:type="spellEnd"/>
+      <w:r>
+        <w:t xml:space="preserve"> point</w:t>
+      </w:r>
+      <w:r>
+        <w:t>s to the notification that generated this one</w:t>
+      </w:r>
+      <w:r>
+        <w:t xml:space="preserve">.  </w:t>
+      </w:r>
+    </w:p>
+    <w:p>
+      <w:pPr>
+        <w:keepNext/>
+      </w:pPr>
+      <w:ins w:id="134" w:author="Paul Brown" w:date="2020-12-06T11:13:00Z">
+        <w:r>
+          <w:rPr>
+            <w:noProof/>
+          </w:rPr>
+          <w:lastRenderedPageBreak/>
+          <w:drawing>
+            <wp:inline distT="0" distB="0" distL="0" distR="0" wp14:anchorId="21B9E0E1" wp14:editId="72F4EC54">
+              <wp:extent cx="5191125" cy="2809875"/>
+              <wp:effectExtent l="0" t="0" r="9525" b="9525"/>
+              <wp:docPr id="6" name="Picture 6"/>
+              <wp:cNvGraphicFramePr>
+                <a:graphicFrameLocks xmlns:a="http://schemas.openxmlformats.org/drawingml/2006/main" noChangeAspect="1"/>
+              </wp:cNvGraphicFramePr>
+              <a:graphic xmlns:a="http://schemas.openxmlformats.org/drawingml/2006/main">
+                <a:graphicData uri="http://schemas.openxmlformats.org/drawingml/2006/picture">
+                  <pic:pic xmlns:pic="http://schemas.openxmlformats.org/drawingml/2006/picture">
+                    <pic:nvPicPr>
+                      <pic:cNvPr id="1" name=""/>
+                      <pic:cNvPicPr/>
+                    </pic:nvPicPr>
+                    <pic:blipFill>
+                      <a:blip r:embed="rId29"/>
+                      <a:stretch>
+                        <a:fillRect/>
+                      </a:stretch>
+                    </pic:blipFill>
+                    <pic:spPr>
+                      <a:xfrm>
+                        <a:off x="0" y="0"/>
+                        <a:ext cx="5191125" cy="2809875"/>
+                      </a:xfrm>
+                      <a:prstGeom prst="rect">
+                        <a:avLst/>
+                      </a:prstGeom>
+                    </pic:spPr>
+                  </pic:pic>
+                </a:graphicData>
+              </a:graphic>
+            </wp:inline>
+          </w:drawing>
+        </w:r>
+      </w:ins>
+      <w:del w:id="135" w:author="Paul Brown" w:date="2020-12-06T11:13:00Z">
+        <w:r>
+          <w:rPr>
+            <w:noProof/>
+          </w:rPr>
+          <w:drawing>
+            <wp:inline distT="0" distB="0" distL="0" distR="0" wp14:anchorId="15B2CFAF" wp14:editId="140530B3">
+              <wp:extent cx="5457143" cy="1809524"/>
+              <wp:effectExtent l="0" t="0" r="0" b="635"/>
+              <wp:docPr id="23" name="Picture 23"/>
+              <wp:cNvGraphicFramePr>
+                <a:graphicFrameLocks xmlns:a="http://schemas.openxmlformats.org/drawingml/2006/main" noChangeAspect="1"/>
+              </wp:cNvGraphicFramePr>
+              <a:graphic xmlns:a="http://schemas.openxmlformats.org/drawingml/2006/main">
+                <a:graphicData uri="http://schemas.openxmlformats.org/drawingml/2006/picture">
+                  <pic:pic xmlns:pic="http://schemas.openxmlformats.org/drawingml/2006/picture">
+                    <pic:nvPicPr>
+                      <pic:cNvPr id="1" name=""/>
+                      <pic:cNvPicPr/>
+                    </pic:nvPicPr>
+                    <pic:blipFill>
+                      <a:blip r:embed="rId30"/>
+                      <a:stretch>
+                        <a:fillRect/>
+                      </a:stretch>
+                    </pic:blipFill>
+                    <pic:spPr>
+                      <a:xfrm>
+                        <a:off x="0" y="0"/>
+                        <a:ext cx="5457143" cy="1809524"/>
+                      </a:xfrm>
+                      <a:prstGeom prst="rect">
+                        <a:avLst/>
+                      </a:prstGeom>
+                    </pic:spPr>
+                  </pic:pic>
+                </a:graphicData>
+              </a:graphic>
+            </wp:inline>
+          </w:drawing>
+        </w:r>
+      </w:del>
+    </w:p>
+    <w:p>
+      <w:pPr>
+        <w:pStyle w:val="Caption"/>
+      </w:pPr>
+      <w:bookmarkStart w:id="136" w:name="_Ref526258294"/>
       <w:r>
         <w:t xml:space="preserve">Figure </w:t>
       </w:r>
@@ -4463,275 +5431,135 @@
         <w:rPr>
           <w:noProof/>
         </w:rPr>
+        <w:fldChar w:fldCharType="begin"/>
+      </w:r>
+      <w:r>
+        <w:rPr>
+          <w:noProof/>
+        </w:rPr>
+        <w:instrText xml:space="preserve"> STYLEREF 1 \s </w:instrText>
+      </w:r>
+      <w:r>
+        <w:rPr>
+          <w:noProof/>
+        </w:rPr>
+        <w:fldChar w:fldCharType="separate"/>
+      </w:r>
+      <w:r>
+        <w:rPr>
+          <w:noProof/>
+        </w:rPr>
         <w:t>4</w:t>
       </w:r>
       <w:r>
+        <w:rPr>
+          <w:noProof/>
+        </w:rPr>
+        <w:fldChar w:fldCharType="end"/>
+      </w:r>
+      <w:r>
         <w:noBreakHyphen/>
       </w:r>
       <w:r>
         <w:rPr>
           <w:noProof/>
         </w:rPr>
-        <w:t>6</w:t>
-      </w:r>
-      <w:r>
+        <w:fldChar w:fldCharType="begin"/>
+      </w:r>
+      <w:r>
+        <w:rPr>
+          <w:noProof/>
+        </w:rPr>
+        <w:instrText xml:space="preserve"> SEQ Figure \* ARABIC \s 1 </w:instrText>
+      </w:r>
+      <w:r>
+        <w:rPr>
+          <w:noProof/>
+        </w:rPr>
+        <w:fldChar w:fldCharType="separate"/>
+      </w:r>
+      <w:r>
+        <w:rPr>
+          <w:noProof/>
+        </w:rPr>
+        <w:t>8</w:t>
+      </w:r>
+      <w:r>
+        <w:rPr>
+          <w:noProof/>
+        </w:rPr>
         <w:fldChar w:fldCharType="end"/>
       </w:r>
-      <w:r>
-        <w:t xml:space="preserve">). The type indicates the type of change.  The </w:t>
-      </w:r>
-      <w:proofErr w:type="spellStart"/>
-      <w:r>
-        <w:t>r</w:t>
-      </w:r>
-      <w:r>
-        <w:t>eportingElement</w:t>
-      </w:r>
-      <w:proofErr w:type="spellEnd"/>
-      <w:r>
-        <w:t xml:space="preserve"> is the </w:t>
-      </w:r>
-      <w:r>
-        <w:t>e</w:t>
-      </w:r>
-      <w:r>
-        <w:t>lement sending this particular notification.</w:t>
-      </w:r>
-      <w:r>
-        <w:t xml:space="preserve"> </w:t>
-      </w:r>
-      <w:r>
-        <w:t xml:space="preserve">If the type is </w:t>
-      </w:r>
-      <w:proofErr w:type="spellStart"/>
-      <w:r>
-        <w:t>ConceptChanged</w:t>
-      </w:r>
-      <w:proofErr w:type="spellEnd"/>
-      <w:r>
-        <w:t>, t</w:t>
-      </w:r>
-      <w:r>
-        <w:t xml:space="preserve">he </w:t>
-      </w:r>
-      <w:proofErr w:type="spellStart"/>
-      <w:r>
-        <w:t>priorElementState</w:t>
-      </w:r>
-      <w:proofErr w:type="spellEnd"/>
-      <w:r>
-        <w:t xml:space="preserve"> is a snapshot of the concept prior to the change. It is nil otherwise. If the type is one of the forwarding changes, the </w:t>
-      </w:r>
-      <w:proofErr w:type="spellStart"/>
-      <w:r>
-        <w:t>underlyingChange</w:t>
-      </w:r>
-      <w:proofErr w:type="spellEnd"/>
-      <w:r>
-        <w:t xml:space="preserve"> point</w:t>
-      </w:r>
-      <w:r>
-        <w:t>s to the notification that generated this one</w:t>
-      </w:r>
-      <w:r>
-        <w:t xml:space="preserve">.  </w:t>
-      </w:r>
-    </w:p>
-    <w:p>
-      <w:pPr>
-        <w:keepNext/>
-      </w:pPr>
-      <w:r>
-        <w:rPr>
-          <w:noProof/>
-        </w:rPr>
-        <w:drawing>
-          <wp:inline distT="0" distB="0" distL="0" distR="0" wp14:anchorId="15B2CFAF" wp14:editId="07D61A49">
-            <wp:extent cx="5457143" cy="1809524"/>
-            <wp:effectExtent l="0" t="0" r="0" b="635"/>
-            <wp:docPr id="23" name="Picture 23"/>
-            <wp:cNvGraphicFramePr>
-              <a:graphicFrameLocks xmlns:a="http://schemas.openxmlformats.org/drawingml/2006/main" noChangeAspect="1"/>
-            </wp:cNvGraphicFramePr>
-            <a:graphic xmlns:a="http://schemas.openxmlformats.org/drawingml/2006/main">
-              <a:graphicData uri="http://schemas.openxmlformats.org/drawingml/2006/picture">
-                <pic:pic xmlns:pic="http://schemas.openxmlformats.org/drawingml/2006/picture">
-                  <pic:nvPicPr>
-                    <pic:cNvPr id="1" name=""/>
-                    <pic:cNvPicPr/>
-                  </pic:nvPicPr>
-                  <pic:blipFill>
-                    <a:blip r:embed="rId33"/>
-                    <a:stretch>
-                      <a:fillRect/>
-                    </a:stretch>
-                  </pic:blipFill>
-                  <pic:spPr>
-                    <a:xfrm>
-                      <a:off x="0" y="0"/>
-                      <a:ext cx="5457143" cy="1809524"/>
-                    </a:xfrm>
-                    <a:prstGeom prst="rect">
-                      <a:avLst/>
-                    </a:prstGeom>
-                  </pic:spPr>
-                </pic:pic>
-              </a:graphicData>
-            </a:graphic>
-          </wp:inline>
-        </w:drawing>
-      </w:r>
-    </w:p>
-    <w:p>
-      <w:pPr>
-        <w:pStyle w:val="Caption"/>
-      </w:pPr>
-      <w:bookmarkStart w:id="17" w:name="_Ref526258294"/>
-      <w:r>
-        <w:t xml:space="preserve">Figure </w:t>
-      </w:r>
-      <w:r>
-        <w:rPr>
-          <w:noProof/>
-        </w:rPr>
-        <w:fldChar w:fldCharType="begin"/>
-      </w:r>
-      <w:r>
-        <w:rPr>
-          <w:noProof/>
-        </w:rPr>
-        <w:instrText xml:space="preserve"> STYLEREF 1 \s </w:instrText>
-      </w:r>
-      <w:r>
-        <w:rPr>
-          <w:noProof/>
-        </w:rPr>
-        <w:fldChar w:fldCharType="separate"/>
-      </w:r>
-      <w:r>
-        <w:rPr>
-          <w:noProof/>
-        </w:rPr>
-        <w:t>4</w:t>
-      </w:r>
-      <w:r>
-        <w:rPr>
-          <w:noProof/>
-        </w:rPr>
-        <w:fldChar w:fldCharType="end"/>
-      </w:r>
-      <w:r>
-        <w:noBreakHyphen/>
-      </w:r>
-      <w:r>
-        <w:rPr>
-          <w:noProof/>
-        </w:rPr>
-        <w:fldChar w:fldCharType="begin"/>
-      </w:r>
-      <w:r>
-        <w:rPr>
-          <w:noProof/>
-        </w:rPr>
-        <w:instrText xml:space="preserve"> SEQ Figure \* ARABIC \s 1 </w:instrText>
-      </w:r>
-      <w:r>
-        <w:rPr>
-          <w:noProof/>
-        </w:rPr>
-        <w:fldChar w:fldCharType="separate"/>
-      </w:r>
-      <w:r>
-        <w:rPr>
-          <w:noProof/>
-        </w:rPr>
-        <w:t>8</w:t>
-      </w:r>
-      <w:r>
-        <w:rPr>
-          <w:noProof/>
-        </w:rPr>
-        <w:fldChar w:fldCharType="end"/>
-      </w:r>
-      <w:bookmarkEnd w:id="17"/>
+      <w:bookmarkEnd w:id="136"/>
       <w:r>
         <w:t>: Change Notification Data Structure</w:t>
       </w:r>
     </w:p>
     <w:p>
-      <w:r>
-        <w:t>The following sections provide examples of the notifications and their propagation.</w:t>
-      </w:r>
+      <w:del w:id="137" w:author="Paul Brown" w:date="2020-12-06T11:13:00Z">
+        <w:r>
+          <w:delText>The following sections provide examples of the notifications and their propagation.</w:delText>
+        </w:r>
+      </w:del>
     </w:p>
     <w:p>
       <w:pPr>
         <w:pStyle w:val="Heading3"/>
-      </w:pPr>
-      <w:r>
-        <w:t>Notification Issues</w:t>
-      </w:r>
-    </w:p>
-    <w:p>
-      <w:r>
-        <w:t>As presently implemented, even simple notification propagation is promiscuous, touching many other concepts. Complexity may be approaching n</w:t>
-      </w:r>
-      <w:r>
-        <w:rPr>
-          <w:vertAlign w:val="superscript"/>
-        </w:rPr>
-        <w:t>2</w:t>
-      </w:r>
-      <w:r>
-        <w:rPr>
-          <w:vertAlign w:val="superscript"/>
-        </w:rPr>
-        <w:t xml:space="preserve"> </w:t>
-      </w:r>
-      <w:r>
-        <w:t xml:space="preserve">complexity. </w:t>
-      </w:r>
-    </w:p>
-    <w:p>
-      <w:r>
-        <w:t xml:space="preserve">Consider an </w:t>
-      </w:r>
-      <w:proofErr w:type="spellStart"/>
-      <w:r>
-        <w:t>editorOne</w:t>
-      </w:r>
-      <w:proofErr w:type="spellEnd"/>
-      <w:r>
-        <w:t xml:space="preserve"> scenario that illustrates this is that a change to an element will result in a </w:t>
-      </w:r>
-      <w:proofErr w:type="spellStart"/>
-      <w:r>
-        <w:t>UofDConceptChanged</w:t>
-      </w:r>
-      <w:proofErr w:type="spellEnd"/>
-      <w:r>
-        <w:t xml:space="preserve"> notification. If there is a reference to the </w:t>
-      </w:r>
-      <w:proofErr w:type="spellStart"/>
-      <w:r>
-        <w:t>uOfD</w:t>
-      </w:r>
-      <w:proofErr w:type="spellEnd"/>
-      <w:r>
-        <w:t xml:space="preserve"> (e.g. a monitor on the </w:t>
-      </w:r>
-      <w:proofErr w:type="spellStart"/>
-      <w:r>
-        <w:t>uOfD</w:t>
-      </w:r>
-      <w:proofErr w:type="spellEnd"/>
-      <w:r>
-        <w:t xml:space="preserve"> such as is needed to maintain a concept tree in an editor), then that reference and that reference’s owner will be notified of the change.</w:t>
-      </w:r>
+        <w:rPr>
+          <w:del w:id="138" w:author="Paul Brown" w:date="2020-12-06T11:13:00Z"/>
+        </w:rPr>
+      </w:pPr>
+      <w:del w:id="139" w:author="Paul Brown" w:date="2020-12-06T11:13:00Z">
+        <w:r>
+          <w:delText>Notification Issues</w:delText>
+        </w:r>
+      </w:del>
+    </w:p>
+    <w:p>
+      <w:pPr>
+        <w:rPr>
+          <w:del w:id="140" w:author="Paul Brown" w:date="2020-12-06T11:13:00Z"/>
+        </w:rPr>
+      </w:pPr>
+      <w:del w:id="141" w:author="Paul Brown" w:date="2020-12-06T11:13:00Z">
+        <w:r>
+          <w:delText>As presently implemented, even simple notification propagation is promiscuous, touching many other concepts. Complexity may be approaching n</w:delText>
+        </w:r>
+        <w:r>
+          <w:rPr>
+            <w:vertAlign w:val="superscript"/>
+          </w:rPr>
+          <w:delText>2</w:delText>
+        </w:r>
+        <w:r>
+          <w:rPr>
+            <w:vertAlign w:val="superscript"/>
+          </w:rPr>
+          <w:delText xml:space="preserve"> </w:delText>
+        </w:r>
+        <w:r>
+          <w:delText xml:space="preserve">complexity. </w:delText>
+        </w:r>
+      </w:del>
+    </w:p>
+    <w:p>
+      <w:pPr>
+        <w:rPr>
+          <w:del w:id="142" w:author="Paul Brown" w:date="2020-12-06T11:13:00Z"/>
+        </w:rPr>
+      </w:pPr>
+      <w:del w:id="143" w:author="Paul Brown" w:date="2020-12-06T11:13:00Z">
+        <w:r>
+          <w:delText>Consider an editorOne scenario that illustrates this is that a change to an element will result in a UofDConceptChanged notification. If there is a reference to the uOfD (e.g. a monitor on the uOfD such as is needed to maintain a concept tree in an editor), then that reference and that reference’s owner will be notified of the change.</w:delText>
+        </w:r>
+      </w:del>
     </w:p>
     <w:p>
       <w:pPr>
         <w:pStyle w:val="Heading1"/>
       </w:pPr>
+      <w:bookmarkStart w:id="144" w:name="_GoBack"/>
+      <w:bookmarkEnd w:id="144"/>
       <w:r>
         <w:t>Constraints</w:t>
       </w:r>
@@ -4849,7 +5677,6 @@
         </w:numPr>
       </w:pPr>
       <w:r>
-        <w:lastRenderedPageBreak/>
         <w:t>Each cloned element is made a refinement of its corresponding prototype element</w:t>
       </w:r>
     </w:p>
@@ -4905,6 +5732,7 @@
         <w:rPr>
           <w:noProof/>
         </w:rPr>
+        <w:lastRenderedPageBreak/>
         <w:drawing>
           <wp:inline distT="0" distB="0" distL="0" distR="0" wp14:anchorId="31AB068C" wp14:editId="09270194">
             <wp:extent cx="2244545" cy="2014789"/>
@@ -4921,7 +5749,7 @@
                     <pic:cNvPicPr/>
                   </pic:nvPicPr>
                   <pic:blipFill>
-                    <a:blip r:embed="rId34"/>
+                    <a:blip r:embed="rId31"/>
                     <a:stretch>
                       <a:fillRect/>
                     </a:stretch>
@@ -6965,6 +7793,14 @@
     <w:abstractNumId w:val="3"/>
   </w:num>
 </w:numbering>
+</file>
+
+<file path=word/people.xml><?xml version="1.0" encoding="utf-8"?>
+<w15:people xmlns:wpc="http://schemas.microsoft.com/office/word/2010/wordprocessingCanvas" xmlns:cx="http://schemas.microsoft.com/office/drawing/2014/chartex" xmlns:cx1="http://schemas.microsoft.com/office/drawing/2015/9/8/chartex" xmlns:cx2="http://schemas.microsoft.com/office/drawing/2015/10/21/chartex" xmlns:cx3="http://schemas.microsoft.com/office/drawing/2016/5/9/chartex" xmlns:cx4="http://schemas.microsoft.com/office/drawing/2016/5/10/chartex" xmlns:cx5="http://schemas.microsoft.com/office/drawing/2016/5/11/chartex" xmlns:cx6="http://schemas.microsoft.com/office/drawing/2016/5/12/chartex" xmlns:cx7="http://schemas.microsoft.com/office/drawing/2016/5/13/chartex" xmlns:cx8="http://schemas.microsoft.com/office/drawing/2016/5/14/chartex" xmlns:mc="http://schemas.openxmlformats.org/markup-compatibility/2006" xmlns:aink="http://schemas.microsoft.com/office/drawing/2016/ink" xmlns:am3d="http://schemas.microsoft.com/office/drawing/2017/model3d" xmlns:o="urn:schemas-microsoft-com:office:office" xmlns:r="http://schemas.openxmlformats.org/officeDocument/2006/relationships" xmlns:m="http://schemas.openxmlformats.org/officeDocument/2006/math" xmlns:v="urn:schemas-microsoft-com:vml" xmlns:wp14="http://schemas.microsoft.com/office/word/2010/wordprocessingDrawing" xmlns:wp="http://schemas.openxmlformats.org/drawingml/2006/wordprocessingDrawing" xmlns:w10="urn:schemas-microsoft-com:office:word" xmlns:w="http://schemas.openxmlformats.org/wordprocessingml/2006/main" xmlns:w14="http://schemas.microsoft.com/office/word/2010/wordml" xmlns:w15="http://schemas.microsoft.com/office/word/2012/wordml" xmlns:w16cid="http://schemas.microsoft.com/office/word/2016/wordml/cid" xmlns:w16se="http://schemas.microsoft.com/office/word/2015/wordml/symex" xmlns:wpg="http://schemas.microsoft.com/office/word/2010/wordprocessingGroup" xmlns:wpi="http://schemas.microsoft.com/office/word/2010/wordprocessingInk" xmlns:wne="http://schemas.microsoft.com/office/word/2006/wordml" xmlns:wps="http://schemas.microsoft.com/office/word/2010/wordprocessingShape" mc:Ignorable="w14 w15 w16se w16cid wp14">
+  <w15:person w15:author="Paul Brown">
+    <w15:presenceInfo w15:providerId="Windows Live" w15:userId="e236979960e60468"/>
+  </w15:person>
+</w15:people>
 </file>
 
 <file path=word/styles.xml><?xml version="1.0" encoding="utf-8"?>
@@ -8219,7 +9055,7 @@
 </file>
 
 <file path=customXml/itemProps1.xml><?xml version="1.0" encoding="utf-8"?>
-<ds:datastoreItem xmlns:ds="http://schemas.openxmlformats.org/officeDocument/2006/customXml" ds:itemID="{94FF0A77-4009-4F1C-8EFA-7154A200E343}">
+<ds:datastoreItem xmlns:ds="http://schemas.openxmlformats.org/officeDocument/2006/customXml" ds:itemID="{3579E0C7-8CBF-4CF3-92B2-A54A3E5383DF}">
   <ds:schemaRefs>
     <ds:schemaRef ds:uri="http://schemas.openxmlformats.org/officeDocument/2006/bibliography"/>
   </ds:schemaRefs>

--- a/docs/ActiveCRL Simplified.docx
+++ b/docs/ActiveCRL Simplified.docx
@@ -3930,10 +3930,7 @@
       </w:r>
       <w:ins w:id="158" w:author="Paul Brown" w:date="2022-08-15T18:27:00Z">
         <w:r>
-          <w:t xml:space="preserve"> </w:t>
-        </w:r>
-        <w:r>
-          <w:t>(</w:t>
+          <w:t xml:space="preserve"> (</w:t>
         </w:r>
         <w:r>
           <w:fldChar w:fldCharType="begin"/>
@@ -3941,6 +3938,8 @@
         <w:r>
           <w:instrText xml:space="preserve"> REF _Ref527384511 \h </w:instrText>
         </w:r>
+      </w:ins>
+      <w:ins w:id="159" w:author="Paul Brown" w:date="2022-08-15T18:27:00Z">
         <w:r>
           <w:fldChar w:fldCharType="separate"/>
         </w:r>
@@ -3972,17 +3971,17 @@
       <w:r>
         <w:t xml:space="preserve">. </w:t>
       </w:r>
-      <w:ins w:id="159" w:author="Paul Brown" w:date="2022-08-15T18:23:00Z">
+      <w:ins w:id="160" w:author="Paul Brown" w:date="2022-08-15T18:23:00Z">
         <w:r>
           <w:t xml:space="preserve">The isCore attribute indicates that the concept is </w:t>
         </w:r>
       </w:ins>
-      <w:ins w:id="160" w:author="Paul Brown" w:date="2022-08-15T18:24:00Z">
+      <w:ins w:id="161" w:author="Paul Brown" w:date="2022-08-15T18:24:00Z">
         <w:r>
           <w:t xml:space="preserve">one of the core concepts of CRL and may not be modified. The user-settable </w:t>
         </w:r>
       </w:ins>
-      <w:del w:id="161" w:author="Paul Brown" w:date="2022-08-15T18:24:00Z">
+      <w:del w:id="162" w:author="Paul Brown" w:date="2022-08-15T18:24:00Z">
         <w:r>
           <w:delText xml:space="preserve">One is the </w:delText>
         </w:r>
@@ -3990,32 +3989,32 @@
       <w:r>
         <w:t>readOnly attribute</w:t>
       </w:r>
-      <w:ins w:id="162" w:author="Paul Brown" w:date="2022-08-15T18:25:00Z">
+      <w:ins w:id="163" w:author="Paul Brown" w:date="2022-08-15T18:25:00Z">
         <w:r>
           <w:t xml:space="preserve">. After an </w:t>
         </w:r>
       </w:ins>
-      <w:ins w:id="163" w:author="Paul Brown" w:date="2022-08-11T16:24:00Z">
+      <w:ins w:id="164" w:author="Paul Brown" w:date="2022-08-11T16:24:00Z">
         <w:r>
           <w:t>element is crea</w:t>
         </w:r>
       </w:ins>
-      <w:ins w:id="164" w:author="Paul Brown" w:date="2022-08-11T16:25:00Z">
+      <w:ins w:id="165" w:author="Paul Brown" w:date="2022-08-11T16:25:00Z">
         <w:r>
           <w:t xml:space="preserve">ted, </w:t>
         </w:r>
       </w:ins>
-      <w:ins w:id="165" w:author="Paul Brown" w:date="2022-08-15T18:25:00Z">
+      <w:ins w:id="166" w:author="Paul Brown" w:date="2022-08-15T18:25:00Z">
         <w:r>
           <w:t xml:space="preserve">this attribute may </w:t>
         </w:r>
       </w:ins>
-      <w:ins w:id="166" w:author="Paul Brown" w:date="2022-08-15T18:26:00Z">
+      <w:ins w:id="167" w:author="Paul Brown" w:date="2022-08-15T18:26:00Z">
         <w:r>
           <w:t xml:space="preserve">be set, after which it cannot </w:t>
         </w:r>
       </w:ins>
-      <w:ins w:id="167" w:author="Paul Brown" w:date="2022-08-11T16:25:00Z">
+      <w:ins w:id="168" w:author="Paul Brown" w:date="2022-08-11T16:25:00Z">
         <w:r>
           <w:t>be modified</w:t>
         </w:r>
@@ -4023,12 +4022,12 @@
       <w:r>
         <w:t xml:space="preserve">. </w:t>
       </w:r>
-      <w:ins w:id="168" w:author="Paul Brown" w:date="2022-08-15T18:26:00Z">
+      <w:ins w:id="169" w:author="Paul Brown" w:date="2022-08-15T18:26:00Z">
         <w:r>
           <w:t xml:space="preserve">The </w:t>
         </w:r>
       </w:ins>
-      <w:del w:id="169" w:author="Paul Brown" w:date="2022-08-15T18:26:00Z">
+      <w:del w:id="170" w:author="Paul Brown" w:date="2022-08-15T18:26:00Z">
         <w:r>
           <w:delText xml:space="preserve">Another is the </w:delText>
         </w:r>
@@ -4039,12 +4038,12 @@
       <w:r>
         <w:t>that is</w:t>
       </w:r>
-      <w:ins w:id="170" w:author="Paul Brown" w:date="2022-08-15T18:26:00Z">
+      <w:ins w:id="171" w:author="Paul Brown" w:date="2022-08-15T18:26:00Z">
         <w:r>
           <w:t xml:space="preserve"> a</w:t>
         </w:r>
       </w:ins>
-      <w:ins w:id="171" w:author="Paul Brown" w:date="2022-08-15T18:27:00Z">
+      <w:ins w:id="172" w:author="Paul Brown" w:date="2022-08-15T18:27:00Z">
         <w:r>
           <w:t>utomatically</w:t>
         </w:r>
@@ -4052,17 +4051,17 @@
       <w:r>
         <w:t xml:space="preserve"> incremented any time a change is made to an element or its descendants</w:t>
       </w:r>
-      <w:ins w:id="172" w:author="Paul Brown" w:date="2022-08-15T18:27:00Z">
+      <w:ins w:id="173" w:author="Paul Brown" w:date="2022-08-15T18:27:00Z">
         <w:r>
           <w:t xml:space="preserve"> (ownedConcepts, recur</w:t>
         </w:r>
       </w:ins>
-      <w:ins w:id="173" w:author="Paul Brown" w:date="2022-08-15T18:28:00Z">
+      <w:ins w:id="174" w:author="Paul Brown" w:date="2022-08-15T18:28:00Z">
         <w:r>
           <w:t>sively)</w:t>
         </w:r>
       </w:ins>
-      <w:del w:id="174" w:author="Paul Brown" w:date="2022-08-15T18:27:00Z">
+      <w:del w:id="175" w:author="Paul Brown" w:date="2022-08-15T18:27:00Z">
         <w:r>
           <w:delText xml:space="preserve"> </w:delText>
         </w:r>
@@ -4106,12 +4105,12 @@
       <w:r>
         <w:t xml:space="preserve">. </w:t>
       </w:r>
-      <w:ins w:id="175" w:author="Paul Brown" w:date="2022-08-15T18:29:00Z">
+      <w:ins w:id="176" w:author="Paul Brown" w:date="2022-08-15T18:29:00Z">
         <w:r>
           <w:t>Finally, there is the observers attribute, which will be explained shortly.</w:t>
         </w:r>
       </w:ins>
-      <w:del w:id="176" w:author="Paul Brown" w:date="2022-08-15T18:28:00Z">
+      <w:del w:id="177" w:author="Paul Brown" w:date="2022-08-15T18:28:00Z">
         <w:r>
           <w:delText xml:space="preserve"> </w:delText>
         </w:r>
@@ -4121,7 +4120,7 @@
       <w:pPr>
         <w:keepNext/>
       </w:pPr>
-      <w:ins w:id="177" w:author="Paul Brown" w:date="2022-08-15T15:40:00Z">
+      <w:ins w:id="178" w:author="Paul Brown" w:date="2022-08-15T15:40:00Z">
         <w:r>
           <w:rPr>
             <w:noProof/>
@@ -4163,7 +4162,7 @@
           </w:drawing>
         </w:r>
       </w:ins>
-      <w:del w:id="178" w:author="Paul Brown" w:date="2022-08-11T16:37:00Z">
+      <w:del w:id="179" w:author="Paul Brown" w:date="2022-08-11T16:37:00Z">
         <w:r>
           <w:rPr>
             <w:noProof/>
@@ -4210,11 +4209,11 @@
       <w:pPr>
         <w:pStyle w:val="Caption"/>
       </w:pPr>
-      <w:bookmarkStart w:id="179" w:name="_Ref527384511"/>
+      <w:bookmarkStart w:id="180" w:name="_Ref527384511"/>
       <w:r>
         <w:t xml:space="preserve">Figure </w:t>
       </w:r>
-      <w:ins w:id="180" w:author="Paul Brown" w:date="2022-08-09T15:55:00Z">
+      <w:ins w:id="181" w:author="Paul Brown" w:date="2022-08-09T15:55:00Z">
         <w:r>
           <w:fldChar w:fldCharType="begin"/>
         </w:r>
@@ -4231,7 +4230,7 @@
         </w:rPr>
         <w:t>4</w:t>
       </w:r>
-      <w:ins w:id="181" w:author="Paul Brown" w:date="2022-08-09T15:55:00Z">
+      <w:ins w:id="182" w:author="Paul Brown" w:date="2022-08-09T15:55:00Z">
         <w:r>
           <w:fldChar w:fldCharType="end"/>
         </w:r>
@@ -4248,7 +4247,7 @@
       <w:r>
         <w:fldChar w:fldCharType="separate"/>
       </w:r>
-      <w:ins w:id="182" w:author="Paul Brown" w:date="2022-08-09T15:55:00Z">
+      <w:ins w:id="183" w:author="Paul Brown" w:date="2022-08-09T15:55:00Z">
         <w:r>
           <w:rPr>
             <w:noProof/>
@@ -4259,7 +4258,7 @@
           <w:fldChar w:fldCharType="end"/>
         </w:r>
       </w:ins>
-      <w:del w:id="183" w:author="Paul Brown" w:date="2022-08-05T14:58:00Z">
+      <w:del w:id="184" w:author="Paul Brown" w:date="2022-08-05T14:58:00Z">
         <w:r>
           <w:rPr>
             <w:noProof/>
@@ -4324,16 +4323,16 @@
           <w:fldChar w:fldCharType="end"/>
         </w:r>
       </w:del>
-      <w:bookmarkEnd w:id="179"/>
+      <w:bookmarkEnd w:id="180"/>
       <w:r>
         <w:t xml:space="preserve">: ActiveCRL Element </w:t>
       </w:r>
-      <w:ins w:id="184" w:author="Paul Brown" w:date="2022-08-11T16:37:00Z">
+      <w:ins w:id="185" w:author="Paul Brown" w:date="2022-08-11T16:37:00Z">
         <w:r>
           <w:t>Implementation</w:t>
         </w:r>
       </w:ins>
-      <w:del w:id="185" w:author="Paul Brown" w:date="2022-08-11T16:37:00Z">
+      <w:del w:id="186" w:author="Paul Brown" w:date="2022-08-11T16:37:00Z">
         <w:r>
           <w:delText>Data Structure</w:delText>
         </w:r>
@@ -4342,153 +4341,145 @@
     <w:p>
       <w:pPr>
         <w:rPr>
-          <w:del w:id="186" w:author="Paul Brown" w:date="2022-08-15T15:41:00Z"/>
-        </w:rPr>
-      </w:pPr>
-      <w:ins w:id="187" w:author="Paul Brown" w:date="2022-08-15T15:43:00Z">
+          <w:del w:id="187" w:author="Paul Brown" w:date="2022-08-15T15:41:00Z"/>
+        </w:rPr>
+      </w:pPr>
+      <w:ins w:id="188" w:author="Paul Brown" w:date="2022-08-15T15:43:00Z">
         <w:r>
           <w:t xml:space="preserve">When a CRL Element (or refined concept) is changed, it </w:t>
         </w:r>
       </w:ins>
-      <w:ins w:id="188" w:author="Paul Brown" w:date="2022-08-15T18:29:00Z">
+      <w:ins w:id="189" w:author="Paul Brown" w:date="2022-08-15T18:29:00Z">
         <w:r>
           <w:t xml:space="preserve">automatically </w:t>
         </w:r>
       </w:ins>
-      <w:ins w:id="189" w:author="Paul Brown" w:date="2022-08-15T15:43:00Z">
+      <w:ins w:id="190" w:author="Paul Brown" w:date="2022-08-15T15:43:00Z">
         <w:r>
           <w:t>sends change notifications to each reference</w:t>
         </w:r>
       </w:ins>
-      <w:ins w:id="190" w:author="Paul Brown" w:date="2022-08-15T15:44:00Z">
+      <w:ins w:id="191" w:author="Paul Brown" w:date="2022-08-15T15:44:00Z">
         <w:r>
           <w:t xml:space="preserve"> that points to the Element. </w:t>
         </w:r>
       </w:ins>
-      <w:ins w:id="191" w:author="Paul Brown" w:date="2022-08-15T18:29:00Z">
+      <w:ins w:id="192" w:author="Paul Brown" w:date="2022-08-15T18:29:00Z">
         <w:r>
           <w:t>However, i</w:t>
         </w:r>
       </w:ins>
-      <w:ins w:id="192" w:author="Paul Brown" w:date="2022-08-15T15:44:00Z">
+      <w:ins w:id="193" w:author="Paul Brown" w:date="2022-08-15T15:44:00Z">
         <w:r>
           <w:t xml:space="preserve">n implementation, there are sometimes classes that are not part of the CRL data structure </w:t>
         </w:r>
       </w:ins>
-      <w:ins w:id="193" w:author="Paul Brown" w:date="2022-08-15T18:30:00Z">
+      <w:ins w:id="194" w:author="Paul Brown" w:date="2022-08-15T18:30:00Z">
         <w:r>
           <w:t xml:space="preserve">but, nevertheless, </w:t>
         </w:r>
       </w:ins>
-      <w:ins w:id="194" w:author="Paul Brown" w:date="2022-08-15T15:44:00Z">
+      <w:ins w:id="195" w:author="Paul Brown" w:date="2022-08-15T15:44:00Z">
         <w:r>
           <w:t>need to be notified</w:t>
         </w:r>
       </w:ins>
-      <w:ins w:id="195" w:author="Paul Brown" w:date="2022-08-15T18:30:00Z">
-        <w:r>
-          <w:t xml:space="preserve"> when changes occur. </w:t>
-        </w:r>
-        <w:proofErr w:type="gramStart"/>
-        <w:r>
-          <w:t>Generally</w:t>
-        </w:r>
-        <w:proofErr w:type="gramEnd"/>
-        <w:r>
-          <w:t xml:space="preserve"> these are </w:t>
-        </w:r>
-      </w:ins>
-      <w:ins w:id="196" w:author="Paul Brown" w:date="2022-08-15T15:45:00Z">
+      <w:ins w:id="196" w:author="Paul Brown" w:date="2022-08-15T18:30:00Z">
+        <w:r>
+          <w:t xml:space="preserve"> when changes occur. Generally these are </w:t>
+        </w:r>
+      </w:ins>
+      <w:ins w:id="197" w:author="Paul Brown" w:date="2022-08-15T15:45:00Z">
         <w:r>
           <w:t xml:space="preserve">classes </w:t>
         </w:r>
       </w:ins>
-      <w:ins w:id="197" w:author="Paul Brown" w:date="2022-08-15T18:30:00Z">
+      <w:ins w:id="198" w:author="Paul Brown" w:date="2022-08-15T18:30:00Z">
         <w:r>
           <w:t>that i</w:t>
         </w:r>
       </w:ins>
-      <w:ins w:id="198" w:author="Paul Brown" w:date="2022-08-15T15:45:00Z">
+      <w:ins w:id="199" w:author="Paul Brown" w:date="2022-08-15T15:45:00Z">
         <w:r>
           <w:t xml:space="preserve">mplement a user interface. </w:t>
         </w:r>
       </w:ins>
-      <w:ins w:id="199" w:author="Paul Brown" w:date="2022-08-15T18:31:00Z">
+      <w:ins w:id="200" w:author="Paul Brown" w:date="2022-08-15T18:31:00Z">
         <w:r>
           <w:t xml:space="preserve">If these </w:t>
         </w:r>
       </w:ins>
-      <w:ins w:id="200" w:author="Paul Brown" w:date="2022-08-15T15:45:00Z">
+      <w:ins w:id="201" w:author="Paul Brown" w:date="2022-08-15T15:45:00Z">
         <w:r>
           <w:t xml:space="preserve">classes </w:t>
         </w:r>
       </w:ins>
-      <w:ins w:id="201" w:author="Paul Brown" w:date="2022-08-15T18:31:00Z">
+      <w:ins w:id="202" w:author="Paul Brown" w:date="2022-08-15T18:31:00Z">
         <w:r>
           <w:t>i</w:t>
         </w:r>
       </w:ins>
-      <w:ins w:id="202" w:author="Paul Brown" w:date="2022-08-15T15:45:00Z">
+      <w:ins w:id="203" w:author="Paul Brown" w:date="2022-08-15T15:45:00Z">
         <w:r>
           <w:t>mplement the Observer interface</w:t>
         </w:r>
       </w:ins>
-      <w:ins w:id="203" w:author="Paul Brown" w:date="2022-08-15T18:31:00Z">
+      <w:ins w:id="204" w:author="Paul Brown" w:date="2022-08-15T18:31:00Z">
         <w:r>
           <w:t xml:space="preserve">, they may </w:t>
         </w:r>
       </w:ins>
-      <w:ins w:id="204" w:author="Paul Brown" w:date="2022-08-15T15:45:00Z">
+      <w:ins w:id="205" w:author="Paul Brown" w:date="2022-08-15T15:45:00Z">
         <w:r>
           <w:t>regis</w:t>
         </w:r>
       </w:ins>
-      <w:ins w:id="205" w:author="Paul Brown" w:date="2022-08-15T15:46:00Z">
+      <w:ins w:id="206" w:author="Paul Brown" w:date="2022-08-15T15:46:00Z">
         <w:r>
           <w:t xml:space="preserve">ter (or deregister) </w:t>
         </w:r>
       </w:ins>
-      <w:ins w:id="206" w:author="Paul Brown" w:date="2022-08-15T18:31:00Z">
+      <w:ins w:id="207" w:author="Paul Brown" w:date="2022-08-15T18:31:00Z">
         <w:r>
           <w:t xml:space="preserve">themselves with specific </w:t>
         </w:r>
       </w:ins>
-      <w:ins w:id="207" w:author="Paul Brown" w:date="2022-08-15T15:46:00Z">
+      <w:ins w:id="208" w:author="Paul Brown" w:date="2022-08-15T15:46:00Z">
         <w:r>
           <w:t>Element</w:t>
         </w:r>
       </w:ins>
-      <w:ins w:id="208" w:author="Paul Brown" w:date="2022-08-15T18:31:00Z">
+      <w:ins w:id="209" w:author="Paul Brown" w:date="2022-08-15T18:31:00Z">
         <w:r>
           <w:t>s</w:t>
         </w:r>
       </w:ins>
-      <w:ins w:id="209" w:author="Paul Brown" w:date="2022-08-15T15:46:00Z">
+      <w:ins w:id="210" w:author="Paul Brown" w:date="2022-08-15T15:46:00Z">
         <w:r>
           <w:t xml:space="preserve"> in order to be notified</w:t>
         </w:r>
       </w:ins>
-      <w:ins w:id="210" w:author="Paul Brown" w:date="2022-08-15T18:31:00Z">
+      <w:ins w:id="211" w:author="Paul Brown" w:date="2022-08-15T18:31:00Z">
         <w:r>
           <w:t xml:space="preserve"> when they change</w:t>
         </w:r>
       </w:ins>
-      <w:ins w:id="211" w:author="Paul Brown" w:date="2022-08-15T15:46:00Z">
+      <w:ins w:id="212" w:author="Paul Brown" w:date="2022-08-15T15:46:00Z">
         <w:r>
           <w:t xml:space="preserve">. </w:t>
         </w:r>
       </w:ins>
-      <w:ins w:id="212" w:author="Paul Brown" w:date="2022-08-15T18:32:00Z">
+      <w:ins w:id="213" w:author="Paul Brown" w:date="2022-08-15T18:32:00Z">
         <w:r>
           <w:t xml:space="preserve">Each </w:t>
         </w:r>
       </w:ins>
-      <w:ins w:id="213" w:author="Paul Brown" w:date="2022-08-15T15:46:00Z">
+      <w:ins w:id="214" w:author="Paul Brown" w:date="2022-08-15T15:46:00Z">
         <w:r>
           <w:t xml:space="preserve">Element maintains a list of registered observers. </w:t>
         </w:r>
       </w:ins>
-      <w:del w:id="214" w:author="Paul Brown" w:date="2022-08-15T15:41:00Z">
+      <w:del w:id="215" w:author="Paul Brown" w:date="2022-08-15T15:41:00Z">
         <w:r>
           <w:delText>In addition to the version, there are a number of derived attributes that are added for computational convenience</w:delText>
         </w:r>
@@ -4500,7 +4491,7 @@
     <w:p>
       <w:pPr>
         <w:rPr>
-          <w:ins w:id="215" w:author="Paul Brown" w:date="2022-08-15T15:42:00Z"/>
+          <w:ins w:id="216" w:author="Paul Brown" w:date="2022-08-15T15:42:00Z"/>
         </w:rPr>
       </w:pPr>
     </w:p>
@@ -4512,10 +4503,10 @@
           <w:numId w:val="8"/>
         </w:numPr>
         <w:rPr>
-          <w:del w:id="216" w:author="Paul Brown" w:date="2022-08-15T15:41:00Z"/>
-        </w:rPr>
-      </w:pPr>
-      <w:del w:id="217" w:author="Paul Brown" w:date="2022-08-15T15:41:00Z">
+          <w:del w:id="217" w:author="Paul Brown" w:date="2022-08-15T15:41:00Z"/>
+        </w:rPr>
+      </w:pPr>
+      <w:del w:id="218" w:author="Paul Brown" w:date="2022-08-15T15:41:00Z">
         <w:r>
           <w:delText>The listen</w:delText>
         </w:r>
@@ -4538,10 +4529,10 @@
           <w:numId w:val="8"/>
         </w:numPr>
         <w:rPr>
-          <w:del w:id="218" w:author="Paul Brown" w:date="2022-08-15T15:41:00Z"/>
-        </w:rPr>
-      </w:pPr>
-      <w:del w:id="219" w:author="Paul Brown" w:date="2022-08-15T15:41:00Z">
+          <w:del w:id="219" w:author="Paul Brown" w:date="2022-08-15T15:41:00Z"/>
+        </w:rPr>
+      </w:pPr>
+      <w:del w:id="220" w:author="Paul Brown" w:date="2022-08-15T15:41:00Z">
         <w:r>
           <w:delText xml:space="preserve">The ownedConcepts attribute contains a </w:delText>
         </w:r>
@@ -4567,10 +4558,10 @@
           <w:numId w:val="8"/>
         </w:numPr>
         <w:rPr>
-          <w:del w:id="220" w:author="Paul Brown" w:date="2022-08-15T15:41:00Z"/>
-        </w:rPr>
-      </w:pPr>
-      <w:del w:id="221" w:author="Paul Brown" w:date="2022-08-15T15:41:00Z">
+          <w:del w:id="221" w:author="Paul Brown" w:date="2022-08-15T15:41:00Z"/>
+        </w:rPr>
+      </w:pPr>
+      <w:del w:id="222" w:author="Paul Brown" w:date="2022-08-15T15:41:00Z">
         <w:r>
           <w:delText xml:space="preserve">The owningConcept attribute contains the Element that represents the owningConceptID. </w:delText>
         </w:r>
@@ -4579,23 +4570,23 @@
     <w:p>
       <w:pPr>
         <w:rPr>
-          <w:del w:id="222" w:author="Paul Brown" w:date="2022-08-15T18:34:00Z"/>
+          <w:del w:id="223" w:author="Paul Brown" w:date="2022-08-15T18:34:00Z"/>
         </w:rPr>
       </w:pPr>
       <w:r>
         <w:t xml:space="preserve">The Reference data structure is also enhanced with </w:t>
       </w:r>
-      <w:ins w:id="223" w:author="Paul Brown" w:date="2022-08-15T18:33:00Z">
+      <w:ins w:id="224" w:author="Paul Brown" w:date="2022-08-15T18:33:00Z">
         <w:r>
           <w:t>an additiona</w:t>
         </w:r>
       </w:ins>
-      <w:ins w:id="224" w:author="Paul Brown" w:date="2022-08-15T18:34:00Z">
+      <w:ins w:id="225" w:author="Paul Brown" w:date="2022-08-15T18:34:00Z">
         <w:r>
           <w:t xml:space="preserve">l </w:t>
         </w:r>
       </w:ins>
-      <w:del w:id="225" w:author="Paul Brown" w:date="2022-08-15T18:33:00Z">
+      <w:del w:id="226" w:author="Paul Brown" w:date="2022-08-15T18:33:00Z">
         <w:r>
           <w:delText xml:space="preserve">two </w:delText>
         </w:r>
@@ -4603,7 +4594,7 @@
       <w:r>
         <w:t>attribute</w:t>
       </w:r>
-      <w:del w:id="226" w:author="Paul Brown" w:date="2022-08-15T18:34:00Z">
+      <w:del w:id="227" w:author="Paul Brown" w:date="2022-08-15T18:34:00Z">
         <w:r>
           <w:delText>s</w:delText>
         </w:r>
@@ -4611,7 +4602,7 @@
       <w:r>
         <w:t>:</w:t>
       </w:r>
-      <w:ins w:id="227" w:author="Paul Brown" w:date="2022-08-15T18:34:00Z">
+      <w:ins w:id="228" w:author="Paul Brown" w:date="2022-08-15T18:34:00Z">
         <w:r>
           <w:t xml:space="preserve"> the </w:t>
         </w:r>
@@ -4620,10 +4611,10 @@
     <w:p>
       <w:pPr>
         <w:rPr>
-          <w:ins w:id="228" w:author="Paul Brown" w:date="2022-08-15T18:34:00Z"/>
-        </w:rPr>
-      </w:pPr>
-      <w:del w:id="229" w:author="Paul Brown" w:date="2022-08-15T18:34:00Z">
+          <w:ins w:id="229" w:author="Paul Brown" w:date="2022-08-15T18:34:00Z"/>
+        </w:rPr>
+      </w:pPr>
+      <w:del w:id="230" w:author="Paul Brown" w:date="2022-08-15T18:34:00Z">
         <w:r>
           <w:delText xml:space="preserve">The </w:delText>
         </w:r>
@@ -4631,17 +4622,17 @@
       <w:r>
         <w:t>referencedConcept</w:t>
       </w:r>
-      <w:ins w:id="230" w:author="Paul Brown" w:date="2022-08-15T18:34:00Z">
+      <w:ins w:id="231" w:author="Paul Brown" w:date="2022-08-15T18:34:00Z">
         <w:r>
           <w:t>Version</w:t>
         </w:r>
       </w:ins>
-      <w:ins w:id="231" w:author="Paul Brown" w:date="2022-08-15T18:43:00Z">
+      <w:ins w:id="232" w:author="Paul Brown" w:date="2022-08-15T18:43:00Z">
         <w:r>
           <w:t xml:space="preserve"> (</w:t>
         </w:r>
       </w:ins>
-      <w:ins w:id="232" w:author="Paul Brown" w:date="2022-08-15T18:44:00Z">
+      <w:ins w:id="233" w:author="Paul Brown" w:date="2022-08-15T18:44:00Z">
         <w:r>
           <w:fldChar w:fldCharType="begin"/>
         </w:r>
@@ -4652,7 +4643,7 @@
       <w:r>
         <w:fldChar w:fldCharType="separate"/>
       </w:r>
-      <w:ins w:id="233" w:author="Paul Brown" w:date="2022-08-15T18:44:00Z">
+      <w:ins w:id="234" w:author="Paul Brown" w:date="2022-08-15T18:44:00Z">
         <w:r>
           <w:t xml:space="preserve">Figure </w:t>
         </w:r>
@@ -4675,32 +4666,32 @@
           <w:fldChar w:fldCharType="end"/>
         </w:r>
       </w:ins>
-      <w:ins w:id="234" w:author="Paul Brown" w:date="2022-08-15T18:43:00Z">
+      <w:ins w:id="235" w:author="Paul Brown" w:date="2022-08-15T18:43:00Z">
         <w:r>
           <w:t>)</w:t>
         </w:r>
       </w:ins>
-      <w:ins w:id="235" w:author="Paul Brown" w:date="2022-08-15T18:34:00Z">
+      <w:ins w:id="236" w:author="Paul Brown" w:date="2022-08-15T18:34:00Z">
         <w:r>
           <w:t>.</w:t>
         </w:r>
       </w:ins>
-      <w:ins w:id="236" w:author="Paul Brown" w:date="2022-08-15T18:52:00Z">
+      <w:ins w:id="237" w:author="Paul Brown" w:date="2022-08-15T18:52:00Z">
         <w:r>
           <w:t xml:space="preserve"> This </w:t>
         </w:r>
       </w:ins>
-      <w:ins w:id="237" w:author="Paul Brown" w:date="2022-08-15T18:53:00Z">
+      <w:ins w:id="238" w:author="Paul Brown" w:date="2022-08-15T18:53:00Z">
         <w:r>
           <w:t xml:space="preserve">value is set automatically when the referencedConceptID is set. It is used when receiving notifications of change to determine whether the </w:t>
         </w:r>
       </w:ins>
-      <w:ins w:id="238" w:author="Paul Brown" w:date="2022-08-15T18:55:00Z">
+      <w:ins w:id="239" w:author="Paul Brown" w:date="2022-08-15T18:55:00Z">
         <w:r>
           <w:t xml:space="preserve">referenced concept has changed. After processing </w:t>
         </w:r>
       </w:ins>
-      <w:ins w:id="239" w:author="Paul Brown" w:date="2022-08-15T18:56:00Z">
+      <w:ins w:id="240" w:author="Paul Brown" w:date="2022-08-15T18:56:00Z">
         <w:r>
           <w:t>the notification, the value is set to the current version of the referenced concept.</w:t>
         </w:r>
@@ -4709,16 +4700,16 @@
     <w:p>
       <w:pPr>
         <w:rPr>
-          <w:ins w:id="240" w:author="Paul Brown" w:date="2022-08-15T18:34:00Z"/>
-        </w:rPr>
-      </w:pPr>
-    </w:p>
-    <w:p>
-      <w:pPr>
-        <w:rPr>
-          <w:del w:id="241" w:author="Paul Brown" w:date="2022-08-15T18:34:00Z"/>
-        </w:rPr>
-        <w:pPrChange w:id="242" w:author="Paul Brown" w:date="2022-08-15T18:34:00Z">
+          <w:ins w:id="241" w:author="Paul Brown" w:date="2022-08-15T18:34:00Z"/>
+        </w:rPr>
+      </w:pPr>
+    </w:p>
+    <w:p>
+      <w:pPr>
+        <w:rPr>
+          <w:del w:id="242" w:author="Paul Brown" w:date="2022-08-15T18:34:00Z"/>
+        </w:rPr>
+        <w:pPrChange w:id="243" w:author="Paul Brown" w:date="2022-08-15T18:34:00Z">
           <w:pPr>
             <w:pStyle w:val="ListParagraph"/>
             <w:numPr>
@@ -4728,7 +4719,7 @@
           </w:pPr>
         </w:pPrChange>
       </w:pPr>
-      <w:del w:id="243" w:author="Paul Brown" w:date="2022-08-15T18:34:00Z">
+      <w:del w:id="244" w:author="Paul Brown" w:date="2022-08-15T18:34:00Z">
         <w:r>
           <w:lastRenderedPageBreak/>
           <w:delText xml:space="preserve"> is a cached pointer to the concept being referenced. </w:delText>
@@ -4743,10 +4734,10 @@
           <w:numId w:val="9"/>
         </w:numPr>
         <w:rPr>
-          <w:del w:id="244" w:author="Paul Brown" w:date="2022-08-15T18:34:00Z"/>
-        </w:rPr>
-      </w:pPr>
-      <w:del w:id="245" w:author="Paul Brown" w:date="2022-08-15T18:34:00Z">
+          <w:del w:id="245" w:author="Paul Brown" w:date="2022-08-15T18:34:00Z"/>
+        </w:rPr>
+      </w:pPr>
+      <w:del w:id="246" w:author="Paul Brown" w:date="2022-08-15T18:34:00Z">
         <w:r>
           <w:delText xml:space="preserve">The referencedConceptVersion records the version number of the referenced concept the last time the Reference was notified of a change to it. This allows the Reference to check the next time it receives a notification about the referenced element to see whether it has actually changed. If the version number has not changed, the notification does not propagate. </w:delText>
         </w:r>
@@ -4756,7 +4747,7 @@
       <w:pPr>
         <w:keepNext/>
       </w:pPr>
-      <w:ins w:id="246" w:author="Paul Brown" w:date="2022-08-15T18:41:00Z">
+      <w:ins w:id="247" w:author="Paul Brown" w:date="2022-08-15T18:41:00Z">
         <w:r>
           <w:rPr>
             <w:noProof/>
@@ -4798,7 +4789,7 @@
           </w:drawing>
         </w:r>
       </w:ins>
-      <w:del w:id="247" w:author="Paul Brown" w:date="2022-08-15T18:41:00Z">
+      <w:del w:id="248" w:author="Paul Brown" w:date="2022-08-15T18:41:00Z">
         <w:r>
           <w:rPr>
             <w:noProof/>
@@ -4845,11 +4836,11 @@
       <w:pPr>
         <w:pStyle w:val="Caption"/>
       </w:pPr>
-      <w:bookmarkStart w:id="248" w:name="_Ref111481464"/>
+      <w:bookmarkStart w:id="249" w:name="_Ref111481464"/>
       <w:r>
         <w:t xml:space="preserve">Figure </w:t>
       </w:r>
-      <w:ins w:id="249" w:author="Paul Brown" w:date="2022-08-09T15:55:00Z">
+      <w:ins w:id="250" w:author="Paul Brown" w:date="2022-08-09T15:55:00Z">
         <w:r>
           <w:fldChar w:fldCharType="begin"/>
         </w:r>
@@ -4866,7 +4857,7 @@
         </w:rPr>
         <w:t>4</w:t>
       </w:r>
-      <w:ins w:id="250" w:author="Paul Brown" w:date="2022-08-09T15:55:00Z">
+      <w:ins w:id="251" w:author="Paul Brown" w:date="2022-08-09T15:55:00Z">
         <w:r>
           <w:fldChar w:fldCharType="end"/>
         </w:r>
@@ -4883,7 +4874,7 @@
       <w:r>
         <w:fldChar w:fldCharType="separate"/>
       </w:r>
-      <w:ins w:id="251" w:author="Paul Brown" w:date="2022-08-09T15:55:00Z">
+      <w:ins w:id="252" w:author="Paul Brown" w:date="2022-08-09T15:55:00Z">
         <w:r>
           <w:rPr>
             <w:noProof/>
@@ -4894,8 +4885,8 @@
           <w:fldChar w:fldCharType="end"/>
         </w:r>
       </w:ins>
-      <w:bookmarkEnd w:id="248"/>
-      <w:del w:id="252" w:author="Paul Brown" w:date="2022-08-05T14:58:00Z">
+      <w:bookmarkEnd w:id="249"/>
+      <w:del w:id="253" w:author="Paul Brown" w:date="2022-08-05T14:58:00Z">
         <w:r>
           <w:rPr>
             <w:noProof/>
@@ -4963,12 +4954,12 @@
       <w:r>
         <w:t xml:space="preserve">: ActiveCRL Reference </w:t>
       </w:r>
-      <w:ins w:id="253" w:author="Paul Brown" w:date="2022-08-15T18:42:00Z">
+      <w:ins w:id="254" w:author="Paul Brown" w:date="2022-08-15T18:42:00Z">
         <w:r>
           <w:t>Implementation</w:t>
         </w:r>
       </w:ins>
-      <w:del w:id="254" w:author="Paul Brown" w:date="2022-08-15T18:41:00Z">
+      <w:del w:id="255" w:author="Paul Brown" w:date="2022-08-15T18:41:00Z">
         <w:r>
           <w:delText>Data Structure</w:delText>
         </w:r>
@@ -5013,7 +5004,7 @@
       <w:pPr>
         <w:keepNext/>
       </w:pPr>
-      <w:ins w:id="255" w:author="Paul Brown" w:date="2022-08-15T18:52:00Z">
+      <w:ins w:id="256" w:author="Paul Brown" w:date="2022-08-15T18:52:00Z">
         <w:r>
           <w:rPr>
             <w:noProof/>
@@ -5055,7 +5046,7 @@
           </w:drawing>
         </w:r>
       </w:ins>
-      <w:del w:id="256" w:author="Paul Brown" w:date="2022-08-15T18:52:00Z">
+      <w:del w:id="257" w:author="Paul Brown" w:date="2022-08-15T18:52:00Z">
         <w:r>
           <w:rPr>
             <w:noProof/>
@@ -5102,11 +5093,11 @@
       <w:pPr>
         <w:pStyle w:val="Caption"/>
       </w:pPr>
-      <w:bookmarkStart w:id="257" w:name="_Ref527469829"/>
+      <w:bookmarkStart w:id="258" w:name="_Ref527469829"/>
       <w:r>
         <w:t xml:space="preserve">Figure </w:t>
       </w:r>
-      <w:ins w:id="258" w:author="Paul Brown" w:date="2022-08-09T15:55:00Z">
+      <w:ins w:id="259" w:author="Paul Brown" w:date="2022-08-09T15:55:00Z">
         <w:r>
           <w:fldChar w:fldCharType="begin"/>
         </w:r>
@@ -5123,7 +5114,7 @@
         </w:rPr>
         <w:t>4</w:t>
       </w:r>
-      <w:ins w:id="259" w:author="Paul Brown" w:date="2022-08-09T15:55:00Z">
+      <w:ins w:id="260" w:author="Paul Brown" w:date="2022-08-09T15:55:00Z">
         <w:r>
           <w:fldChar w:fldCharType="end"/>
         </w:r>
@@ -5140,7 +5131,7 @@
       <w:r>
         <w:fldChar w:fldCharType="separate"/>
       </w:r>
-      <w:ins w:id="260" w:author="Paul Brown" w:date="2022-08-09T15:55:00Z">
+      <w:ins w:id="261" w:author="Paul Brown" w:date="2022-08-09T15:55:00Z">
         <w:r>
           <w:rPr>
             <w:noProof/>
@@ -5151,7 +5142,7 @@
           <w:fldChar w:fldCharType="end"/>
         </w:r>
       </w:ins>
-      <w:del w:id="261" w:author="Paul Brown" w:date="2022-08-05T14:58:00Z">
+      <w:del w:id="262" w:author="Paul Brown" w:date="2022-08-05T14:58:00Z">
         <w:r>
           <w:rPr>
             <w:noProof/>
@@ -5216,7 +5207,7 @@
           <w:fldChar w:fldCharType="end"/>
         </w:r>
       </w:del>
-      <w:bookmarkEnd w:id="257"/>
+      <w:bookmarkEnd w:id="258"/>
       <w:r>
         <w:t>: ActiveCRL Refinement Data Structure</w:t>
       </w:r>
@@ -5225,22 +5216,24 @@
       <w:pPr>
         <w:pStyle w:val="Heading2"/>
       </w:pPr>
+      <w:bookmarkStart w:id="263" w:name="_Ref123565930"/>
       <w:r>
         <w:t>Function</w:t>
       </w:r>
       <w:r>
         <w:t>s</w:t>
       </w:r>
-    </w:p>
-    <w:p>
-      <w:pPr>
-        <w:rPr>
-          <w:del w:id="262" w:author="Paul Brown" w:date="2022-08-15T18:57:00Z"/>
+      <w:bookmarkEnd w:id="263"/>
+    </w:p>
+    <w:p>
+      <w:pPr>
+        <w:rPr>
+          <w:del w:id="264" w:author="Paul Brown" w:date="2022-08-15T18:57:00Z"/>
           <w:b/>
           <w:i/>
         </w:rPr>
       </w:pPr>
-      <w:del w:id="263" w:author="Paul Brown" w:date="2022-08-15T18:57:00Z">
+      <w:del w:id="265" w:author="Paul Brown" w:date="2022-08-15T18:57:00Z">
         <w:r>
           <w:rPr>
             <w:b/>
@@ -5263,12 +5256,12 @@
       <w:r>
         <w:t>functions associated with it. When a change occurs to an Element that is a refinement (directly or indirectly) of the Element associated with the functions</w:t>
       </w:r>
-      <w:ins w:id="264" w:author="Paul Brown" w:date="2022-08-15T18:58:00Z">
+      <w:ins w:id="266" w:author="Paul Brown" w:date="2022-08-15T18:58:00Z">
         <w:r>
           <w:t xml:space="preserve">, </w:t>
         </w:r>
       </w:ins>
-      <w:del w:id="265" w:author="Paul Brown" w:date="2022-08-15T18:58:00Z">
+      <w:del w:id="267" w:author="Paul Brown" w:date="2022-08-15T18:58:00Z">
         <w:r>
           <w:delText xml:space="preserve"> then </w:delText>
         </w:r>
@@ -5276,12 +5269,12 @@
       <w:r>
         <w:t xml:space="preserve">the functions </w:t>
       </w:r>
-      <w:ins w:id="266" w:author="Paul Brown" w:date="2022-08-15T18:58:00Z">
+      <w:ins w:id="268" w:author="Paul Brown" w:date="2022-08-15T18:58:00Z">
         <w:r>
           <w:t xml:space="preserve">associated with the ancestor are executed one at a time. </w:t>
         </w:r>
       </w:ins>
-      <w:del w:id="267" w:author="Paul Brown" w:date="2022-08-15T18:58:00Z">
+      <w:del w:id="269" w:author="Paul Brown" w:date="2022-08-15T18:58:00Z">
         <w:r>
           <w:delText xml:space="preserve">are queued for execution. </w:delText>
         </w:r>
@@ -5293,7 +5286,7 @@
         <w:lastRenderedPageBreak/>
         <w:t xml:space="preserve">arguments to this function: the Element that changed and the </w:t>
       </w:r>
-      <w:del w:id="268" w:author="Paul Brown" w:date="2022-08-15T18:58:00Z">
+      <w:del w:id="270" w:author="Paul Brown" w:date="2022-08-15T18:58:00Z">
         <w:r>
           <w:delText xml:space="preserve">list of </w:delText>
         </w:r>
@@ -5301,17 +5294,17 @@
       <w:r>
         <w:t>ChangeNotification</w:t>
       </w:r>
-      <w:del w:id="269" w:author="Paul Brown" w:date="2022-08-15T18:59:00Z">
+      <w:del w:id="271" w:author="Paul Brown" w:date="2022-08-15T18:59:00Z">
         <w:r>
           <w:delText>s</w:delText>
         </w:r>
       </w:del>
-      <w:ins w:id="270" w:author="Paul Brown" w:date="2022-08-15T18:59:00Z">
+      <w:ins w:id="272" w:author="Paul Brown" w:date="2022-08-15T18:59:00Z">
         <w:r>
           <w:t xml:space="preserve"> </w:t>
         </w:r>
       </w:ins>
-      <w:del w:id="271" w:author="Paul Brown" w:date="2022-08-15T18:59:00Z">
+      <w:del w:id="273" w:author="Paul Brown" w:date="2022-08-15T18:59:00Z">
         <w:r>
           <w:delText xml:space="preserve"> (there may be more than one) </w:delText>
         </w:r>
@@ -5319,7 +5312,7 @@
       <w:r>
         <w:t>that delineate</w:t>
       </w:r>
-      <w:ins w:id="272" w:author="Paul Brown" w:date="2022-08-15T18:59:00Z">
+      <w:ins w:id="274" w:author="Paul Brown" w:date="2022-08-15T18:59:00Z">
         <w:r>
           <w:t>s</w:t>
         </w:r>
@@ -5338,7 +5331,7 @@
       <w:r>
         <w:fldChar w:fldCharType="separate"/>
       </w:r>
-      <w:ins w:id="273" w:author="Paul Brown" w:date="2020-12-06T10:13:00Z">
+      <w:ins w:id="275" w:author="Paul Brown" w:date="2020-12-06T10:13:00Z">
         <w:r>
           <w:t xml:space="preserve">Figure </w:t>
         </w:r>
@@ -5358,7 +5351,7 @@
           <w:t>4</w:t>
         </w:r>
       </w:ins>
-      <w:del w:id="274" w:author="Paul Brown" w:date="2020-12-06T10:13:00Z">
+      <w:del w:id="276" w:author="Paul Brown" w:date="2020-12-06T10:13:00Z">
         <w:r>
           <w:delText xml:space="preserve">Figure </w:delText>
         </w:r>
@@ -5440,11 +5433,11 @@
       <w:pPr>
         <w:pStyle w:val="Caption"/>
       </w:pPr>
-      <w:bookmarkStart w:id="275" w:name="_Ref525827588"/>
+      <w:bookmarkStart w:id="277" w:name="_Ref525827588"/>
       <w:r>
         <w:t xml:space="preserve">Figure </w:t>
       </w:r>
-      <w:ins w:id="276" w:author="Paul Brown" w:date="2022-08-09T15:55:00Z">
+      <w:ins w:id="278" w:author="Paul Brown" w:date="2022-08-09T15:55:00Z">
         <w:r>
           <w:fldChar w:fldCharType="begin"/>
         </w:r>
@@ -5461,7 +5454,7 @@
         </w:rPr>
         <w:t>4</w:t>
       </w:r>
-      <w:ins w:id="277" w:author="Paul Brown" w:date="2022-08-09T15:55:00Z">
+      <w:ins w:id="279" w:author="Paul Brown" w:date="2022-08-09T15:55:00Z">
         <w:r>
           <w:fldChar w:fldCharType="end"/>
         </w:r>
@@ -5478,7 +5471,7 @@
       <w:r>
         <w:fldChar w:fldCharType="separate"/>
       </w:r>
-      <w:ins w:id="278" w:author="Paul Brown" w:date="2022-08-09T15:55:00Z">
+      <w:ins w:id="280" w:author="Paul Brown" w:date="2022-08-09T15:55:00Z">
         <w:r>
           <w:rPr>
             <w:noProof/>
@@ -5489,7 +5482,7 @@
           <w:fldChar w:fldCharType="end"/>
         </w:r>
       </w:ins>
-      <w:del w:id="279" w:author="Paul Brown" w:date="2022-08-05T14:58:00Z">
+      <w:del w:id="281" w:author="Paul Brown" w:date="2022-08-05T14:58:00Z">
         <w:r>
           <w:rPr>
             <w:noProof/>
@@ -5554,7 +5547,7 @@
           <w:fldChar w:fldCharType="end"/>
         </w:r>
       </w:del>
-      <w:bookmarkEnd w:id="275"/>
+      <w:bookmarkEnd w:id="277"/>
       <w:r>
         <w:t>: Function Example: Addition Function and Instance</w:t>
       </w:r>
@@ -5581,7 +5574,7 @@
       <w:r>
         <w:fldChar w:fldCharType="separate"/>
       </w:r>
-      <w:ins w:id="280" w:author="Paul Brown" w:date="2020-12-06T10:13:00Z">
+      <w:ins w:id="282" w:author="Paul Brown" w:date="2020-12-06T10:13:00Z">
         <w:r>
           <w:t xml:space="preserve">Figure </w:t>
         </w:r>
@@ -5601,7 +5594,7 @@
           <w:t>5</w:t>
         </w:r>
       </w:ins>
-      <w:del w:id="281" w:author="Paul Brown" w:date="2020-12-06T10:13:00Z">
+      <w:del w:id="283" w:author="Paul Brown" w:date="2020-12-06T10:13:00Z">
         <w:r>
           <w:delText xml:space="preserve">Figure </w:delText>
         </w:r>
@@ -5651,7 +5644,6 @@
         <w:rPr>
           <w:noProof/>
         </w:rPr>
-        <w:lastRenderedPageBreak/>
         <w:t xml:space="preserve"> </w:t>
       </w:r>
       <w:r>
@@ -5699,11 +5691,11 @@
       <w:pPr>
         <w:pStyle w:val="Caption"/>
       </w:pPr>
-      <w:bookmarkStart w:id="282" w:name="_Ref525828563"/>
+      <w:bookmarkStart w:id="284" w:name="_Ref525828563"/>
       <w:r>
         <w:t xml:space="preserve">Figure </w:t>
       </w:r>
-      <w:ins w:id="283" w:author="Paul Brown" w:date="2022-08-09T15:55:00Z">
+      <w:ins w:id="285" w:author="Paul Brown" w:date="2022-08-09T15:55:00Z">
         <w:r>
           <w:fldChar w:fldCharType="begin"/>
         </w:r>
@@ -5720,7 +5712,7 @@
         </w:rPr>
         <w:t>4</w:t>
       </w:r>
-      <w:ins w:id="284" w:author="Paul Brown" w:date="2022-08-09T15:55:00Z">
+      <w:ins w:id="286" w:author="Paul Brown" w:date="2022-08-09T15:55:00Z">
         <w:r>
           <w:fldChar w:fldCharType="end"/>
         </w:r>
@@ -5737,7 +5729,7 @@
       <w:r>
         <w:fldChar w:fldCharType="separate"/>
       </w:r>
-      <w:ins w:id="285" w:author="Paul Brown" w:date="2022-08-09T15:55:00Z">
+      <w:ins w:id="287" w:author="Paul Brown" w:date="2022-08-09T15:55:00Z">
         <w:r>
           <w:rPr>
             <w:noProof/>
@@ -5748,7 +5740,7 @@
           <w:fldChar w:fldCharType="end"/>
         </w:r>
       </w:ins>
-      <w:del w:id="286" w:author="Paul Brown" w:date="2022-08-05T14:58:00Z">
+      <w:del w:id="288" w:author="Paul Brown" w:date="2022-08-05T14:58:00Z">
         <w:r>
           <w:rPr>
             <w:noProof/>
@@ -5813,13 +5805,14 @@
           <w:fldChar w:fldCharType="end"/>
         </w:r>
       </w:del>
-      <w:bookmarkEnd w:id="282"/>
+      <w:bookmarkEnd w:id="284"/>
       <w:r>
         <w:t>: Model (Prototype) of Function "+"</w:t>
       </w:r>
     </w:p>
     <w:p>
       <w:r>
+        <w:lastRenderedPageBreak/>
         <w:t xml:space="preserve">The resulting function model serves as a prototype for making an instance of that function: simply clone the structure and make each element of the clone a refinement of the corresponding element of the prototype. </w:t>
       </w:r>
       <w:r>
@@ -5834,7 +5827,7 @@
       <w:r>
         <w:fldChar w:fldCharType="separate"/>
       </w:r>
-      <w:ins w:id="287" w:author="Paul Brown" w:date="2020-12-06T10:13:00Z">
+      <w:ins w:id="289" w:author="Paul Brown" w:date="2020-12-06T10:13:00Z">
         <w:r>
           <w:t xml:space="preserve">Figure </w:t>
         </w:r>
@@ -5854,7 +5847,7 @@
           <w:t>6</w:t>
         </w:r>
       </w:ins>
-      <w:del w:id="288" w:author="Paul Brown" w:date="2020-12-06T10:13:00Z">
+      <w:del w:id="290" w:author="Paul Brown" w:date="2020-12-06T10:13:00Z">
         <w:r>
           <w:delText xml:space="preserve">Figure </w:delText>
         </w:r>
@@ -5951,11 +5944,11 @@
       <w:pPr>
         <w:pStyle w:val="Caption"/>
       </w:pPr>
-      <w:bookmarkStart w:id="289" w:name="_Ref525831615"/>
+      <w:bookmarkStart w:id="291" w:name="_Ref525831615"/>
       <w:r>
         <w:t xml:space="preserve">Figure </w:t>
       </w:r>
-      <w:ins w:id="290" w:author="Paul Brown" w:date="2022-08-09T15:55:00Z">
+      <w:ins w:id="292" w:author="Paul Brown" w:date="2022-08-09T15:55:00Z">
         <w:r>
           <w:fldChar w:fldCharType="begin"/>
         </w:r>
@@ -5972,7 +5965,7 @@
         </w:rPr>
         <w:t>4</w:t>
       </w:r>
-      <w:ins w:id="291" w:author="Paul Brown" w:date="2022-08-09T15:55:00Z">
+      <w:ins w:id="293" w:author="Paul Brown" w:date="2022-08-09T15:55:00Z">
         <w:r>
           <w:fldChar w:fldCharType="end"/>
         </w:r>
@@ -5989,7 +5982,7 @@
       <w:r>
         <w:fldChar w:fldCharType="separate"/>
       </w:r>
-      <w:ins w:id="292" w:author="Paul Brown" w:date="2022-08-09T15:55:00Z">
+      <w:ins w:id="294" w:author="Paul Brown" w:date="2022-08-09T15:55:00Z">
         <w:r>
           <w:rPr>
             <w:noProof/>
@@ -6000,7 +5993,7 @@
           <w:fldChar w:fldCharType="end"/>
         </w:r>
       </w:ins>
-      <w:del w:id="293" w:author="Paul Brown" w:date="2022-08-05T14:58:00Z">
+      <w:del w:id="295" w:author="Paul Brown" w:date="2022-08-05T14:58:00Z">
         <w:r>
           <w:rPr>
             <w:noProof/>
@@ -6065,7 +6058,7 @@
           <w:fldChar w:fldCharType="end"/>
         </w:r>
       </w:del>
-      <w:bookmarkEnd w:id="289"/>
+      <w:bookmarkEnd w:id="291"/>
       <w:r>
         <w:t>: Cloned Addition Prototype</w:t>
       </w:r>
@@ -6086,15 +6079,7 @@
         <w:t>. All of the arguments to the functions are CRL structures</w:t>
       </w:r>
       <w:r>
-        <w:t xml:space="preserve">. The CRL reference implementation provides all of the functions necessary to create and modify CRL structures along with CRL representations of each of those functions. </w:t>
-      </w:r>
-      <w:proofErr w:type="gramStart"/>
-      <w:r>
-        <w:t>Thus</w:t>
-      </w:r>
-      <w:proofErr w:type="gramEnd"/>
-      <w:r>
-        <w:t xml:space="preserve"> a program for creating and manipulate a CRL structure can itself be written as a CRL structure.</w:t>
+        <w:t>. The CRL reference implementation provides all of the functions necessary to create and modify CRL structures along with CRL representations of each of those functions. Thus a program for creating and manipulate a CRL structure can itself be written as a CRL structure.</w:t>
       </w:r>
     </w:p>
     <w:p>
@@ -6102,16 +6087,76 @@
         <w:pStyle w:val="Heading2"/>
       </w:pPr>
       <w:r>
-        <w:lastRenderedPageBreak/>
         <w:t>Notification</w:t>
       </w:r>
     </w:p>
     <w:p>
-      <w:r>
-        <w:t xml:space="preserve">To make CRL active, elements must be aware of changes that occur in related elements. The ChangeNotification is the mechanism of awareness. </w:t>
-      </w:r>
-      <w:r>
-        <w:t>It reports changes to impacted elements. The</w:t>
+      <w:pPr>
+        <w:rPr>
+          <w:ins w:id="296" w:author="Paul Brown" w:date="2023-01-02T15:00:00Z"/>
+        </w:rPr>
+      </w:pPr>
+      <w:r>
+        <w:t xml:space="preserve">To make CRL active, elements must be aware of changes that occur in related elements. </w:t>
+      </w:r>
+      <w:ins w:id="297" w:author="Paul Brown" w:date="2023-01-02T15:00:00Z">
+        <w:r>
+          <w:t xml:space="preserve">This awareness has two components: the ChangeNotification and ChangePropagation. </w:t>
+        </w:r>
+      </w:ins>
+    </w:p>
+    <w:p>
+      <w:pPr>
+        <w:pStyle w:val="Heading3"/>
+        <w:rPr>
+          <w:ins w:id="298" w:author="Paul Brown" w:date="2023-01-02T15:02:00Z"/>
+        </w:rPr>
+        <w:pPrChange w:id="299" w:author="Paul Brown" w:date="2023-01-02T15:02:00Z">
+          <w:pPr/>
+        </w:pPrChange>
+      </w:pPr>
+      <w:ins w:id="300" w:author="Paul Brown" w:date="2023-01-02T15:02:00Z">
+        <w:r>
+          <w:t>ChangeNotification</w:t>
+        </w:r>
+      </w:ins>
+    </w:p>
+    <w:p>
+      <w:r>
+        <w:t xml:space="preserve">The ChangeNotification is </w:t>
+      </w:r>
+      <w:ins w:id="301" w:author="Paul Brown" w:date="2023-01-02T15:01:00Z">
+        <w:r>
+          <w:t>the</w:t>
+        </w:r>
+      </w:ins>
+      <w:ins w:id="302" w:author="Paul Brown" w:date="2023-01-02T15:00:00Z">
+        <w:r>
+          <w:t xml:space="preserve"> </w:t>
+        </w:r>
+      </w:ins>
+      <w:ins w:id="303" w:author="Paul Brown" w:date="2023-01-04T11:37:00Z">
+        <w:r>
+          <w:t xml:space="preserve">mechanism for communicating changes. </w:t>
+        </w:r>
+      </w:ins>
+      <w:del w:id="304" w:author="Paul Brown" w:date="2023-01-02T15:00:00Z">
+        <w:r>
+          <w:delText xml:space="preserve">the mechanism </w:delText>
+        </w:r>
+      </w:del>
+      <w:del w:id="305" w:author="Paul Brown" w:date="2023-01-04T11:37:00Z">
+        <w:r>
+          <w:delText xml:space="preserve">of awareness. </w:delText>
+        </w:r>
+      </w:del>
+      <w:del w:id="306" w:author="Paul Brown" w:date="2023-01-02T15:01:00Z">
+        <w:r>
+          <w:delText xml:space="preserve">It reports changes to impacted elements. </w:delText>
+        </w:r>
+      </w:del>
+      <w:r>
+        <w:t>The</w:t>
       </w:r>
       <w:r>
         <w:t xml:space="preserve"> types of changes </w:t>
@@ -6128,7 +6173,7 @@
       <w:r>
         <w:fldChar w:fldCharType="separate"/>
       </w:r>
-      <w:ins w:id="294" w:author="Paul Brown" w:date="2020-12-06T10:13:00Z">
+      <w:ins w:id="307" w:author="Paul Brown" w:date="2020-12-06T10:13:00Z">
         <w:r>
           <w:t xml:space="preserve">Figure </w:t>
         </w:r>
@@ -6148,7 +6193,7 @@
           <w:t>7</w:t>
         </w:r>
       </w:ins>
-      <w:del w:id="295" w:author="Paul Brown" w:date="2020-12-06T10:13:00Z">
+      <w:del w:id="308" w:author="Paul Brown" w:date="2020-12-06T10:13:00Z">
         <w:r>
           <w:delText xml:space="preserve">Figure </w:delText>
         </w:r>
@@ -6179,16 +6224,17 @@
       <w:pPr>
         <w:keepNext/>
       </w:pPr>
-      <w:ins w:id="296" w:author="Paul Brown" w:date="2022-08-15T19:08:00Z">
-        <w:r>
-          <w:rPr>
-            <w:noProof/>
-          </w:rPr>
+      <w:ins w:id="309" w:author="Paul Brown" w:date="2023-01-04T15:41:00Z">
+        <w:r>
+          <w:rPr>
+            <w:noProof/>
+          </w:rPr>
+          <w:lastRenderedPageBreak/>
           <w:drawing>
-            <wp:inline distT="0" distB="0" distL="0" distR="0" wp14:anchorId="1628EDAC" wp14:editId="3B328AB8">
-              <wp:extent cx="1962150" cy="1647825"/>
-              <wp:effectExtent l="0" t="0" r="0" b="9525"/>
-              <wp:docPr id="30" name="Picture 30"/>
+            <wp:inline distT="0" distB="0" distL="0" distR="0" wp14:anchorId="3DB53E89" wp14:editId="6D2CD998">
+              <wp:extent cx="2676525" cy="1790700"/>
+              <wp:effectExtent l="0" t="0" r="9525" b="0"/>
+              <wp:docPr id="35" name="Picture 35"/>
               <wp:cNvGraphicFramePr>
                 <a:graphicFrameLocks xmlns:a="http://schemas.openxmlformats.org/drawingml/2006/main" noChangeAspect="1"/>
               </wp:cNvGraphicFramePr>
@@ -6208,7 +6254,7 @@
                     <pic:spPr>
                       <a:xfrm>
                         <a:off x="0" y="0"/>
-                        <a:ext cx="1962150" cy="1647825"/>
+                        <a:ext cx="2676525" cy="1790700"/>
                       </a:xfrm>
                       <a:prstGeom prst="rect">
                         <a:avLst/>
@@ -6221,13 +6267,13 @@
           </w:drawing>
         </w:r>
       </w:ins>
-      <w:del w:id="297" w:author="Paul Brown" w:date="2020-12-06T10:13:00Z">
+      <w:del w:id="310" w:author="Paul Brown" w:date="2020-12-06T10:13:00Z">
         <w:r>
           <w:rPr>
             <w:noProof/>
           </w:rPr>
           <w:drawing>
-            <wp:inline distT="0" distB="0" distL="0" distR="0" wp14:anchorId="47166C0A" wp14:editId="5E62B8F1">
+            <wp:inline distT="0" distB="0" distL="0" distR="0" wp14:anchorId="47166C0A" wp14:editId="4B7920D1">
               <wp:extent cx="5943600" cy="2854960"/>
               <wp:effectExtent l="0" t="0" r="0" b="2540"/>
               <wp:docPr id="5" name="Picture 5"/>
@@ -6267,12 +6313,15 @@
     <w:p>
       <w:pPr>
         <w:pStyle w:val="Caption"/>
-      </w:pPr>
-      <w:bookmarkStart w:id="298" w:name="_Ref526258262"/>
+        <w:rPr>
+          <w:ins w:id="311" w:author="Paul Brown" w:date="2023-01-04T11:40:00Z"/>
+        </w:rPr>
+      </w:pPr>
+      <w:bookmarkStart w:id="312" w:name="_Ref526258262"/>
       <w:r>
         <w:t xml:space="preserve">Figure </w:t>
       </w:r>
-      <w:ins w:id="299" w:author="Paul Brown" w:date="2022-08-09T15:55:00Z">
+      <w:ins w:id="313" w:author="Paul Brown" w:date="2022-08-09T15:55:00Z">
         <w:r>
           <w:fldChar w:fldCharType="begin"/>
         </w:r>
@@ -6289,7 +6338,7 @@
         </w:rPr>
         <w:t>4</w:t>
       </w:r>
-      <w:ins w:id="300" w:author="Paul Brown" w:date="2022-08-09T15:55:00Z">
+      <w:ins w:id="314" w:author="Paul Brown" w:date="2022-08-09T15:55:00Z">
         <w:r>
           <w:fldChar w:fldCharType="end"/>
         </w:r>
@@ -6306,7 +6355,7 @@
       <w:r>
         <w:fldChar w:fldCharType="separate"/>
       </w:r>
-      <w:ins w:id="301" w:author="Paul Brown" w:date="2022-08-09T15:55:00Z">
+      <w:ins w:id="315" w:author="Paul Brown" w:date="2022-08-09T15:55:00Z">
         <w:r>
           <w:rPr>
             <w:noProof/>
@@ -6317,7 +6366,7 @@
           <w:fldChar w:fldCharType="end"/>
         </w:r>
       </w:ins>
-      <w:del w:id="302" w:author="Paul Brown" w:date="2022-08-05T14:58:00Z">
+      <w:del w:id="316" w:author="Paul Brown" w:date="2022-08-05T14:58:00Z">
         <w:r>
           <w:rPr>
             <w:noProof/>
@@ -6382,10 +6431,50 @@
           <w:fldChar w:fldCharType="end"/>
         </w:r>
       </w:del>
-      <w:bookmarkEnd w:id="298"/>
+      <w:bookmarkEnd w:id="312"/>
       <w:r>
         <w:t>: Change Types</w:t>
       </w:r>
+    </w:p>
+    <w:p>
+      <w:pPr>
+        <w:pStyle w:val="Heading4"/>
+        <w:rPr>
+          <w:ins w:id="317" w:author="Paul Brown" w:date="2023-01-04T15:46:00Z"/>
+        </w:rPr>
+        <w:pPrChange w:id="318" w:author="Paul Brown" w:date="2023-01-04T15:46:00Z">
+          <w:pPr/>
+        </w:pPrChange>
+      </w:pPr>
+      <w:ins w:id="319" w:author="Paul Brown" w:date="2023-01-04T15:46:00Z">
+        <w:r>
+          <w:t>Direct Concept Changes</w:t>
+        </w:r>
+      </w:ins>
+    </w:p>
+    <w:p>
+      <w:pPr>
+        <w:rPr>
+          <w:rPrChange w:id="320" w:author="Paul Brown" w:date="2023-01-04T11:40:00Z">
+            <w:rPr/>
+          </w:rPrChange>
+        </w:rPr>
+        <w:pPrChange w:id="321" w:author="Paul Brown" w:date="2023-01-04T11:40:00Z">
+          <w:pPr>
+            <w:pStyle w:val="Caption"/>
+          </w:pPr>
+        </w:pPrChange>
+      </w:pPr>
+      <w:ins w:id="322" w:author="Paul Brown" w:date="2023-01-04T11:40:00Z">
+        <w:r>
+          <w:t>The first five identify the types of change that can be made to a concept</w:t>
+        </w:r>
+      </w:ins>
+      <w:ins w:id="323" w:author="Paul Brown" w:date="2023-01-04T15:35:00Z">
+        <w:r>
+          <w:t>.</w:t>
+        </w:r>
+      </w:ins>
     </w:p>
     <w:p>
       <w:pPr>
@@ -6395,37 +6484,18 @@
           <w:numId w:val="14"/>
         </w:numPr>
         <w:rPr>
-          <w:ins w:id="303" w:author="Paul Brown" w:date="2020-12-06T10:16:00Z"/>
-        </w:rPr>
-      </w:pPr>
-      <w:ins w:id="304" w:author="Paul Brown" w:date="2020-12-06T10:13:00Z">
-        <w:r>
-          <w:t>ConceptAdde</w:t>
-        </w:r>
-      </w:ins>
-      <w:ins w:id="305" w:author="Paul Brown" w:date="2020-12-06T10:14:00Z">
-        <w:r>
-          <w:t xml:space="preserve">d is used to report the addition of a concept to the UniverseOfDiscourse. </w:t>
-        </w:r>
-      </w:ins>
-      <w:ins w:id="306" w:author="Paul Brown" w:date="2020-12-06T10:16:00Z">
-        <w:r>
-          <w:t xml:space="preserve">A ChangeNotification </w:t>
-        </w:r>
-      </w:ins>
-      <w:ins w:id="307" w:author="Paul Brown" w:date="2020-12-06T10:14:00Z">
-        <w:r>
-          <w:t>is sent to all</w:t>
-        </w:r>
-      </w:ins>
-      <w:ins w:id="308" w:author="Paul Brown" w:date="2020-12-06T10:15:00Z">
-        <w:r>
-          <w:t xml:space="preserve"> </w:t>
-        </w:r>
-      </w:ins>
-      <w:ins w:id="309" w:author="Paul Brown" w:date="2020-12-06T10:16:00Z">
-        <w:r>
-          <w:t>Observers of the UniverseOfDiscourse.</w:t>
+          <w:ins w:id="324" w:author="Paul Brown" w:date="2023-01-04T11:41:00Z"/>
+        </w:rPr>
+      </w:pPr>
+      <w:ins w:id="325" w:author="Paul Brown" w:date="2023-01-04T11:41:00Z">
+        <w:r>
+          <w:t xml:space="preserve">ConceptChanged is used to report any change to a concept that is not a change to a relationship with (a pointer to) another concept: </w:t>
+        </w:r>
+        <w:r>
+          <w:t>pointer</w:t>
+        </w:r>
+        <w:r>
+          <w:t xml:space="preserve"> changes are reported separately.</w:t>
         </w:r>
       </w:ins>
     </w:p>
@@ -6437,17 +6507,17 @@
           <w:numId w:val="14"/>
         </w:numPr>
         <w:rPr>
-          <w:ins w:id="310" w:author="Paul Brown" w:date="2020-12-06T10:13:00Z"/>
-        </w:rPr>
-      </w:pPr>
-      <w:ins w:id="311" w:author="Paul Brown" w:date="2020-12-06T10:16:00Z">
-        <w:r>
-          <w:t xml:space="preserve">ConceptRemoved is used to report the removal of a concept from the UniverseOfDiscourse. </w:t>
-        </w:r>
-      </w:ins>
-      <w:ins w:id="312" w:author="Paul Brown" w:date="2020-12-06T10:17:00Z">
-        <w:r>
-          <w:t>A ChangeNotification is sent to all Observers of the UniverseOfDiscourse</w:t>
+          <w:ins w:id="326" w:author="Paul Brown" w:date="2023-01-04T11:41:00Z"/>
+        </w:rPr>
+      </w:pPr>
+      <w:ins w:id="327" w:author="Paul Brown" w:date="2023-01-04T11:41:00Z">
+        <w:r>
+          <w:t xml:space="preserve">OwningConceptChanged is used to report a change </w:t>
+        </w:r>
+      </w:ins>
+      <w:ins w:id="328" w:author="Paul Brown" w:date="2023-01-04T11:43:00Z">
+        <w:r>
+          <w:t>to an Element’s pointer to its owner.</w:t>
         </w:r>
       </w:ins>
     </w:p>
@@ -6459,97 +6529,32 @@
           <w:numId w:val="14"/>
         </w:numPr>
         <w:rPr>
-          <w:ins w:id="313" w:author="Paul Brown" w:date="2020-12-06T10:21:00Z"/>
-        </w:rPr>
-      </w:pPr>
-      <w:r>
-        <w:t>ConceptChange</w:t>
-      </w:r>
-      <w:r>
-        <w:t>d</w:t>
-      </w:r>
-      <w:r>
-        <w:t xml:space="preserve"> is used to report a</w:t>
-      </w:r>
-      <w:ins w:id="314" w:author="Paul Brown" w:date="2020-12-06T10:17:00Z">
-        <w:r>
-          <w:t>ny</w:t>
-        </w:r>
-      </w:ins>
-      <w:r>
-        <w:t xml:space="preserve"> change to a concept</w:t>
-      </w:r>
-      <w:ins w:id="315" w:author="Paul Brown" w:date="2020-12-06T10:17:00Z">
-        <w:r>
-          <w:t xml:space="preserve"> that is not a </w:t>
-        </w:r>
-      </w:ins>
-      <w:ins w:id="316" w:author="Paul Brown" w:date="2020-12-06T10:21:00Z">
-        <w:r>
-          <w:t xml:space="preserve">change to a </w:t>
-        </w:r>
-      </w:ins>
-      <w:ins w:id="317" w:author="Paul Brown" w:date="2020-12-06T10:17:00Z">
-        <w:r>
-          <w:t>relationship with another concept</w:t>
-        </w:r>
-      </w:ins>
-      <w:ins w:id="318" w:author="Paul Brown" w:date="2020-12-06T10:22:00Z">
-        <w:r>
-          <w:t xml:space="preserve"> (these changes are reported separately)</w:t>
-        </w:r>
-      </w:ins>
-      <w:r>
-        <w:t xml:space="preserve">. </w:t>
-      </w:r>
-      <w:ins w:id="319" w:author="Paul Brown" w:date="2020-12-06T10:18:00Z">
-        <w:r>
-          <w:t>A ChangeNotification is sent to all observers of the chan</w:t>
-        </w:r>
-      </w:ins>
-      <w:ins w:id="320" w:author="Paul Brown" w:date="2020-12-06T10:19:00Z">
-        <w:r>
-          <w:t>ged concept</w:t>
-        </w:r>
-      </w:ins>
-      <w:ins w:id="321" w:author="Paul Brown" w:date="2020-12-06T10:22:00Z">
-        <w:r>
-          <w:t xml:space="preserve"> and </w:t>
-        </w:r>
-      </w:ins>
-      <w:ins w:id="322" w:author="Paul Brown" w:date="2020-12-06T10:19:00Z">
-        <w:r>
-          <w:t xml:space="preserve">to any </w:t>
-        </w:r>
-      </w:ins>
-      <w:ins w:id="323" w:author="Paul Brown" w:date="2020-12-06T10:21:00Z">
-        <w:r>
-          <w:t xml:space="preserve">Reference </w:t>
-        </w:r>
-      </w:ins>
-      <w:ins w:id="324" w:author="Paul Brown" w:date="2020-12-06T10:19:00Z">
-        <w:r>
-          <w:t>that has a pointer to this concept</w:t>
-        </w:r>
-      </w:ins>
-      <w:ins w:id="325" w:author="Paul Brown" w:date="2020-12-06T10:21:00Z">
+          <w:ins w:id="329" w:author="Paul Brown" w:date="2023-01-04T11:42:00Z"/>
+        </w:rPr>
+      </w:pPr>
+      <w:ins w:id="330" w:author="Paul Brown" w:date="2023-01-04T11:42:00Z">
+        <w:r>
+          <w:t xml:space="preserve">ReferencedConceptChanged is used to report a change </w:t>
+        </w:r>
+      </w:ins>
+      <w:ins w:id="331" w:author="Paul Brown" w:date="2023-01-04T11:44:00Z">
+        <w:r>
+          <w:t xml:space="preserve">to </w:t>
+        </w:r>
+      </w:ins>
+      <w:ins w:id="332" w:author="Paul Brown" w:date="2023-01-04T11:42:00Z">
+        <w:r>
+          <w:t>a Reference</w:t>
+        </w:r>
+      </w:ins>
+      <w:ins w:id="333" w:author="Paul Brown" w:date="2023-01-04T11:44:00Z">
+        <w:r>
+          <w:t>’s referenced concept pointer</w:t>
+        </w:r>
+      </w:ins>
+      <w:ins w:id="334" w:author="Paul Brown" w:date="2023-01-04T11:42:00Z">
         <w:r>
           <w:t xml:space="preserve">. </w:t>
-        </w:r>
-      </w:ins>
-      <w:ins w:id="326" w:author="Paul Brown" w:date="2020-12-06T10:40:00Z">
-        <w:r>
-          <w:t xml:space="preserve">[Note: it would be consistent to send the ChangeNotification to any Refinement that has a pointer to this concept and </w:t>
-        </w:r>
-      </w:ins>
-      <w:ins w:id="327" w:author="Paul Brown" w:date="2020-12-06T10:41:00Z">
-        <w:r>
-          <w:t>to the children of the concept. Of course, this may be done explicitly by adding a function to the concept experiencing the change. Something to consider</w:t>
-        </w:r>
-      </w:ins>
-      <w:ins w:id="328" w:author="Paul Brown" w:date="2020-12-06T10:42:00Z">
-        <w:r>
-          <w:t>.]</w:t>
         </w:r>
       </w:ins>
     </w:p>
@@ -6561,25 +6566,32 @@
           <w:numId w:val="14"/>
         </w:numPr>
         <w:rPr>
-          <w:ins w:id="329" w:author="Paul Brown" w:date="2020-12-06T10:25:00Z"/>
-        </w:rPr>
-      </w:pPr>
-      <w:ins w:id="330" w:author="Paul Brown" w:date="2020-12-06T10:23:00Z">
-        <w:r>
-          <w:t xml:space="preserve">ReferencedConceptChanged is used to report a change in connectivity between a Reference and the concept it references. </w:t>
-        </w:r>
-        <w:r>
-          <w:t xml:space="preserve">The </w:t>
-        </w:r>
-      </w:ins>
-      <w:ins w:id="331" w:author="Paul Brown" w:date="2020-12-06T10:24:00Z">
-        <w:r>
-          <w:t>ChangeNotification is sent to both the Reference and to the concept being</w:t>
-        </w:r>
-      </w:ins>
-      <w:ins w:id="332" w:author="Paul Brown" w:date="2020-12-06T10:25:00Z">
-        <w:r>
-          <w:t xml:space="preserve"> referenced. If there was a different concept being referenced before this change, it also receives the ChangeNotification.</w:t>
+          <w:ins w:id="335" w:author="Paul Brown" w:date="2023-01-04T11:42:00Z"/>
+        </w:rPr>
+      </w:pPr>
+      <w:ins w:id="336" w:author="Paul Brown" w:date="2023-01-04T11:42:00Z">
+        <w:r>
+          <w:t xml:space="preserve">AbstractConceptChanged is used to report a change </w:t>
+        </w:r>
+      </w:ins>
+      <w:ins w:id="337" w:author="Paul Brown" w:date="2023-01-04T11:44:00Z">
+        <w:r>
+          <w:t xml:space="preserve">to a </w:t>
+        </w:r>
+      </w:ins>
+      <w:ins w:id="338" w:author="Paul Brown" w:date="2023-01-04T11:42:00Z">
+        <w:r>
+          <w:t>Refinement</w:t>
+        </w:r>
+      </w:ins>
+      <w:ins w:id="339" w:author="Paul Brown" w:date="2023-01-04T11:45:00Z">
+        <w:r>
+          <w:t xml:space="preserve">’s abstract concept pointer. </w:t>
+        </w:r>
+      </w:ins>
+      <w:ins w:id="340" w:author="Paul Brown" w:date="2023-01-04T11:42:00Z">
+        <w:r>
+          <w:t xml:space="preserve"> </w:t>
         </w:r>
       </w:ins>
     </w:p>
@@ -6591,22 +6603,83 @@
           <w:numId w:val="14"/>
         </w:numPr>
         <w:rPr>
-          <w:ins w:id="333" w:author="Paul Brown" w:date="2020-12-06T10:27:00Z"/>
-        </w:rPr>
-      </w:pPr>
-      <w:ins w:id="334" w:author="Paul Brown" w:date="2020-12-06T10:25:00Z">
-        <w:r>
-          <w:t>OwningConceptChanged is used to report a change in connectivity between a concept</w:t>
-        </w:r>
-      </w:ins>
-      <w:ins w:id="335" w:author="Paul Brown" w:date="2020-12-06T10:26:00Z">
-        <w:r>
-          <w:t xml:space="preserve"> and its owner. The ChangeNotification is sent both to the concept and to its owner. If the concept was owned by another concept prior to this change, it also receives the C</w:t>
-        </w:r>
-      </w:ins>
-      <w:ins w:id="336" w:author="Paul Brown" w:date="2020-12-06T10:27:00Z">
-        <w:r>
-          <w:t>hangeNotification.</w:t>
+          <w:ins w:id="341" w:author="Paul Brown" w:date="2023-01-04T15:34:00Z"/>
+          <w:b/>
+          <w:bCs/>
+          <w:i/>
+          <w:iCs/>
+          <w:rPrChange w:id="342" w:author="Paul Brown" w:date="2023-01-04T15:34:00Z">
+            <w:rPr>
+              <w:ins w:id="343" w:author="Paul Brown" w:date="2023-01-04T15:34:00Z"/>
+            </w:rPr>
+          </w:rPrChange>
+        </w:rPr>
+      </w:pPr>
+      <w:ins w:id="344" w:author="Paul Brown" w:date="2023-01-04T11:43:00Z">
+        <w:r>
+          <w:t xml:space="preserve">RefinedConceptChanged is used to report a change </w:t>
+        </w:r>
+      </w:ins>
+      <w:ins w:id="345" w:author="Paul Brown" w:date="2023-01-04T11:45:00Z">
+        <w:r>
+          <w:t xml:space="preserve">to </w:t>
+        </w:r>
+      </w:ins>
+      <w:ins w:id="346" w:author="Paul Brown" w:date="2023-01-04T11:43:00Z">
+        <w:r>
+          <w:t>a Refinement</w:t>
+        </w:r>
+      </w:ins>
+      <w:ins w:id="347" w:author="Paul Brown" w:date="2023-01-04T11:45:00Z">
+        <w:r>
+          <w:t>’s refined concept pointer.</w:t>
+        </w:r>
+      </w:ins>
+    </w:p>
+    <w:p>
+      <w:pPr>
+        <w:pStyle w:val="Heading4"/>
+        <w:rPr>
+          <w:ins w:id="348" w:author="Paul Brown" w:date="2023-01-04T15:46:00Z"/>
+        </w:rPr>
+        <w:pPrChange w:id="349" w:author="Paul Brown" w:date="2023-01-04T15:47:00Z">
+          <w:pPr/>
+        </w:pPrChange>
+      </w:pPr>
+      <w:ins w:id="350" w:author="Paul Brown" w:date="2023-01-04T15:47:00Z">
+        <w:r>
+          <w:t>Forwarded Changes</w:t>
+        </w:r>
+      </w:ins>
+    </w:p>
+    <w:p>
+      <w:pPr>
+        <w:rPr>
+          <w:ins w:id="351" w:author="Paul Brown" w:date="2023-01-04T11:46:00Z"/>
+          <w:rPrChange w:id="352" w:author="Paul Brown" w:date="2023-01-04T15:34:00Z">
+            <w:rPr>
+              <w:ins w:id="353" w:author="Paul Brown" w:date="2023-01-04T11:46:00Z"/>
+            </w:rPr>
+          </w:rPrChange>
+        </w:rPr>
+        <w:pPrChange w:id="354" w:author="Paul Brown" w:date="2023-01-04T15:34:00Z">
+          <w:pPr>
+            <w:pStyle w:val="ListParagraph"/>
+            <w:numPr>
+              <w:numId w:val="14"/>
+            </w:numPr>
+            <w:ind w:hanging="360"/>
+          </w:pPr>
+        </w:pPrChange>
+      </w:pPr>
+      <w:ins w:id="355" w:author="Paul Brown" w:date="2023-01-04T15:34:00Z">
+        <w:r>
+          <w:t>The next two</w:t>
+        </w:r>
+      </w:ins>
+      <w:ins w:id="356" w:author="Paul Brown" w:date="2023-01-04T15:35:00Z">
+        <w:r>
+          <w:t xml:space="preserve"> are forwarded notifications of change:</w:t>
         </w:r>
       </w:ins>
     </w:p>
@@ -6618,25 +6691,29 @@
           <w:numId w:val="14"/>
         </w:numPr>
         <w:rPr>
-          <w:ins w:id="337" w:author="Paul Brown" w:date="2020-12-06T10:22:00Z"/>
-        </w:rPr>
-      </w:pPr>
-      <w:ins w:id="338" w:author="Paul Brown" w:date="2020-12-06T10:27:00Z">
-        <w:r>
-          <w:t xml:space="preserve">AbstractConceptChanged is used to report a change in connectivity between a Refinement and a concept playing </w:t>
-        </w:r>
-      </w:ins>
-      <w:ins w:id="339" w:author="Paul Brown" w:date="2020-12-06T10:33:00Z">
-        <w:r>
-          <w:t xml:space="preserve">the role of the abstraction with respect to that Refinement. </w:t>
-        </w:r>
-        <w:r>
-          <w:t xml:space="preserve">The ChangeNotification is sent to </w:t>
-        </w:r>
-      </w:ins>
-      <w:ins w:id="340" w:author="Paul Brown" w:date="2020-12-06T10:34:00Z">
-        <w:r>
-          <w:t>both the Refinement and the concept playing the role of the abstraction. If there was a different concept playing that role prior to this change, that concept also receives the ChangeNotification.</w:t>
+          <w:ins w:id="357" w:author="Paul Brown" w:date="2023-01-04T11:43:00Z"/>
+          <w:b/>
+          <w:bCs/>
+          <w:i/>
+          <w:iCs/>
+        </w:rPr>
+      </w:pPr>
+      <w:ins w:id="358" w:author="Paul Brown" w:date="2023-01-04T11:46:00Z">
+        <w:r>
+          <w:t xml:space="preserve">OwnedConceptChanged is used to notify an </w:t>
+        </w:r>
+        <w:r>
+          <w:t xml:space="preserve">Element that one of its owned concepts has changed. </w:t>
+        </w:r>
+      </w:ins>
+      <w:ins w:id="359" w:author="Paul Brown" w:date="2023-01-04T11:47:00Z">
+        <w:r>
+          <w:t>The actual change to the owned concept is conveyed as the underlying change</w:t>
+        </w:r>
+      </w:ins>
+      <w:ins w:id="360" w:author="Paul Brown" w:date="2023-01-04T11:43:00Z">
+        <w:r>
+          <w:t xml:space="preserve"> </w:t>
         </w:r>
       </w:ins>
     </w:p>
@@ -6648,37 +6725,84 @@
           <w:numId w:val="14"/>
         </w:numPr>
         <w:rPr>
-          <w:ins w:id="341" w:author="Paul Brown" w:date="2020-12-06T10:37:00Z"/>
-        </w:rPr>
-      </w:pPr>
-      <w:ins w:id="342" w:author="Paul Brown" w:date="2020-12-06T10:37:00Z">
-        <w:r>
-          <w:t>Refined</w:t>
-        </w:r>
-      </w:ins>
-      <w:ins w:id="343" w:author="Paul Brown" w:date="2020-12-06T10:35:00Z">
-        <w:r>
-          <w:t xml:space="preserve">ConceptChanged is used to report a change in connectivity between a Refinement and a concept playing the role of the </w:t>
-        </w:r>
-      </w:ins>
-      <w:ins w:id="344" w:author="Paul Brown" w:date="2020-12-06T10:37:00Z">
-        <w:r>
-          <w:t>refined concept</w:t>
-        </w:r>
-      </w:ins>
-      <w:ins w:id="345" w:author="Paul Brown" w:date="2020-12-06T10:35:00Z">
-        <w:r>
-          <w:t xml:space="preserve"> with respect to that Refinement. The ChangeNotification is sent to both the Refinement and the concept playing the role of the </w:t>
-        </w:r>
-      </w:ins>
-      <w:ins w:id="346" w:author="Paul Brown" w:date="2020-12-06T10:37:00Z">
-        <w:r>
-          <w:t>refined concept</w:t>
-        </w:r>
-      </w:ins>
-      <w:ins w:id="347" w:author="Paul Brown" w:date="2020-12-06T10:35:00Z">
-        <w:r>
-          <w:t>. If there was a different concept playing that role prior to this change, that concept also receives the ChangeNotification.</w:t>
+          <w:ins w:id="361" w:author="Paul Brown" w:date="2023-01-04T15:35:00Z"/>
+        </w:rPr>
+      </w:pPr>
+      <w:ins w:id="362" w:author="Paul Brown" w:date="2023-01-04T11:51:00Z">
+        <w:r>
+          <w:t xml:space="preserve">IndicatedConceptChanged is used to notify an Element, Reference, or Refinement that one of the objects to which it has a pointer has changed. The actual change to the indicated concept is conveyed as the underlying change. </w:t>
+        </w:r>
+      </w:ins>
+    </w:p>
+    <w:p>
+      <w:pPr>
+        <w:pStyle w:val="Heading4"/>
+        <w:rPr>
+          <w:ins w:id="363" w:author="Paul Brown" w:date="2023-01-04T15:47:00Z"/>
+        </w:rPr>
+        <w:pPrChange w:id="364" w:author="Paul Brown" w:date="2023-01-04T15:47:00Z">
+          <w:pPr/>
+        </w:pPrChange>
+      </w:pPr>
+      <w:ins w:id="365" w:author="Paul Brown" w:date="2023-01-04T15:47:00Z">
+        <w:r>
+          <w:t>UniverseOfDiscourse Changes</w:t>
+        </w:r>
+      </w:ins>
+    </w:p>
+    <w:p>
+      <w:pPr>
+        <w:rPr>
+          <w:ins w:id="366" w:author="Paul Brown" w:date="2023-01-04T11:51:00Z"/>
+        </w:rPr>
+        <w:pPrChange w:id="367" w:author="Paul Brown" w:date="2023-01-04T15:36:00Z">
+          <w:pPr>
+            <w:pStyle w:val="ListParagraph"/>
+            <w:numPr>
+              <w:numId w:val="14"/>
+            </w:numPr>
+            <w:ind w:hanging="360"/>
+          </w:pPr>
+        </w:pPrChange>
+      </w:pPr>
+      <w:ins w:id="368" w:author="Paul Brown" w:date="2023-01-04T15:36:00Z">
+        <w:r>
+          <w:t>The final type</w:t>
+        </w:r>
+      </w:ins>
+      <w:ins w:id="369" w:author="Paul Brown" w:date="2023-01-04T15:42:00Z">
+        <w:r>
+          <w:t>s</w:t>
+        </w:r>
+      </w:ins>
+      <w:ins w:id="370" w:author="Paul Brown" w:date="2023-01-04T15:36:00Z">
+        <w:r>
+          <w:t xml:space="preserve"> of change </w:t>
+        </w:r>
+      </w:ins>
+      <w:ins w:id="371" w:author="Paul Brown" w:date="2023-01-04T15:42:00Z">
+        <w:r>
+          <w:t xml:space="preserve">reflect </w:t>
+        </w:r>
+      </w:ins>
+      <w:ins w:id="372" w:author="Paul Brown" w:date="2023-01-04T15:36:00Z">
+        <w:r>
+          <w:t xml:space="preserve">the addition or removal of the concept from </w:t>
+        </w:r>
+      </w:ins>
+      <w:ins w:id="373" w:author="Paul Brown" w:date="2023-01-04T15:42:00Z">
+        <w:r>
+          <w:t>a</w:t>
+        </w:r>
+      </w:ins>
+      <w:ins w:id="374" w:author="Paul Brown" w:date="2023-01-04T15:36:00Z">
+        <w:r>
+          <w:t xml:space="preserve"> UniverseOfDiscourse</w:t>
+        </w:r>
+      </w:ins>
+      <w:ins w:id="375" w:author="Paul Brown" w:date="2023-01-04T15:42:00Z">
+        <w:r>
+          <w:t>:</w:t>
         </w:r>
       </w:ins>
     </w:p>
@@ -6690,33 +6814,47 @@
           <w:numId w:val="14"/>
         </w:numPr>
         <w:rPr>
-          <w:ins w:id="348" w:author="Paul Brown" w:date="2020-12-06T10:37:00Z"/>
-        </w:rPr>
-      </w:pPr>
-      <w:ins w:id="349" w:author="Paul Brown" w:date="2020-12-06T10:37:00Z">
-        <w:r>
-          <w:lastRenderedPageBreak/>
-          <w:t>ForwardedChange is us</w:t>
-        </w:r>
-      </w:ins>
-      <w:ins w:id="350" w:author="Paul Brown" w:date="2020-12-06T10:38:00Z">
-        <w:r>
-          <w:t xml:space="preserve">ed to forward a change that has been received by a concept to another concept. By default, when a Reference receives a </w:t>
-        </w:r>
-      </w:ins>
-      <w:ins w:id="351" w:author="Paul Brown" w:date="2020-12-06T10:58:00Z">
-        <w:r>
-          <w:t xml:space="preserve">ConceptChanged </w:t>
-        </w:r>
-      </w:ins>
-      <w:ins w:id="352" w:author="Paul Brown" w:date="2020-12-06T10:38:00Z">
-        <w:r>
-          <w:t>notifica</w:t>
-        </w:r>
-      </w:ins>
-      <w:ins w:id="353" w:author="Paul Brown" w:date="2020-12-06T10:39:00Z">
-        <w:r>
-          <w:t>tion, it sends a ForwardedChange to its owner.</w:t>
+          <w:ins w:id="376" w:author="Paul Brown" w:date="2023-01-04T15:42:00Z"/>
+        </w:rPr>
+      </w:pPr>
+      <w:ins w:id="377" w:author="Paul Brown" w:date="2023-01-04T15:42:00Z">
+        <w:r>
+          <w:t>ConceptAdded i</w:t>
+        </w:r>
+      </w:ins>
+      <w:ins w:id="378" w:author="Paul Brown" w:date="2020-12-06T10:14:00Z">
+        <w:r>
+          <w:t>s used to report the addition</w:t>
+        </w:r>
+      </w:ins>
+      <w:ins w:id="379" w:author="Paul Brown" w:date="2023-01-04T11:50:00Z">
+        <w:r>
+          <w:t xml:space="preserve"> </w:t>
+        </w:r>
+      </w:ins>
+      <w:ins w:id="380" w:author="Paul Brown" w:date="2023-01-04T15:42:00Z">
+        <w:r>
+          <w:t>o</w:t>
+        </w:r>
+      </w:ins>
+      <w:ins w:id="381" w:author="Paul Brown" w:date="2020-12-06T10:14:00Z">
+        <w:r>
+          <w:t xml:space="preserve">f a concept </w:t>
+        </w:r>
+      </w:ins>
+      <w:ins w:id="382" w:author="Paul Brown" w:date="2023-01-04T15:42:00Z">
+        <w:r>
+          <w:t>to a</w:t>
+        </w:r>
+      </w:ins>
+      <w:ins w:id="383" w:author="Paul Brown" w:date="2020-12-06T10:14:00Z">
+        <w:r>
+          <w:t xml:space="preserve"> UniverseOfDiscourse.</w:t>
+        </w:r>
+      </w:ins>
+      <w:ins w:id="384" w:author="Paul Brown" w:date="2023-01-04T11:51:00Z">
+        <w:r>
+          <w:t xml:space="preserve"> </w:t>
         </w:r>
       </w:ins>
     </w:p>
@@ -6728,10 +6866,48 @@
           <w:numId w:val="14"/>
         </w:numPr>
         <w:rPr>
-          <w:del w:id="354" w:author="Paul Brown" w:date="2020-12-06T10:59:00Z"/>
-        </w:rPr>
-      </w:pPr>
-      <w:del w:id="355" w:author="Paul Brown" w:date="2020-12-06T10:59:00Z">
+          <w:ins w:id="385" w:author="Paul Brown" w:date="2020-12-06T10:16:00Z"/>
+        </w:rPr>
+      </w:pPr>
+      <w:ins w:id="386" w:author="Paul Brown" w:date="2023-01-04T15:42:00Z">
+        <w:r>
+          <w:t>Concep</w:t>
+        </w:r>
+      </w:ins>
+      <w:ins w:id="387" w:author="Paul Brown" w:date="2023-01-04T15:43:00Z">
+        <w:r>
+          <w:t>tRemoved is used to report the removal of a concept from a UniverseOfDiscourse.</w:t>
+        </w:r>
+      </w:ins>
+    </w:p>
+    <w:p>
+      <w:pPr>
+        <w:pStyle w:val="ListParagraph"/>
+        <w:numPr>
+          <w:ilvl w:val="0"/>
+          <w:numId w:val="14"/>
+        </w:numPr>
+        <w:rPr>
+          <w:del w:id="388" w:author="Paul Brown" w:date="2020-12-06T10:59:00Z"/>
+        </w:rPr>
+      </w:pPr>
+      <w:del w:id="389" w:author="Paul Brown" w:date="2023-01-04T11:41:00Z">
+        <w:r>
+          <w:delText>ConceptChange</w:delText>
+        </w:r>
+        <w:r>
+          <w:delText>d</w:delText>
+        </w:r>
+        <w:r>
+          <w:delText xml:space="preserve"> is used to report a change to a concept.</w:delText>
+        </w:r>
+      </w:del>
+      <w:del w:id="390" w:author="Paul Brown" w:date="2023-01-02T15:42:00Z">
+        <w:r>
+          <w:delText xml:space="preserve"> </w:delText>
+        </w:r>
+      </w:del>
+      <w:del w:id="391" w:author="Paul Brown" w:date="2020-12-06T10:59:00Z">
         <w:r>
           <w:delText xml:space="preserve">Any change to any of the concept’s attributes results in a </w:delText>
         </w:r>
@@ -6760,10 +6936,10 @@
           <w:numId w:val="14"/>
         </w:numPr>
         <w:rPr>
-          <w:del w:id="356" w:author="Paul Brown" w:date="2020-12-06T10:59:00Z"/>
-        </w:rPr>
-      </w:pPr>
-      <w:del w:id="357" w:author="Paul Brown" w:date="2020-12-06T10:59:00Z">
+          <w:del w:id="392" w:author="Paul Brown" w:date="2020-12-06T10:59:00Z"/>
+        </w:rPr>
+      </w:pPr>
+      <w:del w:id="393" w:author="Paul Brown" w:date="2020-12-06T10:59:00Z">
         <w:r>
           <w:delText>A ChildChange</w:delText>
         </w:r>
@@ -6783,10 +6959,10 @@
           <w:numId w:val="14"/>
         </w:numPr>
         <w:rPr>
-          <w:del w:id="358" w:author="Paul Brown" w:date="2020-12-06T10:59:00Z"/>
-        </w:rPr>
-      </w:pPr>
-      <w:del w:id="359" w:author="Paul Brown" w:date="2020-12-06T10:59:00Z">
+          <w:del w:id="394" w:author="Paul Brown" w:date="2020-12-06T10:59:00Z"/>
+        </w:rPr>
+      </w:pPr>
+      <w:del w:id="395" w:author="Paul Brown" w:date="2020-12-06T10:59:00Z">
         <w:r>
           <w:delText>An IndicatedConceptChange</w:delText>
         </w:r>
@@ -6806,10 +6982,10 @@
           <w:numId w:val="14"/>
         </w:numPr>
         <w:rPr>
-          <w:del w:id="360" w:author="Paul Brown" w:date="2020-12-06T10:59:00Z"/>
-        </w:rPr>
-      </w:pPr>
-      <w:del w:id="361" w:author="Paul Brown" w:date="2020-12-06T10:59:00Z">
+          <w:del w:id="396" w:author="Paul Brown" w:date="2020-12-06T10:59:00Z"/>
+        </w:rPr>
+      </w:pPr>
+      <w:del w:id="397" w:author="Paul Brown" w:date="2020-12-06T10:59:00Z">
         <w:r>
           <w:delText>A UniverseOfDiscourseChange</w:delText>
         </w:r>
@@ -6829,10 +7005,10 @@
           <w:numId w:val="14"/>
         </w:numPr>
         <w:rPr>
-          <w:del w:id="362" w:author="Paul Brown" w:date="2020-12-06T10:59:00Z"/>
-        </w:rPr>
-      </w:pPr>
-      <w:del w:id="363" w:author="Paul Brown" w:date="2020-12-06T10:59:00Z">
+          <w:del w:id="398" w:author="Paul Brown" w:date="2020-12-06T10:59:00Z"/>
+        </w:rPr>
+      </w:pPr>
+      <w:del w:id="399" w:author="Paul Brown" w:date="2020-12-06T10:59:00Z">
         <w:r>
           <w:delText>ChildChanged</w:delText>
         </w:r>
@@ -6861,10 +7037,10 @@
           <w:numId w:val="14"/>
         </w:numPr>
         <w:rPr>
-          <w:del w:id="364" w:author="Paul Brown" w:date="2020-12-06T10:59:00Z"/>
-        </w:rPr>
-      </w:pPr>
-      <w:del w:id="365" w:author="Paul Brown" w:date="2020-12-06T10:59:00Z">
+          <w:del w:id="400" w:author="Paul Brown" w:date="2020-12-06T10:59:00Z"/>
+        </w:rPr>
+      </w:pPr>
+      <w:del w:id="401" w:author="Paul Brown" w:date="2020-12-06T10:59:00Z">
         <w:r>
           <w:delText xml:space="preserve">A </w:delText>
         </w:r>
@@ -6887,10 +7063,10 @@
           <w:numId w:val="14"/>
         </w:numPr>
         <w:rPr>
-          <w:del w:id="366" w:author="Paul Brown" w:date="2020-12-06T10:59:00Z"/>
-        </w:rPr>
-      </w:pPr>
-      <w:del w:id="367" w:author="Paul Brown" w:date="2020-12-06T10:59:00Z">
+          <w:del w:id="402" w:author="Paul Brown" w:date="2020-12-06T10:59:00Z"/>
+        </w:rPr>
+      </w:pPr>
+      <w:del w:id="403" w:author="Paul Brown" w:date="2020-12-06T10:59:00Z">
         <w:r>
           <w:delText xml:space="preserve">An </w:delText>
         </w:r>
@@ -6910,10 +7086,10 @@
           <w:numId w:val="14"/>
         </w:numPr>
         <w:rPr>
-          <w:del w:id="368" w:author="Paul Brown" w:date="2020-12-06T10:59:00Z"/>
-        </w:rPr>
-      </w:pPr>
-      <w:del w:id="369" w:author="Paul Brown" w:date="2020-12-06T10:59:00Z">
+          <w:del w:id="404" w:author="Paul Brown" w:date="2020-12-06T10:59:00Z"/>
+        </w:rPr>
+      </w:pPr>
+      <w:del w:id="405" w:author="Paul Brown" w:date="2020-12-06T10:59:00Z">
         <w:r>
           <w:delText>IndicatedConceptChanged</w:delText>
         </w:r>
@@ -6939,10 +7115,10 @@
           <w:numId w:val="14"/>
         </w:numPr>
         <w:rPr>
-          <w:del w:id="370" w:author="Paul Brown" w:date="2020-12-06T10:59:00Z"/>
-        </w:rPr>
-      </w:pPr>
-      <w:del w:id="371" w:author="Paul Brown" w:date="2020-12-06T10:59:00Z">
+          <w:del w:id="406" w:author="Paul Brown" w:date="2020-12-06T10:59:00Z"/>
+        </w:rPr>
+      </w:pPr>
+      <w:del w:id="407" w:author="Paul Brown" w:date="2020-12-06T10:59:00Z">
         <w:r>
           <w:delText xml:space="preserve">An </w:delText>
         </w:r>
@@ -6958,10 +7134,10 @@
       <w:pPr>
         <w:ind w:left="720"/>
         <w:rPr>
-          <w:del w:id="372" w:author="Paul Brown" w:date="2020-12-06T10:59:00Z"/>
-        </w:rPr>
-      </w:pPr>
-      <w:del w:id="373" w:author="Paul Brown" w:date="2020-12-06T10:59:00Z">
+          <w:del w:id="408" w:author="Paul Brown" w:date="2020-12-06T10:59:00Z"/>
+        </w:rPr>
+      </w:pPr>
+      <w:del w:id="409" w:author="Paul Brown" w:date="2020-12-06T10:59:00Z">
         <w:r>
           <w:delText>Note that an IndicatedConceptChange</w:delText>
         </w:r>
@@ -6978,10 +7154,10 @@
           <w:numId w:val="14"/>
         </w:numPr>
         <w:rPr>
-          <w:del w:id="374" w:author="Paul Brown" w:date="2020-12-06T10:59:00Z"/>
-        </w:rPr>
-      </w:pPr>
-      <w:del w:id="375" w:author="Paul Brown" w:date="2020-12-06T10:59:00Z">
+          <w:del w:id="410" w:author="Paul Brown" w:date="2020-12-06T10:59:00Z"/>
+        </w:rPr>
+      </w:pPr>
+      <w:del w:id="411" w:author="Paul Brown" w:date="2020-12-06T10:59:00Z">
         <w:r>
           <w:delText>Abstraction</w:delText>
         </w:r>
@@ -7022,10 +7198,10 @@
           <w:numId w:val="14"/>
         </w:numPr>
         <w:rPr>
-          <w:del w:id="376" w:author="Paul Brown" w:date="2020-12-06T10:59:00Z"/>
-        </w:rPr>
-      </w:pPr>
-      <w:del w:id="377" w:author="Paul Brown" w:date="2020-12-06T10:59:00Z">
+          <w:del w:id="412" w:author="Paul Brown" w:date="2020-12-06T10:59:00Z"/>
+        </w:rPr>
+      </w:pPr>
+      <w:del w:id="413" w:author="Paul Brown" w:date="2020-12-06T10:59:00Z">
         <w:r>
           <w:delText>A ChildAbstractionChange</w:delText>
         </w:r>
@@ -7045,10 +7221,10 @@
           <w:numId w:val="14"/>
         </w:numPr>
         <w:rPr>
-          <w:del w:id="378" w:author="Paul Brown" w:date="2020-12-06T10:59:00Z"/>
-        </w:rPr>
-      </w:pPr>
-      <w:del w:id="379" w:author="Paul Brown" w:date="2020-12-06T10:59:00Z">
+          <w:del w:id="414" w:author="Paul Brown" w:date="2020-12-06T10:59:00Z"/>
+        </w:rPr>
+      </w:pPr>
+      <w:del w:id="415" w:author="Paul Brown" w:date="2020-12-06T10:59:00Z">
         <w:r>
           <w:delText>An AbstractionChange</w:delText>
         </w:r>
@@ -7086,10 +7262,10 @@
           <w:numId w:val="14"/>
         </w:numPr>
         <w:rPr>
-          <w:del w:id="380" w:author="Paul Brown" w:date="2020-12-06T10:59:00Z"/>
-        </w:rPr>
-      </w:pPr>
-      <w:del w:id="381" w:author="Paul Brown" w:date="2020-12-06T10:59:00Z">
+          <w:del w:id="416" w:author="Paul Brown" w:date="2020-12-06T10:59:00Z"/>
+        </w:rPr>
+      </w:pPr>
+      <w:del w:id="417" w:author="Paul Brown" w:date="2020-12-06T10:59:00Z">
         <w:r>
           <w:delText>An Indicated</w:delText>
         </w:r>
@@ -7115,10 +7291,10 @@
           <w:numId w:val="14"/>
         </w:numPr>
         <w:rPr>
-          <w:del w:id="382" w:author="Paul Brown" w:date="2020-12-06T10:59:00Z"/>
-        </w:rPr>
-      </w:pPr>
-      <w:del w:id="383" w:author="Paul Brown" w:date="2020-12-06T10:59:00Z">
+          <w:del w:id="418" w:author="Paul Brown" w:date="2020-12-06T10:59:00Z"/>
+        </w:rPr>
+      </w:pPr>
+      <w:del w:id="419" w:author="Paul Brown" w:date="2020-12-06T10:59:00Z">
         <w:r>
           <w:delText xml:space="preserve">A </w:delText>
         </w:r>
@@ -7153,10 +7329,10 @@
           <w:numId w:val="14"/>
         </w:numPr>
         <w:rPr>
-          <w:del w:id="384" w:author="Paul Brown" w:date="2020-12-06T10:59:00Z"/>
-        </w:rPr>
-      </w:pPr>
-      <w:del w:id="385" w:author="Paul Brown" w:date="2020-12-06T10:59:00Z">
+          <w:del w:id="420" w:author="Paul Brown" w:date="2020-12-06T10:59:00Z"/>
+        </w:rPr>
+      </w:pPr>
+      <w:del w:id="421" w:author="Paul Brown" w:date="2020-12-06T10:59:00Z">
         <w:r>
           <w:delText>A ChildAbstractionChange</w:delText>
         </w:r>
@@ -7176,10 +7352,10 @@
           <w:numId w:val="14"/>
         </w:numPr>
         <w:rPr>
-          <w:del w:id="386" w:author="Paul Brown" w:date="2020-12-06T10:59:00Z"/>
-        </w:rPr>
-      </w:pPr>
-      <w:del w:id="387" w:author="Paul Brown" w:date="2020-12-06T10:59:00Z">
+          <w:del w:id="422" w:author="Paul Brown" w:date="2020-12-06T10:59:00Z"/>
+        </w:rPr>
+      </w:pPr>
+      <w:del w:id="423" w:author="Paul Brown" w:date="2020-12-06T10:59:00Z">
         <w:r>
           <w:delText xml:space="preserve">An </w:delText>
         </w:r>
@@ -7211,10 +7387,10 @@
           <w:numId w:val="14"/>
         </w:numPr>
         <w:rPr>
-          <w:del w:id="388" w:author="Paul Brown" w:date="2020-12-06T10:59:00Z"/>
-        </w:rPr>
-      </w:pPr>
-      <w:del w:id="389" w:author="Paul Brown" w:date="2020-12-06T10:59:00Z">
+          <w:del w:id="424" w:author="Paul Brown" w:date="2020-12-06T10:59:00Z"/>
+        </w:rPr>
+      </w:pPr>
+      <w:del w:id="425" w:author="Paul Brown" w:date="2020-12-06T10:59:00Z">
         <w:r>
           <w:delText>An Indicated</w:delText>
         </w:r>
@@ -7240,10 +7416,10 @@
           <w:numId w:val="14"/>
         </w:numPr>
         <w:rPr>
-          <w:del w:id="390" w:author="Paul Brown" w:date="2020-12-06T10:59:00Z"/>
-        </w:rPr>
-      </w:pPr>
-      <w:del w:id="391" w:author="Paul Brown" w:date="2020-12-06T10:59:00Z">
+          <w:del w:id="426" w:author="Paul Brown" w:date="2020-12-06T10:59:00Z"/>
+        </w:rPr>
+      </w:pPr>
+      <w:del w:id="427" w:author="Paul Brown" w:date="2020-12-06T10:59:00Z">
         <w:r>
           <w:delText xml:space="preserve">A </w:delText>
         </w:r>
@@ -7302,10 +7478,10 @@
           <w:numId w:val="14"/>
         </w:numPr>
         <w:rPr>
-          <w:del w:id="392" w:author="Paul Brown" w:date="2020-12-06T10:59:00Z"/>
-        </w:rPr>
-      </w:pPr>
-      <w:del w:id="393" w:author="Paul Brown" w:date="2020-12-06T10:59:00Z">
+          <w:del w:id="428" w:author="Paul Brown" w:date="2020-12-06T10:59:00Z"/>
+        </w:rPr>
+      </w:pPr>
+      <w:del w:id="429" w:author="Paul Brown" w:date="2020-12-06T10:59:00Z">
         <w:r>
           <w:delText xml:space="preserve">An </w:delText>
         </w:r>
@@ -7325,10 +7501,10 @@
           <w:numId w:val="14"/>
         </w:numPr>
         <w:rPr>
-          <w:del w:id="394" w:author="Paul Brown" w:date="2020-12-06T10:59:00Z"/>
-        </w:rPr>
-      </w:pPr>
-      <w:del w:id="395" w:author="Paul Brown" w:date="2020-12-06T10:59:00Z">
+          <w:del w:id="430" w:author="Paul Brown" w:date="2020-12-06T10:59:00Z"/>
+        </w:rPr>
+      </w:pPr>
+      <w:del w:id="431" w:author="Paul Brown" w:date="2020-12-06T10:59:00Z">
         <w:r>
           <w:delText>A UofDConceptAdded is used to indicate that a concept has been added to the UofD. This notification is forwarded by the UniverseOfDiscourse as follows:</w:delText>
         </w:r>
@@ -7342,10 +7518,10 @@
           <w:numId w:val="14"/>
         </w:numPr>
         <w:rPr>
-          <w:del w:id="396" w:author="Paul Brown" w:date="2020-12-06T10:59:00Z"/>
-        </w:rPr>
-      </w:pPr>
-      <w:del w:id="397" w:author="Paul Brown" w:date="2020-12-06T10:59:00Z">
+          <w:del w:id="432" w:author="Paul Brown" w:date="2020-12-06T10:59:00Z"/>
+        </w:rPr>
+      </w:pPr>
+      <w:del w:id="433" w:author="Paul Brown" w:date="2020-12-06T10:59:00Z">
         <w:r>
           <w:delText>An IndicatedConceptChanged is used to inform a concept of this change</w:delText>
         </w:r>
@@ -7359,10 +7535,10 @@
           <w:numId w:val="14"/>
         </w:numPr>
         <w:rPr>
-          <w:del w:id="398" w:author="Paul Brown" w:date="2020-12-06T10:59:00Z"/>
-        </w:rPr>
-      </w:pPr>
-      <w:del w:id="399" w:author="Paul Brown" w:date="2020-12-06T10:59:00Z">
+          <w:del w:id="434" w:author="Paul Brown" w:date="2020-12-06T10:59:00Z"/>
+        </w:rPr>
+      </w:pPr>
+      <w:del w:id="435" w:author="Paul Brown" w:date="2020-12-06T10:59:00Z">
         <w:r>
           <w:delText>A UofDConceptRemoved is used to indicate that a concept has been removed from the UofD. This notification is forwarded by the UniverseOfDiscourse as follows:</w:delText>
         </w:r>
@@ -7376,16 +7552,21 @@
           <w:numId w:val="14"/>
         </w:numPr>
         <w:rPr>
-          <w:del w:id="400" w:author="Paul Brown" w:date="2020-12-06T10:59:00Z"/>
-        </w:rPr>
-      </w:pPr>
-      <w:del w:id="401" w:author="Paul Brown" w:date="2020-12-06T10:59:00Z">
+          <w:del w:id="436" w:author="Paul Brown" w:date="2020-12-06T10:59:00Z"/>
+        </w:rPr>
+      </w:pPr>
+      <w:del w:id="437" w:author="Paul Brown" w:date="2020-12-06T10:59:00Z">
         <w:r>
           <w:delText>An IndicatedConceptChanged is used to inform a concept of this change</w:delText>
         </w:r>
       </w:del>
     </w:p>
     <w:p>
+      <w:pPr>
+        <w:rPr>
+          <w:ins w:id="438" w:author="Paul Brown" w:date="2023-01-04T15:29:00Z"/>
+        </w:rPr>
+      </w:pPr>
       <w:r>
         <w:t>Changes are communicated via the ChangeNotification data structure (</w:t>
       </w:r>
@@ -7398,7 +7579,7 @@
       <w:r>
         <w:fldChar w:fldCharType="separate"/>
       </w:r>
-      <w:ins w:id="402" w:author="Paul Brown" w:date="2020-12-06T10:13:00Z">
+      <w:ins w:id="439" w:author="Paul Brown" w:date="2020-12-06T10:13:00Z">
         <w:r>
           <w:t xml:space="preserve">Figure </w:t>
         </w:r>
@@ -7418,7 +7599,7 @@
           <w:t>8</w:t>
         </w:r>
       </w:ins>
-      <w:del w:id="403" w:author="Paul Brown" w:date="2020-12-06T10:13:00Z">
+      <w:del w:id="440" w:author="Paul Brown" w:date="2020-12-06T10:13:00Z">
         <w:r>
           <w:delText xml:space="preserve">Figure </w:delText>
         </w:r>
@@ -7442,7 +7623,23 @@
         <w:fldChar w:fldCharType="end"/>
       </w:r>
       <w:r>
-        <w:t xml:space="preserve">). The type indicates the type of change.  The </w:t>
+        <w:t xml:space="preserve">). The </w:t>
+      </w:r>
+      <w:del w:id="441" w:author="Paul Brown" w:date="2023-01-04T15:26:00Z">
+        <w:r>
+          <w:delText xml:space="preserve">type </w:delText>
+        </w:r>
+      </w:del>
+      <w:ins w:id="442" w:author="Paul Brown" w:date="2023-01-04T15:26:00Z">
+        <w:r>
+          <w:t>natureOfChange</w:t>
+        </w:r>
+        <w:r>
+          <w:t xml:space="preserve"> </w:t>
+        </w:r>
+      </w:ins>
+      <w:r>
+        <w:t xml:space="preserve">indicates the type of change.  The </w:t>
       </w:r>
       <w:r>
         <w:t>r</w:t>
@@ -7459,14 +7656,164 @@
       <w:r>
         <w:t xml:space="preserve"> </w:t>
       </w:r>
-      <w:r>
-        <w:t>If the type is ConceptChanged, t</w:t>
+    </w:p>
+    <w:p>
+      <w:pPr>
+        <w:rPr>
+          <w:ins w:id="443" w:author="Paul Brown" w:date="2023-01-04T15:30:00Z"/>
+        </w:rPr>
+      </w:pPr>
+      <w:ins w:id="444" w:author="Paul Brown" w:date="2023-01-04T15:26:00Z">
+        <w:r>
+          <w:t>For</w:t>
+        </w:r>
+      </w:ins>
+      <w:ins w:id="445" w:author="Paul Brown" w:date="2023-01-04T15:28:00Z">
+        <w:r>
+          <w:t xml:space="preserve"> changes to a concept (</w:t>
+        </w:r>
+      </w:ins>
+      <w:del w:id="446" w:author="Paul Brown" w:date="2023-01-04T15:26:00Z">
+        <w:r>
+          <w:delText xml:space="preserve">If the type is </w:delText>
+        </w:r>
+      </w:del>
+      <w:r>
+        <w:t xml:space="preserve">ConceptChanged, </w:t>
+      </w:r>
+      <w:ins w:id="447" w:author="Paul Brown" w:date="2023-01-04T15:26:00Z">
+        <w:r>
+          <w:t>OwningConceptChanged, ReferencedConceptChanged, AbstractConceptChanged</w:t>
+        </w:r>
+      </w:ins>
+      <w:ins w:id="448" w:author="Paul Brown" w:date="2023-01-04T15:27:00Z">
+        <w:r>
+          <w:t>, and RefinedConceptChanged</w:t>
+        </w:r>
+      </w:ins>
+      <w:ins w:id="449" w:author="Paul Brown" w:date="2023-01-04T15:29:00Z">
+        <w:r>
+          <w:t>)</w:t>
+        </w:r>
+      </w:ins>
+      <w:ins w:id="450" w:author="Paul Brown" w:date="2023-01-04T15:33:00Z">
+        <w:r>
+          <w:t>,</w:t>
+        </w:r>
+      </w:ins>
+      <w:ins w:id="451" w:author="Paul Brown" w:date="2023-01-04T15:29:00Z">
+        <w:r>
+          <w:t xml:space="preserve"> </w:t>
+        </w:r>
+      </w:ins>
+      <w:r>
+        <w:t>t</w:t>
       </w:r>
       <w:r>
         <w:t xml:space="preserve">he </w:t>
       </w:r>
-      <w:r>
-        <w:t xml:space="preserve">priorElementState is a snapshot of the concept prior to the change. It is nil otherwise. If the type is one of the forwarding changes, the </w:t>
+      <w:ins w:id="452" w:author="Paul Brown" w:date="2023-01-04T15:31:00Z">
+        <w:r>
+          <w:t>before</w:t>
+        </w:r>
+      </w:ins>
+      <w:del w:id="453" w:author="Paul Brown" w:date="2023-01-04T15:31:00Z">
+        <w:r>
+          <w:delText>prior</w:delText>
+        </w:r>
+      </w:del>
+      <w:r>
+        <w:t>ElementState is a snapshot of the concept prior to the change</w:t>
+      </w:r>
+      <w:del w:id="454" w:author="Paul Brown" w:date="2023-01-04T15:27:00Z">
+        <w:r>
+          <w:delText xml:space="preserve">. It </w:delText>
+        </w:r>
+      </w:del>
+      <w:del w:id="455" w:author="Paul Brown" w:date="2023-01-04T15:30:00Z">
+        <w:r>
+          <w:delText>is nil otherwise</w:delText>
+        </w:r>
+      </w:del>
+      <w:r>
+        <w:t>.</w:t>
+      </w:r>
+      <w:ins w:id="456" w:author="Paul Brown" w:date="2023-01-04T15:29:00Z">
+        <w:r>
+          <w:t xml:space="preserve"> For </w:t>
+        </w:r>
+      </w:ins>
+      <w:ins w:id="457" w:author="Paul Brown" w:date="2023-01-04T15:30:00Z">
+        <w:r>
+          <w:t>changes to a concept</w:t>
+        </w:r>
+      </w:ins>
+      <w:ins w:id="458" w:author="Paul Brown" w:date="2023-01-04T15:29:00Z">
+        <w:r>
+          <w:t xml:space="preserve">, the afterConceptState is a snapshot of the concept after the change. </w:t>
+        </w:r>
+      </w:ins>
+      <w:r>
+        <w:t xml:space="preserve"> </w:t>
+      </w:r>
+    </w:p>
+    <w:p>
+      <w:pPr>
+        <w:rPr>
+          <w:ins w:id="459" w:author="Paul Brown" w:date="2023-01-04T15:37:00Z"/>
+        </w:rPr>
+      </w:pPr>
+      <w:ins w:id="460" w:author="Paul Brown" w:date="2023-01-04T15:30:00Z">
+        <w:r>
+          <w:t>For</w:t>
+        </w:r>
+      </w:ins>
+      <w:ins w:id="461" w:author="Paul Brown" w:date="2023-01-04T15:32:00Z">
+        <w:r>
+          <w:t xml:space="preserve"> forwarded notifications</w:t>
+        </w:r>
+      </w:ins>
+      <w:ins w:id="462" w:author="Paul Brown" w:date="2023-01-04T15:30:00Z">
+        <w:r>
+          <w:t xml:space="preserve"> </w:t>
+        </w:r>
+      </w:ins>
+      <w:ins w:id="463" w:author="Paul Brown" w:date="2023-01-04T15:32:00Z">
+        <w:r>
+          <w:t>(</w:t>
+        </w:r>
+      </w:ins>
+      <w:ins w:id="464" w:author="Paul Brown" w:date="2023-01-04T15:30:00Z">
+        <w:r>
+          <w:t>Own</w:t>
+        </w:r>
+      </w:ins>
+      <w:ins w:id="465" w:author="Paul Brown" w:date="2023-01-04T15:31:00Z">
+        <w:r>
+          <w:t>edConceptChanged and IndicatedConceptChanged</w:t>
+        </w:r>
+      </w:ins>
+      <w:ins w:id="466" w:author="Paul Brown" w:date="2023-01-04T15:32:00Z">
+        <w:r>
+          <w:t>)</w:t>
+        </w:r>
+      </w:ins>
+      <w:ins w:id="467" w:author="Paul Brown" w:date="2023-01-04T15:31:00Z">
+        <w:r>
+          <w:t>, the beforeConceptSpace and afterConceptSpace are null. The un</w:t>
+        </w:r>
+      </w:ins>
+      <w:ins w:id="468" w:author="Paul Brown" w:date="2023-01-04T15:32:00Z">
+        <w:r>
+          <w:t xml:space="preserve">derlyingChange is the actual report of the </w:t>
+        </w:r>
+        <w:r>
+          <w:lastRenderedPageBreak/>
+          <w:t xml:space="preserve">change to the concept. </w:t>
+        </w:r>
+      </w:ins>
+      <w:r>
+        <w:t xml:space="preserve">If the type is one of the forwarding changes, the </w:t>
       </w:r>
       <w:r>
         <w:t>underlyingChange point</w:t>
@@ -7479,19 +7826,51 @@
       </w:r>
     </w:p>
     <w:p>
+      <w:ins w:id="469" w:author="Paul Brown" w:date="2023-01-04T15:37:00Z">
+        <w:r>
+          <w:t>For UniverseOfDiscourse</w:t>
+        </w:r>
+      </w:ins>
+      <w:ins w:id="470" w:author="Paul Brown" w:date="2023-01-04T15:44:00Z">
+        <w:r>
+          <w:t xml:space="preserve"> changes (ConceptAdded and ConceptRemoved), </w:t>
+        </w:r>
+      </w:ins>
+      <w:ins w:id="471" w:author="Paul Brown" w:date="2023-01-04T15:37:00Z">
+        <w:r>
+          <w:t xml:space="preserve">the beforeConceptState and afterConceptState </w:t>
+        </w:r>
+      </w:ins>
+      <w:ins w:id="472" w:author="Paul Brown" w:date="2023-01-04T15:44:00Z">
+        <w:r>
+          <w:t xml:space="preserve">are </w:t>
+        </w:r>
+      </w:ins>
+      <w:ins w:id="473" w:author="Paul Brown" w:date="2023-01-04T15:45:00Z">
+        <w:r>
+          <w:t>null</w:t>
+        </w:r>
+      </w:ins>
+      <w:ins w:id="474" w:author="Paul Brown" w:date="2023-01-04T15:44:00Z">
+        <w:r>
+          <w:t>.</w:t>
+        </w:r>
+      </w:ins>
+    </w:p>
+    <w:p>
       <w:pPr>
         <w:keepNext/>
       </w:pPr>
-      <w:ins w:id="404" w:author="Paul Brown" w:date="2020-12-06T11:13:00Z">
+      <w:ins w:id="475" w:author="Paul Brown" w:date="2023-01-04T15:25:00Z">
         <w:r>
           <w:rPr>
             <w:noProof/>
           </w:rPr>
           <w:drawing>
-            <wp:inline distT="0" distB="0" distL="0" distR="0" wp14:anchorId="21B9E0E1" wp14:editId="72F4EC54">
-              <wp:extent cx="5191125" cy="2809875"/>
-              <wp:effectExtent l="0" t="0" r="9525" b="9525"/>
-              <wp:docPr id="6" name="Picture 6"/>
+            <wp:inline distT="0" distB="0" distL="0" distR="0" wp14:anchorId="625BD5E9" wp14:editId="782A3BBC">
+              <wp:extent cx="3638550" cy="2152650"/>
+              <wp:effectExtent l="0" t="0" r="0" b="0"/>
+              <wp:docPr id="31" name="Picture 31"/>
               <wp:cNvGraphicFramePr>
                 <a:graphicFrameLocks xmlns:a="http://schemas.openxmlformats.org/drawingml/2006/main" noChangeAspect="1"/>
               </wp:cNvGraphicFramePr>
@@ -7511,7 +7890,7 @@
                     <pic:spPr>
                       <a:xfrm>
                         <a:off x="0" y="0"/>
-                        <a:ext cx="5191125" cy="2809875"/>
+                        <a:ext cx="3638550" cy="2152650"/>
                       </a:xfrm>
                       <a:prstGeom prst="rect">
                         <a:avLst/>
@@ -7524,13 +7903,13 @@
           </w:drawing>
         </w:r>
       </w:ins>
-      <w:del w:id="405" w:author="Paul Brown" w:date="2020-12-06T11:13:00Z">
+      <w:del w:id="476" w:author="Paul Brown" w:date="2020-12-06T11:13:00Z">
         <w:r>
           <w:rPr>
             <w:noProof/>
           </w:rPr>
           <w:drawing>
-            <wp:inline distT="0" distB="0" distL="0" distR="0" wp14:anchorId="15B2CFAF" wp14:editId="140530B3">
+            <wp:inline distT="0" distB="0" distL="0" distR="0" wp14:anchorId="15B2CFAF" wp14:editId="5C32136A">
               <wp:extent cx="5457143" cy="1809524"/>
               <wp:effectExtent l="0" t="0" r="0" b="635"/>
               <wp:docPr id="23" name="Picture 23"/>
@@ -7571,11 +7950,11 @@
       <w:pPr>
         <w:pStyle w:val="Caption"/>
       </w:pPr>
-      <w:bookmarkStart w:id="406" w:name="_Ref526258294"/>
+      <w:bookmarkStart w:id="477" w:name="_Ref526258294"/>
       <w:r>
         <w:t xml:space="preserve">Figure </w:t>
       </w:r>
-      <w:ins w:id="407" w:author="Paul Brown" w:date="2022-08-09T15:55:00Z">
+      <w:ins w:id="478" w:author="Paul Brown" w:date="2022-08-09T15:55:00Z">
         <w:r>
           <w:fldChar w:fldCharType="begin"/>
         </w:r>
@@ -7592,7 +7971,7 @@
         </w:rPr>
         <w:t>4</w:t>
       </w:r>
-      <w:ins w:id="408" w:author="Paul Brown" w:date="2022-08-09T15:55:00Z">
+      <w:ins w:id="479" w:author="Paul Brown" w:date="2022-08-09T15:55:00Z">
         <w:r>
           <w:fldChar w:fldCharType="end"/>
         </w:r>
@@ -7609,7 +7988,7 @@
       <w:r>
         <w:fldChar w:fldCharType="separate"/>
       </w:r>
-      <w:ins w:id="409" w:author="Paul Brown" w:date="2022-08-09T15:55:00Z">
+      <w:ins w:id="480" w:author="Paul Brown" w:date="2022-08-09T15:55:00Z">
         <w:r>
           <w:rPr>
             <w:noProof/>
@@ -7620,7 +7999,7 @@
           <w:fldChar w:fldCharType="end"/>
         </w:r>
       </w:ins>
-      <w:del w:id="410" w:author="Paul Brown" w:date="2022-08-05T14:58:00Z">
+      <w:del w:id="481" w:author="Paul Brown" w:date="2022-08-05T14:58:00Z">
         <w:r>
           <w:rPr>
             <w:noProof/>
@@ -7685,13 +8064,523 @@
           <w:fldChar w:fldCharType="end"/>
         </w:r>
       </w:del>
-      <w:bookmarkEnd w:id="406"/>
+      <w:bookmarkEnd w:id="477"/>
       <w:r>
         <w:t>: Change Notification Data Structure</w:t>
       </w:r>
     </w:p>
     <w:p>
-      <w:del w:id="411" w:author="Paul Brown" w:date="2020-12-06T11:13:00Z">
+      <w:pPr>
+        <w:pStyle w:val="Heading3"/>
+        <w:rPr>
+          <w:ins w:id="482" w:author="Paul Brown" w:date="2023-01-02T15:06:00Z"/>
+        </w:rPr>
+      </w:pPr>
+      <w:ins w:id="483" w:author="Paul Brown" w:date="2023-01-02T15:06:00Z">
+        <w:r>
+          <w:t>Responding to Changes</w:t>
+        </w:r>
+      </w:ins>
+    </w:p>
+    <w:p>
+      <w:pPr>
+        <w:rPr>
+          <w:ins w:id="484" w:author="Paul Brown" w:date="2023-01-02T15:13:00Z"/>
+        </w:rPr>
+      </w:pPr>
+      <w:ins w:id="485" w:author="Paul Brown" w:date="2023-01-02T15:06:00Z">
+        <w:r>
+          <w:t xml:space="preserve">There are two mechanisms in ActiveCRL </w:t>
+        </w:r>
+      </w:ins>
+      <w:ins w:id="486" w:author="Paul Brown" w:date="2023-01-02T15:07:00Z">
+        <w:r>
+          <w:t>for receiving change notifications</w:t>
+        </w:r>
+      </w:ins>
+      <w:ins w:id="487" w:author="Paul Brown" w:date="2023-01-02T15:09:00Z">
+        <w:r>
+          <w:t xml:space="preserve">, one intended for concepts </w:t>
+        </w:r>
+      </w:ins>
+      <w:ins w:id="488" w:author="Paul Brown" w:date="2023-01-02T15:10:00Z">
+        <w:r>
+          <w:t xml:space="preserve">within the </w:t>
+        </w:r>
+      </w:ins>
+      <w:ins w:id="489" w:author="Paul Brown" w:date="2023-01-02T15:28:00Z">
+        <w:r>
+          <w:t>UniverseOfDiscourse</w:t>
+        </w:r>
+      </w:ins>
+      <w:ins w:id="490" w:author="Paul Brown" w:date="2023-01-02T15:29:00Z">
+        <w:r>
+          <w:t xml:space="preserve"> (UofD)</w:t>
+        </w:r>
+      </w:ins>
+      <w:ins w:id="491" w:author="Paul Brown" w:date="2023-01-02T15:28:00Z">
+        <w:r>
+          <w:t xml:space="preserve"> so that they can </w:t>
+        </w:r>
+      </w:ins>
+      <w:ins w:id="492" w:author="Paul Brown" w:date="2023-01-02T15:09:00Z">
+        <w:r>
+          <w:t>re</w:t>
+        </w:r>
+      </w:ins>
+      <w:ins w:id="493" w:author="Paul Brown" w:date="2023-01-02T15:10:00Z">
+        <w:r>
+          <w:t>s</w:t>
+        </w:r>
+      </w:ins>
+      <w:ins w:id="494" w:author="Paul Brown" w:date="2023-01-02T15:09:00Z">
+        <w:r>
+          <w:t xml:space="preserve">pond to change notifications </w:t>
+        </w:r>
+      </w:ins>
+      <w:ins w:id="495" w:author="Paul Brown" w:date="2023-01-02T15:11:00Z">
+        <w:r>
+          <w:t xml:space="preserve">and </w:t>
+        </w:r>
+      </w:ins>
+      <w:ins w:id="496" w:author="Paul Brown" w:date="2023-01-02T15:09:00Z">
+        <w:r>
+          <w:t>possibly mak</w:t>
+        </w:r>
+      </w:ins>
+      <w:ins w:id="497" w:author="Paul Brown" w:date="2023-01-02T15:11:00Z">
+        <w:r>
+          <w:t>e</w:t>
+        </w:r>
+      </w:ins>
+      <w:ins w:id="498" w:author="Paul Brown" w:date="2023-01-02T15:09:00Z">
+        <w:r>
+          <w:t xml:space="preserve"> further changes</w:t>
+        </w:r>
+      </w:ins>
+      <w:ins w:id="499" w:author="Paul Brown" w:date="2023-01-02T15:29:00Z">
+        <w:r>
+          <w:t xml:space="preserve"> within the UofD</w:t>
+        </w:r>
+      </w:ins>
+      <w:ins w:id="500" w:author="Paul Brown" w:date="2023-01-02T15:11:00Z">
+        <w:r>
+          <w:t xml:space="preserve">; </w:t>
+        </w:r>
+      </w:ins>
+      <w:ins w:id="501" w:author="Paul Brown" w:date="2023-01-02T15:10:00Z">
+        <w:r>
+          <w:t>and the other to notify objects outside the</w:t>
+        </w:r>
+      </w:ins>
+      <w:ins w:id="502" w:author="Paul Brown" w:date="2023-01-02T15:11:00Z">
+        <w:r>
+          <w:t xml:space="preserve"> </w:t>
+        </w:r>
+      </w:ins>
+      <w:ins w:id="503" w:author="Paul Brown" w:date="2023-01-02T15:29:00Z">
+        <w:r>
+          <w:t>UofD</w:t>
+        </w:r>
+      </w:ins>
+      <w:ins w:id="504" w:author="Paul Brown" w:date="2023-01-02T15:11:00Z">
+        <w:r>
+          <w:t xml:space="preserve"> (components of th</w:t>
+        </w:r>
+      </w:ins>
+      <w:ins w:id="505" w:author="Paul Brown" w:date="2023-01-02T15:12:00Z">
+        <w:r>
+          <w:t xml:space="preserve">e execution environment surrounding the </w:t>
+        </w:r>
+      </w:ins>
+      <w:ins w:id="506" w:author="Paul Brown" w:date="2023-01-02T15:29:00Z">
+        <w:r>
+          <w:t>UofD</w:t>
+        </w:r>
+      </w:ins>
+      <w:ins w:id="507" w:author="Paul Brown" w:date="2023-01-02T15:12:00Z">
+        <w:r>
+          <w:t>)</w:t>
+        </w:r>
+      </w:ins>
+      <w:ins w:id="508" w:author="Paul Brown" w:date="2023-01-02T15:30:00Z">
+        <w:r>
+          <w:t xml:space="preserve"> so that they can respond to changes.</w:t>
+        </w:r>
+      </w:ins>
+      <w:ins w:id="509" w:author="Paul Brown" w:date="2023-01-02T15:12:00Z">
+        <w:r>
+          <w:t xml:space="preserve"> </w:t>
+        </w:r>
+      </w:ins>
+    </w:p>
+    <w:p>
+      <w:pPr>
+        <w:pStyle w:val="Heading4"/>
+        <w:rPr>
+          <w:ins w:id="510" w:author="Paul Brown" w:date="2023-01-02T15:13:00Z"/>
+          <w:rPrChange w:id="511" w:author="Paul Brown" w:date="2023-01-02T15:13:00Z">
+            <w:rPr>
+              <w:ins w:id="512" w:author="Paul Brown" w:date="2023-01-02T15:13:00Z"/>
+            </w:rPr>
+          </w:rPrChange>
+        </w:rPr>
+        <w:pPrChange w:id="513" w:author="Paul Brown" w:date="2023-01-02T15:13:00Z">
+          <w:pPr/>
+        </w:pPrChange>
+      </w:pPr>
+      <w:ins w:id="514" w:author="Paul Brown" w:date="2023-01-02T15:13:00Z">
+        <w:r>
+          <w:rPr>
+            <w:rPrChange w:id="515" w:author="Paul Brown" w:date="2023-01-02T15:13:00Z">
+              <w:rPr/>
+            </w:rPrChange>
+          </w:rPr>
+          <w:t>No</w:t>
+        </w:r>
+        <w:r>
+          <w:rPr>
+            <w:rStyle w:val="Heading4Char"/>
+            <w:i/>
+            <w:iCs/>
+            <w:rPrChange w:id="516" w:author="Paul Brown" w:date="2023-01-02T15:13:00Z">
+              <w:rPr/>
+            </w:rPrChange>
+          </w:rPr>
+          <w:t xml:space="preserve">tifications Within the </w:t>
+        </w:r>
+      </w:ins>
+      <w:ins w:id="517" w:author="Paul Brown" w:date="2023-01-02T15:30:00Z">
+        <w:r>
+          <w:rPr>
+            <w:rStyle w:val="Heading4Char"/>
+            <w:i/>
+            <w:iCs/>
+          </w:rPr>
+          <w:t>UniverseOfDiscourse</w:t>
+        </w:r>
+      </w:ins>
+    </w:p>
+    <w:p>
+      <w:pPr>
+        <w:rPr>
+          <w:ins w:id="518" w:author="Paul Brown" w:date="2023-01-02T15:17:00Z"/>
+        </w:rPr>
+      </w:pPr>
+      <w:ins w:id="519" w:author="Paul Brown" w:date="2023-01-02T15:14:00Z">
+        <w:r>
+          <w:t xml:space="preserve">Concepts within the </w:t>
+        </w:r>
+      </w:ins>
+      <w:ins w:id="520" w:author="Paul Brown" w:date="2023-01-02T15:30:00Z">
+        <w:r>
+          <w:t>UofD</w:t>
+        </w:r>
+      </w:ins>
+      <w:ins w:id="521" w:author="Paul Brown" w:date="2023-01-02T15:14:00Z">
+        <w:r>
+          <w:t xml:space="preserve"> can have functions associated with them</w:t>
+        </w:r>
+      </w:ins>
+      <w:ins w:id="522" w:author="Paul Brown" w:date="2023-01-02T15:31:00Z">
+        <w:r>
+          <w:t xml:space="preserve"> (see Section </w:t>
+        </w:r>
+        <w:r>
+          <w:fldChar w:fldCharType="begin"/>
+        </w:r>
+        <w:r>
+          <w:instrText xml:space="preserve"> REF _Ref123565930 \r \h </w:instrText>
+        </w:r>
+      </w:ins>
+      <w:r>
+        <w:fldChar w:fldCharType="separate"/>
+      </w:r>
+      <w:ins w:id="523" w:author="Paul Brown" w:date="2023-01-02T15:31:00Z">
+        <w:r>
+          <w:t>4.2</w:t>
+        </w:r>
+        <w:r>
+          <w:fldChar w:fldCharType="end"/>
+        </w:r>
+        <w:r>
+          <w:t>)</w:t>
+        </w:r>
+      </w:ins>
+      <w:ins w:id="524" w:author="Paul Brown" w:date="2023-01-02T15:14:00Z">
+        <w:r>
+          <w:t xml:space="preserve">. </w:t>
+        </w:r>
+      </w:ins>
+      <w:ins w:id="525" w:author="Paul Brown" w:date="2023-01-02T15:15:00Z">
+        <w:r>
+          <w:t xml:space="preserve">Notifying concepts of change is accomplished </w:t>
+        </w:r>
+      </w:ins>
+      <w:ins w:id="526" w:author="Paul Brown" w:date="2023-01-02T15:13:00Z">
+        <w:r>
+          <w:t xml:space="preserve">via the </w:t>
+        </w:r>
+      </w:ins>
+      <w:ins w:id="527" w:author="Paul Brown" w:date="2023-01-02T15:08:00Z">
+        <w:r>
+          <w:t>Universe</w:t>
+        </w:r>
+      </w:ins>
+      <w:ins w:id="528" w:author="Paul Brown" w:date="2023-01-02T15:30:00Z">
+        <w:r>
+          <w:t>O</w:t>
+        </w:r>
+      </w:ins>
+      <w:ins w:id="529" w:author="Paul Brown" w:date="2023-01-02T15:08:00Z">
+        <w:r>
+          <w:t>fDiscourse.callAssociatedFunctions</w:t>
+        </w:r>
+      </w:ins>
+      <w:ins w:id="530" w:author="Paul Brown" w:date="2023-01-02T15:13:00Z">
+        <w:r>
+          <w:t>(</w:t>
+        </w:r>
+      </w:ins>
+      <w:ins w:id="531" w:author="Paul Brown" w:date="2023-01-02T15:16:00Z">
+        <w:r>
+          <w:t>&lt;listener&gt;, &lt;notification&gt;, &lt;transaction&gt;</w:t>
+        </w:r>
+      </w:ins>
+      <w:ins w:id="532" w:author="Paul Brown" w:date="2023-01-02T15:13:00Z">
+        <w:r>
+          <w:t>)</w:t>
+        </w:r>
+      </w:ins>
+      <w:ins w:id="533" w:author="Paul Brown" w:date="2023-01-02T15:08:00Z">
+        <w:r>
+          <w:t xml:space="preserve"> </w:t>
+        </w:r>
+      </w:ins>
+      <w:ins w:id="534" w:author="Paul Brown" w:date="2023-01-02T15:15:00Z">
+        <w:r>
+          <w:t>function. This function determines whether there are any functions associated with the</w:t>
+        </w:r>
+      </w:ins>
+      <w:ins w:id="535" w:author="Paul Brown" w:date="2023-01-02T15:16:00Z">
+        <w:r>
+          <w:t xml:space="preserve"> listener (there can be more</w:t>
+        </w:r>
+      </w:ins>
+      <w:ins w:id="536" w:author="Paul Brown" w:date="2023-01-02T15:17:00Z">
+        <w:r>
+          <w:t xml:space="preserve"> than one) and invokes each of the associated functions.</w:t>
+        </w:r>
+      </w:ins>
+      <w:ins w:id="537" w:author="Paul Brown" w:date="2023-01-02T15:32:00Z">
+        <w:r>
+          <w:t xml:space="preserve"> This mechanism is the “A</w:t>
+        </w:r>
+      </w:ins>
+      <w:ins w:id="538" w:author="Paul Brown" w:date="2023-01-02T15:33:00Z">
+        <w:r>
+          <w:t>ctive” in ActiveCRL.</w:t>
+        </w:r>
+      </w:ins>
+    </w:p>
+    <w:p>
+      <w:pPr>
+        <w:pStyle w:val="Heading4"/>
+        <w:rPr>
+          <w:ins w:id="539" w:author="Paul Brown" w:date="2023-01-02T15:17:00Z"/>
+        </w:rPr>
+        <w:pPrChange w:id="540" w:author="Paul Brown" w:date="2023-01-02T15:17:00Z">
+          <w:pPr/>
+        </w:pPrChange>
+      </w:pPr>
+      <w:ins w:id="541" w:author="Paul Brown" w:date="2023-01-02T15:17:00Z">
+        <w:r>
+          <w:t>Notifications Outside the Domains</w:t>
+        </w:r>
+      </w:ins>
+    </w:p>
+    <w:p>
+      <w:pPr>
+        <w:rPr>
+          <w:ins w:id="542" w:author="Paul Brown" w:date="2023-01-02T15:26:00Z"/>
+        </w:rPr>
+      </w:pPr>
+      <w:ins w:id="543" w:author="Paul Brown" w:date="2023-01-02T15:17:00Z">
+        <w:r>
+          <w:t>Objects in the working environment surrou</w:t>
+        </w:r>
+      </w:ins>
+      <w:ins w:id="544" w:author="Paul Brown" w:date="2023-01-02T15:18:00Z">
+        <w:r>
+          <w:t>nding the domains may need to be notified of changes to concepts</w:t>
+        </w:r>
+      </w:ins>
+      <w:ins w:id="545" w:author="Paul Brown" w:date="2023-01-02T15:33:00Z">
+        <w:r>
+          <w:t xml:space="preserve"> in the UofD</w:t>
+        </w:r>
+      </w:ins>
+      <w:ins w:id="546" w:author="Paul Brown" w:date="2023-01-02T15:18:00Z">
+        <w:r>
+          <w:t>. For example, the</w:t>
+        </w:r>
+      </w:ins>
+      <w:ins w:id="547" w:author="Paul Brown" w:date="2023-01-02T15:19:00Z">
+        <w:r>
+          <w:t xml:space="preserve"> concept</w:t>
+        </w:r>
+      </w:ins>
+      <w:ins w:id="548" w:author="Paul Brown" w:date="2023-01-02T15:18:00Z">
+        <w:r>
+          <w:t xml:space="preserve"> tree</w:t>
+        </w:r>
+      </w:ins>
+      <w:ins w:id="549" w:author="Paul Brown" w:date="2023-01-02T15:33:00Z">
+        <w:r>
+          <w:t xml:space="preserve"> displayed</w:t>
+        </w:r>
+      </w:ins>
+      <w:ins w:id="550" w:author="Paul Brown" w:date="2023-01-02T15:18:00Z">
+        <w:r>
+          <w:t xml:space="preserve"> in the CRLEditor</w:t>
+        </w:r>
+      </w:ins>
+      <w:ins w:id="551" w:author="Paul Brown" w:date="2023-01-02T15:19:00Z">
+        <w:r>
+          <w:t xml:space="preserve"> needs to be informed about changes to the concepts being displayed in the tree. </w:t>
+        </w:r>
+      </w:ins>
+      <w:ins w:id="552" w:author="Paul Brown" w:date="2023-01-02T15:34:00Z">
+        <w:r>
+          <w:t>Environment</w:t>
+        </w:r>
+      </w:ins>
+      <w:ins w:id="553" w:author="Paul Brown" w:date="2023-01-02T15:33:00Z">
+        <w:r>
+          <w:t xml:space="preserve"> </w:t>
+        </w:r>
+      </w:ins>
+      <w:ins w:id="554" w:author="Paul Brown" w:date="2023-01-02T15:19:00Z">
+        <w:r>
+          <w:t xml:space="preserve">objects that are interested in </w:t>
+        </w:r>
+      </w:ins>
+      <w:ins w:id="555" w:author="Paul Brown" w:date="2023-01-02T15:34:00Z">
+        <w:r>
+          <w:t xml:space="preserve">a </w:t>
+        </w:r>
+      </w:ins>
+      <w:ins w:id="556" w:author="Paul Brown" w:date="2023-01-02T15:20:00Z">
+        <w:r>
+          <w:t>concept</w:t>
+        </w:r>
+      </w:ins>
+      <w:ins w:id="557" w:author="Paul Brown" w:date="2023-01-02T15:34:00Z">
+        <w:r>
+          <w:t xml:space="preserve"> can </w:t>
+        </w:r>
+      </w:ins>
+      <w:ins w:id="558" w:author="Paul Brown" w:date="2023-01-02T15:20:00Z">
+        <w:r>
+          <w:t xml:space="preserve">call Element.Register(&lt;listener&gt;) on the concept. In turn, </w:t>
+        </w:r>
+      </w:ins>
+      <w:ins w:id="559" w:author="Paul Brown" w:date="2023-01-02T15:21:00Z">
+        <w:r>
+          <w:t>when</w:t>
+        </w:r>
+      </w:ins>
+      <w:ins w:id="560" w:author="Paul Brown" w:date="2023-01-02T15:22:00Z">
+        <w:r>
+          <w:t xml:space="preserve"> changes occur, the concept calls the &lt;listener&gt;.Update() method with the associated notification as an argument.</w:t>
+        </w:r>
+      </w:ins>
+      <w:ins w:id="561" w:author="Paul Brown" w:date="2023-01-02T15:18:00Z">
+        <w:r>
+          <w:t xml:space="preserve"> </w:t>
+        </w:r>
+      </w:ins>
+      <w:ins w:id="562" w:author="Paul Brown" w:date="2023-01-02T15:15:00Z">
+        <w:r>
+          <w:t xml:space="preserve">  </w:t>
+        </w:r>
+      </w:ins>
+    </w:p>
+    <w:p>
+      <w:pPr>
+        <w:rPr>
+          <w:ins w:id="563" w:author="Paul Brown" w:date="2023-01-02T15:06:00Z"/>
+          <w:rPrChange w:id="564" w:author="Paul Brown" w:date="2023-01-02T15:06:00Z">
+            <w:rPr>
+              <w:ins w:id="565" w:author="Paul Brown" w:date="2023-01-02T15:06:00Z"/>
+            </w:rPr>
+          </w:rPrChange>
+        </w:rPr>
+        <w:pPrChange w:id="566" w:author="Paul Brown" w:date="2023-01-02T15:06:00Z">
+          <w:pPr>
+            <w:pStyle w:val="Heading3"/>
+          </w:pPr>
+        </w:pPrChange>
+      </w:pPr>
+      <w:ins w:id="567" w:author="Paul Brown" w:date="2023-01-02T15:34:00Z">
+        <w:r>
+          <w:t>Environment objects that</w:t>
+        </w:r>
+      </w:ins>
+      <w:ins w:id="568" w:author="Paul Brown" w:date="2023-01-02T15:35:00Z">
+        <w:r>
+          <w:t xml:space="preserve"> are interested in all changes to all concepts in the UofD can call Register() on the UofD itself. </w:t>
+        </w:r>
+      </w:ins>
+      <w:ins w:id="569" w:author="Paul Brown" w:date="2023-01-02T15:28:00Z">
+        <w:r>
+          <w:t xml:space="preserve">Listeners will be notified of all changes to the concepts in the </w:t>
+        </w:r>
+      </w:ins>
+      <w:ins w:id="570" w:author="Paul Brown" w:date="2023-01-02T15:35:00Z">
+        <w:r>
+          <w:t>Uo</w:t>
+        </w:r>
+      </w:ins>
+      <w:ins w:id="571" w:author="Paul Brown" w:date="2023-01-02T15:36:00Z">
+        <w:r>
+          <w:t>fD.</w:t>
+        </w:r>
+      </w:ins>
+      <w:ins w:id="572" w:author="Paul Brown" w:date="2023-01-02T15:08:00Z">
+        <w:r>
+          <w:t xml:space="preserve"> </w:t>
+        </w:r>
+      </w:ins>
+    </w:p>
+    <w:p>
+      <w:pPr>
+        <w:pStyle w:val="Heading3"/>
+        <w:rPr>
+          <w:ins w:id="573" w:author="Paul Brown" w:date="2023-01-02T15:03:00Z"/>
+        </w:rPr>
+      </w:pPr>
+      <w:ins w:id="574" w:author="Paul Brown" w:date="2023-01-04T15:45:00Z">
+        <w:r>
+          <w:t xml:space="preserve">Propagation of </w:t>
+        </w:r>
+      </w:ins>
+      <w:ins w:id="575" w:author="Paul Brown" w:date="2023-01-02T15:03:00Z">
+        <w:r>
+          <w:t>Change</w:t>
+        </w:r>
+      </w:ins>
+      <w:ins w:id="576" w:author="Paul Brown" w:date="2023-01-02T15:23:00Z">
+        <w:r>
+          <w:t>Notification</w:t>
+        </w:r>
+      </w:ins>
+      <w:ins w:id="577" w:author="Paul Brown" w:date="2023-01-04T15:45:00Z">
+        <w:r>
+          <w:t>s</w:t>
+        </w:r>
+      </w:ins>
+      <w:del w:id="578" w:author="Paul Brown" w:date="2020-12-06T11:13:00Z">
         <w:r>
           <w:delText>The following sections provide examples of the notifications and their propagation.</w:delText>
         </w:r>
@@ -7699,12 +8588,612 @@
     </w:p>
     <w:p>
       <w:pPr>
+        <w:rPr>
+          <w:ins w:id="579" w:author="Paul Brown" w:date="2023-01-05T08:44:00Z"/>
+        </w:rPr>
+      </w:pPr>
+      <w:ins w:id="580" w:author="Paul Brown" w:date="2023-01-05T08:42:00Z">
+        <w:r>
+          <w:t>When the state of a concept changes, the &lt;concept&gt;.propagateChange(&lt;changeNotification&gt;</w:t>
+        </w:r>
+      </w:ins>
+      <w:ins w:id="581" w:author="Paul Brown" w:date="2023-01-05T08:43:00Z">
+        <w:r>
+          <w:t xml:space="preserve">) function is called. The behavior of this function depends upon the nature of the change. </w:t>
+        </w:r>
+      </w:ins>
+    </w:p>
+    <w:p>
+      <w:pPr>
+        <w:rPr>
+          <w:ins w:id="582" w:author="Paul Brown" w:date="2023-01-04T15:50:00Z"/>
+        </w:rPr>
+      </w:pPr>
+      <w:ins w:id="583" w:author="Paul Brown" w:date="2023-01-05T08:44:00Z">
+        <w:r>
+          <w:lastRenderedPageBreak/>
+          <w:t xml:space="preserve">For state changes other than membership in the UniverseOfDiscourse, the following </w:t>
+        </w:r>
+      </w:ins>
+      <w:ins w:id="584" w:author="Paul Brown" w:date="2023-01-05T08:45:00Z">
+        <w:r>
+          <w:t xml:space="preserve">actions are taken: </w:t>
+        </w:r>
+      </w:ins>
+    </w:p>
+    <w:p>
+      <w:pPr>
+        <w:pStyle w:val="ListParagraph"/>
+        <w:numPr>
+          <w:ilvl w:val="0"/>
+          <w:numId w:val="17"/>
+        </w:numPr>
+        <w:rPr>
+          <w:ins w:id="585" w:author="Paul Brown" w:date="2023-01-04T16:10:00Z"/>
+        </w:rPr>
+      </w:pPr>
+      <w:ins w:id="586" w:author="Paul Brown" w:date="2023-01-04T15:50:00Z">
+        <w:r>
+          <w:t>UniverseOfDiscourse.callAssociatedFunctions</w:t>
+        </w:r>
+        <w:r>
+          <w:t>(&lt;concept&gt;,&lt;</w:t>
+        </w:r>
+      </w:ins>
+      <w:ins w:id="587" w:author="Paul Brown" w:date="2023-01-05T08:45:00Z">
+        <w:r>
+          <w:t>stateChangeNotification</w:t>
+        </w:r>
+      </w:ins>
+      <w:ins w:id="588" w:author="Paul Brown" w:date="2023-01-04T15:51:00Z">
+        <w:r>
+          <w:t>&gt;, &lt;Transaction&gt;</w:t>
+        </w:r>
+      </w:ins>
+      <w:ins w:id="589" w:author="Paul Brown" w:date="2023-01-04T15:50:00Z">
+        <w:r>
+          <w:t>)</w:t>
+        </w:r>
+      </w:ins>
+      <w:ins w:id="590" w:author="Paul Brown" w:date="2023-01-04T15:51:00Z">
+        <w:r>
+          <w:t xml:space="preserve"> is called to invoke any functions associated with the concept</w:t>
+        </w:r>
+      </w:ins>
+      <w:ins w:id="591" w:author="Paul Brown" w:date="2023-01-05T08:46:00Z">
+        <w:r>
+          <w:t xml:space="preserve"> whose state has changed</w:t>
+        </w:r>
+      </w:ins>
+      <w:ins w:id="592" w:author="Paul Brown" w:date="2023-01-04T15:51:00Z">
+        <w:r>
+          <w:t>.</w:t>
+        </w:r>
+      </w:ins>
+    </w:p>
+    <w:p>
+      <w:pPr>
+        <w:pStyle w:val="ListParagraph"/>
+        <w:numPr>
+          <w:ilvl w:val="0"/>
+          <w:numId w:val="17"/>
+        </w:numPr>
+        <w:rPr>
+          <w:ins w:id="593" w:author="Paul Brown" w:date="2023-01-04T16:15:00Z"/>
+        </w:rPr>
+      </w:pPr>
+      <w:ins w:id="594" w:author="Paul Brown" w:date="2023-01-04T16:10:00Z">
+        <w:r>
+          <w:t>&lt;concept&gt;.NotifyListeners(</w:t>
+        </w:r>
+      </w:ins>
+      <w:ins w:id="595" w:author="Paul Brown" w:date="2023-01-04T16:11:00Z">
+        <w:r>
+          <w:t>&lt;</w:t>
+        </w:r>
+      </w:ins>
+      <w:ins w:id="596" w:author="Paul Brown" w:date="2023-01-05T08:46:00Z">
+        <w:r>
+          <w:t>stateChangeNotification</w:t>
+        </w:r>
+        <w:r>
+          <w:t xml:space="preserve"> </w:t>
+        </w:r>
+      </w:ins>
+      <w:ins w:id="597" w:author="Paul Brown" w:date="2023-01-04T16:11:00Z">
+        <w:r>
+          <w:t>&gt;, &lt;Transaction&gt;) is called to inform all elements with pointers to this concept that the concept has changed. This function cre</w:t>
+        </w:r>
+      </w:ins>
+      <w:ins w:id="598" w:author="Paul Brown" w:date="2023-01-04T16:12:00Z">
+        <w:r>
+          <w:t xml:space="preserve">ates an </w:t>
+        </w:r>
+      </w:ins>
+      <w:ins w:id="599" w:author="Paul Brown" w:date="2023-01-04T16:14:00Z">
+        <w:r>
+          <w:t>i</w:t>
+        </w:r>
+      </w:ins>
+      <w:ins w:id="600" w:author="Paul Brown" w:date="2023-01-04T16:12:00Z">
+        <w:r>
+          <w:t xml:space="preserve">ndicatedConceptChangedNotification with the </w:t>
+        </w:r>
+      </w:ins>
+      <w:ins w:id="601" w:author="Paul Brown" w:date="2023-01-05T08:47:00Z">
+        <w:r>
+          <w:t>stateChangeNotification</w:t>
+        </w:r>
+        <w:r>
+          <w:t xml:space="preserve"> </w:t>
+        </w:r>
+      </w:ins>
+      <w:ins w:id="602" w:author="Paul Brown" w:date="2023-01-04T16:13:00Z">
+        <w:r>
+          <w:t>as its underlying change.</w:t>
+        </w:r>
+      </w:ins>
+      <w:ins w:id="603" w:author="Paul Brown" w:date="2023-01-04T16:14:00Z">
+        <w:r>
+          <w:t xml:space="preserve"> </w:t>
+        </w:r>
+      </w:ins>
+      <w:ins w:id="604" w:author="Paul Brown" w:date="2023-01-05T08:47:00Z">
+        <w:r>
+          <w:t>In this function, f</w:t>
+        </w:r>
+      </w:ins>
+      <w:ins w:id="605" w:author="Paul Brown" w:date="2023-01-04T16:15:00Z">
+        <w:r>
+          <w:t>or each listener, t</w:t>
+        </w:r>
+      </w:ins>
+      <w:ins w:id="606" w:author="Paul Brown" w:date="2023-01-04T16:14:00Z">
+        <w:r>
+          <w:t>wo functions are called with this change</w:t>
+        </w:r>
+      </w:ins>
+      <w:ins w:id="607" w:author="Paul Brown" w:date="2023-01-04T16:15:00Z">
+        <w:r>
+          <w:t>:</w:t>
+        </w:r>
+      </w:ins>
+    </w:p>
+    <w:p>
+      <w:pPr>
+        <w:pStyle w:val="ListParagraph"/>
+        <w:numPr>
+          <w:ilvl w:val="1"/>
+          <w:numId w:val="17"/>
+        </w:numPr>
+        <w:rPr>
+          <w:ins w:id="608" w:author="Paul Brown" w:date="2023-01-04T16:15:00Z"/>
+        </w:rPr>
+        <w:pPrChange w:id="609" w:author="Paul Brown" w:date="2023-01-04T16:15:00Z">
+          <w:pPr>
+            <w:pStyle w:val="ListParagraph"/>
+            <w:numPr>
+              <w:numId w:val="17"/>
+            </w:numPr>
+            <w:ind w:hanging="360"/>
+          </w:pPr>
+        </w:pPrChange>
+      </w:pPr>
+      <w:ins w:id="610" w:author="Paul Brown" w:date="2023-01-04T16:15:00Z">
+        <w:r>
+          <w:t>UniverseOfDiscourse.callAssociatedFunctions(&lt;</w:t>
+        </w:r>
+        <w:r>
+          <w:t>l</w:t>
+        </w:r>
+      </w:ins>
+      <w:ins w:id="611" w:author="Paul Brown" w:date="2023-01-04T16:16:00Z">
+        <w:r>
+          <w:t>istener</w:t>
+        </w:r>
+      </w:ins>
+      <w:ins w:id="612" w:author="Paul Brown" w:date="2023-01-04T16:15:00Z">
+        <w:r>
+          <w:t>&gt;,&lt;</w:t>
+        </w:r>
+        <w:r>
+          <w:t xml:space="preserve"> </w:t>
+        </w:r>
+      </w:ins>
+      <w:ins w:id="613" w:author="Paul Brown" w:date="2023-01-04T16:16:00Z">
+        <w:r>
+          <w:t xml:space="preserve">indicatedConceptChangedNotification </w:t>
+        </w:r>
+      </w:ins>
+      <w:ins w:id="614" w:author="Paul Brown" w:date="2023-01-04T16:15:00Z">
+        <w:r>
+          <w:t>&gt;, &lt;Transaction&gt;) is called to invoke any functions associated with the concept.</w:t>
+        </w:r>
+      </w:ins>
+    </w:p>
+    <w:p>
+      <w:pPr>
+        <w:pStyle w:val="ListParagraph"/>
+        <w:numPr>
+          <w:ilvl w:val="1"/>
+          <w:numId w:val="17"/>
+        </w:numPr>
+        <w:rPr>
+          <w:ins w:id="615" w:author="Paul Brown" w:date="2023-01-04T16:15:00Z"/>
+        </w:rPr>
+        <w:pPrChange w:id="616" w:author="Paul Brown" w:date="2023-01-04T16:15:00Z">
+          <w:pPr>
+            <w:pStyle w:val="ListParagraph"/>
+            <w:numPr>
+              <w:numId w:val="17"/>
+            </w:numPr>
+            <w:ind w:hanging="360"/>
+          </w:pPr>
+        </w:pPrChange>
+      </w:pPr>
+      <w:ins w:id="617" w:author="Paul Brown" w:date="2023-01-04T16:15:00Z">
+        <w:r>
+          <w:t>&lt;</w:t>
+        </w:r>
+      </w:ins>
+      <w:ins w:id="618" w:author="Paul Brown" w:date="2023-01-04T16:16:00Z">
+        <w:r>
+          <w:t>listener</w:t>
+        </w:r>
+      </w:ins>
+      <w:ins w:id="619" w:author="Paul Brown" w:date="2023-01-04T16:15:00Z">
+        <w:r>
+          <w:t>&gt;.NotifyAll(&lt;</w:t>
+        </w:r>
+      </w:ins>
+      <w:ins w:id="620" w:author="Paul Brown" w:date="2023-01-04T16:16:00Z">
+        <w:r>
+          <w:t xml:space="preserve">indicatedConceptChangedNotification </w:t>
+        </w:r>
+      </w:ins>
+      <w:ins w:id="621" w:author="Paul Brown" w:date="2023-01-04T16:15:00Z">
+        <w:r>
+          <w:t>&gt;) is called to inform all direct observers of the concept</w:t>
+        </w:r>
+      </w:ins>
+      <w:ins w:id="622" w:author="Paul Brown" w:date="2023-01-05T08:48:00Z">
+        <w:r>
+          <w:t>.</w:t>
+        </w:r>
+      </w:ins>
+    </w:p>
+    <w:p>
+      <w:pPr>
+        <w:pStyle w:val="ListParagraph"/>
+        <w:numPr>
+          <w:ilvl w:val="0"/>
+          <w:numId w:val="17"/>
+        </w:numPr>
+        <w:rPr>
+          <w:ins w:id="623" w:author="Paul Brown" w:date="2023-01-04T16:18:00Z"/>
+        </w:rPr>
+        <w:pPrChange w:id="624" w:author="Paul Brown" w:date="2023-01-04T16:21:00Z">
+          <w:pPr/>
+        </w:pPrChange>
+      </w:pPr>
+      <w:ins w:id="625" w:author="Paul Brown" w:date="2023-01-04T16:17:00Z">
+        <w:r>
+          <w:t xml:space="preserve">&lt;concept&gt;.NotifyOwner(&lt;directChangeNotification&gt;, &lt;Transaction&gt;) is called to inform the owner of </w:t>
+        </w:r>
+      </w:ins>
+      <w:ins w:id="626" w:author="Paul Brown" w:date="2023-01-04T16:18:00Z">
+        <w:r>
+          <w:t>the change.</w:t>
+        </w:r>
+      </w:ins>
+      <w:ins w:id="627" w:author="Paul Brown" w:date="2023-01-05T08:48:00Z">
+        <w:r>
+          <w:t xml:space="preserve"> In this function, i</w:t>
+        </w:r>
+      </w:ins>
+      <w:ins w:id="628" w:author="Paul Brown" w:date="2023-01-04T16:18:00Z">
+        <w:r>
+          <w:t xml:space="preserve">f the concept has an owner, an ownedConceptChangedNotification is created with the concept as the reporting element and the </w:t>
+        </w:r>
+      </w:ins>
+      <w:ins w:id="629" w:author="Paul Brown" w:date="2023-01-05T08:49:00Z">
+        <w:r>
+          <w:t xml:space="preserve">stateChangeNotification </w:t>
+        </w:r>
+      </w:ins>
+      <w:ins w:id="630" w:author="Paul Brown" w:date="2023-01-04T16:18:00Z">
+        <w:r>
+          <w:t>as its underlying change. Two functions are called with this change</w:t>
+        </w:r>
+      </w:ins>
+      <w:ins w:id="631" w:author="Paul Brown" w:date="2023-01-04T16:20:00Z">
+        <w:r>
+          <w:t xml:space="preserve"> (</w:t>
+        </w:r>
+        <w:r>
+          <w:t xml:space="preserve">If the </w:t>
+        </w:r>
+      </w:ins>
+      <w:ins w:id="632" w:author="Paul Brown" w:date="2023-01-05T08:49:00Z">
+        <w:r>
+          <w:t xml:space="preserve">stateChangeNotification </w:t>
+        </w:r>
+      </w:ins>
+      <w:ins w:id="633" w:author="Paul Brown" w:date="2023-01-04T16:20:00Z">
+        <w:r>
+          <w:t>was an OwningConceptChanged, these functions are called for both the old owner and the new owner</w:t>
+        </w:r>
+        <w:r>
+          <w:t>)</w:t>
+        </w:r>
+      </w:ins>
+      <w:ins w:id="634" w:author="Paul Brown" w:date="2023-01-04T16:18:00Z">
+        <w:r>
+          <w:t>:</w:t>
+        </w:r>
+      </w:ins>
+    </w:p>
+    <w:p>
+      <w:pPr>
+        <w:pStyle w:val="ListParagraph"/>
+        <w:numPr>
+          <w:ilvl w:val="1"/>
+          <w:numId w:val="17"/>
+        </w:numPr>
+        <w:rPr>
+          <w:ins w:id="635" w:author="Paul Brown" w:date="2023-01-04T16:18:00Z"/>
+        </w:rPr>
+        <w:pPrChange w:id="636" w:author="Paul Brown" w:date="2023-01-04T16:18:00Z">
+          <w:pPr>
+            <w:pStyle w:val="ListParagraph"/>
+            <w:numPr>
+              <w:numId w:val="17"/>
+            </w:numPr>
+            <w:ind w:hanging="360"/>
+          </w:pPr>
+        </w:pPrChange>
+      </w:pPr>
+      <w:ins w:id="637" w:author="Paul Brown" w:date="2023-01-04T16:18:00Z">
+        <w:r>
+          <w:t>UniverseOfDiscourse.callAssociatedFunctions(&lt;owner&gt;,&lt;</w:t>
+        </w:r>
+        <w:r>
+          <w:t xml:space="preserve"> </w:t>
+        </w:r>
+        <w:r>
+          <w:t>ownedConceptChangedNotification &gt;, &lt;Transaction&gt;) is called to invoke any functions associated with the concept.</w:t>
+        </w:r>
+      </w:ins>
+    </w:p>
+    <w:p>
+      <w:pPr>
+        <w:pStyle w:val="ListParagraph"/>
+        <w:numPr>
+          <w:ilvl w:val="1"/>
+          <w:numId w:val="17"/>
+        </w:numPr>
+        <w:rPr>
+          <w:ins w:id="638" w:author="Paul Brown" w:date="2023-01-04T16:18:00Z"/>
+        </w:rPr>
+        <w:pPrChange w:id="639" w:author="Paul Brown" w:date="2023-01-04T16:18:00Z">
+          <w:pPr>
+            <w:pStyle w:val="ListParagraph"/>
+            <w:numPr>
+              <w:numId w:val="17"/>
+            </w:numPr>
+            <w:ind w:hanging="360"/>
+          </w:pPr>
+        </w:pPrChange>
+      </w:pPr>
+      <w:ins w:id="640" w:author="Paul Brown" w:date="2023-01-04T16:18:00Z">
+        <w:r>
+          <w:t>&lt;owner&gt;.NotifyAll(&lt;ownedConceptChangedNotification &gt;) is called to inform all direct observers of the concept</w:t>
+        </w:r>
+      </w:ins>
+    </w:p>
+    <w:p>
+      <w:pPr>
+        <w:pStyle w:val="ListParagraph"/>
+        <w:numPr>
+          <w:ilvl w:val="0"/>
+          <w:numId w:val="17"/>
+        </w:numPr>
+        <w:rPr>
+          <w:ins w:id="641" w:author="Paul Brown" w:date="2023-01-04T15:52:00Z"/>
+        </w:rPr>
+      </w:pPr>
+      <w:ins w:id="642" w:author="Paul Brown" w:date="2023-01-04T15:51:00Z">
+        <w:r>
+          <w:t>&lt;concept&gt;.</w:t>
+        </w:r>
+      </w:ins>
+      <w:ins w:id="643" w:author="Paul Brown" w:date="2023-01-04T15:52:00Z">
+        <w:r>
+          <w:t>NotifyAll(&lt;</w:t>
+        </w:r>
+      </w:ins>
+      <w:ins w:id="644" w:author="Paul Brown" w:date="2023-01-05T08:50:00Z">
+        <w:r>
+          <w:t xml:space="preserve">stateChangeNotification </w:t>
+        </w:r>
+      </w:ins>
+      <w:ins w:id="645" w:author="Paul Brown" w:date="2023-01-04T15:52:00Z">
+        <w:r>
+          <w:t>&gt;) is called to inform all direct observers of the concept</w:t>
+        </w:r>
+      </w:ins>
+    </w:p>
+    <w:p>
+      <w:pPr>
+        <w:pStyle w:val="ListParagraph"/>
+        <w:numPr>
+          <w:ilvl w:val="0"/>
+          <w:numId w:val="17"/>
+        </w:numPr>
+        <w:rPr>
+          <w:ins w:id="646" w:author="Paul Brown" w:date="2023-01-04T15:54:00Z"/>
+        </w:rPr>
+      </w:pPr>
+      <w:ins w:id="647" w:author="Paul Brown" w:date="2023-01-04T15:53:00Z">
+        <w:r>
+          <w:t>&lt;</w:t>
+        </w:r>
+      </w:ins>
+      <w:ins w:id="648" w:author="Paul Brown" w:date="2023-01-04T15:52:00Z">
+        <w:r>
+          <w:t>U</w:t>
+        </w:r>
+      </w:ins>
+      <w:ins w:id="649" w:author="Paul Brown" w:date="2023-01-04T15:53:00Z">
+        <w:r>
+          <w:t>ofD&gt;</w:t>
+        </w:r>
+      </w:ins>
+      <w:ins w:id="650" w:author="Paul Brown" w:date="2023-01-04T15:52:00Z">
+        <w:r>
+          <w:t>.NotifyAll</w:t>
+        </w:r>
+      </w:ins>
+      <w:ins w:id="651" w:author="Paul Brown" w:date="2023-01-04T15:53:00Z">
+        <w:r>
+          <w:t>(&lt;</w:t>
+        </w:r>
+      </w:ins>
+      <w:ins w:id="652" w:author="Paul Brown" w:date="2023-01-04T16:04:00Z">
+        <w:r>
+          <w:t>direct</w:t>
+        </w:r>
+      </w:ins>
+      <w:ins w:id="653" w:author="Paul Brown" w:date="2023-01-04T15:53:00Z">
+        <w:r>
+          <w:t>ChangeNotification&gt;) is called to inform all direct observers of the Universe of Discourse of the chan</w:t>
+        </w:r>
+      </w:ins>
+      <w:ins w:id="654" w:author="Paul Brown" w:date="2023-01-04T15:54:00Z">
+        <w:r>
+          <w:t>ge to the concept.</w:t>
+        </w:r>
+      </w:ins>
+    </w:p>
+    <w:p>
+      <w:pPr>
+        <w:rPr>
+          <w:ins w:id="655" w:author="Paul Brown" w:date="2023-01-05T08:52:00Z"/>
+        </w:rPr>
+      </w:pPr>
+      <w:ins w:id="656" w:author="Paul Brown" w:date="2023-01-02T15:36:00Z">
+        <w:r>
+          <w:t>For</w:t>
+        </w:r>
+      </w:ins>
+      <w:ins w:id="657" w:author="Paul Brown" w:date="2023-01-05T08:51:00Z">
+        <w:r>
+          <w:t xml:space="preserve"> changes in UniverseOfDiscourse membership (i.e.</w:t>
+        </w:r>
+      </w:ins>
+      <w:ins w:id="658" w:author="Paul Brown" w:date="2023-01-02T15:36:00Z">
+        <w:r>
+          <w:t xml:space="preserve"> </w:t>
+        </w:r>
+      </w:ins>
+      <w:ins w:id="659" w:author="Paul Brown" w:date="2023-01-02T15:04:00Z">
+        <w:r>
+          <w:t>ConceptAdded and ConceptRemoved</w:t>
+        </w:r>
+      </w:ins>
+      <w:ins w:id="660" w:author="Paul Brown" w:date="2023-01-05T08:51:00Z">
+        <w:r>
+          <w:t>)</w:t>
+        </w:r>
+      </w:ins>
+      <w:ins w:id="661" w:author="Paul Brown" w:date="2023-01-02T15:36:00Z">
+        <w:r>
+          <w:t>, only the UofD is notified</w:t>
+        </w:r>
+      </w:ins>
+      <w:ins w:id="662" w:author="Paul Brown" w:date="2023-01-05T08:52:00Z">
+        <w:r>
+          <w:t>:</w:t>
+        </w:r>
+      </w:ins>
+    </w:p>
+    <w:p>
+      <w:pPr>
+        <w:pStyle w:val="ListParagraph"/>
+        <w:numPr>
+          <w:ilvl w:val="0"/>
+          <w:numId w:val="17"/>
+        </w:numPr>
+        <w:rPr>
+          <w:ins w:id="663" w:author="Paul Brown" w:date="2023-01-05T08:52:00Z"/>
+        </w:rPr>
+      </w:pPr>
+      <w:ins w:id="664" w:author="Paul Brown" w:date="2023-01-05T08:52:00Z">
+        <w:r>
+          <w:t>&lt;UofD&gt;.NotifyAll(&lt;directChangeNotification&gt;) is called to inform all direct observers of the Universe of Discourse of the change to the concept.</w:t>
+        </w:r>
+      </w:ins>
+    </w:p>
+    <w:p>
+      <w:pPr>
+        <w:rPr>
+          <w:ins w:id="665" w:author="Paul Brown" w:date="2023-01-02T15:43:00Z"/>
+        </w:rPr>
+      </w:pPr>
+      <w:ins w:id="666" w:author="Paul Brown" w:date="2023-01-02T15:37:00Z">
+        <w:r>
+          <w:t xml:space="preserve">Note that there is no mechanism for </w:t>
+        </w:r>
+      </w:ins>
+      <w:ins w:id="667" w:author="Paul Brown" w:date="2023-01-05T08:52:00Z">
+        <w:r>
+          <w:t>membership</w:t>
+        </w:r>
+      </w:ins>
+      <w:ins w:id="668" w:author="Paul Brown" w:date="2023-01-02T15:38:00Z">
+        <w:r>
+          <w:t xml:space="preserve"> change notifications to be sent to other concepts in the UofD</w:t>
+        </w:r>
+      </w:ins>
+      <w:ins w:id="669" w:author="Paul Brown" w:date="2023-01-05T08:53:00Z">
+        <w:r>
+          <w:t>:</w:t>
+        </w:r>
+      </w:ins>
+      <w:ins w:id="670" w:author="Paul Brown" w:date="2023-01-05T08:52:00Z">
+        <w:r>
+          <w:t xml:space="preserve"> UofD membersh</w:t>
+        </w:r>
+      </w:ins>
+      <w:ins w:id="671" w:author="Paul Brown" w:date="2023-01-05T08:53:00Z">
+        <w:r>
+          <w:t>ip is not part of the concept space.</w:t>
+        </w:r>
+      </w:ins>
+    </w:p>
+    <w:p>
+      <w:pPr>
+        <w:rPr>
+          <w:del w:id="672" w:author="Paul Brown" w:date="2023-01-04T16:22:00Z"/>
+          <w:rPrChange w:id="673" w:author="Paul Brown" w:date="2023-01-02T15:03:00Z">
+            <w:rPr>
+              <w:del w:id="674" w:author="Paul Brown" w:date="2023-01-04T16:22:00Z"/>
+            </w:rPr>
+          </w:rPrChange>
+        </w:rPr>
+        <w:pPrChange w:id="675" w:author="Paul Brown" w:date="2023-01-02T15:03:00Z">
+          <w:pPr/>
+        </w:pPrChange>
+      </w:pPr>
+    </w:p>
+    <w:p>
+      <w:pPr>
         <w:pStyle w:val="Heading3"/>
         <w:rPr>
-          <w:del w:id="412" w:author="Paul Brown" w:date="2020-12-06T11:13:00Z"/>
-        </w:rPr>
-      </w:pPr>
-      <w:del w:id="413" w:author="Paul Brown" w:date="2020-12-06T11:13:00Z">
+          <w:del w:id="676" w:author="Paul Brown" w:date="2020-12-06T11:13:00Z"/>
+        </w:rPr>
+      </w:pPr>
+      <w:del w:id="677" w:author="Paul Brown" w:date="2020-12-06T11:13:00Z">
         <w:r>
           <w:delText>Notification Issues</w:delText>
         </w:r>
@@ -7713,10 +9202,10 @@
     <w:p>
       <w:pPr>
         <w:rPr>
-          <w:del w:id="414" w:author="Paul Brown" w:date="2020-12-06T11:13:00Z"/>
-        </w:rPr>
-      </w:pPr>
-      <w:del w:id="415" w:author="Paul Brown" w:date="2020-12-06T11:13:00Z">
+          <w:del w:id="678" w:author="Paul Brown" w:date="2020-12-06T11:13:00Z"/>
+        </w:rPr>
+      </w:pPr>
+      <w:del w:id="679" w:author="Paul Brown" w:date="2020-12-06T11:13:00Z">
         <w:r>
           <w:delText>As presently implemented, even simple notification propagation is promiscuous, touching many other concepts. Complexity may be approaching n</w:delText>
         </w:r>
@@ -7740,10 +9229,10 @@
     <w:p>
       <w:pPr>
         <w:rPr>
-          <w:del w:id="416" w:author="Paul Brown" w:date="2020-12-06T11:13:00Z"/>
-        </w:rPr>
-      </w:pPr>
-      <w:del w:id="417" w:author="Paul Brown" w:date="2020-12-06T11:13:00Z">
+          <w:del w:id="680" w:author="Paul Brown" w:date="2020-12-06T11:13:00Z"/>
+        </w:rPr>
+      </w:pPr>
+      <w:del w:id="681" w:author="Paul Brown" w:date="2020-12-06T11:13:00Z">
         <w:r>
           <w:delText>Consider an editorOne scenario that illustrates this is that a change to an element will result in a UofDConceptChanged notification. If there is a reference to the uOfD (e.g. a monitor on the uOfD such as is needed to maintain a concept tree in an editor), then that reference and that reference’s owner will be notified of the change.</w:delText>
         </w:r>
@@ -7780,6 +9269,7 @@
         <w:pStyle w:val="Heading1"/>
       </w:pPr>
       <w:r>
+        <w:lastRenderedPageBreak/>
         <w:t>Built-In Functions</w:t>
       </w:r>
     </w:p>
@@ -7822,7 +9312,6 @@
         </w:numPr>
       </w:pPr>
       <w:r>
-        <w:lastRenderedPageBreak/>
         <w:t>The derived concepts of Name, URI, and Definition are not cloned</w:t>
       </w:r>
     </w:p>
@@ -7847,15 +9336,7 @@
         </w:numPr>
       </w:pPr>
       <w:r>
-        <w:t xml:space="preserve">If a Reference’s referencedConcept points to an element that is, itself, cloned, then the cloned Reference’s referencedConcept points to the clone of the originally referenced element; </w:t>
-      </w:r>
-      <w:proofErr w:type="gramStart"/>
-      <w:r>
-        <w:t>otherwise</w:t>
-      </w:r>
-      <w:proofErr w:type="gramEnd"/>
-      <w:r>
-        <w:t xml:space="preserve"> the cloned Reference points to nil. The same holds true for the abstractConcept and refinedConcept of cloned Refinements</w:t>
+        <w:t>If a Reference’s referencedConcept points to an element that is, itself, cloned, then the cloned Reference’s referencedConcept points to the clone of the originally referenced element; otherwise the cloned Reference points to nil. The same holds true for the abstractConcept and refinedConcept of cloned Refinements</w:t>
       </w:r>
     </w:p>
     <w:p>
@@ -7916,7 +9397,7 @@
       <w:r>
         <w:t xml:space="preserve">Figure </w:t>
       </w:r>
-      <w:ins w:id="418" w:author="Paul Brown" w:date="2022-08-09T15:55:00Z">
+      <w:ins w:id="682" w:author="Paul Brown" w:date="2022-08-09T15:55:00Z">
         <w:r>
           <w:fldChar w:fldCharType="begin"/>
         </w:r>
@@ -7933,7 +9414,7 @@
         </w:rPr>
         <w:t>6</w:t>
       </w:r>
-      <w:ins w:id="419" w:author="Paul Brown" w:date="2022-08-09T15:55:00Z">
+      <w:ins w:id="683" w:author="Paul Brown" w:date="2022-08-09T15:55:00Z">
         <w:r>
           <w:fldChar w:fldCharType="end"/>
         </w:r>
@@ -7950,7 +9431,7 @@
       <w:r>
         <w:fldChar w:fldCharType="separate"/>
       </w:r>
-      <w:ins w:id="420" w:author="Paul Brown" w:date="2022-08-09T15:55:00Z">
+      <w:ins w:id="684" w:author="Paul Brown" w:date="2022-08-09T15:55:00Z">
         <w:r>
           <w:rPr>
             <w:noProof/>
@@ -7961,7 +9442,7 @@
           <w:fldChar w:fldCharType="end"/>
         </w:r>
       </w:ins>
-      <w:del w:id="421" w:author="Paul Brown" w:date="2022-08-05T14:58:00Z">
+      <w:del w:id="685" w:author="Paul Brown" w:date="2022-08-05T14:58:00Z">
         <w:r>
           <w:rPr>
             <w:noProof/>
@@ -8034,20 +9515,20 @@
       <w:pPr>
         <w:pStyle w:val="Heading1"/>
         <w:rPr>
-          <w:ins w:id="422" w:author="Paul Brown" w:date="2022-08-05T14:36:00Z"/>
-        </w:rPr>
-      </w:pPr>
-      <w:ins w:id="423" w:author="Paul Brown" w:date="2022-08-05T14:35:00Z">
+          <w:ins w:id="686" w:author="Paul Brown" w:date="2022-08-05T14:36:00Z"/>
+        </w:rPr>
+      </w:pPr>
+      <w:ins w:id="687" w:author="Paul Brown" w:date="2022-08-05T14:35:00Z">
         <w:r>
           <w:t>Mapping</w:t>
         </w:r>
       </w:ins>
-      <w:ins w:id="424" w:author="Paul Brown" w:date="2022-08-05T14:36:00Z">
+      <w:ins w:id="688" w:author="Paul Brown" w:date="2022-08-05T14:36:00Z">
         <w:r>
           <w:t xml:space="preserve"> </w:t>
         </w:r>
       </w:ins>
-      <w:ins w:id="425" w:author="Paul Brown" w:date="2022-08-05T14:37:00Z">
+      <w:ins w:id="689" w:author="Paul Brown" w:date="2022-08-05T14:37:00Z">
         <w:r>
           <w:t>Domain</w:t>
         </w:r>
@@ -8057,33 +9538,33 @@
       <w:pPr>
         <w:pStyle w:val="Heading2"/>
         <w:rPr>
-          <w:ins w:id="426" w:author="Paul Brown" w:date="2022-08-05T14:37:00Z"/>
-        </w:rPr>
-        <w:pPrChange w:id="427" w:author="Paul Brown" w:date="2022-08-05T14:38:00Z">
+          <w:ins w:id="690" w:author="Paul Brown" w:date="2022-08-05T14:37:00Z"/>
+        </w:rPr>
+        <w:pPrChange w:id="691" w:author="Paul Brown" w:date="2022-08-05T14:38:00Z">
           <w:pPr/>
         </w:pPrChange>
       </w:pPr>
-      <w:ins w:id="428" w:author="Paul Brown" w:date="2022-08-05T14:42:00Z">
+      <w:ins w:id="692" w:author="Paul Brown" w:date="2022-08-05T14:42:00Z">
         <w:r>
           <w:t>Crl</w:t>
         </w:r>
       </w:ins>
-      <w:ins w:id="429" w:author="Paul Brown" w:date="2022-08-05T14:38:00Z">
+      <w:ins w:id="693" w:author="Paul Brown" w:date="2022-08-05T14:38:00Z">
         <w:r>
           <w:t>One</w:t>
         </w:r>
       </w:ins>
-      <w:ins w:id="430" w:author="Paul Brown" w:date="2022-08-05T14:42:00Z">
+      <w:ins w:id="694" w:author="Paul Brown" w:date="2022-08-05T14:42:00Z">
         <w:r>
           <w:t>T</w:t>
         </w:r>
       </w:ins>
-      <w:ins w:id="431" w:author="Paul Brown" w:date="2022-08-05T14:38:00Z">
+      <w:ins w:id="695" w:author="Paul Brown" w:date="2022-08-05T14:38:00Z">
         <w:r>
           <w:t>oOneMa</w:t>
         </w:r>
       </w:ins>
-      <w:ins w:id="432" w:author="Paul Brown" w:date="2022-08-05T14:41:00Z">
+      <w:ins w:id="696" w:author="Paul Brown" w:date="2022-08-05T14:41:00Z">
         <w:r>
           <w:t>p</w:t>
         </w:r>
@@ -8092,55 +9573,80 @@
     <w:p>
       <w:pPr>
         <w:rPr>
-          <w:ins w:id="433" w:author="Paul Brown" w:date="2022-08-05T14:57:00Z"/>
-        </w:rPr>
-      </w:pPr>
-      <w:ins w:id="434" w:author="Paul Brown" w:date="2022-08-05T14:36:00Z">
+          <w:ins w:id="697" w:author="Paul Brown" w:date="2022-08-05T14:57:00Z"/>
+        </w:rPr>
+      </w:pPr>
+      <w:ins w:id="698" w:author="Paul Brown" w:date="2022-08-05T14:36:00Z">
         <w:r>
           <w:t xml:space="preserve">The </w:t>
         </w:r>
       </w:ins>
-      <w:ins w:id="435" w:author="Paul Brown" w:date="2022-08-05T14:42:00Z">
+      <w:ins w:id="699" w:author="Paul Brown" w:date="2022-08-05T14:42:00Z">
         <w:r>
           <w:t>CrlOneToOneMap</w:t>
         </w:r>
       </w:ins>
-      <w:ins w:id="436" w:author="Paul Brown" w:date="2022-08-05T14:37:00Z">
+      <w:ins w:id="700" w:author="Paul Brown" w:date="2022-08-05T14:37:00Z">
         <w:r>
           <w:t xml:space="preserve"> </w:t>
         </w:r>
       </w:ins>
-      <w:ins w:id="437" w:author="Paul Brown" w:date="2022-08-05T14:46:00Z">
+      <w:ins w:id="701" w:author="Paul Brown" w:date="2022-08-05T14:46:00Z">
         <w:r>
           <w:t xml:space="preserve">is used to </w:t>
         </w:r>
       </w:ins>
-      <w:ins w:id="438" w:author="Paul Brown" w:date="2022-08-05T14:37:00Z">
+      <w:ins w:id="702" w:author="Paul Brown" w:date="2022-08-05T14:37:00Z">
         <w:r>
           <w:t>define</w:t>
         </w:r>
       </w:ins>
-      <w:ins w:id="439" w:author="Paul Brown" w:date="2022-08-05T14:46:00Z">
+      <w:ins w:id="703" w:author="Paul Brown" w:date="2022-08-05T14:46:00Z">
         <w:r>
           <w:t xml:space="preserve"> a </w:t>
         </w:r>
       </w:ins>
-      <w:ins w:id="440" w:author="Paul Brown" w:date="2022-08-05T14:38:00Z">
-        <w:r>
-          <w:t>mapping between any two types of CRL Elements.</w:t>
-        </w:r>
-      </w:ins>
-      <w:ins w:id="441" w:author="Paul Brown" w:date="2022-08-05T14:43:00Z">
-        <w:r>
-          <w:t xml:space="preserve"> The map </w:t>
-        </w:r>
-      </w:ins>
-      <w:ins w:id="442" w:author="Paul Brown" w:date="2022-08-05T14:44:00Z">
+      <w:ins w:id="704" w:author="Paul Brown" w:date="2022-08-05T14:38:00Z">
+        <w:r>
+          <w:t>mapping between any two types of CRL Elements</w:t>
+        </w:r>
+      </w:ins>
+      <w:ins w:id="705" w:author="Paul Brown" w:date="2022-08-20T13:08:00Z">
+        <w:r>
+          <w:t xml:space="preserve"> or between any two element attributes</w:t>
+        </w:r>
+      </w:ins>
+      <w:ins w:id="706" w:author="Paul Brown" w:date="2022-08-05T14:38:00Z">
+        <w:r>
+          <w:t>.</w:t>
+        </w:r>
+      </w:ins>
+      <w:ins w:id="707" w:author="Paul Brown" w:date="2022-08-05T14:43:00Z">
+        <w:r>
+          <w:t xml:space="preserve"> </w:t>
+        </w:r>
+      </w:ins>
+      <w:ins w:id="708" w:author="Paul Brown" w:date="2022-08-20T13:08:00Z">
+        <w:r>
+          <w:t>This mapping does not support mapping</w:t>
+        </w:r>
+      </w:ins>
+      <w:ins w:id="709" w:author="Paul Brown" w:date="2022-08-20T13:09:00Z">
+        <w:r>
+          <w:t xml:space="preserve">s between Elements and attributes. </w:t>
+        </w:r>
+      </w:ins>
+      <w:ins w:id="710" w:author="Paul Brown" w:date="2022-08-05T14:43:00Z">
+        <w:r>
+          <w:t xml:space="preserve">The map </w:t>
+        </w:r>
+      </w:ins>
+      <w:ins w:id="711" w:author="Paul Brown" w:date="2022-08-05T14:44:00Z">
         <w:r>
           <w:t>definition has a SourceReference and a TargetReference</w:t>
         </w:r>
       </w:ins>
-      <w:ins w:id="443" w:author="Paul Brown" w:date="2022-08-05T14:58:00Z">
+      <w:ins w:id="712" w:author="Paul Brown" w:date="2022-08-05T14:58:00Z">
         <w:r>
           <w:t>.</w:t>
         </w:r>
@@ -8150,17 +9656,18 @@
       <w:pPr>
         <w:keepNext/>
         <w:rPr>
-          <w:ins w:id="444" w:author="Paul Brown" w:date="2022-08-05T14:58:00Z"/>
-        </w:rPr>
-        <w:pPrChange w:id="445" w:author="Paul Brown" w:date="2022-08-05T14:58:00Z">
+          <w:ins w:id="713" w:author="Paul Brown" w:date="2022-08-05T14:58:00Z"/>
+        </w:rPr>
+        <w:pPrChange w:id="714" w:author="Paul Brown" w:date="2022-08-05T14:58:00Z">
           <w:pPr/>
         </w:pPrChange>
       </w:pPr>
-      <w:ins w:id="446" w:author="Paul Brown" w:date="2022-08-05T14:57:00Z">
-        <w:r>
-          <w:rPr>
-            <w:noProof/>
-          </w:rPr>
+      <w:ins w:id="715" w:author="Paul Brown" w:date="2022-08-05T14:57:00Z">
+        <w:r>
+          <w:rPr>
+            <w:noProof/>
+          </w:rPr>
+          <w:lastRenderedPageBreak/>
           <w:drawing>
             <wp:inline distT="0" distB="0" distL="0" distR="0" wp14:anchorId="44C0F4F5" wp14:editId="39822C60">
               <wp:extent cx="3200847" cy="2743583"/>
@@ -8203,15 +9710,15 @@
       <w:pPr>
         <w:pStyle w:val="Caption"/>
         <w:rPr>
-          <w:ins w:id="447" w:author="Paul Brown" w:date="2022-08-05T14:59:00Z"/>
-        </w:rPr>
-      </w:pPr>
-      <w:ins w:id="448" w:author="Paul Brown" w:date="2022-08-05T14:58:00Z">
+          <w:ins w:id="716" w:author="Paul Brown" w:date="2022-08-05T14:59:00Z"/>
+        </w:rPr>
+      </w:pPr>
+      <w:ins w:id="717" w:author="Paul Brown" w:date="2022-08-05T14:58:00Z">
         <w:r>
           <w:t xml:space="preserve">Figure </w:t>
         </w:r>
       </w:ins>
-      <w:ins w:id="449" w:author="Paul Brown" w:date="2022-08-09T15:55:00Z">
+      <w:ins w:id="718" w:author="Paul Brown" w:date="2022-08-09T15:55:00Z">
         <w:r>
           <w:fldChar w:fldCharType="begin"/>
         </w:r>
@@ -8228,7 +9735,7 @@
         </w:rPr>
         <w:t>7</w:t>
       </w:r>
-      <w:ins w:id="450" w:author="Paul Brown" w:date="2022-08-09T15:55:00Z">
+      <w:ins w:id="719" w:author="Paul Brown" w:date="2022-08-09T15:55:00Z">
         <w:r>
           <w:fldChar w:fldCharType="end"/>
         </w:r>
@@ -8245,7 +9752,7 @@
       <w:r>
         <w:fldChar w:fldCharType="separate"/>
       </w:r>
-      <w:ins w:id="451" w:author="Paul Brown" w:date="2022-08-09T15:55:00Z">
+      <w:ins w:id="720" w:author="Paul Brown" w:date="2022-08-09T15:55:00Z">
         <w:r>
           <w:rPr>
             <w:noProof/>
@@ -8256,7 +9763,7 @@
           <w:fldChar w:fldCharType="end"/>
         </w:r>
       </w:ins>
-      <w:ins w:id="452" w:author="Paul Brown" w:date="2022-08-05T14:58:00Z">
+      <w:ins w:id="721" w:author="Paul Brown" w:date="2022-08-05T14:58:00Z">
         <w:r>
           <w:t>: CRLOneToOneMap</w:t>
         </w:r>
@@ -8265,36 +9772,42 @@
     <w:p>
       <w:pPr>
         <w:rPr>
-          <w:ins w:id="453" w:author="Paul Brown" w:date="2022-08-05T14:39:00Z"/>
-        </w:rPr>
-      </w:pPr>
-      <w:ins w:id="454" w:author="Paul Brown" w:date="2022-08-05T14:59:00Z">
-        <w:r>
-          <w:t>To use the map, one must first have a source and target data structure de</w:t>
-        </w:r>
-      </w:ins>
-      <w:ins w:id="455" w:author="Paul Brown" w:date="2022-08-05T15:00:00Z">
+          <w:ins w:id="722" w:author="Paul Brown" w:date="2022-08-20T13:14:00Z"/>
+        </w:rPr>
+      </w:pPr>
+      <w:ins w:id="723" w:author="Paul Brown" w:date="2022-08-05T14:59:00Z">
+        <w:r>
+          <w:t xml:space="preserve">To </w:t>
+        </w:r>
+      </w:ins>
+      <w:ins w:id="724" w:author="Paul Brown" w:date="2022-08-20T13:10:00Z">
+        <w:r>
+          <w:t xml:space="preserve">define a </w:t>
+        </w:r>
+      </w:ins>
+      <w:ins w:id="725" w:author="Paul Brown" w:date="2022-08-05T14:59:00Z">
+        <w:r>
+          <w:t>map, one must first have a source and target data structure de</w:t>
+        </w:r>
+      </w:ins>
+      <w:ins w:id="726" w:author="Paul Brown" w:date="2022-08-05T15:00:00Z">
         <w:r>
           <w:t xml:space="preserve">fined. </w:t>
         </w:r>
       </w:ins>
-      <w:ins w:id="456" w:author="Paul Brown" w:date="2022-08-05T15:02:00Z">
-        <w:r>
-          <w:t xml:space="preserve">These data structures represent the schema of the data structures. </w:t>
-        </w:r>
-      </w:ins>
-      <w:ins w:id="457" w:author="Paul Brown" w:date="2022-08-05T15:00:00Z">
-        <w:r>
-          <w:t xml:space="preserve">For each element in the source data structure, a </w:t>
-        </w:r>
-        <w:r>
-          <w:lastRenderedPageBreak/>
-          <w:t xml:space="preserve">refinement of the </w:t>
-        </w:r>
-      </w:ins>
-      <w:ins w:id="458" w:author="Paul Brown" w:date="2022-08-05T15:01:00Z">
-        <w:r>
-          <w:t xml:space="preserve">CrlOneToOneMap is created with its SourceReference pointing to the element of the source data structure and the TargetReference pointing to </w:t>
+      <w:ins w:id="727" w:author="Paul Brown" w:date="2022-08-05T15:02:00Z">
+        <w:r>
+          <w:t xml:space="preserve">These data structures represent the schema of the </w:t>
+        </w:r>
+      </w:ins>
+      <w:ins w:id="728" w:author="Paul Brown" w:date="2022-08-20T13:10:00Z">
+        <w:r>
+          <w:t xml:space="preserve">source and target </w:t>
+        </w:r>
+      </w:ins>
+      <w:ins w:id="729" w:author="Paul Brown" w:date="2022-08-05T15:02:00Z">
+        <w:r>
+          <w:t xml:space="preserve">data structures. </w:t>
         </w:r>
       </w:ins>
     </w:p>
@@ -8302,14 +9815,423 @@
       <w:pPr>
         <w:pStyle w:val="Heading3"/>
         <w:rPr>
-          <w:ins w:id="459" w:author="Paul Brown" w:date="2022-08-05T14:35:00Z"/>
-          <w:rPrChange w:id="460" w:author="Paul Brown" w:date="2022-08-05T14:36:00Z">
+          <w:ins w:id="730" w:author="Paul Brown" w:date="2022-08-20T13:14:00Z"/>
+        </w:rPr>
+        <w:pPrChange w:id="731" w:author="Paul Brown" w:date="2022-08-20T13:14:00Z">
+          <w:pPr/>
+        </w:pPrChange>
+      </w:pPr>
+      <w:ins w:id="732" w:author="Paul Brown" w:date="2022-08-20T13:14:00Z">
+        <w:r>
+          <w:t>Element Mapping</w:t>
+        </w:r>
+      </w:ins>
+    </w:p>
+    <w:p>
+      <w:pPr>
+        <w:rPr>
+          <w:ins w:id="733" w:author="Paul Brown" w:date="2022-08-20T13:22:00Z"/>
+        </w:rPr>
+      </w:pPr>
+      <w:ins w:id="734" w:author="Paul Brown" w:date="2022-08-05T15:00:00Z">
+        <w:r>
+          <w:t xml:space="preserve">For each </w:t>
+        </w:r>
+      </w:ins>
+      <w:ins w:id="735" w:author="Paul Brown" w:date="2022-08-20T13:11:00Z">
+        <w:r>
+          <w:t>E</w:t>
+        </w:r>
+      </w:ins>
+      <w:ins w:id="736" w:author="Paul Brown" w:date="2022-08-05T15:00:00Z">
+        <w:r>
+          <w:t>lement in the source data structure</w:t>
+        </w:r>
+      </w:ins>
+      <w:ins w:id="737" w:author="Paul Brown" w:date="2022-08-20T13:10:00Z">
+        <w:r>
+          <w:t xml:space="preserve"> that you </w:t>
+        </w:r>
+      </w:ins>
+      <w:ins w:id="738" w:author="Paul Brown" w:date="2022-08-20T13:11:00Z">
+        <w:r>
+          <w:t>wish to map</w:t>
+        </w:r>
+      </w:ins>
+      <w:ins w:id="739" w:author="Paul Brown" w:date="2022-08-05T15:00:00Z">
+        <w:r>
+          <w:t xml:space="preserve">, a refinement of the </w:t>
+        </w:r>
+      </w:ins>
+      <w:ins w:id="740" w:author="Paul Brown" w:date="2022-08-05T15:01:00Z">
+        <w:r>
+          <w:t xml:space="preserve">CrlOneToOneMap is created with its SourceReference pointing to the </w:t>
+        </w:r>
+      </w:ins>
+      <w:ins w:id="741" w:author="Paul Brown" w:date="2022-08-20T13:11:00Z">
+        <w:r>
+          <w:t>E</w:t>
+        </w:r>
+      </w:ins>
+      <w:ins w:id="742" w:author="Paul Brown" w:date="2022-08-05T15:01:00Z">
+        <w:r>
+          <w:t xml:space="preserve">lement of the source data structure and the TargetReference pointing to </w:t>
+        </w:r>
+      </w:ins>
+      <w:ins w:id="743" w:author="Paul Brown" w:date="2022-08-20T13:11:00Z">
+        <w:r>
+          <w:t>the Element of the target data stru</w:t>
+        </w:r>
+      </w:ins>
+      <w:ins w:id="744" w:author="Paul Brown" w:date="2022-08-20T13:12:00Z">
+        <w:r>
+          <w:t xml:space="preserve">cture. </w:t>
+        </w:r>
+      </w:ins>
+      <w:ins w:id="745" w:author="Paul Brown" w:date="2022-08-20T13:22:00Z">
+        <w:r>
+          <w:t xml:space="preserve">We will refer to this as the abstract map. </w:t>
+        </w:r>
+      </w:ins>
+    </w:p>
+    <w:p>
+      <w:pPr>
+        <w:rPr>
+          <w:ins w:id="746" w:author="Paul Brown" w:date="2022-08-20T13:15:00Z"/>
+        </w:rPr>
+      </w:pPr>
+      <w:ins w:id="747" w:author="Paul Brown" w:date="2022-08-20T13:22:00Z">
+        <w:r>
+          <w:t xml:space="preserve">To execute the map, create a </w:t>
+        </w:r>
+      </w:ins>
+      <w:ins w:id="748" w:author="Paul Brown" w:date="2022-08-20T13:18:00Z">
+        <w:r>
+          <w:t>refi</w:t>
+        </w:r>
+      </w:ins>
+      <w:ins w:id="749" w:author="Paul Brown" w:date="2022-08-20T13:19:00Z">
+        <w:r>
+          <w:t xml:space="preserve">nement of </w:t>
+        </w:r>
+      </w:ins>
+      <w:ins w:id="750" w:author="Paul Brown" w:date="2022-08-20T13:22:00Z">
+        <w:r>
+          <w:t>the abstract</w:t>
+        </w:r>
+      </w:ins>
+      <w:ins w:id="751" w:author="Paul Brown" w:date="2022-08-20T13:19:00Z">
+        <w:r>
+          <w:t xml:space="preserve"> </w:t>
+        </w:r>
+      </w:ins>
+      <w:ins w:id="752" w:author="Paul Brown" w:date="2022-08-20T13:18:00Z">
+        <w:r>
+          <w:t xml:space="preserve">map </w:t>
+        </w:r>
+      </w:ins>
+      <w:ins w:id="753" w:author="Paul Brown" w:date="2022-08-20T13:22:00Z">
+        <w:r>
+          <w:t xml:space="preserve">and point the </w:t>
+        </w:r>
+      </w:ins>
+      <w:ins w:id="754" w:author="Paul Brown" w:date="2022-08-20T13:19:00Z">
+        <w:r>
+          <w:t xml:space="preserve">SourceReference to a refinement of the </w:t>
+        </w:r>
+      </w:ins>
+      <w:ins w:id="755" w:author="Paul Brown" w:date="2022-08-20T13:20:00Z">
+        <w:r>
+          <w:t xml:space="preserve">Element </w:t>
+        </w:r>
+      </w:ins>
+      <w:ins w:id="756" w:author="Paul Brown" w:date="2022-08-20T13:23:00Z">
+        <w:r>
+          <w:t xml:space="preserve">referenced </w:t>
+        </w:r>
+      </w:ins>
+      <w:ins w:id="757" w:author="Paul Brown" w:date="2022-08-20T13:20:00Z">
+        <w:r>
+          <w:t>in the source data structure. It is an error if the Element</w:t>
+        </w:r>
+      </w:ins>
+      <w:ins w:id="758" w:author="Paul Brown" w:date="2022-08-20T13:21:00Z">
+        <w:r>
+          <w:t xml:space="preserve"> indicated by the SourceReference</w:t>
+        </w:r>
+      </w:ins>
+      <w:ins w:id="759" w:author="Paul Brown" w:date="2022-08-20T13:23:00Z">
+        <w:r>
+          <w:t xml:space="preserve"> instance</w:t>
+        </w:r>
+      </w:ins>
+      <w:ins w:id="760" w:author="Paul Brown" w:date="2022-08-20T13:21:00Z">
+        <w:r>
+          <w:t xml:space="preserve"> is not a refinement of the </w:t>
+        </w:r>
+      </w:ins>
+      <w:ins w:id="761" w:author="Paul Brown" w:date="2022-08-20T13:23:00Z">
+        <w:r>
+          <w:t>Element indicated by the</w:t>
+        </w:r>
+      </w:ins>
+      <w:ins w:id="762" w:author="Paul Brown" w:date="2022-08-20T13:24:00Z">
+        <w:r>
+          <w:t xml:space="preserve"> abstract map’s</w:t>
+        </w:r>
+      </w:ins>
+      <w:ins w:id="763" w:author="Paul Brown" w:date="2022-08-20T13:23:00Z">
+        <w:r>
+          <w:t xml:space="preserve"> </w:t>
+        </w:r>
+      </w:ins>
+      <w:ins w:id="764" w:author="Paul Brown" w:date="2022-08-20T13:24:00Z">
+        <w:r>
+          <w:t xml:space="preserve">SourceReference. </w:t>
+        </w:r>
+      </w:ins>
+    </w:p>
+    <w:p>
+      <w:pPr>
+        <w:rPr>
+          <w:ins w:id="765" w:author="Paul Brown" w:date="2022-08-20T13:28:00Z"/>
+        </w:rPr>
+      </w:pPr>
+      <w:ins w:id="766" w:author="Paul Brown" w:date="2022-08-20T13:24:00Z">
+        <w:r>
+          <w:t>If these conditions are met, the map instance will c</w:t>
+        </w:r>
+        <w:r>
+          <w:t>rea</w:t>
+        </w:r>
+      </w:ins>
+      <w:ins w:id="767" w:author="Paul Brown" w:date="2022-08-20T13:25:00Z">
+        <w:r>
+          <w:t>te a re</w:t>
+        </w:r>
+      </w:ins>
+      <w:ins w:id="768" w:author="Paul Brown" w:date="2022-08-20T13:26:00Z">
+        <w:r>
+          <w:t xml:space="preserve">finement of the Element referenced by the abstract map’s TargetReference and make it the target of the </w:t>
+        </w:r>
+      </w:ins>
+      <w:ins w:id="769" w:author="Paul Brown" w:date="2022-08-20T13:27:00Z">
+        <w:r>
+          <w:t>map instance’s TargetReference.</w:t>
+        </w:r>
+      </w:ins>
+      <w:ins w:id="770" w:author="Paul Brown" w:date="2022-08-20T13:28:00Z">
+        <w:r>
+          <w:t xml:space="preserve"> </w:t>
+        </w:r>
+      </w:ins>
+    </w:p>
+    <w:p>
+      <w:pPr>
+        <w:rPr>
+          <w:ins w:id="771" w:author="Paul Brown" w:date="2022-08-20T13:29:00Z"/>
+        </w:rPr>
+      </w:pPr>
+      <w:ins w:id="772" w:author="Paul Brown" w:date="2022-08-20T13:28:00Z">
+        <w:r>
+          <w:t>The owner of the newly created Element depends upon the ownership of the abst</w:t>
+        </w:r>
+      </w:ins>
+      <w:ins w:id="773" w:author="Paul Brown" w:date="2022-08-20T13:29:00Z">
+        <w:r>
+          <w:t>ract map.</w:t>
+        </w:r>
+      </w:ins>
+    </w:p>
+    <w:p>
+      <w:pPr>
+        <w:pStyle w:val="ListParagraph"/>
+        <w:numPr>
+          <w:ilvl w:val="0"/>
+          <w:numId w:val="16"/>
+        </w:numPr>
+        <w:rPr>
+          <w:ins w:id="774" w:author="Paul Brown" w:date="2022-08-20T13:29:00Z"/>
+        </w:rPr>
+      </w:pPr>
+      <w:ins w:id="775" w:author="Paul Brown" w:date="2022-08-20T13:29:00Z">
+        <w:r>
+          <w:t>If the owner of the abstract map is not another map, the owner of  the map instance becomes the owner of the newly created Element.</w:t>
+        </w:r>
+      </w:ins>
+    </w:p>
+    <w:p>
+      <w:pPr>
+        <w:pStyle w:val="ListParagraph"/>
+        <w:numPr>
+          <w:ilvl w:val="0"/>
+          <w:numId w:val="16"/>
+        </w:numPr>
+        <w:rPr>
+          <w:ins w:id="776" w:author="Paul Brown" w:date="2022-08-20T13:15:00Z"/>
+        </w:rPr>
+        <w:pPrChange w:id="777" w:author="Paul Brown" w:date="2022-08-20T13:29:00Z">
+          <w:pPr/>
+        </w:pPrChange>
+      </w:pPr>
+      <w:ins w:id="778" w:author="Paul Brown" w:date="2022-08-20T13:15:00Z">
+        <w:r>
+          <w:t xml:space="preserve">If the </w:t>
+        </w:r>
+      </w:ins>
+      <w:ins w:id="779" w:author="Paul Brown" w:date="2022-08-20T13:17:00Z">
+        <w:r>
+          <w:t xml:space="preserve">owner of </w:t>
+        </w:r>
+      </w:ins>
+      <w:ins w:id="780" w:author="Paul Brown" w:date="2022-08-20T13:30:00Z">
+        <w:r>
+          <w:t>abstract map</w:t>
+        </w:r>
+      </w:ins>
+      <w:ins w:id="781" w:author="Paul Brown" w:date="2022-08-20T13:17:00Z">
+        <w:r>
+          <w:t xml:space="preserve"> is another</w:t>
+        </w:r>
+      </w:ins>
+      <w:ins w:id="782" w:author="Paul Brown" w:date="2022-08-20T13:30:00Z">
+        <w:r>
+          <w:t xml:space="preserve"> map</w:t>
+        </w:r>
+      </w:ins>
+      <w:ins w:id="783" w:author="Paul Brown" w:date="2022-08-20T13:17:00Z">
+        <w:r>
+          <w:t>, the</w:t>
+        </w:r>
+      </w:ins>
+      <w:ins w:id="784" w:author="Paul Brown" w:date="2022-08-20T13:30:00Z">
+        <w:r>
+          <w:t xml:space="preserve">n </w:t>
+        </w:r>
+      </w:ins>
+      <w:ins w:id="785" w:author="Paul Brown" w:date="2022-08-20T13:31:00Z">
+        <w:r>
+          <w:t>the owner of the new Element will depend upon the</w:t>
+        </w:r>
+      </w:ins>
+      <w:ins w:id="786" w:author="Paul Brown" w:date="2022-08-20T13:35:00Z">
+        <w:r>
+          <w:t xml:space="preserve"> Element indicated by the</w:t>
+        </w:r>
+      </w:ins>
+      <w:ins w:id="787" w:author="Paul Brown" w:date="2022-08-20T13:31:00Z">
+        <w:r>
+          <w:t xml:space="preserve"> </w:t>
+        </w:r>
+      </w:ins>
+      <w:ins w:id="788" w:author="Paul Brown" w:date="2022-08-20T13:35:00Z">
+        <w:r>
+          <w:t xml:space="preserve">map instance’s </w:t>
+        </w:r>
+      </w:ins>
+      <w:ins w:id="789" w:author="Paul Brown" w:date="2022-08-20T13:36:00Z">
+        <w:r>
+          <w:t xml:space="preserve">owner’s </w:t>
+        </w:r>
+      </w:ins>
+      <w:ins w:id="790" w:author="Paul Brown" w:date="2022-08-20T13:31:00Z">
+        <w:r>
+          <w:t>TargetReference</w:t>
+        </w:r>
+      </w:ins>
+      <w:ins w:id="791" w:author="Paul Brown" w:date="2022-08-20T13:32:00Z">
+        <w:r>
+          <w:t xml:space="preserve">. If the </w:t>
+        </w:r>
+      </w:ins>
+      <w:ins w:id="792" w:author="Paul Brown" w:date="2022-08-20T13:33:00Z">
+        <w:r>
+          <w:t xml:space="preserve">parent map’s </w:t>
+        </w:r>
+      </w:ins>
+      <w:ins w:id="793" w:author="Paul Brown" w:date="2022-08-20T13:32:00Z">
+        <w:r>
+          <w:t xml:space="preserve">TargetReference is </w:t>
+        </w:r>
+      </w:ins>
+      <w:ins w:id="794" w:author="Paul Brown" w:date="2022-08-20T13:33:00Z">
+        <w:r>
+          <w:t>a refinement of the abstract map’s TargetReference</w:t>
+        </w:r>
+      </w:ins>
+      <w:ins w:id="795" w:author="Paul Brown" w:date="2022-08-20T13:32:00Z">
+        <w:r>
+          <w:t>the</w:t>
+        </w:r>
+      </w:ins>
+      <w:ins w:id="796" w:author="Paul Brown" w:date="2022-08-20T13:30:00Z">
+        <w:r>
+          <w:t xml:space="preserve"> </w:t>
+        </w:r>
+      </w:ins>
+      <w:ins w:id="797" w:author="Paul Brown" w:date="2022-08-20T13:17:00Z">
+        <w:r>
+          <w:t xml:space="preserve"> mapping will automatically set the owner</w:t>
+        </w:r>
+      </w:ins>
+      <w:ins w:id="798" w:author="Paul Brown" w:date="2022-08-20T13:18:00Z">
+        <w:r>
+          <w:t xml:space="preserve"> of the </w:t>
+        </w:r>
+      </w:ins>
+    </w:p>
+    <w:p>
+      <w:pPr>
+        <w:pStyle w:val="Heading3"/>
+        <w:rPr>
+          <w:ins w:id="799" w:author="Paul Brown" w:date="2022-08-20T13:15:00Z"/>
+        </w:rPr>
+        <w:pPrChange w:id="800" w:author="Paul Brown" w:date="2022-08-20T13:15:00Z">
+          <w:pPr/>
+        </w:pPrChange>
+      </w:pPr>
+      <w:ins w:id="801" w:author="Paul Brown" w:date="2022-08-20T13:15:00Z">
+        <w:r>
+          <w:t>Attribute Mapping</w:t>
+        </w:r>
+      </w:ins>
+    </w:p>
+    <w:p>
+      <w:pPr>
+        <w:rPr>
+          <w:ins w:id="802" w:author="Paul Brown" w:date="2022-08-20T13:13:00Z"/>
+        </w:rPr>
+      </w:pPr>
+      <w:ins w:id="803" w:author="Paul Brown" w:date="2022-08-20T13:12:00Z">
+        <w:r>
+          <w:t>For each attribute of the source data structure that you wish to map, the SourceReference points to the source attribute and the TargetReference po</w:t>
+        </w:r>
+      </w:ins>
+      <w:ins w:id="804" w:author="Paul Brown" w:date="2022-08-20T13:13:00Z">
+        <w:r>
+          <w:t>ints to the target attribute.</w:t>
+        </w:r>
+      </w:ins>
+    </w:p>
+    <w:p>
+      <w:pPr>
+        <w:rPr>
+          <w:ins w:id="805" w:author="Paul Brown" w:date="2022-08-05T14:39:00Z"/>
+        </w:rPr>
+      </w:pPr>
+    </w:p>
+    <w:p>
+      <w:pPr>
+        <w:pStyle w:val="Heading3"/>
+        <w:rPr>
+          <w:ins w:id="806" w:author="Paul Brown" w:date="2022-08-05T14:35:00Z"/>
+          <w:rPrChange w:id="807" w:author="Paul Brown" w:date="2022-08-05T14:36:00Z">
             <w:rPr>
-              <w:ins w:id="461" w:author="Paul Brown" w:date="2022-08-05T14:35:00Z"/>
+              <w:ins w:id="808" w:author="Paul Brown" w:date="2022-08-05T14:35:00Z"/>
             </w:rPr>
           </w:rPrChange>
         </w:rPr>
-        <w:pPrChange w:id="462" w:author="Paul Brown" w:date="2022-08-05T14:39:00Z">
+        <w:pPrChange w:id="809" w:author="Paul Brown" w:date="2022-08-05T14:39:00Z">
           <w:pPr>
             <w:pStyle w:val="Heading1"/>
           </w:pPr>
@@ -8938,6 +10860,119 @@
     </w:lvl>
   </w:abstractNum>
   <w:abstractNum w:abstractNumId="4" w15:restartNumberingAfterBreak="0">
+    <w:nsid w:val="2AFF23D1"/>
+    <w:multiLevelType w:val="hybridMultilevel"/>
+    <w:tmpl w:val="67F2159C"/>
+    <w:lvl w:ilvl="0" w:tplc="04090001">
+      <w:start w:val="1"/>
+      <w:numFmt w:val="bullet"/>
+      <w:lvlText w:val=""/>
+      <w:lvlJc w:val="left"/>
+      <w:pPr>
+        <w:ind w:left="720" w:hanging="360"/>
+      </w:pPr>
+      <w:rPr>
+        <w:rFonts w:ascii="Symbol" w:hAnsi="Symbol" w:hint="default"/>
+      </w:rPr>
+    </w:lvl>
+    <w:lvl w:ilvl="1" w:tplc="04090003" w:tentative="1">
+      <w:start w:val="1"/>
+      <w:numFmt w:val="bullet"/>
+      <w:lvlText w:val="o"/>
+      <w:lvlJc w:val="left"/>
+      <w:pPr>
+        <w:ind w:left="1440" w:hanging="360"/>
+      </w:pPr>
+      <w:rPr>
+        <w:rFonts w:ascii="Courier New" w:hAnsi="Courier New" w:cs="Courier New" w:hint="default"/>
+      </w:rPr>
+    </w:lvl>
+    <w:lvl w:ilvl="2" w:tplc="04090005" w:tentative="1">
+      <w:start w:val="1"/>
+      <w:numFmt w:val="bullet"/>
+      <w:lvlText w:val=""/>
+      <w:lvlJc w:val="left"/>
+      <w:pPr>
+        <w:ind w:left="2160" w:hanging="360"/>
+      </w:pPr>
+      <w:rPr>
+        <w:rFonts w:ascii="Wingdings" w:hAnsi="Wingdings" w:hint="default"/>
+      </w:rPr>
+    </w:lvl>
+    <w:lvl w:ilvl="3" w:tplc="04090001" w:tentative="1">
+      <w:start w:val="1"/>
+      <w:numFmt w:val="bullet"/>
+      <w:lvlText w:val=""/>
+      <w:lvlJc w:val="left"/>
+      <w:pPr>
+        <w:ind w:left="2880" w:hanging="360"/>
+      </w:pPr>
+      <w:rPr>
+        <w:rFonts w:ascii="Symbol" w:hAnsi="Symbol" w:hint="default"/>
+      </w:rPr>
+    </w:lvl>
+    <w:lvl w:ilvl="4" w:tplc="04090003" w:tentative="1">
+      <w:start w:val="1"/>
+      <w:numFmt w:val="bullet"/>
+      <w:lvlText w:val="o"/>
+      <w:lvlJc w:val="left"/>
+      <w:pPr>
+        <w:ind w:left="3600" w:hanging="360"/>
+      </w:pPr>
+      <w:rPr>
+        <w:rFonts w:ascii="Courier New" w:hAnsi="Courier New" w:cs="Courier New" w:hint="default"/>
+      </w:rPr>
+    </w:lvl>
+    <w:lvl w:ilvl="5" w:tplc="04090005" w:tentative="1">
+      <w:start w:val="1"/>
+      <w:numFmt w:val="bullet"/>
+      <w:lvlText w:val=""/>
+      <w:lvlJc w:val="left"/>
+      <w:pPr>
+        <w:ind w:left="4320" w:hanging="360"/>
+      </w:pPr>
+      <w:rPr>
+        <w:rFonts w:ascii="Wingdings" w:hAnsi="Wingdings" w:hint="default"/>
+      </w:rPr>
+    </w:lvl>
+    <w:lvl w:ilvl="6" w:tplc="04090001" w:tentative="1">
+      <w:start w:val="1"/>
+      <w:numFmt w:val="bullet"/>
+      <w:lvlText w:val=""/>
+      <w:lvlJc w:val="left"/>
+      <w:pPr>
+        <w:ind w:left="5040" w:hanging="360"/>
+      </w:pPr>
+      <w:rPr>
+        <w:rFonts w:ascii="Symbol" w:hAnsi="Symbol" w:hint="default"/>
+      </w:rPr>
+    </w:lvl>
+    <w:lvl w:ilvl="7" w:tplc="04090003" w:tentative="1">
+      <w:start w:val="1"/>
+      <w:numFmt w:val="bullet"/>
+      <w:lvlText w:val="o"/>
+      <w:lvlJc w:val="left"/>
+      <w:pPr>
+        <w:ind w:left="5760" w:hanging="360"/>
+      </w:pPr>
+      <w:rPr>
+        <w:rFonts w:ascii="Courier New" w:hAnsi="Courier New" w:cs="Courier New" w:hint="default"/>
+      </w:rPr>
+    </w:lvl>
+    <w:lvl w:ilvl="8" w:tplc="04090005" w:tentative="1">
+      <w:start w:val="1"/>
+      <w:numFmt w:val="bullet"/>
+      <w:lvlText w:val=""/>
+      <w:lvlJc w:val="left"/>
+      <w:pPr>
+        <w:ind w:left="6480" w:hanging="360"/>
+      </w:pPr>
+      <w:rPr>
+        <w:rFonts w:ascii="Wingdings" w:hAnsi="Wingdings" w:hint="default"/>
+      </w:rPr>
+    </w:lvl>
+  </w:abstractNum>
+  <w:abstractNum w:abstractNumId="5" w15:restartNumberingAfterBreak="0">
     <w:nsid w:val="2EF4115C"/>
     <w:multiLevelType w:val="hybridMultilevel"/>
     <w:tmpl w:val="3D6E1A10"/>
@@ -9050,7 +11085,7 @@
       </w:rPr>
     </w:lvl>
   </w:abstractNum>
-  <w:abstractNum w:abstractNumId="5" w15:restartNumberingAfterBreak="0">
+  <w:abstractNum w:abstractNumId="6" w15:restartNumberingAfterBreak="0">
     <w:nsid w:val="36157E58"/>
     <w:multiLevelType w:val="hybridMultilevel"/>
     <w:tmpl w:val="7E90BF78"/>
@@ -9163,7 +11198,7 @@
       </w:rPr>
     </w:lvl>
   </w:abstractNum>
-  <w:abstractNum w:abstractNumId="6" w15:restartNumberingAfterBreak="0">
+  <w:abstractNum w:abstractNumId="7" w15:restartNumberingAfterBreak="0">
     <w:nsid w:val="36202292"/>
     <w:multiLevelType w:val="hybridMultilevel"/>
     <w:tmpl w:val="CA28DEEA"/>
@@ -9276,7 +11311,7 @@
       </w:rPr>
     </w:lvl>
   </w:abstractNum>
-  <w:abstractNum w:abstractNumId="7" w15:restartNumberingAfterBreak="0">
+  <w:abstractNum w:abstractNumId="8" w15:restartNumberingAfterBreak="0">
     <w:nsid w:val="3A0F03E7"/>
     <w:multiLevelType w:val="hybridMultilevel"/>
     <w:tmpl w:val="A8AA0C84"/>
@@ -9389,7 +11424,7 @@
       </w:rPr>
     </w:lvl>
   </w:abstractNum>
-  <w:abstractNum w:abstractNumId="8" w15:restartNumberingAfterBreak="0">
+  <w:abstractNum w:abstractNumId="9" w15:restartNumberingAfterBreak="0">
     <w:nsid w:val="3CBE7D10"/>
     <w:multiLevelType w:val="hybridMultilevel"/>
     <w:tmpl w:val="1CB0D02E"/>
@@ -9502,7 +11537,7 @@
       </w:rPr>
     </w:lvl>
   </w:abstractNum>
-  <w:abstractNum w:abstractNumId="9" w15:restartNumberingAfterBreak="0">
+  <w:abstractNum w:abstractNumId="10" w15:restartNumberingAfterBreak="0">
     <w:nsid w:val="52BD5799"/>
     <w:multiLevelType w:val="hybridMultilevel"/>
     <w:tmpl w:val="9C4A69F6"/>
@@ -9615,7 +11650,7 @@
       </w:rPr>
     </w:lvl>
   </w:abstractNum>
-  <w:abstractNum w:abstractNumId="10" w15:restartNumberingAfterBreak="0">
+  <w:abstractNum w:abstractNumId="11" w15:restartNumberingAfterBreak="0">
     <w:nsid w:val="57134D3A"/>
     <w:multiLevelType w:val="hybridMultilevel"/>
     <w:tmpl w:val="F490E3B0"/>
@@ -9728,7 +11763,93 @@
       </w:rPr>
     </w:lvl>
   </w:abstractNum>
-  <w:abstractNum w:abstractNumId="11" w15:restartNumberingAfterBreak="0">
+  <w:abstractNum w:abstractNumId="12" w15:restartNumberingAfterBreak="0">
+    <w:nsid w:val="5A5826E6"/>
+    <w:multiLevelType w:val="hybridMultilevel"/>
+    <w:tmpl w:val="1B56007C"/>
+    <w:lvl w:ilvl="0" w:tplc="0409000F">
+      <w:start w:val="1"/>
+      <w:numFmt w:val="decimal"/>
+      <w:lvlText w:val="%1."/>
+      <w:lvlJc w:val="left"/>
+      <w:pPr>
+        <w:ind w:left="720" w:hanging="360"/>
+      </w:pPr>
+    </w:lvl>
+    <w:lvl w:ilvl="1" w:tplc="04090019" w:tentative="1">
+      <w:start w:val="1"/>
+      <w:numFmt w:val="lowerLetter"/>
+      <w:lvlText w:val="%2."/>
+      <w:lvlJc w:val="left"/>
+      <w:pPr>
+        <w:ind w:left="1440" w:hanging="360"/>
+      </w:pPr>
+    </w:lvl>
+    <w:lvl w:ilvl="2" w:tplc="0409001B" w:tentative="1">
+      <w:start w:val="1"/>
+      <w:numFmt w:val="lowerRoman"/>
+      <w:lvlText w:val="%3."/>
+      <w:lvlJc w:val="right"/>
+      <w:pPr>
+        <w:ind w:left="2160" w:hanging="180"/>
+      </w:pPr>
+    </w:lvl>
+    <w:lvl w:ilvl="3" w:tplc="0409000F" w:tentative="1">
+      <w:start w:val="1"/>
+      <w:numFmt w:val="decimal"/>
+      <w:lvlText w:val="%4."/>
+      <w:lvlJc w:val="left"/>
+      <w:pPr>
+        <w:ind w:left="2880" w:hanging="360"/>
+      </w:pPr>
+    </w:lvl>
+    <w:lvl w:ilvl="4" w:tplc="04090019" w:tentative="1">
+      <w:start w:val="1"/>
+      <w:numFmt w:val="lowerLetter"/>
+      <w:lvlText w:val="%5."/>
+      <w:lvlJc w:val="left"/>
+      <w:pPr>
+        <w:ind w:left="3600" w:hanging="360"/>
+      </w:pPr>
+    </w:lvl>
+    <w:lvl w:ilvl="5" w:tplc="0409001B" w:tentative="1">
+      <w:start w:val="1"/>
+      <w:numFmt w:val="lowerRoman"/>
+      <w:lvlText w:val="%6."/>
+      <w:lvlJc w:val="right"/>
+      <w:pPr>
+        <w:ind w:left="4320" w:hanging="180"/>
+      </w:pPr>
+    </w:lvl>
+    <w:lvl w:ilvl="6" w:tplc="0409000F" w:tentative="1">
+      <w:start w:val="1"/>
+      <w:numFmt w:val="decimal"/>
+      <w:lvlText w:val="%7."/>
+      <w:lvlJc w:val="left"/>
+      <w:pPr>
+        <w:ind w:left="5040" w:hanging="360"/>
+      </w:pPr>
+    </w:lvl>
+    <w:lvl w:ilvl="7" w:tplc="04090019" w:tentative="1">
+      <w:start w:val="1"/>
+      <w:numFmt w:val="lowerLetter"/>
+      <w:lvlText w:val="%8."/>
+      <w:lvlJc w:val="left"/>
+      <w:pPr>
+        <w:ind w:left="5760" w:hanging="360"/>
+      </w:pPr>
+    </w:lvl>
+    <w:lvl w:ilvl="8" w:tplc="0409001B" w:tentative="1">
+      <w:start w:val="1"/>
+      <w:numFmt w:val="lowerRoman"/>
+      <w:lvlText w:val="%9."/>
+      <w:lvlJc w:val="right"/>
+      <w:pPr>
+        <w:ind w:left="6480" w:hanging="180"/>
+      </w:pPr>
+    </w:lvl>
+  </w:abstractNum>
+  <w:abstractNum w:abstractNumId="13" w15:restartNumberingAfterBreak="0">
     <w:nsid w:val="61A82748"/>
     <w:multiLevelType w:val="hybridMultilevel"/>
     <w:tmpl w:val="52920914"/>
@@ -9841,7 +11962,7 @@
       </w:rPr>
     </w:lvl>
   </w:abstractNum>
-  <w:abstractNum w:abstractNumId="12" w15:restartNumberingAfterBreak="0">
+  <w:abstractNum w:abstractNumId="14" w15:restartNumberingAfterBreak="0">
     <w:nsid w:val="65077782"/>
     <w:multiLevelType w:val="hybridMultilevel"/>
     <w:tmpl w:val="EAAA2226"/>
@@ -9954,7 +12075,7 @@
       </w:rPr>
     </w:lvl>
   </w:abstractNum>
-  <w:abstractNum w:abstractNumId="13" w15:restartNumberingAfterBreak="0">
+  <w:abstractNum w:abstractNumId="15" w15:restartNumberingAfterBreak="0">
     <w:nsid w:val="690005DF"/>
     <w:multiLevelType w:val="multilevel"/>
     <w:tmpl w:val="04090025"/>
@@ -10049,7 +12170,120 @@
       </w:pPr>
     </w:lvl>
   </w:abstractNum>
-  <w:abstractNum w:abstractNumId="14" w15:restartNumberingAfterBreak="0">
+  <w:abstractNum w:abstractNumId="16" w15:restartNumberingAfterBreak="0">
+    <w:nsid w:val="6FF26FF0"/>
+    <w:multiLevelType w:val="hybridMultilevel"/>
+    <w:tmpl w:val="6F66FDDC"/>
+    <w:lvl w:ilvl="0" w:tplc="04090001">
+      <w:start w:val="1"/>
+      <w:numFmt w:val="bullet"/>
+      <w:lvlText w:val=""/>
+      <w:lvlJc w:val="left"/>
+      <w:pPr>
+        <w:ind w:left="720" w:hanging="360"/>
+      </w:pPr>
+      <w:rPr>
+        <w:rFonts w:ascii="Symbol" w:hAnsi="Symbol" w:hint="default"/>
+      </w:rPr>
+    </w:lvl>
+    <w:lvl w:ilvl="1" w:tplc="04090003">
+      <w:start w:val="1"/>
+      <w:numFmt w:val="bullet"/>
+      <w:lvlText w:val="o"/>
+      <w:lvlJc w:val="left"/>
+      <w:pPr>
+        <w:ind w:left="1440" w:hanging="360"/>
+      </w:pPr>
+      <w:rPr>
+        <w:rFonts w:ascii="Courier New" w:hAnsi="Courier New" w:cs="Courier New" w:hint="default"/>
+      </w:rPr>
+    </w:lvl>
+    <w:lvl w:ilvl="2" w:tplc="04090005" w:tentative="1">
+      <w:start w:val="1"/>
+      <w:numFmt w:val="bullet"/>
+      <w:lvlText w:val=""/>
+      <w:lvlJc w:val="left"/>
+      <w:pPr>
+        <w:ind w:left="2160" w:hanging="360"/>
+      </w:pPr>
+      <w:rPr>
+        <w:rFonts w:ascii="Wingdings" w:hAnsi="Wingdings" w:hint="default"/>
+      </w:rPr>
+    </w:lvl>
+    <w:lvl w:ilvl="3" w:tplc="04090001" w:tentative="1">
+      <w:start w:val="1"/>
+      <w:numFmt w:val="bullet"/>
+      <w:lvlText w:val=""/>
+      <w:lvlJc w:val="left"/>
+      <w:pPr>
+        <w:ind w:left="2880" w:hanging="360"/>
+      </w:pPr>
+      <w:rPr>
+        <w:rFonts w:ascii="Symbol" w:hAnsi="Symbol" w:hint="default"/>
+      </w:rPr>
+    </w:lvl>
+    <w:lvl w:ilvl="4" w:tplc="04090003" w:tentative="1">
+      <w:start w:val="1"/>
+      <w:numFmt w:val="bullet"/>
+      <w:lvlText w:val="o"/>
+      <w:lvlJc w:val="left"/>
+      <w:pPr>
+        <w:ind w:left="3600" w:hanging="360"/>
+      </w:pPr>
+      <w:rPr>
+        <w:rFonts w:ascii="Courier New" w:hAnsi="Courier New" w:cs="Courier New" w:hint="default"/>
+      </w:rPr>
+    </w:lvl>
+    <w:lvl w:ilvl="5" w:tplc="04090005" w:tentative="1">
+      <w:start w:val="1"/>
+      <w:numFmt w:val="bullet"/>
+      <w:lvlText w:val=""/>
+      <w:lvlJc w:val="left"/>
+      <w:pPr>
+        <w:ind w:left="4320" w:hanging="360"/>
+      </w:pPr>
+      <w:rPr>
+        <w:rFonts w:ascii="Wingdings" w:hAnsi="Wingdings" w:hint="default"/>
+      </w:rPr>
+    </w:lvl>
+    <w:lvl w:ilvl="6" w:tplc="04090001" w:tentative="1">
+      <w:start w:val="1"/>
+      <w:numFmt w:val="bullet"/>
+      <w:lvlText w:val=""/>
+      <w:lvlJc w:val="left"/>
+      <w:pPr>
+        <w:ind w:left="5040" w:hanging="360"/>
+      </w:pPr>
+      <w:rPr>
+        <w:rFonts w:ascii="Symbol" w:hAnsi="Symbol" w:hint="default"/>
+      </w:rPr>
+    </w:lvl>
+    <w:lvl w:ilvl="7" w:tplc="04090003" w:tentative="1">
+      <w:start w:val="1"/>
+      <w:numFmt w:val="bullet"/>
+      <w:lvlText w:val="o"/>
+      <w:lvlJc w:val="left"/>
+      <w:pPr>
+        <w:ind w:left="5760" w:hanging="360"/>
+      </w:pPr>
+      <w:rPr>
+        <w:rFonts w:ascii="Courier New" w:hAnsi="Courier New" w:cs="Courier New" w:hint="default"/>
+      </w:rPr>
+    </w:lvl>
+    <w:lvl w:ilvl="8" w:tplc="04090005" w:tentative="1">
+      <w:start w:val="1"/>
+      <w:numFmt w:val="bullet"/>
+      <w:lvlText w:val=""/>
+      <w:lvlJc w:val="left"/>
+      <w:pPr>
+        <w:ind w:left="6480" w:hanging="360"/>
+      </w:pPr>
+      <w:rPr>
+        <w:rFonts w:ascii="Wingdings" w:hAnsi="Wingdings" w:hint="default"/>
+      </w:rPr>
+    </w:lvl>
+  </w:abstractNum>
+  <w:abstractNum w:abstractNumId="17" w15:restartNumberingAfterBreak="0">
     <w:nsid w:val="75504DA8"/>
     <w:multiLevelType w:val="hybridMultilevel"/>
     <w:tmpl w:val="C316BC06"/>
@@ -10163,49 +12397,58 @@
     </w:lvl>
   </w:abstractNum>
   <w:num w:numId="1">
-    <w:abstractNumId w:val="9"/>
+    <w:abstractNumId w:val="10"/>
   </w:num>
   <w:num w:numId="2">
-    <w:abstractNumId w:val="5"/>
+    <w:abstractNumId w:val="6"/>
   </w:num>
   <w:num w:numId="3">
-    <w:abstractNumId w:val="7"/>
+    <w:abstractNumId w:val="8"/>
   </w:num>
   <w:num w:numId="4">
     <w:abstractNumId w:val="2"/>
   </w:num>
   <w:num w:numId="5">
-    <w:abstractNumId w:val="10"/>
+    <w:abstractNumId w:val="11"/>
   </w:num>
   <w:num w:numId="6">
-    <w:abstractNumId w:val="13"/>
+    <w:abstractNumId w:val="15"/>
   </w:num>
   <w:num w:numId="7">
-    <w:abstractNumId w:val="4"/>
+    <w:abstractNumId w:val="5"/>
   </w:num>
   <w:num w:numId="8">
-    <w:abstractNumId w:val="14"/>
+    <w:abstractNumId w:val="17"/>
   </w:num>
   <w:num w:numId="9">
-    <w:abstractNumId w:val="12"/>
+    <w:abstractNumId w:val="14"/>
   </w:num>
   <w:num w:numId="10">
     <w:abstractNumId w:val="0"/>
   </w:num>
   <w:num w:numId="11">
-    <w:abstractNumId w:val="8"/>
+    <w:abstractNumId w:val="9"/>
   </w:num>
   <w:num w:numId="12">
     <w:abstractNumId w:val="1"/>
   </w:num>
   <w:num w:numId="13">
-    <w:abstractNumId w:val="11"/>
+    <w:abstractNumId w:val="13"/>
   </w:num>
   <w:num w:numId="14">
-    <w:abstractNumId w:val="6"/>
+    <w:abstractNumId w:val="7"/>
   </w:num>
   <w:num w:numId="15">
     <w:abstractNumId w:val="3"/>
+  </w:num>
+  <w:num w:numId="16">
+    <w:abstractNumId w:val="12"/>
+  </w:num>
+  <w:num w:numId="17">
+    <w:abstractNumId w:val="16"/>
+  </w:num>
+  <w:num w:numId="18">
+    <w:abstractNumId w:val="4"/>
   </w:num>
 </w:numbering>
 </file>
@@ -10616,6 +12859,7 @@
   <w:style w:type="paragraph" w:default="1" w:styleId="Normal">
     <w:name w:val="Normal"/>
     <w:qFormat/>
+    <w:rsid w:val="003F5BD5"/>
   </w:style>
   <w:style w:type="paragraph" w:styleId="Heading1">
     <w:name w:val="heading 1"/>

--- a/docs/ActiveCRL Simplified.docx
+++ b/docs/ActiveCRL Simplified.docx
@@ -6489,13 +6489,7 @@
       </w:pPr>
       <w:ins w:id="325" w:author="Paul Brown" w:date="2023-01-04T11:41:00Z">
         <w:r>
-          <w:t xml:space="preserve">ConceptChanged is used to report any change to a concept that is not a change to a relationship with (a pointer to) another concept: </w:t>
-        </w:r>
-        <w:r>
-          <w:t>pointer</w:t>
-        </w:r>
-        <w:r>
-          <w:t xml:space="preserve"> changes are reported separately.</w:t>
+          <w:t>ConceptChanged is used to report any change to a concept that is not a change to a relationship with (a pointer to) another concept: pointer changes are reported separately.</w:t>
         </w:r>
       </w:ins>
     </w:p>
@@ -6656,13 +6650,8 @@
       <w:pPr>
         <w:rPr>
           <w:ins w:id="351" w:author="Paul Brown" w:date="2023-01-04T11:46:00Z"/>
-          <w:rPrChange w:id="352" w:author="Paul Brown" w:date="2023-01-04T15:34:00Z">
-            <w:rPr>
-              <w:ins w:id="353" w:author="Paul Brown" w:date="2023-01-04T11:46:00Z"/>
-            </w:rPr>
-          </w:rPrChange>
-        </w:rPr>
-        <w:pPrChange w:id="354" w:author="Paul Brown" w:date="2023-01-04T15:34:00Z">
+        </w:rPr>
+        <w:pPrChange w:id="352" w:author="Paul Brown" w:date="2023-01-04T15:34:00Z">
           <w:pPr>
             <w:pStyle w:val="ListParagraph"/>
             <w:numPr>
@@ -6672,12 +6661,12 @@
           </w:pPr>
         </w:pPrChange>
       </w:pPr>
-      <w:ins w:id="355" w:author="Paul Brown" w:date="2023-01-04T15:34:00Z">
+      <w:ins w:id="353" w:author="Paul Brown" w:date="2023-01-04T15:34:00Z">
         <w:r>
           <w:t>The next two</w:t>
         </w:r>
       </w:ins>
-      <w:ins w:id="356" w:author="Paul Brown" w:date="2023-01-04T15:35:00Z">
+      <w:ins w:id="354" w:author="Paul Brown" w:date="2023-01-04T15:35:00Z">
         <w:r>
           <w:t xml:space="preserve"> are forwarded notifications of change:</w:t>
         </w:r>
@@ -6691,14 +6680,14 @@
           <w:numId w:val="14"/>
         </w:numPr>
         <w:rPr>
-          <w:ins w:id="357" w:author="Paul Brown" w:date="2023-01-04T11:43:00Z"/>
+          <w:ins w:id="355" w:author="Paul Brown" w:date="2023-01-04T11:43:00Z"/>
           <w:b/>
           <w:bCs/>
           <w:i/>
           <w:iCs/>
         </w:rPr>
       </w:pPr>
-      <w:ins w:id="358" w:author="Paul Brown" w:date="2023-01-04T11:46:00Z">
+      <w:ins w:id="356" w:author="Paul Brown" w:date="2023-01-04T11:46:00Z">
         <w:r>
           <w:t xml:space="preserve">OwnedConceptChanged is used to notify an </w:t>
         </w:r>
@@ -6706,12 +6695,12 @@
           <w:t xml:space="preserve">Element that one of its owned concepts has changed. </w:t>
         </w:r>
       </w:ins>
-      <w:ins w:id="359" w:author="Paul Brown" w:date="2023-01-04T11:47:00Z">
+      <w:ins w:id="357" w:author="Paul Brown" w:date="2023-01-04T11:47:00Z">
         <w:r>
           <w:t>The actual change to the owned concept is conveyed as the underlying change</w:t>
         </w:r>
       </w:ins>
-      <w:ins w:id="360" w:author="Paul Brown" w:date="2023-01-04T11:43:00Z">
+      <w:ins w:id="358" w:author="Paul Brown" w:date="2023-01-04T11:43:00Z">
         <w:r>
           <w:t xml:space="preserve"> </w:t>
         </w:r>
@@ -6725,10 +6714,10 @@
           <w:numId w:val="14"/>
         </w:numPr>
         <w:rPr>
-          <w:ins w:id="361" w:author="Paul Brown" w:date="2023-01-04T15:35:00Z"/>
-        </w:rPr>
-      </w:pPr>
-      <w:ins w:id="362" w:author="Paul Brown" w:date="2023-01-04T11:51:00Z">
+          <w:ins w:id="359" w:author="Paul Brown" w:date="2023-01-04T15:35:00Z"/>
+        </w:rPr>
+      </w:pPr>
+      <w:ins w:id="360" w:author="Paul Brown" w:date="2023-01-04T11:51:00Z">
         <w:r>
           <w:t xml:space="preserve">IndicatedConceptChanged is used to notify an Element, Reference, or Refinement that one of the objects to which it has a pointer has changed. The actual change to the indicated concept is conveyed as the underlying change. </w:t>
         </w:r>
@@ -6738,13 +6727,13 @@
       <w:pPr>
         <w:pStyle w:val="Heading4"/>
         <w:rPr>
-          <w:ins w:id="363" w:author="Paul Brown" w:date="2023-01-04T15:47:00Z"/>
-        </w:rPr>
-        <w:pPrChange w:id="364" w:author="Paul Brown" w:date="2023-01-04T15:47:00Z">
+          <w:ins w:id="361" w:author="Paul Brown" w:date="2023-01-04T15:47:00Z"/>
+        </w:rPr>
+        <w:pPrChange w:id="362" w:author="Paul Brown" w:date="2023-01-04T15:47:00Z">
           <w:pPr/>
         </w:pPrChange>
       </w:pPr>
-      <w:ins w:id="365" w:author="Paul Brown" w:date="2023-01-04T15:47:00Z">
+      <w:ins w:id="363" w:author="Paul Brown" w:date="2023-01-04T15:47:00Z">
         <w:r>
           <w:t>UniverseOfDiscourse Changes</w:t>
         </w:r>
@@ -6753,9 +6742,9 @@
     <w:p>
       <w:pPr>
         <w:rPr>
-          <w:ins w:id="366" w:author="Paul Brown" w:date="2023-01-04T11:51:00Z"/>
-        </w:rPr>
-        <w:pPrChange w:id="367" w:author="Paul Brown" w:date="2023-01-04T15:36:00Z">
+          <w:ins w:id="364" w:author="Paul Brown" w:date="2023-01-04T11:51:00Z"/>
+        </w:rPr>
+        <w:pPrChange w:id="365" w:author="Paul Brown" w:date="2023-01-04T15:36:00Z">
           <w:pPr>
             <w:pStyle w:val="ListParagraph"/>
             <w:numPr>
@@ -6765,42 +6754,42 @@
           </w:pPr>
         </w:pPrChange>
       </w:pPr>
+      <w:ins w:id="366" w:author="Paul Brown" w:date="2023-01-04T15:36:00Z">
+        <w:r>
+          <w:t>The final type</w:t>
+        </w:r>
+      </w:ins>
+      <w:ins w:id="367" w:author="Paul Brown" w:date="2023-01-04T15:42:00Z">
+        <w:r>
+          <w:t>s</w:t>
+        </w:r>
+      </w:ins>
       <w:ins w:id="368" w:author="Paul Brown" w:date="2023-01-04T15:36:00Z">
         <w:r>
-          <w:t>The final type</w:t>
+          <w:t xml:space="preserve"> of change </w:t>
         </w:r>
       </w:ins>
       <w:ins w:id="369" w:author="Paul Brown" w:date="2023-01-04T15:42:00Z">
         <w:r>
-          <w:t>s</w:t>
+          <w:t xml:space="preserve">reflect </w:t>
         </w:r>
       </w:ins>
       <w:ins w:id="370" w:author="Paul Brown" w:date="2023-01-04T15:36:00Z">
         <w:r>
-          <w:t xml:space="preserve"> of change </w:t>
+          <w:t xml:space="preserve">the addition or removal of the concept from </w:t>
         </w:r>
       </w:ins>
       <w:ins w:id="371" w:author="Paul Brown" w:date="2023-01-04T15:42:00Z">
         <w:r>
-          <w:t xml:space="preserve">reflect </w:t>
+          <w:t>a</w:t>
         </w:r>
       </w:ins>
       <w:ins w:id="372" w:author="Paul Brown" w:date="2023-01-04T15:36:00Z">
         <w:r>
-          <w:t xml:space="preserve">the addition or removal of the concept from </w:t>
+          <w:t xml:space="preserve"> UniverseOfDiscourse</w:t>
         </w:r>
       </w:ins>
       <w:ins w:id="373" w:author="Paul Brown" w:date="2023-01-04T15:42:00Z">
-        <w:r>
-          <w:t>a</w:t>
-        </w:r>
-      </w:ins>
-      <w:ins w:id="374" w:author="Paul Brown" w:date="2023-01-04T15:36:00Z">
-        <w:r>
-          <w:t xml:space="preserve"> UniverseOfDiscourse</w:t>
-        </w:r>
-      </w:ins>
-      <w:ins w:id="375" w:author="Paul Brown" w:date="2023-01-04T15:42:00Z">
         <w:r>
           <w:t>:</w:t>
         </w:r>
@@ -6814,45 +6803,45 @@
           <w:numId w:val="14"/>
         </w:numPr>
         <w:rPr>
-          <w:ins w:id="376" w:author="Paul Brown" w:date="2023-01-04T15:42:00Z"/>
-        </w:rPr>
-      </w:pPr>
-      <w:ins w:id="377" w:author="Paul Brown" w:date="2023-01-04T15:42:00Z">
+          <w:ins w:id="374" w:author="Paul Brown" w:date="2023-01-04T15:42:00Z"/>
+        </w:rPr>
+      </w:pPr>
+      <w:ins w:id="375" w:author="Paul Brown" w:date="2023-01-04T15:42:00Z">
         <w:r>
           <w:t>ConceptAdded i</w:t>
         </w:r>
       </w:ins>
-      <w:ins w:id="378" w:author="Paul Brown" w:date="2020-12-06T10:14:00Z">
+      <w:ins w:id="376" w:author="Paul Brown" w:date="2020-12-06T10:14:00Z">
         <w:r>
           <w:t>s used to report the addition</w:t>
         </w:r>
       </w:ins>
-      <w:ins w:id="379" w:author="Paul Brown" w:date="2023-01-04T11:50:00Z">
+      <w:ins w:id="377" w:author="Paul Brown" w:date="2023-01-04T11:50:00Z">
         <w:r>
           <w:t xml:space="preserve"> </w:t>
         </w:r>
       </w:ins>
+      <w:ins w:id="378" w:author="Paul Brown" w:date="2023-01-04T15:42:00Z">
+        <w:r>
+          <w:t>o</w:t>
+        </w:r>
+      </w:ins>
+      <w:ins w:id="379" w:author="Paul Brown" w:date="2020-12-06T10:14:00Z">
+        <w:r>
+          <w:t xml:space="preserve">f a concept </w:t>
+        </w:r>
+      </w:ins>
       <w:ins w:id="380" w:author="Paul Brown" w:date="2023-01-04T15:42:00Z">
         <w:r>
-          <w:t>o</w:t>
+          <w:t>to a</w:t>
         </w:r>
       </w:ins>
       <w:ins w:id="381" w:author="Paul Brown" w:date="2020-12-06T10:14:00Z">
         <w:r>
-          <w:t xml:space="preserve">f a concept </w:t>
-        </w:r>
-      </w:ins>
-      <w:ins w:id="382" w:author="Paul Brown" w:date="2023-01-04T15:42:00Z">
-        <w:r>
-          <w:t>to a</w:t>
-        </w:r>
-      </w:ins>
-      <w:ins w:id="383" w:author="Paul Brown" w:date="2020-12-06T10:14:00Z">
-        <w:r>
           <w:t xml:space="preserve"> UniverseOfDiscourse.</w:t>
         </w:r>
       </w:ins>
-      <w:ins w:id="384" w:author="Paul Brown" w:date="2023-01-04T11:51:00Z">
+      <w:ins w:id="382" w:author="Paul Brown" w:date="2023-01-04T11:51:00Z">
         <w:r>
           <w:t xml:space="preserve"> </w:t>
         </w:r>
@@ -6866,15 +6855,15 @@
           <w:numId w:val="14"/>
         </w:numPr>
         <w:rPr>
-          <w:ins w:id="385" w:author="Paul Brown" w:date="2020-12-06T10:16:00Z"/>
-        </w:rPr>
-      </w:pPr>
-      <w:ins w:id="386" w:author="Paul Brown" w:date="2023-01-04T15:42:00Z">
+          <w:ins w:id="383" w:author="Paul Brown" w:date="2020-12-06T10:16:00Z"/>
+        </w:rPr>
+      </w:pPr>
+      <w:ins w:id="384" w:author="Paul Brown" w:date="2023-01-04T15:42:00Z">
         <w:r>
           <w:t>Concep</w:t>
         </w:r>
       </w:ins>
-      <w:ins w:id="387" w:author="Paul Brown" w:date="2023-01-04T15:43:00Z">
+      <w:ins w:id="385" w:author="Paul Brown" w:date="2023-01-04T15:43:00Z">
         <w:r>
           <w:t>tRemoved is used to report the removal of a concept from a UniverseOfDiscourse.</w:t>
         </w:r>
@@ -6888,10 +6877,10 @@
           <w:numId w:val="14"/>
         </w:numPr>
         <w:rPr>
-          <w:del w:id="388" w:author="Paul Brown" w:date="2020-12-06T10:59:00Z"/>
-        </w:rPr>
-      </w:pPr>
-      <w:del w:id="389" w:author="Paul Brown" w:date="2023-01-04T11:41:00Z">
+          <w:del w:id="386" w:author="Paul Brown" w:date="2020-12-06T10:59:00Z"/>
+        </w:rPr>
+      </w:pPr>
+      <w:del w:id="387" w:author="Paul Brown" w:date="2023-01-04T11:41:00Z">
         <w:r>
           <w:delText>ConceptChange</w:delText>
         </w:r>
@@ -6902,12 +6891,12 @@
           <w:delText xml:space="preserve"> is used to report a change to a concept.</w:delText>
         </w:r>
       </w:del>
-      <w:del w:id="390" w:author="Paul Brown" w:date="2023-01-02T15:42:00Z">
+      <w:del w:id="388" w:author="Paul Brown" w:date="2023-01-02T15:42:00Z">
         <w:r>
           <w:delText xml:space="preserve"> </w:delText>
         </w:r>
       </w:del>
-      <w:del w:id="391" w:author="Paul Brown" w:date="2020-12-06T10:59:00Z">
+      <w:del w:id="389" w:author="Paul Brown" w:date="2020-12-06T10:59:00Z">
         <w:r>
           <w:delText xml:space="preserve">Any change to any of the concept’s attributes results in a </w:delText>
         </w:r>
@@ -6936,10 +6925,10 @@
           <w:numId w:val="14"/>
         </w:numPr>
         <w:rPr>
-          <w:del w:id="392" w:author="Paul Brown" w:date="2020-12-06T10:59:00Z"/>
-        </w:rPr>
-      </w:pPr>
-      <w:del w:id="393" w:author="Paul Brown" w:date="2020-12-06T10:59:00Z">
+          <w:del w:id="390" w:author="Paul Brown" w:date="2020-12-06T10:59:00Z"/>
+        </w:rPr>
+      </w:pPr>
+      <w:del w:id="391" w:author="Paul Brown" w:date="2020-12-06T10:59:00Z">
         <w:r>
           <w:delText>A ChildChange</w:delText>
         </w:r>
@@ -6959,10 +6948,10 @@
           <w:numId w:val="14"/>
         </w:numPr>
         <w:rPr>
-          <w:del w:id="394" w:author="Paul Brown" w:date="2020-12-06T10:59:00Z"/>
-        </w:rPr>
-      </w:pPr>
-      <w:del w:id="395" w:author="Paul Brown" w:date="2020-12-06T10:59:00Z">
+          <w:del w:id="392" w:author="Paul Brown" w:date="2020-12-06T10:59:00Z"/>
+        </w:rPr>
+      </w:pPr>
+      <w:del w:id="393" w:author="Paul Brown" w:date="2020-12-06T10:59:00Z">
         <w:r>
           <w:delText>An IndicatedConceptChange</w:delText>
         </w:r>
@@ -6982,10 +6971,10 @@
           <w:numId w:val="14"/>
         </w:numPr>
         <w:rPr>
-          <w:del w:id="396" w:author="Paul Brown" w:date="2020-12-06T10:59:00Z"/>
-        </w:rPr>
-      </w:pPr>
-      <w:del w:id="397" w:author="Paul Brown" w:date="2020-12-06T10:59:00Z">
+          <w:del w:id="394" w:author="Paul Brown" w:date="2020-12-06T10:59:00Z"/>
+        </w:rPr>
+      </w:pPr>
+      <w:del w:id="395" w:author="Paul Brown" w:date="2020-12-06T10:59:00Z">
         <w:r>
           <w:delText>A UniverseOfDiscourseChange</w:delText>
         </w:r>
@@ -7005,10 +6994,10 @@
           <w:numId w:val="14"/>
         </w:numPr>
         <w:rPr>
-          <w:del w:id="398" w:author="Paul Brown" w:date="2020-12-06T10:59:00Z"/>
-        </w:rPr>
-      </w:pPr>
-      <w:del w:id="399" w:author="Paul Brown" w:date="2020-12-06T10:59:00Z">
+          <w:del w:id="396" w:author="Paul Brown" w:date="2020-12-06T10:59:00Z"/>
+        </w:rPr>
+      </w:pPr>
+      <w:del w:id="397" w:author="Paul Brown" w:date="2020-12-06T10:59:00Z">
         <w:r>
           <w:delText>ChildChanged</w:delText>
         </w:r>
@@ -7037,10 +7026,10 @@
           <w:numId w:val="14"/>
         </w:numPr>
         <w:rPr>
-          <w:del w:id="400" w:author="Paul Brown" w:date="2020-12-06T10:59:00Z"/>
-        </w:rPr>
-      </w:pPr>
-      <w:del w:id="401" w:author="Paul Brown" w:date="2020-12-06T10:59:00Z">
+          <w:del w:id="398" w:author="Paul Brown" w:date="2020-12-06T10:59:00Z"/>
+        </w:rPr>
+      </w:pPr>
+      <w:del w:id="399" w:author="Paul Brown" w:date="2020-12-06T10:59:00Z">
         <w:r>
           <w:delText xml:space="preserve">A </w:delText>
         </w:r>
@@ -7063,10 +7052,10 @@
           <w:numId w:val="14"/>
         </w:numPr>
         <w:rPr>
-          <w:del w:id="402" w:author="Paul Brown" w:date="2020-12-06T10:59:00Z"/>
-        </w:rPr>
-      </w:pPr>
-      <w:del w:id="403" w:author="Paul Brown" w:date="2020-12-06T10:59:00Z">
+          <w:del w:id="400" w:author="Paul Brown" w:date="2020-12-06T10:59:00Z"/>
+        </w:rPr>
+      </w:pPr>
+      <w:del w:id="401" w:author="Paul Brown" w:date="2020-12-06T10:59:00Z">
         <w:r>
           <w:delText xml:space="preserve">An </w:delText>
         </w:r>
@@ -7086,10 +7075,10 @@
           <w:numId w:val="14"/>
         </w:numPr>
         <w:rPr>
-          <w:del w:id="404" w:author="Paul Brown" w:date="2020-12-06T10:59:00Z"/>
-        </w:rPr>
-      </w:pPr>
-      <w:del w:id="405" w:author="Paul Brown" w:date="2020-12-06T10:59:00Z">
+          <w:del w:id="402" w:author="Paul Brown" w:date="2020-12-06T10:59:00Z"/>
+        </w:rPr>
+      </w:pPr>
+      <w:del w:id="403" w:author="Paul Brown" w:date="2020-12-06T10:59:00Z">
         <w:r>
           <w:delText>IndicatedConceptChanged</w:delText>
         </w:r>
@@ -7115,29 +7104,29 @@
           <w:numId w:val="14"/>
         </w:numPr>
         <w:rPr>
+          <w:del w:id="404" w:author="Paul Brown" w:date="2020-12-06T10:59:00Z"/>
+        </w:rPr>
+      </w:pPr>
+      <w:del w:id="405" w:author="Paul Brown" w:date="2020-12-06T10:59:00Z">
+        <w:r>
+          <w:delText xml:space="preserve">An </w:delText>
+        </w:r>
+        <w:r>
+          <w:delText xml:space="preserve">IndicatedConceptChanged </w:delText>
+        </w:r>
+        <w:r>
+          <w:delText>is sent to the concept’s owner</w:delText>
+        </w:r>
+      </w:del>
+    </w:p>
+    <w:p>
+      <w:pPr>
+        <w:ind w:left="720"/>
+        <w:rPr>
           <w:del w:id="406" w:author="Paul Brown" w:date="2020-12-06T10:59:00Z"/>
         </w:rPr>
       </w:pPr>
       <w:del w:id="407" w:author="Paul Brown" w:date="2020-12-06T10:59:00Z">
-        <w:r>
-          <w:delText xml:space="preserve">An </w:delText>
-        </w:r>
-        <w:r>
-          <w:delText xml:space="preserve">IndicatedConceptChanged </w:delText>
-        </w:r>
-        <w:r>
-          <w:delText>is sent to the concept’s owner</w:delText>
-        </w:r>
-      </w:del>
-    </w:p>
-    <w:p>
-      <w:pPr>
-        <w:ind w:left="720"/>
-        <w:rPr>
-          <w:del w:id="408" w:author="Paul Brown" w:date="2020-12-06T10:59:00Z"/>
-        </w:rPr>
-      </w:pPr>
-      <w:del w:id="409" w:author="Paul Brown" w:date="2020-12-06T10:59:00Z">
         <w:r>
           <w:delText>Note that an IndicatedConceptChange</w:delText>
         </w:r>
@@ -7154,10 +7143,10 @@
           <w:numId w:val="14"/>
         </w:numPr>
         <w:rPr>
-          <w:del w:id="410" w:author="Paul Brown" w:date="2020-12-06T10:59:00Z"/>
-        </w:rPr>
-      </w:pPr>
-      <w:del w:id="411" w:author="Paul Brown" w:date="2020-12-06T10:59:00Z">
+          <w:del w:id="408" w:author="Paul Brown" w:date="2020-12-06T10:59:00Z"/>
+        </w:rPr>
+      </w:pPr>
+      <w:del w:id="409" w:author="Paul Brown" w:date="2020-12-06T10:59:00Z">
         <w:r>
           <w:delText>Abstraction</w:delText>
         </w:r>
@@ -7198,10 +7187,10 @@
           <w:numId w:val="14"/>
         </w:numPr>
         <w:rPr>
-          <w:del w:id="412" w:author="Paul Brown" w:date="2020-12-06T10:59:00Z"/>
-        </w:rPr>
-      </w:pPr>
-      <w:del w:id="413" w:author="Paul Brown" w:date="2020-12-06T10:59:00Z">
+          <w:del w:id="410" w:author="Paul Brown" w:date="2020-12-06T10:59:00Z"/>
+        </w:rPr>
+      </w:pPr>
+      <w:del w:id="411" w:author="Paul Brown" w:date="2020-12-06T10:59:00Z">
         <w:r>
           <w:delText>A ChildAbstractionChange</w:delText>
         </w:r>
@@ -7221,10 +7210,10 @@
           <w:numId w:val="14"/>
         </w:numPr>
         <w:rPr>
-          <w:del w:id="414" w:author="Paul Brown" w:date="2020-12-06T10:59:00Z"/>
-        </w:rPr>
-      </w:pPr>
-      <w:del w:id="415" w:author="Paul Brown" w:date="2020-12-06T10:59:00Z">
+          <w:del w:id="412" w:author="Paul Brown" w:date="2020-12-06T10:59:00Z"/>
+        </w:rPr>
+      </w:pPr>
+      <w:del w:id="413" w:author="Paul Brown" w:date="2020-12-06T10:59:00Z">
         <w:r>
           <w:delText>An AbstractionChange</w:delText>
         </w:r>
@@ -7262,10 +7251,10 @@
           <w:numId w:val="14"/>
         </w:numPr>
         <w:rPr>
-          <w:del w:id="416" w:author="Paul Brown" w:date="2020-12-06T10:59:00Z"/>
-        </w:rPr>
-      </w:pPr>
-      <w:del w:id="417" w:author="Paul Brown" w:date="2020-12-06T10:59:00Z">
+          <w:del w:id="414" w:author="Paul Brown" w:date="2020-12-06T10:59:00Z"/>
+        </w:rPr>
+      </w:pPr>
+      <w:del w:id="415" w:author="Paul Brown" w:date="2020-12-06T10:59:00Z">
         <w:r>
           <w:delText>An Indicated</w:delText>
         </w:r>
@@ -7291,10 +7280,10 @@
           <w:numId w:val="14"/>
         </w:numPr>
         <w:rPr>
-          <w:del w:id="418" w:author="Paul Brown" w:date="2020-12-06T10:59:00Z"/>
-        </w:rPr>
-      </w:pPr>
-      <w:del w:id="419" w:author="Paul Brown" w:date="2020-12-06T10:59:00Z">
+          <w:del w:id="416" w:author="Paul Brown" w:date="2020-12-06T10:59:00Z"/>
+        </w:rPr>
+      </w:pPr>
+      <w:del w:id="417" w:author="Paul Brown" w:date="2020-12-06T10:59:00Z">
         <w:r>
           <w:delText xml:space="preserve">A </w:delText>
         </w:r>
@@ -7329,10 +7318,10 @@
           <w:numId w:val="14"/>
         </w:numPr>
         <w:rPr>
-          <w:del w:id="420" w:author="Paul Brown" w:date="2020-12-06T10:59:00Z"/>
-        </w:rPr>
-      </w:pPr>
-      <w:del w:id="421" w:author="Paul Brown" w:date="2020-12-06T10:59:00Z">
+          <w:del w:id="418" w:author="Paul Brown" w:date="2020-12-06T10:59:00Z"/>
+        </w:rPr>
+      </w:pPr>
+      <w:del w:id="419" w:author="Paul Brown" w:date="2020-12-06T10:59:00Z">
         <w:r>
           <w:delText>A ChildAbstractionChange</w:delText>
         </w:r>
@@ -7352,10 +7341,10 @@
           <w:numId w:val="14"/>
         </w:numPr>
         <w:rPr>
-          <w:del w:id="422" w:author="Paul Brown" w:date="2020-12-06T10:59:00Z"/>
-        </w:rPr>
-      </w:pPr>
-      <w:del w:id="423" w:author="Paul Brown" w:date="2020-12-06T10:59:00Z">
+          <w:del w:id="420" w:author="Paul Brown" w:date="2020-12-06T10:59:00Z"/>
+        </w:rPr>
+      </w:pPr>
+      <w:del w:id="421" w:author="Paul Brown" w:date="2020-12-06T10:59:00Z">
         <w:r>
           <w:delText xml:space="preserve">An </w:delText>
         </w:r>
@@ -7387,10 +7376,10 @@
           <w:numId w:val="14"/>
         </w:numPr>
         <w:rPr>
-          <w:del w:id="424" w:author="Paul Brown" w:date="2020-12-06T10:59:00Z"/>
-        </w:rPr>
-      </w:pPr>
-      <w:del w:id="425" w:author="Paul Brown" w:date="2020-12-06T10:59:00Z">
+          <w:del w:id="422" w:author="Paul Brown" w:date="2020-12-06T10:59:00Z"/>
+        </w:rPr>
+      </w:pPr>
+      <w:del w:id="423" w:author="Paul Brown" w:date="2020-12-06T10:59:00Z">
         <w:r>
           <w:delText>An Indicated</w:delText>
         </w:r>
@@ -7416,10 +7405,10 @@
           <w:numId w:val="14"/>
         </w:numPr>
         <w:rPr>
-          <w:del w:id="426" w:author="Paul Brown" w:date="2020-12-06T10:59:00Z"/>
-        </w:rPr>
-      </w:pPr>
-      <w:del w:id="427" w:author="Paul Brown" w:date="2020-12-06T10:59:00Z">
+          <w:del w:id="424" w:author="Paul Brown" w:date="2020-12-06T10:59:00Z"/>
+        </w:rPr>
+      </w:pPr>
+      <w:del w:id="425" w:author="Paul Brown" w:date="2020-12-06T10:59:00Z">
         <w:r>
           <w:delText xml:space="preserve">A </w:delText>
         </w:r>
@@ -7478,10 +7467,10 @@
           <w:numId w:val="14"/>
         </w:numPr>
         <w:rPr>
-          <w:del w:id="428" w:author="Paul Brown" w:date="2020-12-06T10:59:00Z"/>
-        </w:rPr>
-      </w:pPr>
-      <w:del w:id="429" w:author="Paul Brown" w:date="2020-12-06T10:59:00Z">
+          <w:del w:id="426" w:author="Paul Brown" w:date="2020-12-06T10:59:00Z"/>
+        </w:rPr>
+      </w:pPr>
+      <w:del w:id="427" w:author="Paul Brown" w:date="2020-12-06T10:59:00Z">
         <w:r>
           <w:delText xml:space="preserve">An </w:delText>
         </w:r>
@@ -7501,10 +7490,10 @@
           <w:numId w:val="14"/>
         </w:numPr>
         <w:rPr>
-          <w:del w:id="430" w:author="Paul Brown" w:date="2020-12-06T10:59:00Z"/>
-        </w:rPr>
-      </w:pPr>
-      <w:del w:id="431" w:author="Paul Brown" w:date="2020-12-06T10:59:00Z">
+          <w:del w:id="428" w:author="Paul Brown" w:date="2020-12-06T10:59:00Z"/>
+        </w:rPr>
+      </w:pPr>
+      <w:del w:id="429" w:author="Paul Brown" w:date="2020-12-06T10:59:00Z">
         <w:r>
           <w:delText>A UofDConceptAdded is used to indicate that a concept has been added to the UofD. This notification is forwarded by the UniverseOfDiscourse as follows:</w:delText>
         </w:r>
@@ -7518,10 +7507,10 @@
           <w:numId w:val="14"/>
         </w:numPr>
         <w:rPr>
-          <w:del w:id="432" w:author="Paul Brown" w:date="2020-12-06T10:59:00Z"/>
-        </w:rPr>
-      </w:pPr>
-      <w:del w:id="433" w:author="Paul Brown" w:date="2020-12-06T10:59:00Z">
+          <w:del w:id="430" w:author="Paul Brown" w:date="2020-12-06T10:59:00Z"/>
+        </w:rPr>
+      </w:pPr>
+      <w:del w:id="431" w:author="Paul Brown" w:date="2020-12-06T10:59:00Z">
         <w:r>
           <w:delText>An IndicatedConceptChanged is used to inform a concept of this change</w:delText>
         </w:r>
@@ -7535,10 +7524,10 @@
           <w:numId w:val="14"/>
         </w:numPr>
         <w:rPr>
-          <w:del w:id="434" w:author="Paul Brown" w:date="2020-12-06T10:59:00Z"/>
-        </w:rPr>
-      </w:pPr>
-      <w:del w:id="435" w:author="Paul Brown" w:date="2020-12-06T10:59:00Z">
+          <w:del w:id="432" w:author="Paul Brown" w:date="2020-12-06T10:59:00Z"/>
+        </w:rPr>
+      </w:pPr>
+      <w:del w:id="433" w:author="Paul Brown" w:date="2020-12-06T10:59:00Z">
         <w:r>
           <w:delText>A UofDConceptRemoved is used to indicate that a concept has been removed from the UofD. This notification is forwarded by the UniverseOfDiscourse as follows:</w:delText>
         </w:r>
@@ -7552,10 +7541,10 @@
           <w:numId w:val="14"/>
         </w:numPr>
         <w:rPr>
-          <w:del w:id="436" w:author="Paul Brown" w:date="2020-12-06T10:59:00Z"/>
-        </w:rPr>
-      </w:pPr>
-      <w:del w:id="437" w:author="Paul Brown" w:date="2020-12-06T10:59:00Z">
+          <w:del w:id="434" w:author="Paul Brown" w:date="2020-12-06T10:59:00Z"/>
+        </w:rPr>
+      </w:pPr>
+      <w:del w:id="435" w:author="Paul Brown" w:date="2020-12-06T10:59:00Z">
         <w:r>
           <w:delText>An IndicatedConceptChanged is used to inform a concept of this change</w:delText>
         </w:r>
@@ -7564,7 +7553,7 @@
     <w:p>
       <w:pPr>
         <w:rPr>
-          <w:ins w:id="438" w:author="Paul Brown" w:date="2023-01-04T15:29:00Z"/>
+          <w:ins w:id="436" w:author="Paul Brown" w:date="2023-01-04T15:29:00Z"/>
         </w:rPr>
       </w:pPr>
       <w:r>
@@ -7579,7 +7568,7 @@
       <w:r>
         <w:fldChar w:fldCharType="separate"/>
       </w:r>
-      <w:ins w:id="439" w:author="Paul Brown" w:date="2020-12-06T10:13:00Z">
+      <w:ins w:id="437" w:author="Paul Brown" w:date="2020-12-06T10:13:00Z">
         <w:r>
           <w:t xml:space="preserve">Figure </w:t>
         </w:r>
@@ -7599,7 +7588,7 @@
           <w:t>8</w:t>
         </w:r>
       </w:ins>
-      <w:del w:id="440" w:author="Paul Brown" w:date="2020-12-06T10:13:00Z">
+      <w:del w:id="438" w:author="Paul Brown" w:date="2020-12-06T10:13:00Z">
         <w:r>
           <w:delText xml:space="preserve">Figure </w:delText>
         </w:r>
@@ -7625,34 +7614,131 @@
       <w:r>
         <w:t xml:space="preserve">). The </w:t>
       </w:r>
-      <w:del w:id="441" w:author="Paul Brown" w:date="2023-01-04T15:26:00Z">
+      <w:del w:id="439" w:author="Paul Brown" w:date="2023-01-04T15:26:00Z">
         <w:r>
           <w:delText xml:space="preserve">type </w:delText>
         </w:r>
       </w:del>
+      <w:ins w:id="440" w:author="Paul Brown" w:date="2023-01-04T15:26:00Z">
+        <w:r>
+          <w:t xml:space="preserve">natureOfChange </w:t>
+        </w:r>
+      </w:ins>
+      <w:r>
+        <w:t xml:space="preserve">indicates the type of change.  The </w:t>
+      </w:r>
+      <w:r>
+        <w:t>r</w:t>
+      </w:r>
+      <w:r>
+        <w:t xml:space="preserve">eportingElement is the </w:t>
+      </w:r>
+      <w:r>
+        <w:t>e</w:t>
+      </w:r>
+      <w:r>
+        <w:t>lement sending this particular notification.</w:t>
+      </w:r>
+      <w:r>
+        <w:t xml:space="preserve"> </w:t>
+      </w:r>
+    </w:p>
+    <w:p>
+      <w:pPr>
+        <w:rPr>
+          <w:ins w:id="441" w:author="Paul Brown" w:date="2023-01-04T15:30:00Z"/>
+        </w:rPr>
+      </w:pPr>
       <w:ins w:id="442" w:author="Paul Brown" w:date="2023-01-04T15:26:00Z">
         <w:r>
-          <w:t>natureOfChange</w:t>
-        </w:r>
+          <w:t>For</w:t>
+        </w:r>
+      </w:ins>
+      <w:ins w:id="443" w:author="Paul Brown" w:date="2023-01-04T15:28:00Z">
+        <w:r>
+          <w:t xml:space="preserve"> changes to a concept (</w:t>
+        </w:r>
+      </w:ins>
+      <w:del w:id="444" w:author="Paul Brown" w:date="2023-01-04T15:26:00Z">
+        <w:r>
+          <w:delText xml:space="preserve">If the type is </w:delText>
+        </w:r>
+      </w:del>
+      <w:r>
+        <w:t xml:space="preserve">ConceptChanged, </w:t>
+      </w:r>
+      <w:ins w:id="445" w:author="Paul Brown" w:date="2023-01-04T15:26:00Z">
+        <w:r>
+          <w:t>OwningConceptChanged, ReferencedConceptChanged, AbstractConceptChanged</w:t>
+        </w:r>
+      </w:ins>
+      <w:ins w:id="446" w:author="Paul Brown" w:date="2023-01-04T15:27:00Z">
+        <w:r>
+          <w:t>, and RefinedConceptChanged</w:t>
+        </w:r>
+      </w:ins>
+      <w:ins w:id="447" w:author="Paul Brown" w:date="2023-01-04T15:29:00Z">
+        <w:r>
+          <w:t>)</w:t>
+        </w:r>
+      </w:ins>
+      <w:ins w:id="448" w:author="Paul Brown" w:date="2023-01-04T15:33:00Z">
+        <w:r>
+          <w:t>,</w:t>
+        </w:r>
+      </w:ins>
+      <w:ins w:id="449" w:author="Paul Brown" w:date="2023-01-04T15:29:00Z">
         <w:r>
           <w:t xml:space="preserve"> </w:t>
         </w:r>
       </w:ins>
       <w:r>
-        <w:t xml:space="preserve">indicates the type of change.  The </w:t>
-      </w:r>
-      <w:r>
-        <w:t>r</w:t>
-      </w:r>
-      <w:r>
-        <w:t xml:space="preserve">eportingElement is the </w:t>
-      </w:r>
-      <w:r>
-        <w:t>e</w:t>
-      </w:r>
-      <w:r>
-        <w:t>lement sending this particular notification.</w:t>
-      </w:r>
+        <w:t>t</w:t>
+      </w:r>
+      <w:r>
+        <w:t xml:space="preserve">he </w:t>
+      </w:r>
+      <w:ins w:id="450" w:author="Paul Brown" w:date="2023-01-04T15:31:00Z">
+        <w:r>
+          <w:t>before</w:t>
+        </w:r>
+      </w:ins>
+      <w:del w:id="451" w:author="Paul Brown" w:date="2023-01-04T15:31:00Z">
+        <w:r>
+          <w:delText>prior</w:delText>
+        </w:r>
+      </w:del>
+      <w:r>
+        <w:t>ElementState is a snapshot of the concept prior to the change</w:t>
+      </w:r>
+      <w:del w:id="452" w:author="Paul Brown" w:date="2023-01-04T15:27:00Z">
+        <w:r>
+          <w:delText xml:space="preserve">. It </w:delText>
+        </w:r>
+      </w:del>
+      <w:del w:id="453" w:author="Paul Brown" w:date="2023-01-04T15:30:00Z">
+        <w:r>
+          <w:delText>is nil otherwise</w:delText>
+        </w:r>
+      </w:del>
+      <w:r>
+        <w:t>.</w:t>
+      </w:r>
+      <w:ins w:id="454" w:author="Paul Brown" w:date="2023-01-04T15:29:00Z">
+        <w:r>
+          <w:t xml:space="preserve"> For </w:t>
+        </w:r>
+      </w:ins>
+      <w:ins w:id="455" w:author="Paul Brown" w:date="2023-01-04T15:30:00Z">
+        <w:r>
+          <w:t>changes to a concept</w:t>
+        </w:r>
+      </w:ins>
+      <w:ins w:id="456" w:author="Paul Brown" w:date="2023-01-04T15:29:00Z">
+        <w:r>
+          <w:t xml:space="preserve">, the afterConceptState is a snapshot of the concept after the change. </w:t>
+        </w:r>
+      </w:ins>
       <w:r>
         <w:t xml:space="preserve"> </w:t>
       </w:r>
@@ -7660,150 +7746,50 @@
     <w:p>
       <w:pPr>
         <w:rPr>
-          <w:ins w:id="443" w:author="Paul Brown" w:date="2023-01-04T15:30:00Z"/>
-        </w:rPr>
-      </w:pPr>
-      <w:ins w:id="444" w:author="Paul Brown" w:date="2023-01-04T15:26:00Z">
+          <w:ins w:id="457" w:author="Paul Brown" w:date="2023-01-04T15:37:00Z"/>
+        </w:rPr>
+      </w:pPr>
+      <w:ins w:id="458" w:author="Paul Brown" w:date="2023-01-04T15:30:00Z">
         <w:r>
           <w:t>For</w:t>
         </w:r>
       </w:ins>
-      <w:ins w:id="445" w:author="Paul Brown" w:date="2023-01-04T15:28:00Z">
-        <w:r>
-          <w:t xml:space="preserve"> changes to a concept (</w:t>
-        </w:r>
-      </w:ins>
-      <w:del w:id="446" w:author="Paul Brown" w:date="2023-01-04T15:26:00Z">
-        <w:r>
-          <w:delText xml:space="preserve">If the type is </w:delText>
-        </w:r>
-      </w:del>
-      <w:r>
-        <w:t xml:space="preserve">ConceptChanged, </w:t>
-      </w:r>
-      <w:ins w:id="447" w:author="Paul Brown" w:date="2023-01-04T15:26:00Z">
-        <w:r>
-          <w:t>OwningConceptChanged, ReferencedConceptChanged, AbstractConceptChanged</w:t>
-        </w:r>
-      </w:ins>
-      <w:ins w:id="448" w:author="Paul Brown" w:date="2023-01-04T15:27:00Z">
-        <w:r>
-          <w:t>, and RefinedConceptChanged</w:t>
-        </w:r>
-      </w:ins>
-      <w:ins w:id="449" w:author="Paul Brown" w:date="2023-01-04T15:29:00Z">
+      <w:ins w:id="459" w:author="Paul Brown" w:date="2023-01-04T15:32:00Z">
+        <w:r>
+          <w:t xml:space="preserve"> forwarded notifications</w:t>
+        </w:r>
+      </w:ins>
+      <w:ins w:id="460" w:author="Paul Brown" w:date="2023-01-04T15:30:00Z">
+        <w:r>
+          <w:t xml:space="preserve"> </w:t>
+        </w:r>
+      </w:ins>
+      <w:ins w:id="461" w:author="Paul Brown" w:date="2023-01-04T15:32:00Z">
+        <w:r>
+          <w:t>(</w:t>
+        </w:r>
+      </w:ins>
+      <w:ins w:id="462" w:author="Paul Brown" w:date="2023-01-04T15:30:00Z">
+        <w:r>
+          <w:t>Own</w:t>
+        </w:r>
+      </w:ins>
+      <w:ins w:id="463" w:author="Paul Brown" w:date="2023-01-04T15:31:00Z">
+        <w:r>
+          <w:t>edConceptChanged and IndicatedConceptChanged</w:t>
+        </w:r>
+      </w:ins>
+      <w:ins w:id="464" w:author="Paul Brown" w:date="2023-01-04T15:32:00Z">
         <w:r>
           <w:t>)</w:t>
         </w:r>
       </w:ins>
-      <w:ins w:id="450" w:author="Paul Brown" w:date="2023-01-04T15:33:00Z">
-        <w:r>
-          <w:t>,</w:t>
-        </w:r>
-      </w:ins>
-      <w:ins w:id="451" w:author="Paul Brown" w:date="2023-01-04T15:29:00Z">
-        <w:r>
-          <w:t xml:space="preserve"> </w:t>
-        </w:r>
-      </w:ins>
-      <w:r>
-        <w:t>t</w:t>
-      </w:r>
-      <w:r>
-        <w:t xml:space="preserve">he </w:t>
-      </w:r>
-      <w:ins w:id="452" w:author="Paul Brown" w:date="2023-01-04T15:31:00Z">
-        <w:r>
-          <w:t>before</w:t>
-        </w:r>
-      </w:ins>
-      <w:del w:id="453" w:author="Paul Brown" w:date="2023-01-04T15:31:00Z">
-        <w:r>
-          <w:delText>prior</w:delText>
-        </w:r>
-      </w:del>
-      <w:r>
-        <w:t>ElementState is a snapshot of the concept prior to the change</w:t>
-      </w:r>
-      <w:del w:id="454" w:author="Paul Brown" w:date="2023-01-04T15:27:00Z">
-        <w:r>
-          <w:delText xml:space="preserve">. It </w:delText>
-        </w:r>
-      </w:del>
-      <w:del w:id="455" w:author="Paul Brown" w:date="2023-01-04T15:30:00Z">
-        <w:r>
-          <w:delText>is nil otherwise</w:delText>
-        </w:r>
-      </w:del>
-      <w:r>
-        <w:t>.</w:t>
-      </w:r>
-      <w:ins w:id="456" w:author="Paul Brown" w:date="2023-01-04T15:29:00Z">
-        <w:r>
-          <w:t xml:space="preserve"> For </w:t>
-        </w:r>
-      </w:ins>
-      <w:ins w:id="457" w:author="Paul Brown" w:date="2023-01-04T15:30:00Z">
-        <w:r>
-          <w:t>changes to a concept</w:t>
-        </w:r>
-      </w:ins>
-      <w:ins w:id="458" w:author="Paul Brown" w:date="2023-01-04T15:29:00Z">
-        <w:r>
-          <w:t xml:space="preserve">, the afterConceptState is a snapshot of the concept after the change. </w:t>
-        </w:r>
-      </w:ins>
-      <w:r>
-        <w:t xml:space="preserve"> </w:t>
-      </w:r>
-    </w:p>
-    <w:p>
-      <w:pPr>
-        <w:rPr>
-          <w:ins w:id="459" w:author="Paul Brown" w:date="2023-01-04T15:37:00Z"/>
-        </w:rPr>
-      </w:pPr>
-      <w:ins w:id="460" w:author="Paul Brown" w:date="2023-01-04T15:30:00Z">
-        <w:r>
-          <w:t>For</w:t>
-        </w:r>
-      </w:ins>
-      <w:ins w:id="461" w:author="Paul Brown" w:date="2023-01-04T15:32:00Z">
-        <w:r>
-          <w:t xml:space="preserve"> forwarded notifications</w:t>
-        </w:r>
-      </w:ins>
-      <w:ins w:id="462" w:author="Paul Brown" w:date="2023-01-04T15:30:00Z">
-        <w:r>
-          <w:t xml:space="preserve"> </w:t>
-        </w:r>
-      </w:ins>
-      <w:ins w:id="463" w:author="Paul Brown" w:date="2023-01-04T15:32:00Z">
-        <w:r>
-          <w:t>(</w:t>
-        </w:r>
-      </w:ins>
-      <w:ins w:id="464" w:author="Paul Brown" w:date="2023-01-04T15:30:00Z">
-        <w:r>
-          <w:t>Own</w:t>
-        </w:r>
-      </w:ins>
       <w:ins w:id="465" w:author="Paul Brown" w:date="2023-01-04T15:31:00Z">
         <w:r>
-          <w:t>edConceptChanged and IndicatedConceptChanged</w:t>
+          <w:t>, the beforeConceptSpace and afterConceptSpace are null. The un</w:t>
         </w:r>
       </w:ins>
       <w:ins w:id="466" w:author="Paul Brown" w:date="2023-01-04T15:32:00Z">
-        <w:r>
-          <w:t>)</w:t>
-        </w:r>
-      </w:ins>
-      <w:ins w:id="467" w:author="Paul Brown" w:date="2023-01-04T15:31:00Z">
-        <w:r>
-          <w:t>, the beforeConceptSpace and afterConceptSpace are null. The un</w:t>
-        </w:r>
-      </w:ins>
-      <w:ins w:id="468" w:author="Paul Brown" w:date="2023-01-04T15:32:00Z">
         <w:r>
           <w:t xml:space="preserve">derlyingChange is the actual report of the </w:t>
         </w:r>
@@ -7826,33 +7812,33 @@
       </w:r>
     </w:p>
     <w:p>
+      <w:ins w:id="467" w:author="Paul Brown" w:date="2023-01-04T15:37:00Z">
+        <w:r>
+          <w:t>For UniverseOfDiscourse</w:t>
+        </w:r>
+      </w:ins>
+      <w:ins w:id="468" w:author="Paul Brown" w:date="2023-01-04T15:44:00Z">
+        <w:r>
+          <w:t xml:space="preserve"> changes (ConceptAdded and ConceptRemoved), </w:t>
+        </w:r>
+      </w:ins>
       <w:ins w:id="469" w:author="Paul Brown" w:date="2023-01-04T15:37:00Z">
         <w:r>
-          <w:t>For UniverseOfDiscourse</w:t>
+          <w:t xml:space="preserve">the beforeConceptState and afterConceptState </w:t>
         </w:r>
       </w:ins>
       <w:ins w:id="470" w:author="Paul Brown" w:date="2023-01-04T15:44:00Z">
         <w:r>
-          <w:t xml:space="preserve"> changes (ConceptAdded and ConceptRemoved), </w:t>
-        </w:r>
-      </w:ins>
-      <w:ins w:id="471" w:author="Paul Brown" w:date="2023-01-04T15:37:00Z">
-        <w:r>
-          <w:t xml:space="preserve">the beforeConceptState and afterConceptState </w:t>
+          <w:t xml:space="preserve">are </w:t>
+        </w:r>
+      </w:ins>
+      <w:ins w:id="471" w:author="Paul Brown" w:date="2023-01-04T15:45:00Z">
+        <w:r>
+          <w:t>null</w:t>
         </w:r>
       </w:ins>
       <w:ins w:id="472" w:author="Paul Brown" w:date="2023-01-04T15:44:00Z">
         <w:r>
-          <w:t xml:space="preserve">are </w:t>
-        </w:r>
-      </w:ins>
-      <w:ins w:id="473" w:author="Paul Brown" w:date="2023-01-04T15:45:00Z">
-        <w:r>
-          <w:t>null</w:t>
-        </w:r>
-      </w:ins>
-      <w:ins w:id="474" w:author="Paul Brown" w:date="2023-01-04T15:44:00Z">
-        <w:r>
           <w:t>.</w:t>
         </w:r>
       </w:ins>
@@ -7861,7 +7847,7 @@
       <w:pPr>
         <w:keepNext/>
       </w:pPr>
-      <w:ins w:id="475" w:author="Paul Brown" w:date="2023-01-04T15:25:00Z">
+      <w:ins w:id="473" w:author="Paul Brown" w:date="2023-01-04T15:25:00Z">
         <w:r>
           <w:rPr>
             <w:noProof/>
@@ -7903,7 +7889,7 @@
           </w:drawing>
         </w:r>
       </w:ins>
-      <w:del w:id="476" w:author="Paul Brown" w:date="2020-12-06T11:13:00Z">
+      <w:del w:id="474" w:author="Paul Brown" w:date="2020-12-06T11:13:00Z">
         <w:r>
           <w:rPr>
             <w:noProof/>
@@ -7950,121 +7936,121 @@
       <w:pPr>
         <w:pStyle w:val="Caption"/>
       </w:pPr>
-      <w:bookmarkStart w:id="477" w:name="_Ref526258294"/>
+      <w:bookmarkStart w:id="475" w:name="_Ref526258294"/>
       <w:r>
         <w:t xml:space="preserve">Figure </w:t>
       </w:r>
+      <w:ins w:id="476" w:author="Paul Brown" w:date="2022-08-09T15:55:00Z">
+        <w:r>
+          <w:fldChar w:fldCharType="begin"/>
+        </w:r>
+        <w:r>
+          <w:instrText xml:space="preserve"> STYLEREF 1 \s </w:instrText>
+        </w:r>
+      </w:ins>
+      <w:r>
+        <w:fldChar w:fldCharType="separate"/>
+      </w:r>
+      <w:r>
+        <w:rPr>
+          <w:noProof/>
+        </w:rPr>
+        <w:t>4</w:t>
+      </w:r>
+      <w:ins w:id="477" w:author="Paul Brown" w:date="2022-08-09T15:55:00Z">
+        <w:r>
+          <w:fldChar w:fldCharType="end"/>
+        </w:r>
+        <w:r>
+          <w:noBreakHyphen/>
+        </w:r>
+        <w:r>
+          <w:fldChar w:fldCharType="begin"/>
+        </w:r>
+        <w:r>
+          <w:instrText xml:space="preserve"> SEQ Figure \* ARABIC \s 1 </w:instrText>
+        </w:r>
+      </w:ins>
+      <w:r>
+        <w:fldChar w:fldCharType="separate"/>
+      </w:r>
       <w:ins w:id="478" w:author="Paul Brown" w:date="2022-08-09T15:55:00Z">
         <w:r>
+          <w:rPr>
+            <w:noProof/>
+          </w:rPr>
+          <w:t>8</w:t>
+        </w:r>
+        <w:r>
+          <w:fldChar w:fldCharType="end"/>
+        </w:r>
+      </w:ins>
+      <w:del w:id="479" w:author="Paul Brown" w:date="2022-08-05T14:58:00Z">
+        <w:r>
+          <w:rPr>
+            <w:noProof/>
+          </w:rPr>
           <w:fldChar w:fldCharType="begin"/>
         </w:r>
         <w:r>
-          <w:instrText xml:space="preserve"> STYLEREF 1 \s </w:instrText>
-        </w:r>
-      </w:ins>
-      <w:r>
-        <w:fldChar w:fldCharType="separate"/>
-      </w:r>
-      <w:r>
-        <w:rPr>
-          <w:noProof/>
-        </w:rPr>
-        <w:t>4</w:t>
-      </w:r>
-      <w:ins w:id="479" w:author="Paul Brown" w:date="2022-08-09T15:55:00Z">
-        <w:r>
+          <w:rPr>
+            <w:noProof/>
+          </w:rPr>
+          <w:delInstrText xml:space="preserve"> STYLEREF 1 \s </w:delInstrText>
+        </w:r>
+        <w:r>
+          <w:rPr>
+            <w:noProof/>
+          </w:rPr>
+          <w:fldChar w:fldCharType="separate"/>
+        </w:r>
+        <w:r>
+          <w:rPr>
+            <w:noProof/>
+          </w:rPr>
+          <w:delText>4</w:delText>
+        </w:r>
+        <w:r>
+          <w:rPr>
+            <w:noProof/>
+          </w:rPr>
           <w:fldChar w:fldCharType="end"/>
         </w:r>
         <w:r>
           <w:noBreakHyphen/>
         </w:r>
         <w:r>
+          <w:rPr>
+            <w:noProof/>
+          </w:rPr>
           <w:fldChar w:fldCharType="begin"/>
         </w:r>
         <w:r>
-          <w:instrText xml:space="preserve"> SEQ Figure \* ARABIC \s 1 </w:instrText>
-        </w:r>
-      </w:ins>
-      <w:r>
-        <w:fldChar w:fldCharType="separate"/>
-      </w:r>
-      <w:ins w:id="480" w:author="Paul Brown" w:date="2022-08-09T15:55:00Z">
-        <w:r>
-          <w:rPr>
-            <w:noProof/>
-          </w:rPr>
-          <w:t>8</w:t>
-        </w:r>
-        <w:r>
+          <w:rPr>
+            <w:noProof/>
+          </w:rPr>
+          <w:delInstrText xml:space="preserve"> SEQ Figure \* ARABIC \s 1 </w:delInstrText>
+        </w:r>
+        <w:r>
+          <w:rPr>
+            <w:noProof/>
+          </w:rPr>
+          <w:fldChar w:fldCharType="separate"/>
+        </w:r>
+        <w:r>
+          <w:rPr>
+            <w:noProof/>
+          </w:rPr>
+          <w:delText>8</w:delText>
+        </w:r>
+        <w:r>
+          <w:rPr>
+            <w:noProof/>
+          </w:rPr>
           <w:fldChar w:fldCharType="end"/>
         </w:r>
-      </w:ins>
-      <w:del w:id="481" w:author="Paul Brown" w:date="2022-08-05T14:58:00Z">
-        <w:r>
-          <w:rPr>
-            <w:noProof/>
-          </w:rPr>
-          <w:fldChar w:fldCharType="begin"/>
-        </w:r>
-        <w:r>
-          <w:rPr>
-            <w:noProof/>
-          </w:rPr>
-          <w:delInstrText xml:space="preserve"> STYLEREF 1 \s </w:delInstrText>
-        </w:r>
-        <w:r>
-          <w:rPr>
-            <w:noProof/>
-          </w:rPr>
-          <w:fldChar w:fldCharType="separate"/>
-        </w:r>
-        <w:r>
-          <w:rPr>
-            <w:noProof/>
-          </w:rPr>
-          <w:delText>4</w:delText>
-        </w:r>
-        <w:r>
-          <w:rPr>
-            <w:noProof/>
-          </w:rPr>
-          <w:fldChar w:fldCharType="end"/>
-        </w:r>
-        <w:r>
-          <w:noBreakHyphen/>
-        </w:r>
-        <w:r>
-          <w:rPr>
-            <w:noProof/>
-          </w:rPr>
-          <w:fldChar w:fldCharType="begin"/>
-        </w:r>
-        <w:r>
-          <w:rPr>
-            <w:noProof/>
-          </w:rPr>
-          <w:delInstrText xml:space="preserve"> SEQ Figure \* ARABIC \s 1 </w:delInstrText>
-        </w:r>
-        <w:r>
-          <w:rPr>
-            <w:noProof/>
-          </w:rPr>
-          <w:fldChar w:fldCharType="separate"/>
-        </w:r>
-        <w:r>
-          <w:rPr>
-            <w:noProof/>
-          </w:rPr>
-          <w:delText>8</w:delText>
-        </w:r>
-        <w:r>
-          <w:rPr>
-            <w:noProof/>
-          </w:rPr>
-          <w:fldChar w:fldCharType="end"/>
-        </w:r>
       </w:del>
-      <w:bookmarkEnd w:id="477"/>
+      <w:bookmarkEnd w:id="475"/>
       <w:r>
         <w:t>: Change Notification Data Structure</w:t>
       </w:r>
@@ -8073,189 +8059,187 @@
       <w:pPr>
         <w:pStyle w:val="Heading3"/>
         <w:rPr>
-          <w:ins w:id="482" w:author="Paul Brown" w:date="2023-01-02T15:06:00Z"/>
+          <w:ins w:id="480" w:author="Paul Brown" w:date="2023-01-02T15:06:00Z"/>
+        </w:rPr>
+      </w:pPr>
+      <w:ins w:id="481" w:author="Paul Brown" w:date="2023-01-02T15:06:00Z">
+        <w:r>
+          <w:t>Responding to Changes</w:t>
+        </w:r>
+      </w:ins>
+    </w:p>
+    <w:p>
+      <w:pPr>
+        <w:rPr>
+          <w:ins w:id="482" w:author="Paul Brown" w:date="2023-01-02T15:13:00Z"/>
         </w:rPr>
       </w:pPr>
       <w:ins w:id="483" w:author="Paul Brown" w:date="2023-01-02T15:06:00Z">
         <w:r>
-          <w:t>Responding to Changes</w:t>
-        </w:r>
-      </w:ins>
-    </w:p>
-    <w:p>
-      <w:pPr>
-        <w:rPr>
-          <w:ins w:id="484" w:author="Paul Brown" w:date="2023-01-02T15:13:00Z"/>
-        </w:rPr>
-      </w:pPr>
-      <w:ins w:id="485" w:author="Paul Brown" w:date="2023-01-02T15:06:00Z">
-        <w:r>
           <w:t xml:space="preserve">There are two mechanisms in ActiveCRL </w:t>
         </w:r>
       </w:ins>
-      <w:ins w:id="486" w:author="Paul Brown" w:date="2023-01-02T15:07:00Z">
+      <w:ins w:id="484" w:author="Paul Brown" w:date="2023-01-02T15:07:00Z">
         <w:r>
           <w:t>for receiving change notifications</w:t>
         </w:r>
       </w:ins>
-      <w:ins w:id="487" w:author="Paul Brown" w:date="2023-01-02T15:09:00Z">
+      <w:ins w:id="485" w:author="Paul Brown" w:date="2023-01-02T15:09:00Z">
         <w:r>
           <w:t xml:space="preserve">, one intended for concepts </w:t>
         </w:r>
       </w:ins>
-      <w:ins w:id="488" w:author="Paul Brown" w:date="2023-01-02T15:10:00Z">
+      <w:ins w:id="486" w:author="Paul Brown" w:date="2023-01-02T15:10:00Z">
         <w:r>
           <w:t xml:space="preserve">within the </w:t>
         </w:r>
       </w:ins>
+      <w:ins w:id="487" w:author="Paul Brown" w:date="2023-01-02T15:28:00Z">
+        <w:r>
+          <w:t>UniverseOfDiscourse</w:t>
+        </w:r>
+      </w:ins>
+      <w:ins w:id="488" w:author="Paul Brown" w:date="2023-01-02T15:29:00Z">
+        <w:r>
+          <w:t xml:space="preserve"> (UofD)</w:t>
+        </w:r>
+      </w:ins>
       <w:ins w:id="489" w:author="Paul Brown" w:date="2023-01-02T15:28:00Z">
         <w:r>
-          <w:t>UniverseOfDiscourse</w:t>
-        </w:r>
-      </w:ins>
-      <w:ins w:id="490" w:author="Paul Brown" w:date="2023-01-02T15:29:00Z">
-        <w:r>
-          <w:t xml:space="preserve"> (UofD)</w:t>
-        </w:r>
-      </w:ins>
-      <w:ins w:id="491" w:author="Paul Brown" w:date="2023-01-02T15:28:00Z">
-        <w:r>
           <w:t xml:space="preserve"> so that they can </w:t>
         </w:r>
       </w:ins>
+      <w:ins w:id="490" w:author="Paul Brown" w:date="2023-01-02T15:09:00Z">
+        <w:r>
+          <w:t>re</w:t>
+        </w:r>
+      </w:ins>
+      <w:ins w:id="491" w:author="Paul Brown" w:date="2023-01-02T15:10:00Z">
+        <w:r>
+          <w:t>s</w:t>
+        </w:r>
+      </w:ins>
       <w:ins w:id="492" w:author="Paul Brown" w:date="2023-01-02T15:09:00Z">
         <w:r>
-          <w:t>re</w:t>
-        </w:r>
-      </w:ins>
-      <w:ins w:id="493" w:author="Paul Brown" w:date="2023-01-02T15:10:00Z">
-        <w:r>
-          <w:t>s</w:t>
+          <w:t xml:space="preserve">pond to change notifications </w:t>
+        </w:r>
+      </w:ins>
+      <w:ins w:id="493" w:author="Paul Brown" w:date="2023-01-02T15:11:00Z">
+        <w:r>
+          <w:t xml:space="preserve">and </w:t>
         </w:r>
       </w:ins>
       <w:ins w:id="494" w:author="Paul Brown" w:date="2023-01-02T15:09:00Z">
         <w:r>
-          <w:t xml:space="preserve">pond to change notifications </w:t>
+          <w:t>possibly mak</w:t>
         </w:r>
       </w:ins>
       <w:ins w:id="495" w:author="Paul Brown" w:date="2023-01-02T15:11:00Z">
         <w:r>
-          <w:t xml:space="preserve">and </w:t>
+          <w:t>e</w:t>
         </w:r>
       </w:ins>
       <w:ins w:id="496" w:author="Paul Brown" w:date="2023-01-02T15:09:00Z">
         <w:r>
-          <w:t>possibly mak</w:t>
-        </w:r>
-      </w:ins>
-      <w:ins w:id="497" w:author="Paul Brown" w:date="2023-01-02T15:11:00Z">
-        <w:r>
-          <w:t>e</w:t>
-        </w:r>
-      </w:ins>
-      <w:ins w:id="498" w:author="Paul Brown" w:date="2023-01-02T15:09:00Z">
-        <w:r>
           <w:t xml:space="preserve"> further changes</w:t>
         </w:r>
       </w:ins>
-      <w:ins w:id="499" w:author="Paul Brown" w:date="2023-01-02T15:29:00Z">
+      <w:ins w:id="497" w:author="Paul Brown" w:date="2023-01-02T15:29:00Z">
         <w:r>
           <w:t xml:space="preserve"> within the UofD</w:t>
         </w:r>
       </w:ins>
+      <w:ins w:id="498" w:author="Paul Brown" w:date="2023-01-02T15:11:00Z">
+        <w:r>
+          <w:t xml:space="preserve">; </w:t>
+        </w:r>
+      </w:ins>
+      <w:ins w:id="499" w:author="Paul Brown" w:date="2023-01-02T15:10:00Z">
+        <w:r>
+          <w:t>and the other to notify objects outside the</w:t>
+        </w:r>
+      </w:ins>
       <w:ins w:id="500" w:author="Paul Brown" w:date="2023-01-02T15:11:00Z">
         <w:r>
-          <w:t xml:space="preserve">; </w:t>
-        </w:r>
-      </w:ins>
-      <w:ins w:id="501" w:author="Paul Brown" w:date="2023-01-02T15:10:00Z">
-        <w:r>
-          <w:t>and the other to notify objects outside the</w:t>
+          <w:t xml:space="preserve"> </w:t>
+        </w:r>
+      </w:ins>
+      <w:ins w:id="501" w:author="Paul Brown" w:date="2023-01-02T15:29:00Z">
+        <w:r>
+          <w:t>UofD</w:t>
         </w:r>
       </w:ins>
       <w:ins w:id="502" w:author="Paul Brown" w:date="2023-01-02T15:11:00Z">
         <w:r>
+          <w:t xml:space="preserve"> (components of th</w:t>
+        </w:r>
+      </w:ins>
+      <w:ins w:id="503" w:author="Paul Brown" w:date="2023-01-02T15:12:00Z">
+        <w:r>
+          <w:t xml:space="preserve">e execution environment surrounding the </w:t>
+        </w:r>
+      </w:ins>
+      <w:ins w:id="504" w:author="Paul Brown" w:date="2023-01-02T15:29:00Z">
+        <w:r>
+          <w:t>UofD</w:t>
+        </w:r>
+      </w:ins>
+      <w:ins w:id="505" w:author="Paul Brown" w:date="2023-01-02T15:12:00Z">
+        <w:r>
+          <w:t>)</w:t>
+        </w:r>
+      </w:ins>
+      <w:ins w:id="506" w:author="Paul Brown" w:date="2023-01-02T15:30:00Z">
+        <w:r>
+          <w:t xml:space="preserve"> so that they can respond to changes.</w:t>
+        </w:r>
+      </w:ins>
+      <w:ins w:id="507" w:author="Paul Brown" w:date="2023-01-02T15:12:00Z">
+        <w:r>
           <w:t xml:space="preserve"> </w:t>
         </w:r>
       </w:ins>
-      <w:ins w:id="503" w:author="Paul Brown" w:date="2023-01-02T15:29:00Z">
-        <w:r>
-          <w:t>UofD</w:t>
-        </w:r>
-      </w:ins>
-      <w:ins w:id="504" w:author="Paul Brown" w:date="2023-01-02T15:11:00Z">
-        <w:r>
-          <w:t xml:space="preserve"> (components of th</w:t>
-        </w:r>
-      </w:ins>
-      <w:ins w:id="505" w:author="Paul Brown" w:date="2023-01-02T15:12:00Z">
-        <w:r>
-          <w:t xml:space="preserve">e execution environment surrounding the </w:t>
-        </w:r>
-      </w:ins>
-      <w:ins w:id="506" w:author="Paul Brown" w:date="2023-01-02T15:29:00Z">
-        <w:r>
-          <w:t>UofD</w:t>
-        </w:r>
-      </w:ins>
-      <w:ins w:id="507" w:author="Paul Brown" w:date="2023-01-02T15:12:00Z">
-        <w:r>
-          <w:t>)</w:t>
-        </w:r>
-      </w:ins>
-      <w:ins w:id="508" w:author="Paul Brown" w:date="2023-01-02T15:30:00Z">
-        <w:r>
-          <w:t xml:space="preserve"> so that they can respond to changes.</w:t>
-        </w:r>
-      </w:ins>
-      <w:ins w:id="509" w:author="Paul Brown" w:date="2023-01-02T15:12:00Z">
-        <w:r>
-          <w:t xml:space="preserve"> </w:t>
-        </w:r>
-      </w:ins>
     </w:p>
     <w:p>
       <w:pPr>
         <w:pStyle w:val="Heading4"/>
         <w:rPr>
-          <w:ins w:id="510" w:author="Paul Brown" w:date="2023-01-02T15:13:00Z"/>
-          <w:rPrChange w:id="511" w:author="Paul Brown" w:date="2023-01-02T15:13:00Z">
+          <w:ins w:id="508" w:author="Paul Brown" w:date="2023-01-02T15:13:00Z"/>
+          <w:rPrChange w:id="509" w:author="Paul Brown" w:date="2023-01-02T15:13:00Z">
             <w:rPr>
-              <w:ins w:id="512" w:author="Paul Brown" w:date="2023-01-02T15:13:00Z"/>
+              <w:ins w:id="510" w:author="Paul Brown" w:date="2023-01-02T15:13:00Z"/>
             </w:rPr>
           </w:rPrChange>
         </w:rPr>
-        <w:pPrChange w:id="513" w:author="Paul Brown" w:date="2023-01-02T15:13:00Z">
+        <w:pPrChange w:id="511" w:author="Paul Brown" w:date="2023-01-02T15:13:00Z">
           <w:pPr/>
         </w:pPrChange>
       </w:pPr>
-      <w:ins w:id="514" w:author="Paul Brown" w:date="2023-01-02T15:13:00Z">
-        <w:r>
-          <w:rPr>
-            <w:rPrChange w:id="515" w:author="Paul Brown" w:date="2023-01-02T15:13:00Z">
+      <w:ins w:id="512" w:author="Paul Brown" w:date="2023-01-02T15:13:00Z">
+        <w:r>
+          <w:rPr>
+            <w:rPrChange w:id="513" w:author="Paul Brown" w:date="2023-01-02T15:13:00Z">
               <w:rPr/>
             </w:rPrChange>
           </w:rPr>
           <w:t>No</w:t>
         </w:r>
+        <w:r>
+          <w:rPr>
+            <w:rStyle w:val="Heading4Char"/>
+            <w:rPrChange w:id="514" w:author="Paul Brown" w:date="2023-01-02T15:13:00Z">
+              <w:rPr/>
+            </w:rPrChange>
+          </w:rPr>
+          <w:t xml:space="preserve">tifications Within the </w:t>
+        </w:r>
+      </w:ins>
+      <w:ins w:id="515" w:author="Paul Brown" w:date="2023-01-02T15:30:00Z">
         <w:r>
           <w:rPr>
             <w:rStyle w:val="Heading4Char"/>
             <w:i/>
             <w:iCs/>
-            <w:rPrChange w:id="516" w:author="Paul Brown" w:date="2023-01-02T15:13:00Z">
-              <w:rPr/>
-            </w:rPrChange>
-          </w:rPr>
-          <w:t xml:space="preserve">tifications Within the </w:t>
-        </w:r>
-      </w:ins>
-      <w:ins w:id="517" w:author="Paul Brown" w:date="2023-01-02T15:30:00Z">
-        <w:r>
-          <w:rPr>
-            <w:rStyle w:val="Heading4Char"/>
-            <w:i/>
-            <w:iCs/>
           </w:rPr>
           <w:t>UniverseOfDiscourse</w:t>
         </w:r>
@@ -8264,25 +8248,25 @@
     <w:p>
       <w:pPr>
         <w:rPr>
-          <w:ins w:id="518" w:author="Paul Brown" w:date="2023-01-02T15:17:00Z"/>
-        </w:rPr>
-      </w:pPr>
+          <w:ins w:id="516" w:author="Paul Brown" w:date="2023-01-02T15:17:00Z"/>
+        </w:rPr>
+      </w:pPr>
+      <w:ins w:id="517" w:author="Paul Brown" w:date="2023-01-02T15:14:00Z">
+        <w:r>
+          <w:t xml:space="preserve">Concepts within the </w:t>
+        </w:r>
+      </w:ins>
+      <w:ins w:id="518" w:author="Paul Brown" w:date="2023-01-02T15:30:00Z">
+        <w:r>
+          <w:t>UofD</w:t>
+        </w:r>
+      </w:ins>
       <w:ins w:id="519" w:author="Paul Brown" w:date="2023-01-02T15:14:00Z">
         <w:r>
-          <w:t xml:space="preserve">Concepts within the </w:t>
-        </w:r>
-      </w:ins>
-      <w:ins w:id="520" w:author="Paul Brown" w:date="2023-01-02T15:30:00Z">
-        <w:r>
-          <w:t>UofD</w:t>
-        </w:r>
-      </w:ins>
-      <w:ins w:id="521" w:author="Paul Brown" w:date="2023-01-02T15:14:00Z">
-        <w:r>
           <w:t xml:space="preserve"> can have functions associated with them</w:t>
         </w:r>
       </w:ins>
-      <w:ins w:id="522" w:author="Paul Brown" w:date="2023-01-02T15:31:00Z">
+      <w:ins w:id="520" w:author="Paul Brown" w:date="2023-01-02T15:31:00Z">
         <w:r>
           <w:t xml:space="preserve"> (see Section </w:t>
         </w:r>
@@ -8296,7 +8280,7 @@
       <w:r>
         <w:fldChar w:fldCharType="separate"/>
       </w:r>
-      <w:ins w:id="523" w:author="Paul Brown" w:date="2023-01-02T15:31:00Z">
+      <w:ins w:id="521" w:author="Paul Brown" w:date="2023-01-02T15:31:00Z">
         <w:r>
           <w:t>4.2</w:t>
         </w:r>
@@ -8307,77 +8291,77 @@
           <w:t>)</w:t>
         </w:r>
       </w:ins>
-      <w:ins w:id="524" w:author="Paul Brown" w:date="2023-01-02T15:14:00Z">
+      <w:ins w:id="522" w:author="Paul Brown" w:date="2023-01-02T15:14:00Z">
         <w:r>
           <w:t xml:space="preserve">. </w:t>
         </w:r>
       </w:ins>
-      <w:ins w:id="525" w:author="Paul Brown" w:date="2023-01-02T15:15:00Z">
+      <w:ins w:id="523" w:author="Paul Brown" w:date="2023-01-02T15:15:00Z">
         <w:r>
           <w:t xml:space="preserve">Notifying concepts of change is accomplished </w:t>
         </w:r>
       </w:ins>
-      <w:ins w:id="526" w:author="Paul Brown" w:date="2023-01-02T15:13:00Z">
+      <w:ins w:id="524" w:author="Paul Brown" w:date="2023-01-02T15:13:00Z">
         <w:r>
           <w:t xml:space="preserve">via the </w:t>
         </w:r>
       </w:ins>
+      <w:ins w:id="525" w:author="Paul Brown" w:date="2023-01-02T15:08:00Z">
+        <w:r>
+          <w:t>Universe</w:t>
+        </w:r>
+      </w:ins>
+      <w:ins w:id="526" w:author="Paul Brown" w:date="2023-01-02T15:30:00Z">
+        <w:r>
+          <w:t>O</w:t>
+        </w:r>
+      </w:ins>
       <w:ins w:id="527" w:author="Paul Brown" w:date="2023-01-02T15:08:00Z">
         <w:r>
-          <w:t>Universe</w:t>
-        </w:r>
-      </w:ins>
-      <w:ins w:id="528" w:author="Paul Brown" w:date="2023-01-02T15:30:00Z">
-        <w:r>
-          <w:t>O</w:t>
-        </w:r>
-      </w:ins>
-      <w:ins w:id="529" w:author="Paul Brown" w:date="2023-01-02T15:08:00Z">
-        <w:r>
           <w:t>fDiscourse.callAssociatedFunctions</w:t>
         </w:r>
       </w:ins>
+      <w:ins w:id="528" w:author="Paul Brown" w:date="2023-01-02T15:13:00Z">
+        <w:r>
+          <w:t>(</w:t>
+        </w:r>
+      </w:ins>
+      <w:ins w:id="529" w:author="Paul Brown" w:date="2023-01-02T15:16:00Z">
+        <w:r>
+          <w:t>&lt;listener&gt;, &lt;notification&gt;, &lt;transaction&gt;</w:t>
+        </w:r>
+      </w:ins>
       <w:ins w:id="530" w:author="Paul Brown" w:date="2023-01-02T15:13:00Z">
         <w:r>
-          <w:t>(</w:t>
-        </w:r>
-      </w:ins>
-      <w:ins w:id="531" w:author="Paul Brown" w:date="2023-01-02T15:16:00Z">
-        <w:r>
-          <w:t>&lt;listener&gt;, &lt;notification&gt;, &lt;transaction&gt;</w:t>
-        </w:r>
-      </w:ins>
-      <w:ins w:id="532" w:author="Paul Brown" w:date="2023-01-02T15:13:00Z">
-        <w:r>
           <w:t>)</w:t>
         </w:r>
       </w:ins>
-      <w:ins w:id="533" w:author="Paul Brown" w:date="2023-01-02T15:08:00Z">
+      <w:ins w:id="531" w:author="Paul Brown" w:date="2023-01-02T15:08:00Z">
         <w:r>
           <w:t xml:space="preserve"> </w:t>
         </w:r>
       </w:ins>
-      <w:ins w:id="534" w:author="Paul Brown" w:date="2023-01-02T15:15:00Z">
+      <w:ins w:id="532" w:author="Paul Brown" w:date="2023-01-02T15:15:00Z">
         <w:r>
           <w:t>function. This function determines whether there are any functions associated with the</w:t>
         </w:r>
       </w:ins>
-      <w:ins w:id="535" w:author="Paul Brown" w:date="2023-01-02T15:16:00Z">
+      <w:ins w:id="533" w:author="Paul Brown" w:date="2023-01-02T15:16:00Z">
         <w:r>
           <w:t xml:space="preserve"> listener (there can be more</w:t>
         </w:r>
       </w:ins>
-      <w:ins w:id="536" w:author="Paul Brown" w:date="2023-01-02T15:17:00Z">
+      <w:ins w:id="534" w:author="Paul Brown" w:date="2023-01-02T15:17:00Z">
         <w:r>
           <w:t xml:space="preserve"> than one) and invokes each of the associated functions.</w:t>
         </w:r>
       </w:ins>
-      <w:ins w:id="537" w:author="Paul Brown" w:date="2023-01-02T15:32:00Z">
+      <w:ins w:id="535" w:author="Paul Brown" w:date="2023-01-02T15:32:00Z">
         <w:r>
           <w:t xml:space="preserve"> This mechanism is the “A</w:t>
         </w:r>
       </w:ins>
-      <w:ins w:id="538" w:author="Paul Brown" w:date="2023-01-02T15:33:00Z">
+      <w:ins w:id="536" w:author="Paul Brown" w:date="2023-01-02T15:33:00Z">
         <w:r>
           <w:t>ctive” in ActiveCRL.</w:t>
         </w:r>
@@ -8387,120 +8371,120 @@
       <w:pPr>
         <w:pStyle w:val="Heading4"/>
         <w:rPr>
-          <w:ins w:id="539" w:author="Paul Brown" w:date="2023-01-02T15:17:00Z"/>
-        </w:rPr>
-        <w:pPrChange w:id="540" w:author="Paul Brown" w:date="2023-01-02T15:17:00Z">
+          <w:ins w:id="537" w:author="Paul Brown" w:date="2023-01-02T15:17:00Z"/>
+        </w:rPr>
+        <w:pPrChange w:id="538" w:author="Paul Brown" w:date="2023-01-02T15:17:00Z">
           <w:pPr/>
         </w:pPrChange>
       </w:pPr>
+      <w:ins w:id="539" w:author="Paul Brown" w:date="2023-01-02T15:17:00Z">
+        <w:r>
+          <w:t>Notifications Outside the Domains</w:t>
+        </w:r>
+      </w:ins>
+    </w:p>
+    <w:p>
+      <w:pPr>
+        <w:rPr>
+          <w:ins w:id="540" w:author="Paul Brown" w:date="2023-01-02T15:26:00Z"/>
+        </w:rPr>
+      </w:pPr>
       <w:ins w:id="541" w:author="Paul Brown" w:date="2023-01-02T15:17:00Z">
         <w:r>
-          <w:t>Notifications Outside the Domains</w:t>
-        </w:r>
-      </w:ins>
-    </w:p>
-    <w:p>
-      <w:pPr>
-        <w:rPr>
-          <w:ins w:id="542" w:author="Paul Brown" w:date="2023-01-02T15:26:00Z"/>
-        </w:rPr>
-      </w:pPr>
-      <w:ins w:id="543" w:author="Paul Brown" w:date="2023-01-02T15:17:00Z">
-        <w:r>
           <w:t>Objects in the working environment surrou</w:t>
         </w:r>
       </w:ins>
+      <w:ins w:id="542" w:author="Paul Brown" w:date="2023-01-02T15:18:00Z">
+        <w:r>
+          <w:t>nding the domains may need to be notified of changes to concepts</w:t>
+        </w:r>
+      </w:ins>
+      <w:ins w:id="543" w:author="Paul Brown" w:date="2023-01-02T15:33:00Z">
+        <w:r>
+          <w:t xml:space="preserve"> in the UofD</w:t>
+        </w:r>
+      </w:ins>
       <w:ins w:id="544" w:author="Paul Brown" w:date="2023-01-02T15:18:00Z">
         <w:r>
-          <w:t>nding the domains may need to be notified of changes to concepts</w:t>
-        </w:r>
-      </w:ins>
-      <w:ins w:id="545" w:author="Paul Brown" w:date="2023-01-02T15:33:00Z">
-        <w:r>
-          <w:t xml:space="preserve"> in the UofD</w:t>
+          <w:t>. For example, the</w:t>
+        </w:r>
+      </w:ins>
+      <w:ins w:id="545" w:author="Paul Brown" w:date="2023-01-02T15:19:00Z">
+        <w:r>
+          <w:t xml:space="preserve"> concept</w:t>
         </w:r>
       </w:ins>
       <w:ins w:id="546" w:author="Paul Brown" w:date="2023-01-02T15:18:00Z">
         <w:r>
-          <w:t>. For example, the</w:t>
-        </w:r>
-      </w:ins>
-      <w:ins w:id="547" w:author="Paul Brown" w:date="2023-01-02T15:19:00Z">
-        <w:r>
-          <w:t xml:space="preserve"> concept</w:t>
+          <w:t xml:space="preserve"> tree</w:t>
+        </w:r>
+      </w:ins>
+      <w:ins w:id="547" w:author="Paul Brown" w:date="2023-01-02T15:33:00Z">
+        <w:r>
+          <w:t xml:space="preserve"> displayed</w:t>
         </w:r>
       </w:ins>
       <w:ins w:id="548" w:author="Paul Brown" w:date="2023-01-02T15:18:00Z">
         <w:r>
-          <w:t xml:space="preserve"> tree</w:t>
-        </w:r>
-      </w:ins>
-      <w:ins w:id="549" w:author="Paul Brown" w:date="2023-01-02T15:33:00Z">
-        <w:r>
-          <w:t xml:space="preserve"> displayed</w:t>
-        </w:r>
-      </w:ins>
-      <w:ins w:id="550" w:author="Paul Brown" w:date="2023-01-02T15:18:00Z">
-        <w:r>
           <w:t xml:space="preserve"> in the CRLEditor</w:t>
         </w:r>
       </w:ins>
-      <w:ins w:id="551" w:author="Paul Brown" w:date="2023-01-02T15:19:00Z">
+      <w:ins w:id="549" w:author="Paul Brown" w:date="2023-01-02T15:19:00Z">
         <w:r>
           <w:t xml:space="preserve"> needs to be informed about changes to the concepts being displayed in the tree. </w:t>
         </w:r>
       </w:ins>
-      <w:ins w:id="552" w:author="Paul Brown" w:date="2023-01-02T15:34:00Z">
+      <w:ins w:id="550" w:author="Paul Brown" w:date="2023-01-02T15:34:00Z">
         <w:r>
           <w:t>Environment</w:t>
         </w:r>
       </w:ins>
-      <w:ins w:id="553" w:author="Paul Brown" w:date="2023-01-02T15:33:00Z">
+      <w:ins w:id="551" w:author="Paul Brown" w:date="2023-01-02T15:33:00Z">
         <w:r>
           <w:t xml:space="preserve"> </w:t>
         </w:r>
       </w:ins>
-      <w:ins w:id="554" w:author="Paul Brown" w:date="2023-01-02T15:19:00Z">
+      <w:ins w:id="552" w:author="Paul Brown" w:date="2023-01-02T15:19:00Z">
         <w:r>
           <w:t xml:space="preserve">objects that are interested in </w:t>
         </w:r>
       </w:ins>
+      <w:ins w:id="553" w:author="Paul Brown" w:date="2023-01-02T15:34:00Z">
+        <w:r>
+          <w:t xml:space="preserve">a </w:t>
+        </w:r>
+      </w:ins>
+      <w:ins w:id="554" w:author="Paul Brown" w:date="2023-01-02T15:20:00Z">
+        <w:r>
+          <w:t>concept</w:t>
+        </w:r>
+      </w:ins>
       <w:ins w:id="555" w:author="Paul Brown" w:date="2023-01-02T15:34:00Z">
         <w:r>
-          <w:t xml:space="preserve">a </w:t>
+          <w:t xml:space="preserve"> can </w:t>
         </w:r>
       </w:ins>
       <w:ins w:id="556" w:author="Paul Brown" w:date="2023-01-02T15:20:00Z">
         <w:r>
-          <w:t>concept</w:t>
-        </w:r>
-      </w:ins>
-      <w:ins w:id="557" w:author="Paul Brown" w:date="2023-01-02T15:34:00Z">
-        <w:r>
-          <w:t xml:space="preserve"> can </w:t>
-        </w:r>
-      </w:ins>
-      <w:ins w:id="558" w:author="Paul Brown" w:date="2023-01-02T15:20:00Z">
-        <w:r>
           <w:t xml:space="preserve">call Element.Register(&lt;listener&gt;) on the concept. In turn, </w:t>
         </w:r>
       </w:ins>
-      <w:ins w:id="559" w:author="Paul Brown" w:date="2023-01-02T15:21:00Z">
+      <w:ins w:id="557" w:author="Paul Brown" w:date="2023-01-02T15:21:00Z">
         <w:r>
           <w:t>when</w:t>
         </w:r>
       </w:ins>
-      <w:ins w:id="560" w:author="Paul Brown" w:date="2023-01-02T15:22:00Z">
+      <w:ins w:id="558" w:author="Paul Brown" w:date="2023-01-02T15:22:00Z">
         <w:r>
           <w:t xml:space="preserve"> changes occur, the concept calls the &lt;listener&gt;.Update() method with the associated notification as an argument.</w:t>
         </w:r>
       </w:ins>
-      <w:ins w:id="561" w:author="Paul Brown" w:date="2023-01-02T15:18:00Z">
+      <w:ins w:id="559" w:author="Paul Brown" w:date="2023-01-02T15:18:00Z">
         <w:r>
           <w:t xml:space="preserve"> </w:t>
         </w:r>
       </w:ins>
-      <w:ins w:id="562" w:author="Paul Brown" w:date="2023-01-02T15:15:00Z">
+      <w:ins w:id="560" w:author="Paul Brown" w:date="2023-01-02T15:15:00Z">
         <w:r>
           <w:t xml:space="preserve">  </w:t>
         </w:r>
@@ -8509,45 +8493,45 @@
     <w:p>
       <w:pPr>
         <w:rPr>
-          <w:ins w:id="563" w:author="Paul Brown" w:date="2023-01-02T15:06:00Z"/>
-          <w:rPrChange w:id="564" w:author="Paul Brown" w:date="2023-01-02T15:06:00Z">
+          <w:ins w:id="561" w:author="Paul Brown" w:date="2023-01-02T15:06:00Z"/>
+          <w:rPrChange w:id="562" w:author="Paul Brown" w:date="2023-01-02T15:06:00Z">
             <w:rPr>
-              <w:ins w:id="565" w:author="Paul Brown" w:date="2023-01-02T15:06:00Z"/>
+              <w:ins w:id="563" w:author="Paul Brown" w:date="2023-01-02T15:06:00Z"/>
             </w:rPr>
           </w:rPrChange>
         </w:rPr>
-        <w:pPrChange w:id="566" w:author="Paul Brown" w:date="2023-01-02T15:06:00Z">
+        <w:pPrChange w:id="564" w:author="Paul Brown" w:date="2023-01-02T15:06:00Z">
           <w:pPr>
             <w:pStyle w:val="Heading3"/>
           </w:pPr>
         </w:pPrChange>
       </w:pPr>
-      <w:ins w:id="567" w:author="Paul Brown" w:date="2023-01-02T15:34:00Z">
+      <w:ins w:id="565" w:author="Paul Brown" w:date="2023-01-02T15:34:00Z">
         <w:r>
           <w:t>Environment objects that</w:t>
         </w:r>
       </w:ins>
+      <w:ins w:id="566" w:author="Paul Brown" w:date="2023-01-02T15:35:00Z">
+        <w:r>
+          <w:t xml:space="preserve"> are interested in all changes to all concepts in the UofD can call Register() on the UofD itself. </w:t>
+        </w:r>
+      </w:ins>
+      <w:ins w:id="567" w:author="Paul Brown" w:date="2023-01-02T15:28:00Z">
+        <w:r>
+          <w:t xml:space="preserve">Listeners will be notified of all changes to the concepts in the </w:t>
+        </w:r>
+      </w:ins>
       <w:ins w:id="568" w:author="Paul Brown" w:date="2023-01-02T15:35:00Z">
         <w:r>
-          <w:t xml:space="preserve"> are interested in all changes to all concepts in the UofD can call Register() on the UofD itself. </w:t>
-        </w:r>
-      </w:ins>
-      <w:ins w:id="569" w:author="Paul Brown" w:date="2023-01-02T15:28:00Z">
-        <w:r>
-          <w:t xml:space="preserve">Listeners will be notified of all changes to the concepts in the </w:t>
-        </w:r>
-      </w:ins>
-      <w:ins w:id="570" w:author="Paul Brown" w:date="2023-01-02T15:35:00Z">
-        <w:r>
           <w:t>Uo</w:t>
         </w:r>
       </w:ins>
-      <w:ins w:id="571" w:author="Paul Brown" w:date="2023-01-02T15:36:00Z">
+      <w:ins w:id="569" w:author="Paul Brown" w:date="2023-01-02T15:36:00Z">
         <w:r>
           <w:t>fD.</w:t>
         </w:r>
       </w:ins>
-      <w:ins w:id="572" w:author="Paul Brown" w:date="2023-01-02T15:08:00Z">
+      <w:ins w:id="570" w:author="Paul Brown" w:date="2023-01-02T15:08:00Z">
         <w:r>
           <w:t xml:space="preserve"> </w:t>
         </w:r>
@@ -8557,30 +8541,30 @@
       <w:pPr>
         <w:pStyle w:val="Heading3"/>
         <w:rPr>
-          <w:ins w:id="573" w:author="Paul Brown" w:date="2023-01-02T15:03:00Z"/>
-        </w:rPr>
-      </w:pPr>
-      <w:ins w:id="574" w:author="Paul Brown" w:date="2023-01-04T15:45:00Z">
+          <w:ins w:id="571" w:author="Paul Brown" w:date="2023-01-02T15:03:00Z"/>
+        </w:rPr>
+      </w:pPr>
+      <w:ins w:id="572" w:author="Paul Brown" w:date="2023-01-04T15:45:00Z">
         <w:r>
           <w:t xml:space="preserve">Propagation of </w:t>
         </w:r>
       </w:ins>
-      <w:ins w:id="575" w:author="Paul Brown" w:date="2023-01-02T15:03:00Z">
+      <w:ins w:id="573" w:author="Paul Brown" w:date="2023-01-02T15:03:00Z">
         <w:r>
           <w:t>Change</w:t>
         </w:r>
       </w:ins>
-      <w:ins w:id="576" w:author="Paul Brown" w:date="2023-01-02T15:23:00Z">
+      <w:ins w:id="574" w:author="Paul Brown" w:date="2023-01-02T15:23:00Z">
         <w:r>
           <w:t>Notification</w:t>
         </w:r>
       </w:ins>
-      <w:ins w:id="577" w:author="Paul Brown" w:date="2023-01-04T15:45:00Z">
+      <w:ins w:id="575" w:author="Paul Brown" w:date="2023-01-04T15:45:00Z">
         <w:r>
           <w:t>s</w:t>
         </w:r>
       </w:ins>
-      <w:del w:id="578" w:author="Paul Brown" w:date="2020-12-06T11:13:00Z">
+      <w:del w:id="576" w:author="Paul Brown" w:date="2020-12-06T11:13:00Z">
         <w:r>
           <w:delText>The following sections provide examples of the notifications and their propagation.</w:delText>
         </w:r>
@@ -8589,15 +8573,15 @@
     <w:p>
       <w:pPr>
         <w:rPr>
-          <w:ins w:id="579" w:author="Paul Brown" w:date="2023-01-05T08:44:00Z"/>
-        </w:rPr>
-      </w:pPr>
-      <w:ins w:id="580" w:author="Paul Brown" w:date="2023-01-05T08:42:00Z">
+          <w:ins w:id="577" w:author="Paul Brown" w:date="2023-01-05T08:44:00Z"/>
+        </w:rPr>
+      </w:pPr>
+      <w:ins w:id="578" w:author="Paul Brown" w:date="2023-01-05T08:42:00Z">
         <w:r>
           <w:t>When the state of a concept changes, the &lt;concept&gt;.propagateChange(&lt;changeNotification&gt;</w:t>
         </w:r>
       </w:ins>
-      <w:ins w:id="581" w:author="Paul Brown" w:date="2023-01-05T08:43:00Z">
+      <w:ins w:id="579" w:author="Paul Brown" w:date="2023-01-05T08:43:00Z">
         <w:r>
           <w:t xml:space="preserve">) function is called. The behavior of this function depends upon the nature of the change. </w:t>
         </w:r>
@@ -8606,16 +8590,16 @@
     <w:p>
       <w:pPr>
         <w:rPr>
-          <w:ins w:id="582" w:author="Paul Brown" w:date="2023-01-04T15:50:00Z"/>
-        </w:rPr>
-      </w:pPr>
-      <w:ins w:id="583" w:author="Paul Brown" w:date="2023-01-05T08:44:00Z">
+          <w:ins w:id="580" w:author="Paul Brown" w:date="2023-01-04T15:50:00Z"/>
+        </w:rPr>
+      </w:pPr>
+      <w:ins w:id="581" w:author="Paul Brown" w:date="2023-01-05T08:44:00Z">
         <w:r>
           <w:lastRenderedPageBreak/>
           <w:t xml:space="preserve">For state changes other than membership in the UniverseOfDiscourse, the following </w:t>
         </w:r>
       </w:ins>
-      <w:ins w:id="584" w:author="Paul Brown" w:date="2023-01-05T08:45:00Z">
+      <w:ins w:id="582" w:author="Paul Brown" w:date="2023-01-05T08:45:00Z">
         <w:r>
           <w:t xml:space="preserve">actions are taken: </w:t>
         </w:r>
@@ -8629,43 +8613,40 @@
           <w:numId w:val="17"/>
         </w:numPr>
         <w:rPr>
-          <w:ins w:id="585" w:author="Paul Brown" w:date="2023-01-04T16:10:00Z"/>
-        </w:rPr>
-      </w:pPr>
-      <w:ins w:id="586" w:author="Paul Brown" w:date="2023-01-04T15:50:00Z">
-        <w:r>
-          <w:t>UniverseOfDiscourse.callAssociatedFunctions</w:t>
-        </w:r>
-        <w:r>
-          <w:t>(&lt;concept&gt;,&lt;</w:t>
-        </w:r>
-      </w:ins>
-      <w:ins w:id="587" w:author="Paul Brown" w:date="2023-01-05T08:45:00Z">
+          <w:ins w:id="583" w:author="Paul Brown" w:date="2023-01-04T16:10:00Z"/>
+        </w:rPr>
+      </w:pPr>
+      <w:ins w:id="584" w:author="Paul Brown" w:date="2023-01-04T15:50:00Z">
+        <w:r>
+          <w:t>UniverseOfDiscourse.callAssociatedFunctions(&lt;concept&gt;,&lt;</w:t>
+        </w:r>
+      </w:ins>
+      <w:ins w:id="585" w:author="Paul Brown" w:date="2023-01-05T08:45:00Z">
         <w:r>
           <w:t>stateChangeNotification</w:t>
         </w:r>
       </w:ins>
+      <w:ins w:id="586" w:author="Paul Brown" w:date="2023-01-04T15:51:00Z">
+        <w:r>
+          <w:t>&gt;, &lt;Transaction&gt;</w:t>
+        </w:r>
+      </w:ins>
+      <w:ins w:id="587" w:author="Paul Brown" w:date="2023-01-04T15:50:00Z">
+        <w:r>
+          <w:t>)</w:t>
+        </w:r>
+      </w:ins>
       <w:ins w:id="588" w:author="Paul Brown" w:date="2023-01-04T15:51:00Z">
         <w:r>
-          <w:t>&gt;, &lt;Transaction&gt;</w:t>
-        </w:r>
-      </w:ins>
-      <w:ins w:id="589" w:author="Paul Brown" w:date="2023-01-04T15:50:00Z">
-        <w:r>
-          <w:t>)</w:t>
+          <w:t xml:space="preserve"> is called to invoke any functions associated with the concept</w:t>
+        </w:r>
+      </w:ins>
+      <w:ins w:id="589" w:author="Paul Brown" w:date="2023-01-05T08:46:00Z">
+        <w:r>
+          <w:t xml:space="preserve"> whose state has changed</w:t>
         </w:r>
       </w:ins>
       <w:ins w:id="590" w:author="Paul Brown" w:date="2023-01-04T15:51:00Z">
-        <w:r>
-          <w:t xml:space="preserve"> is called to invoke any functions associated with the concept</w:t>
-        </w:r>
-      </w:ins>
-      <w:ins w:id="591" w:author="Paul Brown" w:date="2023-01-05T08:46:00Z">
-        <w:r>
-          <w:t xml:space="preserve"> whose state has changed</w:t>
-        </w:r>
-      </w:ins>
-      <w:ins w:id="592" w:author="Paul Brown" w:date="2023-01-04T15:51:00Z">
         <w:r>
           <w:t>.</w:t>
         </w:r>
@@ -8679,81 +8660,75 @@
           <w:numId w:val="17"/>
         </w:numPr>
         <w:rPr>
-          <w:ins w:id="593" w:author="Paul Brown" w:date="2023-01-04T16:15:00Z"/>
-        </w:rPr>
-      </w:pPr>
-      <w:ins w:id="594" w:author="Paul Brown" w:date="2023-01-04T16:10:00Z">
+          <w:ins w:id="591" w:author="Paul Brown" w:date="2023-01-04T16:15:00Z"/>
+        </w:rPr>
+      </w:pPr>
+      <w:ins w:id="592" w:author="Paul Brown" w:date="2023-01-04T16:10:00Z">
         <w:r>
           <w:t>&lt;concept&gt;.NotifyListeners(</w:t>
         </w:r>
       </w:ins>
+      <w:ins w:id="593" w:author="Paul Brown" w:date="2023-01-04T16:11:00Z">
+        <w:r>
+          <w:t>&lt;</w:t>
+        </w:r>
+      </w:ins>
+      <w:ins w:id="594" w:author="Paul Brown" w:date="2023-01-05T08:46:00Z">
+        <w:r>
+          <w:t xml:space="preserve">stateChangeNotification </w:t>
+        </w:r>
+      </w:ins>
       <w:ins w:id="595" w:author="Paul Brown" w:date="2023-01-04T16:11:00Z">
         <w:r>
-          <w:t>&lt;</w:t>
-        </w:r>
-      </w:ins>
-      <w:ins w:id="596" w:author="Paul Brown" w:date="2023-01-05T08:46:00Z">
-        <w:r>
-          <w:t>stateChangeNotification</w:t>
-        </w:r>
+          <w:t>&gt;, &lt;Transaction&gt;) is called to inform all elements with pointers to this concept that the concept has changed. This function cre</w:t>
+        </w:r>
+      </w:ins>
+      <w:ins w:id="596" w:author="Paul Brown" w:date="2023-01-04T16:12:00Z">
+        <w:r>
+          <w:t xml:space="preserve">ates an </w:t>
+        </w:r>
+      </w:ins>
+      <w:ins w:id="597" w:author="Paul Brown" w:date="2023-01-04T16:14:00Z">
+        <w:r>
+          <w:t>i</w:t>
+        </w:r>
+      </w:ins>
+      <w:ins w:id="598" w:author="Paul Brown" w:date="2023-01-04T16:12:00Z">
+        <w:r>
+          <w:t xml:space="preserve">ndicatedConceptChangedNotification with the </w:t>
+        </w:r>
+      </w:ins>
+      <w:ins w:id="599" w:author="Paul Brown" w:date="2023-01-05T08:47:00Z">
+        <w:r>
+          <w:t xml:space="preserve">stateChangeNotification </w:t>
+        </w:r>
+      </w:ins>
+      <w:ins w:id="600" w:author="Paul Brown" w:date="2023-01-04T16:13:00Z">
+        <w:r>
+          <w:t>as its underlying change.</w:t>
+        </w:r>
+      </w:ins>
+      <w:ins w:id="601" w:author="Paul Brown" w:date="2023-01-04T16:14:00Z">
         <w:r>
           <w:t xml:space="preserve"> </w:t>
         </w:r>
       </w:ins>
-      <w:ins w:id="597" w:author="Paul Brown" w:date="2023-01-04T16:11:00Z">
-        <w:r>
-          <w:t>&gt;, &lt;Transaction&gt;) is called to inform all elements with pointers to this concept that the concept has changed. This function cre</w:t>
-        </w:r>
-      </w:ins>
-      <w:ins w:id="598" w:author="Paul Brown" w:date="2023-01-04T16:12:00Z">
-        <w:r>
-          <w:t xml:space="preserve">ates an </w:t>
-        </w:r>
-      </w:ins>
-      <w:ins w:id="599" w:author="Paul Brown" w:date="2023-01-04T16:14:00Z">
-        <w:r>
-          <w:t>i</w:t>
-        </w:r>
-      </w:ins>
-      <w:ins w:id="600" w:author="Paul Brown" w:date="2023-01-04T16:12:00Z">
-        <w:r>
-          <w:t xml:space="preserve">ndicatedConceptChangedNotification with the </w:t>
-        </w:r>
-      </w:ins>
-      <w:ins w:id="601" w:author="Paul Brown" w:date="2023-01-05T08:47:00Z">
-        <w:r>
-          <w:t>stateChangeNotification</w:t>
-        </w:r>
-        <w:r>
-          <w:t xml:space="preserve"> </w:t>
-        </w:r>
-      </w:ins>
-      <w:ins w:id="602" w:author="Paul Brown" w:date="2023-01-04T16:13:00Z">
-        <w:r>
-          <w:t>as its underlying change.</w:t>
-        </w:r>
-      </w:ins>
-      <w:ins w:id="603" w:author="Paul Brown" w:date="2023-01-04T16:14:00Z">
-        <w:r>
-          <w:t xml:space="preserve"> </w:t>
-        </w:r>
-      </w:ins>
-      <w:ins w:id="604" w:author="Paul Brown" w:date="2023-01-05T08:47:00Z">
+      <w:ins w:id="602" w:author="Paul Brown" w:date="2023-01-05T08:47:00Z">
         <w:r>
           <w:t>In this function, f</w:t>
         </w:r>
       </w:ins>
+      <w:ins w:id="603" w:author="Paul Brown" w:date="2023-01-04T16:15:00Z">
+        <w:r>
+          <w:t>or each listener, t</w:t>
+        </w:r>
+      </w:ins>
+      <w:ins w:id="604" w:author="Paul Brown" w:date="2023-01-04T16:14:00Z">
+        <w:r>
+          <w:t>wo functions are called with this change</w:t>
+        </w:r>
+      </w:ins>
       <w:ins w:id="605" w:author="Paul Brown" w:date="2023-01-04T16:15:00Z">
-        <w:r>
-          <w:t>or each listener, t</w:t>
-        </w:r>
-      </w:ins>
-      <w:ins w:id="606" w:author="Paul Brown" w:date="2023-01-04T16:14:00Z">
-        <w:r>
-          <w:t>wo functions are called with this change</w:t>
-        </w:r>
-      </w:ins>
-      <w:ins w:id="607" w:author="Paul Brown" w:date="2023-01-04T16:15:00Z">
         <w:r>
           <w:t>:</w:t>
         </w:r>
@@ -8767,9 +8742,52 @@
           <w:numId w:val="17"/>
         </w:numPr>
         <w:rPr>
-          <w:ins w:id="608" w:author="Paul Brown" w:date="2023-01-04T16:15:00Z"/>
-        </w:rPr>
-        <w:pPrChange w:id="609" w:author="Paul Brown" w:date="2023-01-04T16:15:00Z">
+          <w:ins w:id="606" w:author="Paul Brown" w:date="2023-01-11T10:15:00Z"/>
+        </w:rPr>
+      </w:pPr>
+      <w:ins w:id="607" w:author="Paul Brown" w:date="2023-01-04T16:15:00Z">
+        <w:r>
+          <w:t>UniverseOfDiscourse.callAssociatedFunctions(&lt;</w:t>
+        </w:r>
+        <w:r>
+          <w:t>l</w:t>
+        </w:r>
+      </w:ins>
+      <w:ins w:id="608" w:author="Paul Brown" w:date="2023-01-04T16:16:00Z">
+        <w:r>
+          <w:t>istener</w:t>
+        </w:r>
+      </w:ins>
+      <w:ins w:id="609" w:author="Paul Brown" w:date="2023-01-04T16:15:00Z">
+        <w:r>
+          <w:t>&gt;,&lt;</w:t>
+        </w:r>
+        <w:r>
+          <w:t xml:space="preserve"> </w:t>
+        </w:r>
+      </w:ins>
+      <w:ins w:id="610" w:author="Paul Brown" w:date="2023-01-04T16:16:00Z">
+        <w:r>
+          <w:t xml:space="preserve">indicatedConceptChangedNotification </w:t>
+        </w:r>
+      </w:ins>
+      <w:ins w:id="611" w:author="Paul Brown" w:date="2023-01-04T16:15:00Z">
+        <w:r>
+          <w:t>&gt;, &lt;Transaction&gt;) is called to invoke any functions associated with the concept.</w:t>
+        </w:r>
+      </w:ins>
+    </w:p>
+    <w:p>
+      <w:pPr>
+        <w:pStyle w:val="ListParagraph"/>
+        <w:numPr>
+          <w:ilvl w:val="1"/>
+          <w:numId w:val="17"/>
+        </w:numPr>
+        <w:rPr>
+          <w:ins w:id="612" w:author="Paul Brown" w:date="2023-01-04T16:15:00Z"/>
+        </w:rPr>
+        <w:pPrChange w:id="613" w:author="Paul Brown" w:date="2023-01-04T16:15:00Z">
           <w:pPr>
             <w:pStyle w:val="ListParagraph"/>
             <w:numPr>
@@ -8779,35 +8797,25 @@
           </w:pPr>
         </w:pPrChange>
       </w:pPr>
-      <w:ins w:id="610" w:author="Paul Brown" w:date="2023-01-04T16:15:00Z">
-        <w:r>
-          <w:t>UniverseOfDiscourse.callAssociatedFunctions(&lt;</w:t>
-        </w:r>
-        <w:r>
-          <w:t>l</w:t>
-        </w:r>
-      </w:ins>
-      <w:ins w:id="611" w:author="Paul Brown" w:date="2023-01-04T16:16:00Z">
-        <w:r>
-          <w:t>istener</w:t>
-        </w:r>
-      </w:ins>
-      <w:ins w:id="612" w:author="Paul Brown" w:date="2023-01-04T16:15:00Z">
-        <w:r>
-          <w:t>&gt;,&lt;</w:t>
-        </w:r>
-        <w:r>
-          <w:t xml:space="preserve"> </w:t>
-        </w:r>
-      </w:ins>
-      <w:ins w:id="613" w:author="Paul Brown" w:date="2023-01-04T16:16:00Z">
-        <w:r>
-          <w:t xml:space="preserve">indicatedConceptChangedNotification </w:t>
-        </w:r>
-      </w:ins>
-      <w:ins w:id="614" w:author="Paul Brown" w:date="2023-01-04T16:15:00Z">
-        <w:r>
-          <w:t>&gt;, &lt;Transaction&gt;) is called to invoke any functions associated with the concept.</w:t>
+      <w:ins w:id="614" w:author="Paul Brown" w:date="2023-01-11T10:15:00Z">
+        <w:r>
+          <w:t>&lt;</w:t>
+        </w:r>
+      </w:ins>
+      <w:ins w:id="615" w:author="Paul Brown" w:date="2023-01-11T10:16:00Z">
+        <w:r>
+          <w:t>listener&gt;.NotifyOwner</w:t>
+        </w:r>
+        <w:r>
+          <w:t>(&lt;indicatedConceptChangedNotification &gt;)</w:t>
+        </w:r>
+        <w:r>
+          <w:t xml:space="preserve"> is called to inform the owner of t</w:t>
+        </w:r>
+      </w:ins>
+      <w:ins w:id="616" w:author="Paul Brown" w:date="2023-01-11T10:17:00Z">
+        <w:r>
+          <w:t>he listener that the listener has received this notification.</w:t>
         </w:r>
       </w:ins>
     </w:p>
@@ -8819,9 +8827,9 @@
           <w:numId w:val="17"/>
         </w:numPr>
         <w:rPr>
-          <w:ins w:id="615" w:author="Paul Brown" w:date="2023-01-04T16:15:00Z"/>
-        </w:rPr>
-        <w:pPrChange w:id="616" w:author="Paul Brown" w:date="2023-01-04T16:15:00Z">
+          <w:ins w:id="617" w:author="Paul Brown" w:date="2023-01-04T16:15:00Z"/>
+        </w:rPr>
+        <w:pPrChange w:id="618" w:author="Paul Brown" w:date="2023-01-04T16:15:00Z">
           <w:pPr>
             <w:pStyle w:val="ListParagraph"/>
             <w:numPr>
@@ -8831,32 +8839,32 @@
           </w:pPr>
         </w:pPrChange>
       </w:pPr>
-      <w:ins w:id="617" w:author="Paul Brown" w:date="2023-01-04T16:15:00Z">
+      <w:ins w:id="619" w:author="Paul Brown" w:date="2023-01-04T16:15:00Z">
         <w:r>
           <w:t>&lt;</w:t>
         </w:r>
       </w:ins>
-      <w:ins w:id="618" w:author="Paul Brown" w:date="2023-01-04T16:16:00Z">
+      <w:ins w:id="620" w:author="Paul Brown" w:date="2023-01-04T16:16:00Z">
         <w:r>
           <w:t>listener</w:t>
         </w:r>
       </w:ins>
-      <w:ins w:id="619" w:author="Paul Brown" w:date="2023-01-04T16:15:00Z">
+      <w:ins w:id="621" w:author="Paul Brown" w:date="2023-01-04T16:15:00Z">
         <w:r>
           <w:t>&gt;.NotifyAll(&lt;</w:t>
         </w:r>
       </w:ins>
-      <w:ins w:id="620" w:author="Paul Brown" w:date="2023-01-04T16:16:00Z">
+      <w:ins w:id="622" w:author="Paul Brown" w:date="2023-01-04T16:16:00Z">
         <w:r>
           <w:t xml:space="preserve">indicatedConceptChangedNotification </w:t>
         </w:r>
       </w:ins>
-      <w:ins w:id="621" w:author="Paul Brown" w:date="2023-01-04T16:15:00Z">
+      <w:ins w:id="623" w:author="Paul Brown" w:date="2023-01-04T16:15:00Z">
         <w:r>
           <w:t>&gt;) is called to inform all direct observers of the concept</w:t>
         </w:r>
       </w:ins>
-      <w:ins w:id="622" w:author="Paul Brown" w:date="2023-01-05T08:48:00Z">
+      <w:ins w:id="624" w:author="Paul Brown" w:date="2023-01-05T08:48:00Z">
         <w:r>
           <w:t>.</w:t>
         </w:r>
@@ -8870,64 +8878,68 @@
           <w:numId w:val="17"/>
         </w:numPr>
         <w:rPr>
-          <w:ins w:id="623" w:author="Paul Brown" w:date="2023-01-04T16:18:00Z"/>
-        </w:rPr>
-        <w:pPrChange w:id="624" w:author="Paul Brown" w:date="2023-01-04T16:21:00Z">
+          <w:ins w:id="625" w:author="Paul Brown" w:date="2023-01-04T16:18:00Z"/>
+        </w:rPr>
+        <w:pPrChange w:id="626" w:author="Paul Brown" w:date="2023-01-04T16:21:00Z">
           <w:pPr/>
         </w:pPrChange>
       </w:pPr>
-      <w:ins w:id="625" w:author="Paul Brown" w:date="2023-01-04T16:17:00Z">
-        <w:r>
-          <w:t xml:space="preserve">&lt;concept&gt;.NotifyOwner(&lt;directChangeNotification&gt;, &lt;Transaction&gt;) is called to inform the owner of </w:t>
-        </w:r>
-      </w:ins>
-      <w:ins w:id="626" w:author="Paul Brown" w:date="2023-01-04T16:18:00Z">
+      <w:ins w:id="627" w:author="Paul Brown" w:date="2023-01-04T16:17:00Z">
+        <w:r>
+          <w:t>&lt;concept&gt;.NotifyOwner(&lt;</w:t>
+        </w:r>
+      </w:ins>
+      <w:ins w:id="628" w:author="Paul Brown" w:date="2023-01-05T10:20:00Z">
+        <w:r>
+          <w:t xml:space="preserve">stateChangeNotification </w:t>
+        </w:r>
+      </w:ins>
+      <w:ins w:id="629" w:author="Paul Brown" w:date="2023-01-04T16:17:00Z">
+        <w:r>
+          <w:t xml:space="preserve">&gt;, &lt;Transaction&gt;) is called to inform the owner of </w:t>
+        </w:r>
+      </w:ins>
+      <w:ins w:id="630" w:author="Paul Brown" w:date="2023-01-04T16:18:00Z">
         <w:r>
           <w:t>the change.</w:t>
         </w:r>
       </w:ins>
-      <w:ins w:id="627" w:author="Paul Brown" w:date="2023-01-05T08:48:00Z">
+      <w:ins w:id="631" w:author="Paul Brown" w:date="2023-01-05T08:48:00Z">
         <w:r>
           <w:t xml:space="preserve"> In this function, i</w:t>
         </w:r>
       </w:ins>
-      <w:ins w:id="628" w:author="Paul Brown" w:date="2023-01-04T16:18:00Z">
+      <w:ins w:id="632" w:author="Paul Brown" w:date="2023-01-04T16:18:00Z">
         <w:r>
           <w:t xml:space="preserve">f the concept has an owner, an ownedConceptChangedNotification is created with the concept as the reporting element and the </w:t>
         </w:r>
       </w:ins>
-      <w:ins w:id="629" w:author="Paul Brown" w:date="2023-01-05T08:49:00Z">
+      <w:ins w:id="633" w:author="Paul Brown" w:date="2023-01-05T08:49:00Z">
         <w:r>
           <w:t xml:space="preserve">stateChangeNotification </w:t>
         </w:r>
       </w:ins>
-      <w:ins w:id="630" w:author="Paul Brown" w:date="2023-01-04T16:18:00Z">
+      <w:ins w:id="634" w:author="Paul Brown" w:date="2023-01-04T16:18:00Z">
         <w:r>
           <w:t>as its underlying change. Two functions are called with this change</w:t>
         </w:r>
       </w:ins>
-      <w:ins w:id="631" w:author="Paul Brown" w:date="2023-01-04T16:20:00Z">
-        <w:r>
-          <w:t xml:space="preserve"> (</w:t>
-        </w:r>
-        <w:r>
-          <w:t xml:space="preserve">If the </w:t>
-        </w:r>
-      </w:ins>
-      <w:ins w:id="632" w:author="Paul Brown" w:date="2023-01-05T08:49:00Z">
+      <w:ins w:id="635" w:author="Paul Brown" w:date="2023-01-04T16:20:00Z">
+        <w:r>
+          <w:t xml:space="preserve"> (If the </w:t>
+        </w:r>
+      </w:ins>
+      <w:ins w:id="636" w:author="Paul Brown" w:date="2023-01-05T08:49:00Z">
         <w:r>
           <w:t xml:space="preserve">stateChangeNotification </w:t>
         </w:r>
       </w:ins>
-      <w:ins w:id="633" w:author="Paul Brown" w:date="2023-01-04T16:20:00Z">
-        <w:r>
-          <w:t>was an OwningConceptChanged, these functions are called for both the old owner and the new owner</w:t>
-        </w:r>
-        <w:r>
-          <w:t>)</w:t>
-        </w:r>
-      </w:ins>
-      <w:ins w:id="634" w:author="Paul Brown" w:date="2023-01-04T16:18:00Z">
+      <w:ins w:id="637" w:author="Paul Brown" w:date="2023-01-04T16:20:00Z">
+        <w:r>
+          <w:t>was an OwningConceptChanged, these functions are called for both the old owner and the new owner)</w:t>
+        </w:r>
+      </w:ins>
+      <w:ins w:id="638" w:author="Paul Brown" w:date="2023-01-04T16:18:00Z">
         <w:r>
           <w:t>:</w:t>
         </w:r>
@@ -8941,9 +8953,9 @@
           <w:numId w:val="17"/>
         </w:numPr>
         <w:rPr>
-          <w:ins w:id="635" w:author="Paul Brown" w:date="2023-01-04T16:18:00Z"/>
-        </w:rPr>
-        <w:pPrChange w:id="636" w:author="Paul Brown" w:date="2023-01-04T16:18:00Z">
+          <w:ins w:id="639" w:author="Paul Brown" w:date="2023-01-04T16:18:00Z"/>
+        </w:rPr>
+        <w:pPrChange w:id="640" w:author="Paul Brown" w:date="2023-01-04T16:18:00Z">
           <w:pPr>
             <w:pStyle w:val="ListParagraph"/>
             <w:numPr>
@@ -8953,7 +8965,7 @@
           </w:pPr>
         </w:pPrChange>
       </w:pPr>
-      <w:ins w:id="637" w:author="Paul Brown" w:date="2023-01-04T16:18:00Z">
+      <w:ins w:id="641" w:author="Paul Brown" w:date="2023-01-04T16:18:00Z">
         <w:r>
           <w:t>UniverseOfDiscourse.callAssociatedFunctions(&lt;owner&gt;,&lt;</w:t>
         </w:r>
@@ -8973,9 +8985,9 @@
           <w:numId w:val="17"/>
         </w:numPr>
         <w:rPr>
-          <w:ins w:id="638" w:author="Paul Brown" w:date="2023-01-04T16:18:00Z"/>
-        </w:rPr>
-        <w:pPrChange w:id="639" w:author="Paul Brown" w:date="2023-01-04T16:18:00Z">
+          <w:ins w:id="642" w:author="Paul Brown" w:date="2023-01-04T16:18:00Z"/>
+        </w:rPr>
+        <w:pPrChange w:id="643" w:author="Paul Brown" w:date="2023-01-04T16:18:00Z">
           <w:pPr>
             <w:pStyle w:val="ListParagraph"/>
             <w:numPr>
@@ -8985,7 +8997,7 @@
           </w:pPr>
         </w:pPrChange>
       </w:pPr>
-      <w:ins w:id="640" w:author="Paul Brown" w:date="2023-01-04T16:18:00Z">
+      <w:ins w:id="644" w:author="Paul Brown" w:date="2023-01-04T16:18:00Z">
         <w:r>
           <w:t>&lt;owner&gt;.NotifyAll(&lt;ownedConceptChangedNotification &gt;) is called to inform all direct observers of the concept</w:t>
         </w:r>
@@ -8999,25 +9011,25 @@
           <w:numId w:val="17"/>
         </w:numPr>
         <w:rPr>
-          <w:ins w:id="641" w:author="Paul Brown" w:date="2023-01-04T15:52:00Z"/>
-        </w:rPr>
-      </w:pPr>
-      <w:ins w:id="642" w:author="Paul Brown" w:date="2023-01-04T15:51:00Z">
+          <w:ins w:id="645" w:author="Paul Brown" w:date="2023-01-04T15:52:00Z"/>
+        </w:rPr>
+      </w:pPr>
+      <w:ins w:id="646" w:author="Paul Brown" w:date="2023-01-04T15:51:00Z">
         <w:r>
           <w:t>&lt;concept&gt;.</w:t>
         </w:r>
       </w:ins>
-      <w:ins w:id="643" w:author="Paul Brown" w:date="2023-01-04T15:52:00Z">
+      <w:ins w:id="647" w:author="Paul Brown" w:date="2023-01-04T15:52:00Z">
         <w:r>
           <w:t>NotifyAll(&lt;</w:t>
         </w:r>
       </w:ins>
-      <w:ins w:id="644" w:author="Paul Brown" w:date="2023-01-05T08:50:00Z">
+      <w:ins w:id="648" w:author="Paul Brown" w:date="2023-01-05T08:50:00Z">
         <w:r>
           <w:t xml:space="preserve">stateChangeNotification </w:t>
         </w:r>
       </w:ins>
-      <w:ins w:id="645" w:author="Paul Brown" w:date="2023-01-04T15:52:00Z">
+      <w:ins w:id="649" w:author="Paul Brown" w:date="2023-01-04T15:52:00Z">
         <w:r>
           <w:t>&gt;) is called to inform all direct observers of the concept</w:t>
         </w:r>
@@ -9031,45 +9043,45 @@
           <w:numId w:val="17"/>
         </w:numPr>
         <w:rPr>
-          <w:ins w:id="646" w:author="Paul Brown" w:date="2023-01-04T15:54:00Z"/>
-        </w:rPr>
-      </w:pPr>
-      <w:ins w:id="647" w:author="Paul Brown" w:date="2023-01-04T15:53:00Z">
+          <w:ins w:id="650" w:author="Paul Brown" w:date="2023-01-04T15:54:00Z"/>
+        </w:rPr>
+      </w:pPr>
+      <w:ins w:id="651" w:author="Paul Brown" w:date="2023-01-04T15:53:00Z">
         <w:r>
           <w:t>&lt;</w:t>
         </w:r>
       </w:ins>
-      <w:ins w:id="648" w:author="Paul Brown" w:date="2023-01-04T15:52:00Z">
+      <w:ins w:id="652" w:author="Paul Brown" w:date="2023-01-04T15:52:00Z">
         <w:r>
           <w:t>U</w:t>
         </w:r>
       </w:ins>
-      <w:ins w:id="649" w:author="Paul Brown" w:date="2023-01-04T15:53:00Z">
+      <w:ins w:id="653" w:author="Paul Brown" w:date="2023-01-04T15:53:00Z">
         <w:r>
           <w:t>ofD&gt;</w:t>
         </w:r>
       </w:ins>
-      <w:ins w:id="650" w:author="Paul Brown" w:date="2023-01-04T15:52:00Z">
+      <w:ins w:id="654" w:author="Paul Brown" w:date="2023-01-04T15:52:00Z">
         <w:r>
           <w:t>.NotifyAll</w:t>
         </w:r>
       </w:ins>
-      <w:ins w:id="651" w:author="Paul Brown" w:date="2023-01-04T15:53:00Z">
+      <w:ins w:id="655" w:author="Paul Brown" w:date="2023-01-04T15:53:00Z">
         <w:r>
           <w:t>(&lt;</w:t>
         </w:r>
       </w:ins>
-      <w:ins w:id="652" w:author="Paul Brown" w:date="2023-01-04T16:04:00Z">
-        <w:r>
-          <w:t>direct</w:t>
-        </w:r>
-      </w:ins>
-      <w:ins w:id="653" w:author="Paul Brown" w:date="2023-01-04T15:53:00Z">
-        <w:r>
-          <w:t>ChangeNotification&gt;) is called to inform all direct observers of the Universe of Discourse of the chan</w:t>
-        </w:r>
-      </w:ins>
-      <w:ins w:id="654" w:author="Paul Brown" w:date="2023-01-04T15:54:00Z">
+      <w:ins w:id="656" w:author="Paul Brown" w:date="2023-01-05T10:20:00Z">
+        <w:r>
+          <w:t xml:space="preserve">stateChangeNotification </w:t>
+        </w:r>
+      </w:ins>
+      <w:ins w:id="657" w:author="Paul Brown" w:date="2023-01-04T15:53:00Z">
+        <w:r>
+          <w:t>&gt;) is called to inform all direct observers of the Universe of Discourse of the chan</w:t>
+        </w:r>
+      </w:ins>
+      <w:ins w:id="658" w:author="Paul Brown" w:date="2023-01-04T15:54:00Z">
         <w:r>
           <w:t>ge to the concept.</w:t>
         </w:r>
@@ -9078,40 +9090,40 @@
     <w:p>
       <w:pPr>
         <w:rPr>
-          <w:ins w:id="655" w:author="Paul Brown" w:date="2023-01-05T08:52:00Z"/>
-        </w:rPr>
-      </w:pPr>
-      <w:ins w:id="656" w:author="Paul Brown" w:date="2023-01-02T15:36:00Z">
+          <w:ins w:id="659" w:author="Paul Brown" w:date="2023-01-05T08:52:00Z"/>
+        </w:rPr>
+      </w:pPr>
+      <w:ins w:id="660" w:author="Paul Brown" w:date="2023-01-02T15:36:00Z">
         <w:r>
           <w:t>For</w:t>
         </w:r>
       </w:ins>
-      <w:ins w:id="657" w:author="Paul Brown" w:date="2023-01-05T08:51:00Z">
+      <w:ins w:id="661" w:author="Paul Brown" w:date="2023-01-05T08:51:00Z">
         <w:r>
           <w:t xml:space="preserve"> changes in UniverseOfDiscourse membership (i.e.</w:t>
         </w:r>
       </w:ins>
-      <w:ins w:id="658" w:author="Paul Brown" w:date="2023-01-02T15:36:00Z">
+      <w:ins w:id="662" w:author="Paul Brown" w:date="2023-01-02T15:36:00Z">
         <w:r>
           <w:t xml:space="preserve"> </w:t>
         </w:r>
       </w:ins>
-      <w:ins w:id="659" w:author="Paul Brown" w:date="2023-01-02T15:04:00Z">
+      <w:ins w:id="663" w:author="Paul Brown" w:date="2023-01-02T15:04:00Z">
         <w:r>
           <w:t>ConceptAdded and ConceptRemoved</w:t>
         </w:r>
       </w:ins>
-      <w:ins w:id="660" w:author="Paul Brown" w:date="2023-01-05T08:51:00Z">
+      <w:ins w:id="664" w:author="Paul Brown" w:date="2023-01-05T08:51:00Z">
         <w:r>
           <w:t>)</w:t>
         </w:r>
       </w:ins>
-      <w:ins w:id="661" w:author="Paul Brown" w:date="2023-01-02T15:36:00Z">
+      <w:ins w:id="665" w:author="Paul Brown" w:date="2023-01-02T15:36:00Z">
         <w:r>
           <w:t>, only the UofD is notified</w:t>
         </w:r>
       </w:ins>
-      <w:ins w:id="662" w:author="Paul Brown" w:date="2023-01-05T08:52:00Z">
+      <w:ins w:id="666" w:author="Paul Brown" w:date="2023-01-05T08:52:00Z">
         <w:r>
           <w:t>:</w:t>
         </w:r>
@@ -9125,10 +9137,10 @@
           <w:numId w:val="17"/>
         </w:numPr>
         <w:rPr>
-          <w:ins w:id="663" w:author="Paul Brown" w:date="2023-01-05T08:52:00Z"/>
-        </w:rPr>
-      </w:pPr>
-      <w:ins w:id="664" w:author="Paul Brown" w:date="2023-01-05T08:52:00Z">
+          <w:ins w:id="667" w:author="Paul Brown" w:date="2023-01-05T08:52:00Z"/>
+        </w:rPr>
+      </w:pPr>
+      <w:ins w:id="668" w:author="Paul Brown" w:date="2023-01-05T08:52:00Z">
         <w:r>
           <w:t>&lt;UofD&gt;.NotifyAll(&lt;directChangeNotification&gt;) is called to inform all direct observers of the Universe of Discourse of the change to the concept.</w:t>
         </w:r>
@@ -9137,35 +9149,35 @@
     <w:p>
       <w:pPr>
         <w:rPr>
-          <w:ins w:id="665" w:author="Paul Brown" w:date="2023-01-02T15:43:00Z"/>
-        </w:rPr>
-      </w:pPr>
-      <w:ins w:id="666" w:author="Paul Brown" w:date="2023-01-02T15:37:00Z">
+          <w:ins w:id="669" w:author="Paul Brown" w:date="2023-01-02T15:43:00Z"/>
+        </w:rPr>
+      </w:pPr>
+      <w:ins w:id="670" w:author="Paul Brown" w:date="2023-01-02T15:37:00Z">
         <w:r>
           <w:t xml:space="preserve">Note that there is no mechanism for </w:t>
         </w:r>
       </w:ins>
-      <w:ins w:id="667" w:author="Paul Brown" w:date="2023-01-05T08:52:00Z">
+      <w:ins w:id="671" w:author="Paul Brown" w:date="2023-01-05T08:52:00Z">
         <w:r>
           <w:t>membership</w:t>
         </w:r>
       </w:ins>
-      <w:ins w:id="668" w:author="Paul Brown" w:date="2023-01-02T15:38:00Z">
+      <w:ins w:id="672" w:author="Paul Brown" w:date="2023-01-02T15:38:00Z">
         <w:r>
           <w:t xml:space="preserve"> change notifications to be sent to other concepts in the UofD</w:t>
         </w:r>
       </w:ins>
-      <w:ins w:id="669" w:author="Paul Brown" w:date="2023-01-05T08:53:00Z">
+      <w:ins w:id="673" w:author="Paul Brown" w:date="2023-01-05T08:53:00Z">
         <w:r>
           <w:t>:</w:t>
         </w:r>
       </w:ins>
-      <w:ins w:id="670" w:author="Paul Brown" w:date="2023-01-05T08:52:00Z">
+      <w:ins w:id="674" w:author="Paul Brown" w:date="2023-01-05T08:52:00Z">
         <w:r>
           <w:t xml:space="preserve"> UofD membersh</w:t>
         </w:r>
       </w:ins>
-      <w:ins w:id="671" w:author="Paul Brown" w:date="2023-01-05T08:53:00Z">
+      <w:ins w:id="675" w:author="Paul Brown" w:date="2023-01-05T08:53:00Z">
         <w:r>
           <w:t>ip is not part of the concept space.</w:t>
         </w:r>
@@ -9174,26 +9186,18 @@
     <w:p>
       <w:pPr>
         <w:rPr>
-          <w:del w:id="672" w:author="Paul Brown" w:date="2023-01-04T16:22:00Z"/>
-          <w:rPrChange w:id="673" w:author="Paul Brown" w:date="2023-01-02T15:03:00Z">
-            <w:rPr>
-              <w:del w:id="674" w:author="Paul Brown" w:date="2023-01-04T16:22:00Z"/>
-            </w:rPr>
-          </w:rPrChange>
-        </w:rPr>
-        <w:pPrChange w:id="675" w:author="Paul Brown" w:date="2023-01-02T15:03:00Z">
-          <w:pPr/>
-        </w:pPrChange>
+          <w:del w:id="676" w:author="Paul Brown" w:date="2023-01-04T16:22:00Z"/>
+        </w:rPr>
       </w:pPr>
     </w:p>
     <w:p>
       <w:pPr>
         <w:pStyle w:val="Heading3"/>
         <w:rPr>
-          <w:del w:id="676" w:author="Paul Brown" w:date="2020-12-06T11:13:00Z"/>
-        </w:rPr>
-      </w:pPr>
-      <w:del w:id="677" w:author="Paul Brown" w:date="2020-12-06T11:13:00Z">
+          <w:del w:id="677" w:author="Paul Brown" w:date="2020-12-06T11:13:00Z"/>
+        </w:rPr>
+      </w:pPr>
+      <w:del w:id="678" w:author="Paul Brown" w:date="2020-12-06T11:13:00Z">
         <w:r>
           <w:delText>Notification Issues</w:delText>
         </w:r>
@@ -9202,10 +9206,10 @@
     <w:p>
       <w:pPr>
         <w:rPr>
-          <w:del w:id="678" w:author="Paul Brown" w:date="2020-12-06T11:13:00Z"/>
-        </w:rPr>
-      </w:pPr>
-      <w:del w:id="679" w:author="Paul Brown" w:date="2020-12-06T11:13:00Z">
+          <w:del w:id="679" w:author="Paul Brown" w:date="2020-12-06T11:13:00Z"/>
+        </w:rPr>
+      </w:pPr>
+      <w:del w:id="680" w:author="Paul Brown" w:date="2020-12-06T11:13:00Z">
         <w:r>
           <w:delText>As presently implemented, even simple notification propagation is promiscuous, touching many other concepts. Complexity may be approaching n</w:delText>
         </w:r>
@@ -9229,10 +9233,10 @@
     <w:p>
       <w:pPr>
         <w:rPr>
-          <w:del w:id="680" w:author="Paul Brown" w:date="2020-12-06T11:13:00Z"/>
-        </w:rPr>
-      </w:pPr>
-      <w:del w:id="681" w:author="Paul Brown" w:date="2020-12-06T11:13:00Z">
+          <w:del w:id="681" w:author="Paul Brown" w:date="2020-12-06T11:13:00Z"/>
+        </w:rPr>
+      </w:pPr>
+      <w:del w:id="682" w:author="Paul Brown" w:date="2020-12-06T11:13:00Z">
         <w:r>
           <w:delText>Consider an editorOne scenario that illustrates this is that a change to an element will result in a UofDConceptChanged notification. If there is a reference to the uOfD (e.g. a monitor on the uOfD such as is needed to maintain a concept tree in an editor), then that reference and that reference’s owner will be notified of the change.</w:delText>
         </w:r>
@@ -9397,7 +9401,7 @@
       <w:r>
         <w:t xml:space="preserve">Figure </w:t>
       </w:r>
-      <w:ins w:id="682" w:author="Paul Brown" w:date="2022-08-09T15:55:00Z">
+      <w:ins w:id="683" w:author="Paul Brown" w:date="2022-08-09T15:55:00Z">
         <w:r>
           <w:fldChar w:fldCharType="begin"/>
         </w:r>
@@ -9414,7 +9418,7 @@
         </w:rPr>
         <w:t>6</w:t>
       </w:r>
-      <w:ins w:id="683" w:author="Paul Brown" w:date="2022-08-09T15:55:00Z">
+      <w:ins w:id="684" w:author="Paul Brown" w:date="2022-08-09T15:55:00Z">
         <w:r>
           <w:fldChar w:fldCharType="end"/>
         </w:r>
@@ -9431,7 +9435,7 @@
       <w:r>
         <w:fldChar w:fldCharType="separate"/>
       </w:r>
-      <w:ins w:id="684" w:author="Paul Brown" w:date="2022-08-09T15:55:00Z">
+      <w:ins w:id="685" w:author="Paul Brown" w:date="2022-08-09T15:55:00Z">
         <w:r>
           <w:rPr>
             <w:noProof/>
@@ -9442,7 +9446,7 @@
           <w:fldChar w:fldCharType="end"/>
         </w:r>
       </w:ins>
-      <w:del w:id="685" w:author="Paul Brown" w:date="2022-08-05T14:58:00Z">
+      <w:del w:id="686" w:author="Paul Brown" w:date="2022-08-05T14:58:00Z">
         <w:r>
           <w:rPr>
             <w:noProof/>
@@ -9515,20 +9519,20 @@
       <w:pPr>
         <w:pStyle w:val="Heading1"/>
         <w:rPr>
-          <w:ins w:id="686" w:author="Paul Brown" w:date="2022-08-05T14:36:00Z"/>
-        </w:rPr>
-      </w:pPr>
-      <w:ins w:id="687" w:author="Paul Brown" w:date="2022-08-05T14:35:00Z">
+          <w:ins w:id="687" w:author="Paul Brown" w:date="2022-08-05T14:36:00Z"/>
+        </w:rPr>
+      </w:pPr>
+      <w:ins w:id="688" w:author="Paul Brown" w:date="2022-08-05T14:35:00Z">
         <w:r>
           <w:t>Mapping</w:t>
         </w:r>
       </w:ins>
-      <w:ins w:id="688" w:author="Paul Brown" w:date="2022-08-05T14:36:00Z">
+      <w:ins w:id="689" w:author="Paul Brown" w:date="2022-08-05T14:36:00Z">
         <w:r>
           <w:t xml:space="preserve"> </w:t>
         </w:r>
       </w:ins>
-      <w:ins w:id="689" w:author="Paul Brown" w:date="2022-08-05T14:37:00Z">
+      <w:ins w:id="690" w:author="Paul Brown" w:date="2022-08-05T14:37:00Z">
         <w:r>
           <w:t>Domain</w:t>
         </w:r>
@@ -9538,33 +9542,33 @@
       <w:pPr>
         <w:pStyle w:val="Heading2"/>
         <w:rPr>
-          <w:ins w:id="690" w:author="Paul Brown" w:date="2022-08-05T14:37:00Z"/>
-        </w:rPr>
-        <w:pPrChange w:id="691" w:author="Paul Brown" w:date="2022-08-05T14:38:00Z">
+          <w:ins w:id="691" w:author="Paul Brown" w:date="2022-08-05T14:37:00Z"/>
+        </w:rPr>
+        <w:pPrChange w:id="692" w:author="Paul Brown" w:date="2022-08-05T14:38:00Z">
           <w:pPr/>
         </w:pPrChange>
       </w:pPr>
-      <w:ins w:id="692" w:author="Paul Brown" w:date="2022-08-05T14:42:00Z">
+      <w:ins w:id="693" w:author="Paul Brown" w:date="2022-08-05T14:42:00Z">
         <w:r>
           <w:t>Crl</w:t>
         </w:r>
       </w:ins>
-      <w:ins w:id="693" w:author="Paul Brown" w:date="2022-08-05T14:38:00Z">
+      <w:ins w:id="694" w:author="Paul Brown" w:date="2022-08-05T14:38:00Z">
         <w:r>
           <w:t>One</w:t>
         </w:r>
       </w:ins>
-      <w:ins w:id="694" w:author="Paul Brown" w:date="2022-08-05T14:42:00Z">
+      <w:ins w:id="695" w:author="Paul Brown" w:date="2022-08-05T14:42:00Z">
         <w:r>
           <w:t>T</w:t>
         </w:r>
       </w:ins>
-      <w:ins w:id="695" w:author="Paul Brown" w:date="2022-08-05T14:38:00Z">
+      <w:ins w:id="696" w:author="Paul Brown" w:date="2022-08-05T14:38:00Z">
         <w:r>
           <w:t>oOneMa</w:t>
         </w:r>
       </w:ins>
-      <w:ins w:id="696" w:author="Paul Brown" w:date="2022-08-05T14:41:00Z">
+      <w:ins w:id="697" w:author="Paul Brown" w:date="2022-08-05T14:41:00Z">
         <w:r>
           <w:t>p</w:t>
         </w:r>
@@ -9573,80 +9577,80 @@
     <w:p>
       <w:pPr>
         <w:rPr>
-          <w:ins w:id="697" w:author="Paul Brown" w:date="2022-08-05T14:57:00Z"/>
-        </w:rPr>
-      </w:pPr>
-      <w:ins w:id="698" w:author="Paul Brown" w:date="2022-08-05T14:36:00Z">
+          <w:ins w:id="698" w:author="Paul Brown" w:date="2022-08-05T14:57:00Z"/>
+        </w:rPr>
+      </w:pPr>
+      <w:ins w:id="699" w:author="Paul Brown" w:date="2022-08-05T14:36:00Z">
         <w:r>
           <w:t xml:space="preserve">The </w:t>
         </w:r>
       </w:ins>
-      <w:ins w:id="699" w:author="Paul Brown" w:date="2022-08-05T14:42:00Z">
+      <w:ins w:id="700" w:author="Paul Brown" w:date="2022-08-05T14:42:00Z">
         <w:r>
           <w:t>CrlOneToOneMap</w:t>
         </w:r>
       </w:ins>
-      <w:ins w:id="700" w:author="Paul Brown" w:date="2022-08-05T14:37:00Z">
+      <w:ins w:id="701" w:author="Paul Brown" w:date="2022-08-05T14:37:00Z">
         <w:r>
           <w:t xml:space="preserve"> </w:t>
         </w:r>
       </w:ins>
-      <w:ins w:id="701" w:author="Paul Brown" w:date="2022-08-05T14:46:00Z">
+      <w:ins w:id="702" w:author="Paul Brown" w:date="2022-08-05T14:46:00Z">
         <w:r>
           <w:t xml:space="preserve">is used to </w:t>
         </w:r>
       </w:ins>
-      <w:ins w:id="702" w:author="Paul Brown" w:date="2022-08-05T14:37:00Z">
+      <w:ins w:id="703" w:author="Paul Brown" w:date="2022-08-05T14:37:00Z">
         <w:r>
           <w:t>define</w:t>
         </w:r>
       </w:ins>
-      <w:ins w:id="703" w:author="Paul Brown" w:date="2022-08-05T14:46:00Z">
+      <w:ins w:id="704" w:author="Paul Brown" w:date="2022-08-05T14:46:00Z">
         <w:r>
           <w:t xml:space="preserve"> a </w:t>
         </w:r>
       </w:ins>
-      <w:ins w:id="704" w:author="Paul Brown" w:date="2022-08-05T14:38:00Z">
+      <w:ins w:id="705" w:author="Paul Brown" w:date="2022-08-05T14:38:00Z">
         <w:r>
           <w:t>mapping between any two types of CRL Elements</w:t>
         </w:r>
       </w:ins>
-      <w:ins w:id="705" w:author="Paul Brown" w:date="2022-08-20T13:08:00Z">
+      <w:ins w:id="706" w:author="Paul Brown" w:date="2022-08-20T13:08:00Z">
         <w:r>
           <w:t xml:space="preserve"> or between any two element attributes</w:t>
         </w:r>
       </w:ins>
-      <w:ins w:id="706" w:author="Paul Brown" w:date="2022-08-05T14:38:00Z">
+      <w:ins w:id="707" w:author="Paul Brown" w:date="2022-08-05T14:38:00Z">
         <w:r>
           <w:t>.</w:t>
         </w:r>
       </w:ins>
-      <w:ins w:id="707" w:author="Paul Brown" w:date="2022-08-05T14:43:00Z">
+      <w:ins w:id="708" w:author="Paul Brown" w:date="2022-08-05T14:43:00Z">
         <w:r>
           <w:t xml:space="preserve"> </w:t>
         </w:r>
       </w:ins>
-      <w:ins w:id="708" w:author="Paul Brown" w:date="2022-08-20T13:08:00Z">
+      <w:ins w:id="709" w:author="Paul Brown" w:date="2022-08-20T13:08:00Z">
         <w:r>
           <w:t>This mapping does not support mapping</w:t>
         </w:r>
       </w:ins>
-      <w:ins w:id="709" w:author="Paul Brown" w:date="2022-08-20T13:09:00Z">
+      <w:ins w:id="710" w:author="Paul Brown" w:date="2022-08-20T13:09:00Z">
         <w:r>
           <w:t xml:space="preserve">s between Elements and attributes. </w:t>
         </w:r>
       </w:ins>
-      <w:ins w:id="710" w:author="Paul Brown" w:date="2022-08-05T14:43:00Z">
+      <w:ins w:id="711" w:author="Paul Brown" w:date="2022-08-05T14:43:00Z">
         <w:r>
           <w:t xml:space="preserve">The map </w:t>
         </w:r>
       </w:ins>
-      <w:ins w:id="711" w:author="Paul Brown" w:date="2022-08-05T14:44:00Z">
+      <w:ins w:id="712" w:author="Paul Brown" w:date="2022-08-05T14:44:00Z">
         <w:r>
           <w:t>definition has a SourceReference and a TargetReference</w:t>
         </w:r>
       </w:ins>
-      <w:ins w:id="712" w:author="Paul Brown" w:date="2022-08-05T14:58:00Z">
+      <w:ins w:id="713" w:author="Paul Brown" w:date="2022-08-05T14:58:00Z">
         <w:r>
           <w:t>.</w:t>
         </w:r>
@@ -9656,13 +9660,13 @@
       <w:pPr>
         <w:keepNext/>
         <w:rPr>
-          <w:ins w:id="713" w:author="Paul Brown" w:date="2022-08-05T14:58:00Z"/>
-        </w:rPr>
-        <w:pPrChange w:id="714" w:author="Paul Brown" w:date="2022-08-05T14:58:00Z">
+          <w:ins w:id="714" w:author="Paul Brown" w:date="2022-08-05T14:58:00Z"/>
+        </w:rPr>
+        <w:pPrChange w:id="715" w:author="Paul Brown" w:date="2022-08-05T14:58:00Z">
           <w:pPr/>
         </w:pPrChange>
       </w:pPr>
-      <w:ins w:id="715" w:author="Paul Brown" w:date="2022-08-05T14:57:00Z">
+      <w:ins w:id="716" w:author="Paul Brown" w:date="2022-08-05T14:57:00Z">
         <w:r>
           <w:rPr>
             <w:noProof/>
@@ -9710,15 +9714,15 @@
       <w:pPr>
         <w:pStyle w:val="Caption"/>
         <w:rPr>
-          <w:ins w:id="716" w:author="Paul Brown" w:date="2022-08-05T14:59:00Z"/>
-        </w:rPr>
-      </w:pPr>
-      <w:ins w:id="717" w:author="Paul Brown" w:date="2022-08-05T14:58:00Z">
+          <w:ins w:id="717" w:author="Paul Brown" w:date="2022-08-05T14:59:00Z"/>
+        </w:rPr>
+      </w:pPr>
+      <w:ins w:id="718" w:author="Paul Brown" w:date="2022-08-05T14:58:00Z">
         <w:r>
           <w:t xml:space="preserve">Figure </w:t>
         </w:r>
       </w:ins>
-      <w:ins w:id="718" w:author="Paul Brown" w:date="2022-08-09T15:55:00Z">
+      <w:ins w:id="719" w:author="Paul Brown" w:date="2022-08-09T15:55:00Z">
         <w:r>
           <w:fldChar w:fldCharType="begin"/>
         </w:r>
@@ -9735,7 +9739,7 @@
         </w:rPr>
         <w:t>7</w:t>
       </w:r>
-      <w:ins w:id="719" w:author="Paul Brown" w:date="2022-08-09T15:55:00Z">
+      <w:ins w:id="720" w:author="Paul Brown" w:date="2022-08-09T15:55:00Z">
         <w:r>
           <w:fldChar w:fldCharType="end"/>
         </w:r>
@@ -9752,7 +9756,7 @@
       <w:r>
         <w:fldChar w:fldCharType="separate"/>
       </w:r>
-      <w:ins w:id="720" w:author="Paul Brown" w:date="2022-08-09T15:55:00Z">
+      <w:ins w:id="721" w:author="Paul Brown" w:date="2022-08-09T15:55:00Z">
         <w:r>
           <w:rPr>
             <w:noProof/>
@@ -9763,7 +9767,7 @@
           <w:fldChar w:fldCharType="end"/>
         </w:r>
       </w:ins>
-      <w:ins w:id="721" w:author="Paul Brown" w:date="2022-08-05T14:58:00Z">
+      <w:ins w:id="722" w:author="Paul Brown" w:date="2022-08-05T14:58:00Z">
         <w:r>
           <w:t>: CRLOneToOneMap</w:t>
         </w:r>
@@ -9772,40 +9776,40 @@
     <w:p>
       <w:pPr>
         <w:rPr>
-          <w:ins w:id="722" w:author="Paul Brown" w:date="2022-08-20T13:14:00Z"/>
-        </w:rPr>
-      </w:pPr>
-      <w:ins w:id="723" w:author="Paul Brown" w:date="2022-08-05T14:59:00Z">
+          <w:ins w:id="723" w:author="Paul Brown" w:date="2022-08-20T13:14:00Z"/>
+        </w:rPr>
+      </w:pPr>
+      <w:ins w:id="724" w:author="Paul Brown" w:date="2022-08-05T14:59:00Z">
         <w:r>
           <w:t xml:space="preserve">To </w:t>
         </w:r>
       </w:ins>
-      <w:ins w:id="724" w:author="Paul Brown" w:date="2022-08-20T13:10:00Z">
+      <w:ins w:id="725" w:author="Paul Brown" w:date="2022-08-20T13:10:00Z">
         <w:r>
           <w:t xml:space="preserve">define a </w:t>
         </w:r>
       </w:ins>
-      <w:ins w:id="725" w:author="Paul Brown" w:date="2022-08-05T14:59:00Z">
+      <w:ins w:id="726" w:author="Paul Brown" w:date="2022-08-05T14:59:00Z">
         <w:r>
           <w:t>map, one must first have a source and target data structure de</w:t>
         </w:r>
       </w:ins>
-      <w:ins w:id="726" w:author="Paul Brown" w:date="2022-08-05T15:00:00Z">
+      <w:ins w:id="727" w:author="Paul Brown" w:date="2022-08-05T15:00:00Z">
         <w:r>
           <w:t xml:space="preserve">fined. </w:t>
         </w:r>
       </w:ins>
-      <w:ins w:id="727" w:author="Paul Brown" w:date="2022-08-05T15:02:00Z">
+      <w:ins w:id="728" w:author="Paul Brown" w:date="2022-08-05T15:02:00Z">
         <w:r>
           <w:t xml:space="preserve">These data structures represent the schema of the </w:t>
         </w:r>
       </w:ins>
-      <w:ins w:id="728" w:author="Paul Brown" w:date="2022-08-20T13:10:00Z">
+      <w:ins w:id="729" w:author="Paul Brown" w:date="2022-08-20T13:10:00Z">
         <w:r>
           <w:t xml:space="preserve">source and target </w:t>
         </w:r>
       </w:ins>
-      <w:ins w:id="729" w:author="Paul Brown" w:date="2022-08-05T15:02:00Z">
+      <w:ins w:id="730" w:author="Paul Brown" w:date="2022-08-05T15:02:00Z">
         <w:r>
           <w:t xml:space="preserve">data structures. </w:t>
         </w:r>
@@ -9815,13 +9819,13 @@
       <w:pPr>
         <w:pStyle w:val="Heading3"/>
         <w:rPr>
-          <w:ins w:id="730" w:author="Paul Brown" w:date="2022-08-20T13:14:00Z"/>
-        </w:rPr>
-        <w:pPrChange w:id="731" w:author="Paul Brown" w:date="2022-08-20T13:14:00Z">
+          <w:ins w:id="731" w:author="Paul Brown" w:date="2022-08-20T13:14:00Z"/>
+        </w:rPr>
+        <w:pPrChange w:id="732" w:author="Paul Brown" w:date="2022-08-20T13:14:00Z">
           <w:pPr/>
         </w:pPrChange>
       </w:pPr>
-      <w:ins w:id="732" w:author="Paul Brown" w:date="2022-08-20T13:14:00Z">
+      <w:ins w:id="733" w:author="Paul Brown" w:date="2022-08-20T13:14:00Z">
         <w:r>
           <w:t>Element Mapping</w:t>
         </w:r>
@@ -9830,65 +9834,65 @@
     <w:p>
       <w:pPr>
         <w:rPr>
-          <w:ins w:id="733" w:author="Paul Brown" w:date="2022-08-20T13:22:00Z"/>
-        </w:rPr>
-      </w:pPr>
-      <w:ins w:id="734" w:author="Paul Brown" w:date="2022-08-05T15:00:00Z">
+          <w:ins w:id="734" w:author="Paul Brown" w:date="2022-08-20T13:22:00Z"/>
+        </w:rPr>
+      </w:pPr>
+      <w:ins w:id="735" w:author="Paul Brown" w:date="2022-08-05T15:00:00Z">
         <w:r>
           <w:t xml:space="preserve">For each </w:t>
         </w:r>
       </w:ins>
-      <w:ins w:id="735" w:author="Paul Brown" w:date="2022-08-20T13:11:00Z">
+      <w:ins w:id="736" w:author="Paul Brown" w:date="2022-08-20T13:11:00Z">
         <w:r>
           <w:t>E</w:t>
         </w:r>
       </w:ins>
-      <w:ins w:id="736" w:author="Paul Brown" w:date="2022-08-05T15:00:00Z">
+      <w:ins w:id="737" w:author="Paul Brown" w:date="2022-08-05T15:00:00Z">
         <w:r>
           <w:t>lement in the source data structure</w:t>
         </w:r>
       </w:ins>
-      <w:ins w:id="737" w:author="Paul Brown" w:date="2022-08-20T13:10:00Z">
+      <w:ins w:id="738" w:author="Paul Brown" w:date="2022-08-20T13:10:00Z">
         <w:r>
           <w:t xml:space="preserve"> that you </w:t>
         </w:r>
       </w:ins>
-      <w:ins w:id="738" w:author="Paul Brown" w:date="2022-08-20T13:11:00Z">
+      <w:ins w:id="739" w:author="Paul Brown" w:date="2022-08-20T13:11:00Z">
         <w:r>
           <w:t>wish to map</w:t>
         </w:r>
       </w:ins>
-      <w:ins w:id="739" w:author="Paul Brown" w:date="2022-08-05T15:00:00Z">
+      <w:ins w:id="740" w:author="Paul Brown" w:date="2022-08-05T15:00:00Z">
         <w:r>
           <w:t xml:space="preserve">, a refinement of the </w:t>
         </w:r>
       </w:ins>
-      <w:ins w:id="740" w:author="Paul Brown" w:date="2022-08-05T15:01:00Z">
+      <w:ins w:id="741" w:author="Paul Brown" w:date="2022-08-05T15:01:00Z">
         <w:r>
           <w:t xml:space="preserve">CrlOneToOneMap is created with its SourceReference pointing to the </w:t>
         </w:r>
       </w:ins>
-      <w:ins w:id="741" w:author="Paul Brown" w:date="2022-08-20T13:11:00Z">
+      <w:ins w:id="742" w:author="Paul Brown" w:date="2022-08-20T13:11:00Z">
         <w:r>
           <w:t>E</w:t>
         </w:r>
       </w:ins>
-      <w:ins w:id="742" w:author="Paul Brown" w:date="2022-08-05T15:01:00Z">
+      <w:ins w:id="743" w:author="Paul Brown" w:date="2022-08-05T15:01:00Z">
         <w:r>
           <w:t xml:space="preserve">lement of the source data structure and the TargetReference pointing to </w:t>
         </w:r>
       </w:ins>
-      <w:ins w:id="743" w:author="Paul Brown" w:date="2022-08-20T13:11:00Z">
+      <w:ins w:id="744" w:author="Paul Brown" w:date="2022-08-20T13:11:00Z">
         <w:r>
           <w:t>the Element of the target data stru</w:t>
         </w:r>
       </w:ins>
-      <w:ins w:id="744" w:author="Paul Brown" w:date="2022-08-20T13:12:00Z">
+      <w:ins w:id="745" w:author="Paul Brown" w:date="2022-08-20T13:12:00Z">
         <w:r>
           <w:t xml:space="preserve">cture. </w:t>
         </w:r>
       </w:ins>
-      <w:ins w:id="745" w:author="Paul Brown" w:date="2022-08-20T13:22:00Z">
+      <w:ins w:id="746" w:author="Paul Brown" w:date="2022-08-20T13:22:00Z">
         <w:r>
           <w:t xml:space="preserve">We will refer to this as the abstract map. </w:t>
         </w:r>
@@ -9897,95 +9901,95 @@
     <w:p>
       <w:pPr>
         <w:rPr>
-          <w:ins w:id="746" w:author="Paul Brown" w:date="2022-08-20T13:15:00Z"/>
-        </w:rPr>
-      </w:pPr>
-      <w:ins w:id="747" w:author="Paul Brown" w:date="2022-08-20T13:22:00Z">
+          <w:ins w:id="747" w:author="Paul Brown" w:date="2022-08-20T13:15:00Z"/>
+        </w:rPr>
+      </w:pPr>
+      <w:ins w:id="748" w:author="Paul Brown" w:date="2022-08-20T13:22:00Z">
         <w:r>
           <w:t xml:space="preserve">To execute the map, create a </w:t>
         </w:r>
       </w:ins>
-      <w:ins w:id="748" w:author="Paul Brown" w:date="2022-08-20T13:18:00Z">
+      <w:ins w:id="749" w:author="Paul Brown" w:date="2022-08-20T13:18:00Z">
         <w:r>
           <w:t>refi</w:t>
         </w:r>
       </w:ins>
-      <w:ins w:id="749" w:author="Paul Brown" w:date="2022-08-20T13:19:00Z">
+      <w:ins w:id="750" w:author="Paul Brown" w:date="2022-08-20T13:19:00Z">
         <w:r>
           <w:t xml:space="preserve">nement of </w:t>
         </w:r>
       </w:ins>
-      <w:ins w:id="750" w:author="Paul Brown" w:date="2022-08-20T13:22:00Z">
+      <w:ins w:id="751" w:author="Paul Brown" w:date="2022-08-20T13:22:00Z">
         <w:r>
           <w:t>the abstract</w:t>
         </w:r>
       </w:ins>
-      <w:ins w:id="751" w:author="Paul Brown" w:date="2022-08-20T13:19:00Z">
+      <w:ins w:id="752" w:author="Paul Brown" w:date="2022-08-20T13:19:00Z">
         <w:r>
           <w:t xml:space="preserve"> </w:t>
         </w:r>
       </w:ins>
-      <w:ins w:id="752" w:author="Paul Brown" w:date="2022-08-20T13:18:00Z">
+      <w:ins w:id="753" w:author="Paul Brown" w:date="2022-08-20T13:18:00Z">
         <w:r>
           <w:t xml:space="preserve">map </w:t>
         </w:r>
       </w:ins>
-      <w:ins w:id="753" w:author="Paul Brown" w:date="2022-08-20T13:22:00Z">
+      <w:ins w:id="754" w:author="Paul Brown" w:date="2022-08-20T13:22:00Z">
         <w:r>
           <w:t xml:space="preserve">and point the </w:t>
         </w:r>
       </w:ins>
-      <w:ins w:id="754" w:author="Paul Brown" w:date="2022-08-20T13:19:00Z">
+      <w:ins w:id="755" w:author="Paul Brown" w:date="2022-08-20T13:19:00Z">
         <w:r>
           <w:t xml:space="preserve">SourceReference to a refinement of the </w:t>
         </w:r>
       </w:ins>
-      <w:ins w:id="755" w:author="Paul Brown" w:date="2022-08-20T13:20:00Z">
+      <w:ins w:id="756" w:author="Paul Brown" w:date="2022-08-20T13:20:00Z">
         <w:r>
           <w:t xml:space="preserve">Element </w:t>
         </w:r>
       </w:ins>
-      <w:ins w:id="756" w:author="Paul Brown" w:date="2022-08-20T13:23:00Z">
+      <w:ins w:id="757" w:author="Paul Brown" w:date="2022-08-20T13:23:00Z">
         <w:r>
           <w:t xml:space="preserve">referenced </w:t>
         </w:r>
       </w:ins>
-      <w:ins w:id="757" w:author="Paul Brown" w:date="2022-08-20T13:20:00Z">
+      <w:ins w:id="758" w:author="Paul Brown" w:date="2022-08-20T13:20:00Z">
         <w:r>
           <w:t>in the source data structure. It is an error if the Element</w:t>
         </w:r>
       </w:ins>
-      <w:ins w:id="758" w:author="Paul Brown" w:date="2022-08-20T13:21:00Z">
+      <w:ins w:id="759" w:author="Paul Brown" w:date="2022-08-20T13:21:00Z">
         <w:r>
           <w:t xml:space="preserve"> indicated by the SourceReference</w:t>
         </w:r>
       </w:ins>
-      <w:ins w:id="759" w:author="Paul Brown" w:date="2022-08-20T13:23:00Z">
+      <w:ins w:id="760" w:author="Paul Brown" w:date="2022-08-20T13:23:00Z">
         <w:r>
           <w:t xml:space="preserve"> instance</w:t>
         </w:r>
       </w:ins>
-      <w:ins w:id="760" w:author="Paul Brown" w:date="2022-08-20T13:21:00Z">
+      <w:ins w:id="761" w:author="Paul Brown" w:date="2022-08-20T13:21:00Z">
         <w:r>
           <w:t xml:space="preserve"> is not a refinement of the </w:t>
         </w:r>
       </w:ins>
-      <w:ins w:id="761" w:author="Paul Brown" w:date="2022-08-20T13:23:00Z">
+      <w:ins w:id="762" w:author="Paul Brown" w:date="2022-08-20T13:23:00Z">
         <w:r>
           <w:t>Element indicated by the</w:t>
         </w:r>
       </w:ins>
-      <w:ins w:id="762" w:author="Paul Brown" w:date="2022-08-20T13:24:00Z">
+      <w:ins w:id="763" w:author="Paul Brown" w:date="2022-08-20T13:24:00Z">
         <w:r>
           <w:t xml:space="preserve"> abstract map’s</w:t>
         </w:r>
       </w:ins>
-      <w:ins w:id="763" w:author="Paul Brown" w:date="2022-08-20T13:23:00Z">
+      <w:ins w:id="764" w:author="Paul Brown" w:date="2022-08-20T13:23:00Z">
         <w:r>
           <w:t xml:space="preserve"> </w:t>
         </w:r>
       </w:ins>
-      <w:ins w:id="764" w:author="Paul Brown" w:date="2022-08-20T13:24:00Z">
+      <w:ins w:id="765" w:author="Paul Brown" w:date="2022-08-20T13:24:00Z">
         <w:r>
           <w:t xml:space="preserve">SourceReference. </w:t>
         </w:r>
@@ -9994,10 +9998,10 @@
     <w:p>
       <w:pPr>
         <w:rPr>
-          <w:ins w:id="765" w:author="Paul Brown" w:date="2022-08-20T13:28:00Z"/>
-        </w:rPr>
-      </w:pPr>
-      <w:ins w:id="766" w:author="Paul Brown" w:date="2022-08-20T13:24:00Z">
+          <w:ins w:id="766" w:author="Paul Brown" w:date="2022-08-20T13:28:00Z"/>
+        </w:rPr>
+      </w:pPr>
+      <w:ins w:id="767" w:author="Paul Brown" w:date="2022-08-20T13:24:00Z">
         <w:r>
           <w:t>If these conditions are met, the map instance will c</w:t>
         </w:r>
@@ -10005,22 +10009,22 @@
           <w:t>rea</w:t>
         </w:r>
       </w:ins>
-      <w:ins w:id="767" w:author="Paul Brown" w:date="2022-08-20T13:25:00Z">
+      <w:ins w:id="768" w:author="Paul Brown" w:date="2022-08-20T13:25:00Z">
         <w:r>
           <w:t>te a re</w:t>
         </w:r>
       </w:ins>
-      <w:ins w:id="768" w:author="Paul Brown" w:date="2022-08-20T13:26:00Z">
+      <w:ins w:id="769" w:author="Paul Brown" w:date="2022-08-20T13:26:00Z">
         <w:r>
           <w:t xml:space="preserve">finement of the Element referenced by the abstract map’s TargetReference and make it the target of the </w:t>
         </w:r>
       </w:ins>
-      <w:ins w:id="769" w:author="Paul Brown" w:date="2022-08-20T13:27:00Z">
+      <w:ins w:id="770" w:author="Paul Brown" w:date="2022-08-20T13:27:00Z">
         <w:r>
           <w:t>map instance’s TargetReference.</w:t>
         </w:r>
       </w:ins>
-      <w:ins w:id="770" w:author="Paul Brown" w:date="2022-08-20T13:28:00Z">
+      <w:ins w:id="771" w:author="Paul Brown" w:date="2022-08-20T13:28:00Z">
         <w:r>
           <w:t xml:space="preserve"> </w:t>
         </w:r>
@@ -10029,15 +10033,15 @@
     <w:p>
       <w:pPr>
         <w:rPr>
-          <w:ins w:id="771" w:author="Paul Brown" w:date="2022-08-20T13:29:00Z"/>
-        </w:rPr>
-      </w:pPr>
-      <w:ins w:id="772" w:author="Paul Brown" w:date="2022-08-20T13:28:00Z">
+          <w:ins w:id="772" w:author="Paul Brown" w:date="2022-08-20T13:29:00Z"/>
+        </w:rPr>
+      </w:pPr>
+      <w:ins w:id="773" w:author="Paul Brown" w:date="2022-08-20T13:28:00Z">
         <w:r>
           <w:t>The owner of the newly created Element depends upon the ownership of the abst</w:t>
         </w:r>
       </w:ins>
-      <w:ins w:id="773" w:author="Paul Brown" w:date="2022-08-20T13:29:00Z">
+      <w:ins w:id="774" w:author="Paul Brown" w:date="2022-08-20T13:29:00Z">
         <w:r>
           <w:t>ract map.</w:t>
         </w:r>
@@ -10051,10 +10055,10 @@
           <w:numId w:val="16"/>
         </w:numPr>
         <w:rPr>
-          <w:ins w:id="774" w:author="Paul Brown" w:date="2022-08-20T13:29:00Z"/>
-        </w:rPr>
-      </w:pPr>
-      <w:ins w:id="775" w:author="Paul Brown" w:date="2022-08-20T13:29:00Z">
+          <w:ins w:id="775" w:author="Paul Brown" w:date="2022-08-20T13:29:00Z"/>
+        </w:rPr>
+      </w:pPr>
+      <w:ins w:id="776" w:author="Paul Brown" w:date="2022-08-20T13:29:00Z">
         <w:r>
           <w:t>If the owner of the abstract map is not another map, the owner of  the map instance becomes the owner of the newly created Element.</w:t>
         </w:r>
@@ -10068,113 +10072,113 @@
           <w:numId w:val="16"/>
         </w:numPr>
         <w:rPr>
-          <w:ins w:id="776" w:author="Paul Brown" w:date="2022-08-20T13:15:00Z"/>
-        </w:rPr>
-        <w:pPrChange w:id="777" w:author="Paul Brown" w:date="2022-08-20T13:29:00Z">
+          <w:ins w:id="777" w:author="Paul Brown" w:date="2022-08-20T13:15:00Z"/>
+        </w:rPr>
+        <w:pPrChange w:id="778" w:author="Paul Brown" w:date="2022-08-20T13:29:00Z">
           <w:pPr/>
         </w:pPrChange>
       </w:pPr>
-      <w:ins w:id="778" w:author="Paul Brown" w:date="2022-08-20T13:15:00Z">
+      <w:ins w:id="779" w:author="Paul Brown" w:date="2022-08-20T13:15:00Z">
         <w:r>
           <w:t xml:space="preserve">If the </w:t>
         </w:r>
       </w:ins>
-      <w:ins w:id="779" w:author="Paul Brown" w:date="2022-08-20T13:17:00Z">
+      <w:ins w:id="780" w:author="Paul Brown" w:date="2022-08-20T13:17:00Z">
         <w:r>
           <w:t xml:space="preserve">owner of </w:t>
         </w:r>
       </w:ins>
-      <w:ins w:id="780" w:author="Paul Brown" w:date="2022-08-20T13:30:00Z">
+      <w:ins w:id="781" w:author="Paul Brown" w:date="2022-08-20T13:30:00Z">
         <w:r>
           <w:t>abstract map</w:t>
         </w:r>
       </w:ins>
-      <w:ins w:id="781" w:author="Paul Brown" w:date="2022-08-20T13:17:00Z">
+      <w:ins w:id="782" w:author="Paul Brown" w:date="2022-08-20T13:17:00Z">
         <w:r>
           <w:t xml:space="preserve"> is another</w:t>
         </w:r>
       </w:ins>
-      <w:ins w:id="782" w:author="Paul Brown" w:date="2022-08-20T13:30:00Z">
+      <w:ins w:id="783" w:author="Paul Brown" w:date="2022-08-20T13:30:00Z">
         <w:r>
           <w:t xml:space="preserve"> map</w:t>
         </w:r>
       </w:ins>
-      <w:ins w:id="783" w:author="Paul Brown" w:date="2022-08-20T13:17:00Z">
+      <w:ins w:id="784" w:author="Paul Brown" w:date="2022-08-20T13:17:00Z">
         <w:r>
           <w:t>, the</w:t>
         </w:r>
       </w:ins>
-      <w:ins w:id="784" w:author="Paul Brown" w:date="2022-08-20T13:30:00Z">
+      <w:ins w:id="785" w:author="Paul Brown" w:date="2022-08-20T13:30:00Z">
         <w:r>
           <w:t xml:space="preserve">n </w:t>
         </w:r>
       </w:ins>
-      <w:ins w:id="785" w:author="Paul Brown" w:date="2022-08-20T13:31:00Z">
+      <w:ins w:id="786" w:author="Paul Brown" w:date="2022-08-20T13:31:00Z">
         <w:r>
           <w:t>the owner of the new Element will depend upon the</w:t>
         </w:r>
       </w:ins>
-      <w:ins w:id="786" w:author="Paul Brown" w:date="2022-08-20T13:35:00Z">
+      <w:ins w:id="787" w:author="Paul Brown" w:date="2022-08-20T13:35:00Z">
         <w:r>
           <w:t xml:space="preserve"> Element indicated by the</w:t>
         </w:r>
       </w:ins>
-      <w:ins w:id="787" w:author="Paul Brown" w:date="2022-08-20T13:31:00Z">
+      <w:ins w:id="788" w:author="Paul Brown" w:date="2022-08-20T13:31:00Z">
         <w:r>
           <w:t xml:space="preserve"> </w:t>
         </w:r>
       </w:ins>
-      <w:ins w:id="788" w:author="Paul Brown" w:date="2022-08-20T13:35:00Z">
+      <w:ins w:id="789" w:author="Paul Brown" w:date="2022-08-20T13:35:00Z">
         <w:r>
           <w:t xml:space="preserve">map instance’s </w:t>
         </w:r>
       </w:ins>
-      <w:ins w:id="789" w:author="Paul Brown" w:date="2022-08-20T13:36:00Z">
+      <w:ins w:id="790" w:author="Paul Brown" w:date="2022-08-20T13:36:00Z">
         <w:r>
           <w:t xml:space="preserve">owner’s </w:t>
         </w:r>
       </w:ins>
-      <w:ins w:id="790" w:author="Paul Brown" w:date="2022-08-20T13:31:00Z">
+      <w:ins w:id="791" w:author="Paul Brown" w:date="2022-08-20T13:31:00Z">
         <w:r>
           <w:t>TargetReference</w:t>
         </w:r>
       </w:ins>
-      <w:ins w:id="791" w:author="Paul Brown" w:date="2022-08-20T13:32:00Z">
+      <w:ins w:id="792" w:author="Paul Brown" w:date="2022-08-20T13:32:00Z">
         <w:r>
           <w:t xml:space="preserve">. If the </w:t>
         </w:r>
       </w:ins>
-      <w:ins w:id="792" w:author="Paul Brown" w:date="2022-08-20T13:33:00Z">
+      <w:ins w:id="793" w:author="Paul Brown" w:date="2022-08-20T13:33:00Z">
         <w:r>
           <w:t xml:space="preserve">parent map’s </w:t>
         </w:r>
       </w:ins>
-      <w:ins w:id="793" w:author="Paul Brown" w:date="2022-08-20T13:32:00Z">
+      <w:ins w:id="794" w:author="Paul Brown" w:date="2022-08-20T13:32:00Z">
         <w:r>
           <w:t xml:space="preserve">TargetReference is </w:t>
         </w:r>
       </w:ins>
-      <w:ins w:id="794" w:author="Paul Brown" w:date="2022-08-20T13:33:00Z">
+      <w:ins w:id="795" w:author="Paul Brown" w:date="2022-08-20T13:33:00Z">
         <w:r>
           <w:t>a refinement of the abstract map’s TargetReference</w:t>
         </w:r>
       </w:ins>
-      <w:ins w:id="795" w:author="Paul Brown" w:date="2022-08-20T13:32:00Z">
+      <w:ins w:id="796" w:author="Paul Brown" w:date="2022-08-20T13:32:00Z">
         <w:r>
           <w:t>the</w:t>
         </w:r>
       </w:ins>
-      <w:ins w:id="796" w:author="Paul Brown" w:date="2022-08-20T13:30:00Z">
+      <w:ins w:id="797" w:author="Paul Brown" w:date="2022-08-20T13:30:00Z">
         <w:r>
           <w:t xml:space="preserve"> </w:t>
         </w:r>
       </w:ins>
-      <w:ins w:id="797" w:author="Paul Brown" w:date="2022-08-20T13:17:00Z">
+      <w:ins w:id="798" w:author="Paul Brown" w:date="2022-08-20T13:17:00Z">
         <w:r>
           <w:t xml:space="preserve"> mapping will automatically set the owner</w:t>
         </w:r>
       </w:ins>
-      <w:ins w:id="798" w:author="Paul Brown" w:date="2022-08-20T13:18:00Z">
+      <w:ins w:id="799" w:author="Paul Brown" w:date="2022-08-20T13:18:00Z">
         <w:r>
           <w:t xml:space="preserve"> of the </w:t>
         </w:r>
@@ -10184,13 +10188,13 @@
       <w:pPr>
         <w:pStyle w:val="Heading3"/>
         <w:rPr>
-          <w:ins w:id="799" w:author="Paul Brown" w:date="2022-08-20T13:15:00Z"/>
-        </w:rPr>
-        <w:pPrChange w:id="800" w:author="Paul Brown" w:date="2022-08-20T13:15:00Z">
+          <w:ins w:id="800" w:author="Paul Brown" w:date="2022-08-20T13:15:00Z"/>
+        </w:rPr>
+        <w:pPrChange w:id="801" w:author="Paul Brown" w:date="2022-08-20T13:15:00Z">
           <w:pPr/>
         </w:pPrChange>
       </w:pPr>
-      <w:ins w:id="801" w:author="Paul Brown" w:date="2022-08-20T13:15:00Z">
+      <w:ins w:id="802" w:author="Paul Brown" w:date="2022-08-20T13:15:00Z">
         <w:r>
           <w:t>Attribute Mapping</w:t>
         </w:r>
@@ -10199,15 +10203,15 @@
     <w:p>
       <w:pPr>
         <w:rPr>
-          <w:ins w:id="802" w:author="Paul Brown" w:date="2022-08-20T13:13:00Z"/>
-        </w:rPr>
-      </w:pPr>
-      <w:ins w:id="803" w:author="Paul Brown" w:date="2022-08-20T13:12:00Z">
+          <w:ins w:id="803" w:author="Paul Brown" w:date="2022-08-20T13:13:00Z"/>
+        </w:rPr>
+      </w:pPr>
+      <w:ins w:id="804" w:author="Paul Brown" w:date="2022-08-20T13:12:00Z">
         <w:r>
           <w:t>For each attribute of the source data structure that you wish to map, the SourceReference points to the source attribute and the TargetReference po</w:t>
         </w:r>
       </w:ins>
-      <w:ins w:id="804" w:author="Paul Brown" w:date="2022-08-20T13:13:00Z">
+      <w:ins w:id="805" w:author="Paul Brown" w:date="2022-08-20T13:13:00Z">
         <w:r>
           <w:t>ints to the target attribute.</w:t>
         </w:r>
@@ -10216,7 +10220,7 @@
     <w:p>
       <w:pPr>
         <w:rPr>
-          <w:ins w:id="805" w:author="Paul Brown" w:date="2022-08-05T14:39:00Z"/>
+          <w:ins w:id="806" w:author="Paul Brown" w:date="2022-08-05T14:39:00Z"/>
         </w:rPr>
       </w:pPr>
     </w:p>
@@ -10224,14 +10228,14 @@
       <w:pPr>
         <w:pStyle w:val="Heading3"/>
         <w:rPr>
-          <w:ins w:id="806" w:author="Paul Brown" w:date="2022-08-05T14:35:00Z"/>
-          <w:rPrChange w:id="807" w:author="Paul Brown" w:date="2022-08-05T14:36:00Z">
+          <w:ins w:id="807" w:author="Paul Brown" w:date="2022-08-05T14:35:00Z"/>
+          <w:rPrChange w:id="808" w:author="Paul Brown" w:date="2022-08-05T14:36:00Z">
             <w:rPr>
-              <w:ins w:id="808" w:author="Paul Brown" w:date="2022-08-05T14:35:00Z"/>
+              <w:ins w:id="809" w:author="Paul Brown" w:date="2022-08-05T14:35:00Z"/>
             </w:rPr>
           </w:rPrChange>
         </w:rPr>
-        <w:pPrChange w:id="809" w:author="Paul Brown" w:date="2022-08-05T14:39:00Z">
+        <w:pPrChange w:id="810" w:author="Paul Brown" w:date="2022-08-05T14:39:00Z">
           <w:pPr>
             <w:pStyle w:val="Heading1"/>
           </w:pPr>
